--- a/chapter12/【第12章-WebSocket】.docx
+++ b/chapter12/【第12章-WebSocket】.docx
@@ -1237,6 +1237,4070 @@
         <w:t>的请求的。</w:t>
       </w:r>
     </w:p>
+    <w:tbl>
+      <w:tblPr>
+        <w:tblStyle w:val="a3"/>
+        <w:tblW w:w="0" w:type="auto"/>
+        <w:tblLook w:val="04A0" w:firstRow="1" w:lastRow="0" w:firstColumn="1" w:lastColumn="0" w:noHBand="0" w:noVBand="1"/>
+      </w:tblPr>
+      <w:tblGrid>
+        <w:gridCol w:w="10456"/>
+      </w:tblGrid>
+      <w:tr>
+        <w:tc>
+          <w:tcPr>
+            <w:tcW w:w="10456" w:type="dxa"/>
+          </w:tcPr>
+          <w:p>
+            <w:pPr>
+              <w:widowControl/>
+              <w:shd w:val="clear" w:color="auto" w:fill="FFFFFF"/>
+              <w:tabs>
+                <w:tab w:val="left" w:pos="916"/>
+                <w:tab w:val="left" w:pos="1832"/>
+                <w:tab w:val="left" w:pos="2748"/>
+                <w:tab w:val="left" w:pos="3664"/>
+                <w:tab w:val="left" w:pos="4580"/>
+                <w:tab w:val="left" w:pos="5496"/>
+                <w:tab w:val="left" w:pos="6412"/>
+                <w:tab w:val="left" w:pos="7328"/>
+                <w:tab w:val="left" w:pos="8244"/>
+                <w:tab w:val="left" w:pos="9160"/>
+                <w:tab w:val="left" w:pos="10076"/>
+                <w:tab w:val="left" w:pos="10992"/>
+                <w:tab w:val="left" w:pos="11908"/>
+                <w:tab w:val="left" w:pos="12824"/>
+                <w:tab w:val="left" w:pos="13740"/>
+                <w:tab w:val="left" w:pos="14656"/>
+              </w:tabs>
+              <w:spacing w:line="240" w:lineRule="auto"/>
+              <w:ind w:firstLineChars="0" w:firstLine="0"/>
+              <w:rPr>
+                <w:rFonts w:ascii="Courier New" w:hAnsi="Courier New" w:cs="Courier New"/>
+                <w:i/>
+                <w:iCs/>
+                <w:color w:val="008000"/>
+                <w:kern w:val="0"/>
+                <w:sz w:val="21"/>
+                <w:szCs w:val="21"/>
+              </w:rPr>
+            </w:pPr>
+            <w:r>
+              <w:rPr>
+                <w:rFonts w:ascii="Courier New" w:hAnsi="Courier New" w:cs="Courier New" w:hint="eastAsia"/>
+                <w:i/>
+                <w:iCs/>
+                <w:color w:val="008000"/>
+                <w:kern w:val="0"/>
+                <w:sz w:val="21"/>
+                <w:szCs w:val="21"/>
+              </w:rPr>
+              <w:t xml:space="preserve">// </w:t>
+            </w:r>
+            <w:r>
+              <w:rPr>
+                <w:rFonts w:ascii="Courier New" w:hAnsi="Courier New" w:cs="Courier New" w:hint="eastAsia"/>
+                <w:i/>
+                <w:iCs/>
+                <w:color w:val="008000"/>
+                <w:kern w:val="0"/>
+                <w:sz w:val="21"/>
+                <w:szCs w:val="21"/>
+              </w:rPr>
+              <w:t>代码清单</w:t>
+            </w:r>
+            <w:r>
+              <w:rPr>
+                <w:rFonts w:ascii="Courier New" w:hAnsi="Courier New" w:cs="Courier New" w:hint="eastAsia"/>
+                <w:i/>
+                <w:iCs/>
+                <w:color w:val="008000"/>
+                <w:kern w:val="0"/>
+                <w:sz w:val="21"/>
+                <w:szCs w:val="21"/>
+              </w:rPr>
+              <w:t xml:space="preserve">12-1 </w:t>
+            </w:r>
+            <w:proofErr w:type="spellStart"/>
+            <w:r>
+              <w:rPr>
+                <w:rFonts w:ascii="Courier New" w:hAnsi="Courier New" w:cs="Courier New" w:hint="eastAsia"/>
+                <w:i/>
+                <w:iCs/>
+                <w:color w:val="008000"/>
+                <w:kern w:val="0"/>
+                <w:sz w:val="21"/>
+                <w:szCs w:val="21"/>
+              </w:rPr>
+              <w:t>HTTPRequestHandler</w:t>
+            </w:r>
+            <w:proofErr w:type="spellEnd"/>
+          </w:p>
+          <w:p>
+            <w:pPr>
+              <w:widowControl/>
+              <w:shd w:val="clear" w:color="auto" w:fill="FFFFFF"/>
+              <w:tabs>
+                <w:tab w:val="left" w:pos="916"/>
+                <w:tab w:val="left" w:pos="1832"/>
+                <w:tab w:val="left" w:pos="2748"/>
+                <w:tab w:val="left" w:pos="3664"/>
+                <w:tab w:val="left" w:pos="4580"/>
+                <w:tab w:val="left" w:pos="5496"/>
+                <w:tab w:val="left" w:pos="6412"/>
+                <w:tab w:val="left" w:pos="7328"/>
+                <w:tab w:val="left" w:pos="8244"/>
+                <w:tab w:val="left" w:pos="9160"/>
+                <w:tab w:val="left" w:pos="10076"/>
+                <w:tab w:val="left" w:pos="10992"/>
+                <w:tab w:val="left" w:pos="11908"/>
+                <w:tab w:val="left" w:pos="12824"/>
+                <w:tab w:val="left" w:pos="13740"/>
+                <w:tab w:val="left" w:pos="14656"/>
+              </w:tabs>
+              <w:spacing w:line="240" w:lineRule="auto"/>
+              <w:ind w:firstLineChars="0" w:firstLine="0"/>
+              <w:rPr>
+                <w:rFonts w:ascii="Courier New" w:hAnsi="Courier New" w:cs="Courier New" w:hint="eastAsia"/>
+                <w:color w:val="000000"/>
+                <w:kern w:val="0"/>
+                <w:sz w:val="21"/>
+                <w:szCs w:val="21"/>
+              </w:rPr>
+            </w:pPr>
+            <w:r>
+              <w:rPr>
+                <w:rFonts w:ascii="Courier New" w:hAnsi="Courier New" w:cs="Courier New"/>
+                <w:i/>
+                <w:iCs/>
+                <w:color w:val="008000"/>
+                <w:kern w:val="0"/>
+                <w:sz w:val="21"/>
+                <w:szCs w:val="21"/>
+              </w:rPr>
+              <w:t xml:space="preserve">// </w:t>
+            </w:r>
+            <w:r>
+              <w:rPr>
+                <w:rFonts w:ascii="宋体" w:hAnsi="宋体" w:cs="Courier New" w:hint="eastAsia"/>
+                <w:i/>
+                <w:iCs/>
+                <w:color w:val="008000"/>
+                <w:kern w:val="0"/>
+                <w:sz w:val="21"/>
+                <w:szCs w:val="21"/>
+              </w:rPr>
+              <w:t>扩展</w:t>
+            </w:r>
+            <w:proofErr w:type="spellStart"/>
+            <w:r>
+              <w:rPr>
+                <w:rFonts w:ascii="Courier New" w:hAnsi="Courier New" w:cs="Courier New"/>
+                <w:i/>
+                <w:iCs/>
+                <w:color w:val="008000"/>
+                <w:kern w:val="0"/>
+                <w:sz w:val="21"/>
+                <w:szCs w:val="21"/>
+              </w:rPr>
+              <w:t>SimpleChannelInboundHandler</w:t>
+            </w:r>
+            <w:proofErr w:type="spellEnd"/>
+            <w:r>
+              <w:rPr>
+                <w:rFonts w:ascii="Courier New" w:hAnsi="Courier New" w:cs="Courier New"/>
+                <w:i/>
+                <w:iCs/>
+                <w:color w:val="008000"/>
+                <w:kern w:val="0"/>
+                <w:sz w:val="21"/>
+                <w:szCs w:val="21"/>
+              </w:rPr>
+              <w:t xml:space="preserve"> </w:t>
+            </w:r>
+            <w:r>
+              <w:rPr>
+                <w:rFonts w:ascii="宋体" w:hAnsi="宋体" w:cs="Courier New" w:hint="eastAsia"/>
+                <w:i/>
+                <w:iCs/>
+                <w:color w:val="008000"/>
+                <w:kern w:val="0"/>
+                <w:sz w:val="21"/>
+                <w:szCs w:val="21"/>
+              </w:rPr>
+              <w:t>以处理</w:t>
+            </w:r>
+            <w:proofErr w:type="spellStart"/>
+            <w:r>
+              <w:rPr>
+                <w:rFonts w:ascii="Courier New" w:hAnsi="Courier New" w:cs="Courier New"/>
+                <w:i/>
+                <w:iCs/>
+                <w:color w:val="008000"/>
+                <w:kern w:val="0"/>
+                <w:sz w:val="21"/>
+                <w:szCs w:val="21"/>
+              </w:rPr>
+              <w:t>FullHttpRequest</w:t>
+            </w:r>
+            <w:proofErr w:type="spellEnd"/>
+            <w:r>
+              <w:rPr>
+                <w:rFonts w:ascii="Courier New" w:hAnsi="Courier New" w:cs="Courier New"/>
+                <w:i/>
+                <w:iCs/>
+                <w:color w:val="008000"/>
+                <w:kern w:val="0"/>
+                <w:sz w:val="21"/>
+                <w:szCs w:val="21"/>
+              </w:rPr>
+              <w:t xml:space="preserve"> </w:t>
+            </w:r>
+            <w:r>
+              <w:rPr>
+                <w:rFonts w:ascii="宋体" w:hAnsi="宋体" w:cs="Courier New" w:hint="eastAsia"/>
+                <w:i/>
+                <w:iCs/>
+                <w:color w:val="008000"/>
+                <w:kern w:val="0"/>
+                <w:sz w:val="21"/>
+                <w:szCs w:val="21"/>
+              </w:rPr>
+              <w:t>消息</w:t>
+            </w:r>
+            <w:r>
+              <w:rPr>
+                <w:rFonts w:ascii="宋体" w:hAnsi="宋体" w:cs="Courier New" w:hint="eastAsia"/>
+                <w:i/>
+                <w:iCs/>
+                <w:color w:val="008000"/>
+                <w:kern w:val="0"/>
+                <w:sz w:val="21"/>
+                <w:szCs w:val="21"/>
+              </w:rPr>
+              <w:br/>
+            </w:r>
+            <w:r>
+              <w:rPr>
+                <w:rFonts w:ascii="Courier New" w:hAnsi="Courier New" w:cs="Courier New"/>
+                <w:b/>
+                <w:bCs/>
+                <w:color w:val="000080"/>
+                <w:kern w:val="0"/>
+                <w:sz w:val="21"/>
+                <w:szCs w:val="21"/>
+              </w:rPr>
+              <w:t xml:space="preserve">public class </w:t>
+            </w:r>
+            <w:proofErr w:type="spellStart"/>
+            <w:r>
+              <w:rPr>
+                <w:rFonts w:ascii="Courier New" w:hAnsi="Courier New" w:cs="Courier New"/>
+                <w:color w:val="000000"/>
+                <w:kern w:val="0"/>
+                <w:sz w:val="21"/>
+                <w:szCs w:val="21"/>
+              </w:rPr>
+              <w:t>HttpRequestHandler</w:t>
+            </w:r>
+            <w:proofErr w:type="spellEnd"/>
+            <w:r>
+              <w:rPr>
+                <w:rFonts w:ascii="Courier New" w:hAnsi="Courier New" w:cs="Courier New"/>
+                <w:color w:val="000000"/>
+                <w:kern w:val="0"/>
+                <w:sz w:val="21"/>
+                <w:szCs w:val="21"/>
+              </w:rPr>
+              <w:t xml:space="preserve"> </w:t>
+            </w:r>
+            <w:r>
+              <w:rPr>
+                <w:rFonts w:ascii="Courier New" w:hAnsi="Courier New" w:cs="Courier New"/>
+                <w:b/>
+                <w:bCs/>
+                <w:color w:val="000080"/>
+                <w:kern w:val="0"/>
+                <w:sz w:val="21"/>
+                <w:szCs w:val="21"/>
+              </w:rPr>
+              <w:t xml:space="preserve">extends </w:t>
+            </w:r>
+            <w:proofErr w:type="spellStart"/>
+            <w:r>
+              <w:rPr>
+                <w:rFonts w:ascii="Courier New" w:hAnsi="Courier New" w:cs="Courier New"/>
+                <w:color w:val="000000"/>
+                <w:kern w:val="0"/>
+                <w:sz w:val="21"/>
+                <w:szCs w:val="21"/>
+              </w:rPr>
+              <w:t>SimpleChannelInboundHandler</w:t>
+            </w:r>
+            <w:proofErr w:type="spellEnd"/>
+            <w:r>
+              <w:rPr>
+                <w:rFonts w:ascii="Courier New" w:hAnsi="Courier New" w:cs="Courier New"/>
+                <w:color w:val="000000"/>
+                <w:kern w:val="0"/>
+                <w:sz w:val="21"/>
+                <w:szCs w:val="21"/>
+              </w:rPr>
+              <w:t>&lt;</w:t>
+            </w:r>
+            <w:proofErr w:type="spellStart"/>
+            <w:r>
+              <w:rPr>
+                <w:rFonts w:ascii="Courier New" w:hAnsi="Courier New" w:cs="Courier New"/>
+                <w:color w:val="000000"/>
+                <w:kern w:val="0"/>
+                <w:sz w:val="21"/>
+                <w:szCs w:val="21"/>
+              </w:rPr>
+              <w:t>FullHttpRequest</w:t>
+            </w:r>
+            <w:proofErr w:type="spellEnd"/>
+            <w:r>
+              <w:rPr>
+                <w:rFonts w:ascii="Courier New" w:hAnsi="Courier New" w:cs="Courier New"/>
+                <w:color w:val="000000"/>
+                <w:kern w:val="0"/>
+                <w:sz w:val="21"/>
+                <w:szCs w:val="21"/>
+              </w:rPr>
+              <w:t>&gt; {</w:t>
+            </w:r>
+            <w:r>
+              <w:rPr>
+                <w:rFonts w:ascii="Courier New" w:hAnsi="Courier New" w:cs="Courier New"/>
+                <w:color w:val="000000"/>
+                <w:kern w:val="0"/>
+                <w:sz w:val="21"/>
+                <w:szCs w:val="21"/>
+              </w:rPr>
+              <w:br/>
+              <w:t xml:space="preserve">    </w:t>
+            </w:r>
+            <w:r>
+              <w:rPr>
+                <w:rFonts w:ascii="Courier New" w:hAnsi="Courier New" w:cs="Courier New"/>
+                <w:b/>
+                <w:bCs/>
+                <w:color w:val="000080"/>
+                <w:kern w:val="0"/>
+                <w:sz w:val="21"/>
+                <w:szCs w:val="21"/>
+              </w:rPr>
+              <w:t xml:space="preserve">private final </w:t>
+            </w:r>
+            <w:r>
+              <w:rPr>
+                <w:rFonts w:ascii="Courier New" w:hAnsi="Courier New" w:cs="Courier New"/>
+                <w:color w:val="000000"/>
+                <w:kern w:val="0"/>
+                <w:sz w:val="21"/>
+                <w:szCs w:val="21"/>
+              </w:rPr>
+              <w:t xml:space="preserve">String </w:t>
+            </w:r>
+            <w:proofErr w:type="spellStart"/>
+            <w:r>
+              <w:rPr>
+                <w:rFonts w:ascii="Courier New" w:hAnsi="Courier New" w:cs="Courier New"/>
+                <w:b/>
+                <w:bCs/>
+                <w:color w:val="660E7A"/>
+                <w:kern w:val="0"/>
+                <w:sz w:val="21"/>
+                <w:szCs w:val="21"/>
+              </w:rPr>
+              <w:t>wsUri</w:t>
+            </w:r>
+            <w:proofErr w:type="spellEnd"/>
+            <w:r>
+              <w:rPr>
+                <w:rFonts w:ascii="Courier New" w:hAnsi="Courier New" w:cs="Courier New"/>
+                <w:color w:val="000000"/>
+                <w:kern w:val="0"/>
+                <w:sz w:val="21"/>
+                <w:szCs w:val="21"/>
+              </w:rPr>
+              <w:t>;</w:t>
+            </w:r>
+            <w:r>
+              <w:rPr>
+                <w:rFonts w:ascii="Courier New" w:hAnsi="Courier New" w:cs="Courier New"/>
+                <w:color w:val="000000"/>
+                <w:kern w:val="0"/>
+                <w:sz w:val="21"/>
+                <w:szCs w:val="21"/>
+              </w:rPr>
+              <w:br/>
+              <w:t xml:space="preserve">    </w:t>
+            </w:r>
+            <w:r>
+              <w:rPr>
+                <w:rFonts w:ascii="Courier New" w:hAnsi="Courier New" w:cs="Courier New"/>
+                <w:b/>
+                <w:bCs/>
+                <w:color w:val="000080"/>
+                <w:kern w:val="0"/>
+                <w:sz w:val="21"/>
+                <w:szCs w:val="21"/>
+              </w:rPr>
+              <w:t xml:space="preserve">private static final </w:t>
+            </w:r>
+            <w:r>
+              <w:rPr>
+                <w:rFonts w:ascii="Courier New" w:hAnsi="Courier New" w:cs="Courier New"/>
+                <w:color w:val="000000"/>
+                <w:kern w:val="0"/>
+                <w:sz w:val="21"/>
+                <w:szCs w:val="21"/>
+              </w:rPr>
+              <w:t xml:space="preserve">File </w:t>
+            </w:r>
+            <w:r>
+              <w:rPr>
+                <w:rFonts w:ascii="Courier New" w:hAnsi="Courier New" w:cs="Courier New"/>
+                <w:b/>
+                <w:bCs/>
+                <w:i/>
+                <w:iCs/>
+                <w:color w:val="660E7A"/>
+                <w:kern w:val="0"/>
+                <w:sz w:val="21"/>
+                <w:szCs w:val="21"/>
+              </w:rPr>
+              <w:t>INDEX</w:t>
+            </w:r>
+            <w:r>
+              <w:rPr>
+                <w:rFonts w:ascii="Courier New" w:hAnsi="Courier New" w:cs="Courier New"/>
+                <w:color w:val="000000"/>
+                <w:kern w:val="0"/>
+                <w:sz w:val="21"/>
+                <w:szCs w:val="21"/>
+              </w:rPr>
+              <w:t>;</w:t>
+            </w:r>
+            <w:r>
+              <w:rPr>
+                <w:rFonts w:ascii="Courier New" w:hAnsi="Courier New" w:cs="Courier New"/>
+                <w:color w:val="000000"/>
+                <w:kern w:val="0"/>
+                <w:sz w:val="21"/>
+                <w:szCs w:val="21"/>
+              </w:rPr>
+              <w:br/>
+            </w:r>
+            <w:r>
+              <w:rPr>
+                <w:rFonts w:ascii="Courier New" w:hAnsi="Courier New" w:cs="Courier New"/>
+                <w:color w:val="000000"/>
+                <w:kern w:val="0"/>
+                <w:sz w:val="21"/>
+                <w:szCs w:val="21"/>
+              </w:rPr>
+              <w:br/>
+              <w:t xml:space="preserve">    </w:t>
+            </w:r>
+            <w:r>
+              <w:rPr>
+                <w:rFonts w:ascii="Courier New" w:hAnsi="Courier New" w:cs="Courier New"/>
+                <w:b/>
+                <w:bCs/>
+                <w:color w:val="000080"/>
+                <w:kern w:val="0"/>
+                <w:sz w:val="21"/>
+                <w:szCs w:val="21"/>
+              </w:rPr>
+              <w:t xml:space="preserve">static </w:t>
+            </w:r>
+            <w:r>
+              <w:rPr>
+                <w:rFonts w:ascii="Courier New" w:hAnsi="Courier New" w:cs="Courier New"/>
+                <w:color w:val="000000"/>
+                <w:kern w:val="0"/>
+                <w:sz w:val="21"/>
+                <w:szCs w:val="21"/>
+              </w:rPr>
+              <w:t>{</w:t>
+            </w:r>
+            <w:r>
+              <w:rPr>
+                <w:rFonts w:ascii="Courier New" w:hAnsi="Courier New" w:cs="Courier New"/>
+                <w:color w:val="000000"/>
+                <w:kern w:val="0"/>
+                <w:sz w:val="21"/>
+                <w:szCs w:val="21"/>
+              </w:rPr>
+              <w:br/>
+              <w:t xml:space="preserve">        URL location = HttpRequestHandler.</w:t>
+            </w:r>
+            <w:r>
+              <w:rPr>
+                <w:rFonts w:ascii="Courier New" w:hAnsi="Courier New" w:cs="Courier New"/>
+                <w:b/>
+                <w:bCs/>
+                <w:color w:val="000080"/>
+                <w:kern w:val="0"/>
+                <w:sz w:val="21"/>
+                <w:szCs w:val="21"/>
+              </w:rPr>
+              <w:t>class</w:t>
+            </w:r>
+            <w:r>
+              <w:rPr>
+                <w:rFonts w:ascii="Courier New" w:hAnsi="Courier New" w:cs="Courier New"/>
+                <w:color w:val="000000"/>
+                <w:kern w:val="0"/>
+                <w:sz w:val="21"/>
+                <w:szCs w:val="21"/>
+              </w:rPr>
+              <w:t>.getProtectionDomain().getCodeSource().getLocation();</w:t>
+            </w:r>
+            <w:r>
+              <w:rPr>
+                <w:rFonts w:ascii="Courier New" w:hAnsi="Courier New" w:cs="Courier New"/>
+                <w:color w:val="000000"/>
+                <w:kern w:val="0"/>
+                <w:sz w:val="21"/>
+                <w:szCs w:val="21"/>
+              </w:rPr>
+              <w:br/>
+              <w:t xml:space="preserve">        </w:t>
+            </w:r>
+            <w:r>
+              <w:rPr>
+                <w:rFonts w:ascii="Courier New" w:hAnsi="Courier New" w:cs="Courier New"/>
+                <w:b/>
+                <w:bCs/>
+                <w:color w:val="000080"/>
+                <w:kern w:val="0"/>
+                <w:sz w:val="21"/>
+                <w:szCs w:val="21"/>
+              </w:rPr>
+              <w:t xml:space="preserve">try </w:t>
+            </w:r>
+            <w:r>
+              <w:rPr>
+                <w:rFonts w:ascii="Courier New" w:hAnsi="Courier New" w:cs="Courier New"/>
+                <w:color w:val="000000"/>
+                <w:kern w:val="0"/>
+                <w:sz w:val="21"/>
+                <w:szCs w:val="21"/>
+              </w:rPr>
+              <w:t>{</w:t>
+            </w:r>
+            <w:r>
+              <w:rPr>
+                <w:rFonts w:ascii="Courier New" w:hAnsi="Courier New" w:cs="Courier New"/>
+                <w:color w:val="000000"/>
+                <w:kern w:val="0"/>
+                <w:sz w:val="21"/>
+                <w:szCs w:val="21"/>
+              </w:rPr>
+              <w:br/>
+              <w:t xml:space="preserve">            String path = </w:t>
+            </w:r>
+            <w:proofErr w:type="spellStart"/>
+            <w:r>
+              <w:rPr>
+                <w:rFonts w:ascii="Courier New" w:hAnsi="Courier New" w:cs="Courier New"/>
+                <w:color w:val="000000"/>
+                <w:kern w:val="0"/>
+                <w:sz w:val="21"/>
+                <w:szCs w:val="21"/>
+              </w:rPr>
+              <w:t>location.toURI</w:t>
+            </w:r>
+            <w:proofErr w:type="spellEnd"/>
+            <w:r>
+              <w:rPr>
+                <w:rFonts w:ascii="Courier New" w:hAnsi="Courier New" w:cs="Courier New"/>
+                <w:color w:val="000000"/>
+                <w:kern w:val="0"/>
+                <w:sz w:val="21"/>
+                <w:szCs w:val="21"/>
+              </w:rPr>
+              <w:t xml:space="preserve">() + </w:t>
+            </w:r>
+            <w:r>
+              <w:rPr>
+                <w:rFonts w:ascii="Courier New" w:hAnsi="Courier New" w:cs="Courier New"/>
+                <w:b/>
+                <w:bCs/>
+                <w:color w:val="008000"/>
+                <w:kern w:val="0"/>
+                <w:sz w:val="21"/>
+                <w:szCs w:val="21"/>
+              </w:rPr>
+              <w:t>"index.html"</w:t>
+            </w:r>
+            <w:r>
+              <w:rPr>
+                <w:rFonts w:ascii="Courier New" w:hAnsi="Courier New" w:cs="Courier New"/>
+                <w:color w:val="000000"/>
+                <w:kern w:val="0"/>
+                <w:sz w:val="21"/>
+                <w:szCs w:val="21"/>
+              </w:rPr>
+              <w:t>;</w:t>
+            </w:r>
+            <w:r>
+              <w:rPr>
+                <w:rFonts w:ascii="Courier New" w:hAnsi="Courier New" w:cs="Courier New"/>
+                <w:color w:val="000000"/>
+                <w:kern w:val="0"/>
+                <w:sz w:val="21"/>
+                <w:szCs w:val="21"/>
+              </w:rPr>
+              <w:br/>
+              <w:t xml:space="preserve">            path = !</w:t>
+            </w:r>
+            <w:proofErr w:type="spellStart"/>
+            <w:r>
+              <w:rPr>
+                <w:rFonts w:ascii="Courier New" w:hAnsi="Courier New" w:cs="Courier New"/>
+                <w:color w:val="000000"/>
+                <w:kern w:val="0"/>
+                <w:sz w:val="21"/>
+                <w:szCs w:val="21"/>
+              </w:rPr>
+              <w:t>path.contains</w:t>
+            </w:r>
+            <w:proofErr w:type="spellEnd"/>
+            <w:r>
+              <w:rPr>
+                <w:rFonts w:ascii="Courier New" w:hAnsi="Courier New" w:cs="Courier New"/>
+                <w:color w:val="000000"/>
+                <w:kern w:val="0"/>
+                <w:sz w:val="21"/>
+                <w:szCs w:val="21"/>
+              </w:rPr>
+              <w:t>(</w:t>
+            </w:r>
+            <w:r>
+              <w:rPr>
+                <w:rFonts w:ascii="Courier New" w:hAnsi="Courier New" w:cs="Courier New"/>
+                <w:b/>
+                <w:bCs/>
+                <w:color w:val="008000"/>
+                <w:kern w:val="0"/>
+                <w:sz w:val="21"/>
+                <w:szCs w:val="21"/>
+              </w:rPr>
+              <w:t>"file:"</w:t>
+            </w:r>
+            <w:r>
+              <w:rPr>
+                <w:rFonts w:ascii="Courier New" w:hAnsi="Courier New" w:cs="Courier New"/>
+                <w:color w:val="000000"/>
+                <w:kern w:val="0"/>
+                <w:sz w:val="21"/>
+                <w:szCs w:val="21"/>
+              </w:rPr>
+              <w:t xml:space="preserve">) ? path : </w:t>
+            </w:r>
+            <w:proofErr w:type="spellStart"/>
+            <w:r>
+              <w:rPr>
+                <w:rFonts w:ascii="Courier New" w:hAnsi="Courier New" w:cs="Courier New"/>
+                <w:color w:val="000000"/>
+                <w:kern w:val="0"/>
+                <w:sz w:val="21"/>
+                <w:szCs w:val="21"/>
+              </w:rPr>
+              <w:t>path.substring</w:t>
+            </w:r>
+            <w:proofErr w:type="spellEnd"/>
+            <w:r>
+              <w:rPr>
+                <w:rFonts w:ascii="Courier New" w:hAnsi="Courier New" w:cs="Courier New"/>
+                <w:color w:val="000000"/>
+                <w:kern w:val="0"/>
+                <w:sz w:val="21"/>
+                <w:szCs w:val="21"/>
+              </w:rPr>
+              <w:t>(</w:t>
+            </w:r>
+            <w:r>
+              <w:rPr>
+                <w:rFonts w:ascii="Courier New" w:hAnsi="Courier New" w:cs="Courier New"/>
+                <w:b/>
+                <w:bCs/>
+                <w:color w:val="FF0000"/>
+                <w:kern w:val="0"/>
+                <w:sz w:val="21"/>
+                <w:szCs w:val="21"/>
+              </w:rPr>
+              <w:t>5</w:t>
+            </w:r>
+            <w:r>
+              <w:rPr>
+                <w:rFonts w:ascii="Courier New" w:hAnsi="Courier New" w:cs="Courier New"/>
+                <w:color w:val="000000"/>
+                <w:kern w:val="0"/>
+                <w:sz w:val="21"/>
+                <w:szCs w:val="21"/>
+              </w:rPr>
+              <w:t>);</w:t>
+            </w:r>
+            <w:r>
+              <w:rPr>
+                <w:rFonts w:ascii="Courier New" w:hAnsi="Courier New" w:cs="Courier New"/>
+                <w:color w:val="000000"/>
+                <w:kern w:val="0"/>
+                <w:sz w:val="21"/>
+                <w:szCs w:val="21"/>
+              </w:rPr>
+              <w:br/>
+              <w:t xml:space="preserve">            </w:t>
+            </w:r>
+            <w:r>
+              <w:rPr>
+                <w:rFonts w:ascii="Courier New" w:hAnsi="Courier New" w:cs="Courier New"/>
+                <w:b/>
+                <w:bCs/>
+                <w:i/>
+                <w:iCs/>
+                <w:color w:val="660E7A"/>
+                <w:kern w:val="0"/>
+                <w:sz w:val="21"/>
+                <w:szCs w:val="21"/>
+              </w:rPr>
+              <w:t xml:space="preserve">INDEX </w:t>
+            </w:r>
+            <w:r>
+              <w:rPr>
+                <w:rFonts w:ascii="Courier New" w:hAnsi="Courier New" w:cs="Courier New"/>
+                <w:color w:val="000000"/>
+                <w:kern w:val="0"/>
+                <w:sz w:val="21"/>
+                <w:szCs w:val="21"/>
+              </w:rPr>
+              <w:t xml:space="preserve">= </w:t>
+            </w:r>
+            <w:r>
+              <w:rPr>
+                <w:rFonts w:ascii="Courier New" w:hAnsi="Courier New" w:cs="Courier New"/>
+                <w:b/>
+                <w:bCs/>
+                <w:color w:val="000080"/>
+                <w:kern w:val="0"/>
+                <w:sz w:val="21"/>
+                <w:szCs w:val="21"/>
+              </w:rPr>
+              <w:t xml:space="preserve">new </w:t>
+            </w:r>
+            <w:r>
+              <w:rPr>
+                <w:rFonts w:ascii="Courier New" w:hAnsi="Courier New" w:cs="Courier New"/>
+                <w:color w:val="000000"/>
+                <w:kern w:val="0"/>
+                <w:sz w:val="21"/>
+                <w:szCs w:val="21"/>
+              </w:rPr>
+              <w:t>File(path);</w:t>
+            </w:r>
+            <w:r>
+              <w:rPr>
+                <w:rFonts w:ascii="Courier New" w:hAnsi="Courier New" w:cs="Courier New"/>
+                <w:color w:val="000000"/>
+                <w:kern w:val="0"/>
+                <w:sz w:val="21"/>
+                <w:szCs w:val="21"/>
+              </w:rPr>
+              <w:br/>
+              <w:t xml:space="preserve">        } </w:t>
+            </w:r>
+            <w:r>
+              <w:rPr>
+                <w:rFonts w:ascii="Courier New" w:hAnsi="Courier New" w:cs="Courier New"/>
+                <w:b/>
+                <w:bCs/>
+                <w:color w:val="000080"/>
+                <w:kern w:val="0"/>
+                <w:sz w:val="21"/>
+                <w:szCs w:val="21"/>
+              </w:rPr>
+              <w:t xml:space="preserve">catch </w:t>
+            </w:r>
+            <w:r>
+              <w:rPr>
+                <w:rFonts w:ascii="Courier New" w:hAnsi="Courier New" w:cs="Courier New"/>
+                <w:color w:val="000000"/>
+                <w:kern w:val="0"/>
+                <w:sz w:val="21"/>
+                <w:szCs w:val="21"/>
+              </w:rPr>
+              <w:t>(</w:t>
+            </w:r>
+            <w:proofErr w:type="spellStart"/>
+            <w:r>
+              <w:rPr>
+                <w:rFonts w:ascii="Courier New" w:hAnsi="Courier New" w:cs="Courier New"/>
+                <w:color w:val="000000"/>
+                <w:kern w:val="0"/>
+                <w:sz w:val="21"/>
+                <w:szCs w:val="21"/>
+              </w:rPr>
+              <w:t>URISyntaxException</w:t>
+            </w:r>
+            <w:proofErr w:type="spellEnd"/>
+            <w:r>
+              <w:rPr>
+                <w:rFonts w:ascii="Courier New" w:hAnsi="Courier New" w:cs="Courier New"/>
+                <w:color w:val="000000"/>
+                <w:kern w:val="0"/>
+                <w:sz w:val="21"/>
+                <w:szCs w:val="21"/>
+              </w:rPr>
+              <w:t xml:space="preserve"> e) {</w:t>
+            </w:r>
+            <w:r>
+              <w:rPr>
+                <w:rFonts w:ascii="Courier New" w:hAnsi="Courier New" w:cs="Courier New"/>
+                <w:color w:val="000000"/>
+                <w:kern w:val="0"/>
+                <w:sz w:val="21"/>
+                <w:szCs w:val="21"/>
+              </w:rPr>
+              <w:br/>
+              <w:t xml:space="preserve">            </w:t>
+            </w:r>
+            <w:r>
+              <w:rPr>
+                <w:rFonts w:ascii="Courier New" w:hAnsi="Courier New" w:cs="Courier New"/>
+                <w:b/>
+                <w:bCs/>
+                <w:color w:val="000080"/>
+                <w:kern w:val="0"/>
+                <w:sz w:val="21"/>
+                <w:szCs w:val="21"/>
+              </w:rPr>
+              <w:t xml:space="preserve">throw new </w:t>
+            </w:r>
+            <w:proofErr w:type="spellStart"/>
+            <w:r>
+              <w:rPr>
+                <w:rFonts w:ascii="Courier New" w:hAnsi="Courier New" w:cs="Courier New"/>
+                <w:color w:val="000000"/>
+                <w:kern w:val="0"/>
+                <w:sz w:val="21"/>
+                <w:szCs w:val="21"/>
+              </w:rPr>
+              <w:t>IllegalStateException</w:t>
+            </w:r>
+            <w:proofErr w:type="spellEnd"/>
+            <w:r>
+              <w:rPr>
+                <w:rFonts w:ascii="Courier New" w:hAnsi="Courier New" w:cs="Courier New"/>
+                <w:color w:val="000000"/>
+                <w:kern w:val="0"/>
+                <w:sz w:val="21"/>
+                <w:szCs w:val="21"/>
+              </w:rPr>
+              <w:t>(</w:t>
+            </w:r>
+            <w:r>
+              <w:rPr>
+                <w:rFonts w:ascii="Courier New" w:hAnsi="Courier New" w:cs="Courier New"/>
+                <w:b/>
+                <w:bCs/>
+                <w:color w:val="008000"/>
+                <w:kern w:val="0"/>
+                <w:sz w:val="21"/>
+                <w:szCs w:val="21"/>
+              </w:rPr>
+              <w:t>"Unable to locate index.html"</w:t>
+            </w:r>
+            <w:r>
+              <w:rPr>
+                <w:rFonts w:ascii="Courier New" w:hAnsi="Courier New" w:cs="Courier New"/>
+                <w:color w:val="000000"/>
+                <w:kern w:val="0"/>
+                <w:sz w:val="21"/>
+                <w:szCs w:val="21"/>
+              </w:rPr>
+              <w:t>, e);</w:t>
+            </w:r>
+            <w:r>
+              <w:rPr>
+                <w:rFonts w:ascii="Courier New" w:hAnsi="Courier New" w:cs="Courier New"/>
+                <w:color w:val="000000"/>
+                <w:kern w:val="0"/>
+                <w:sz w:val="21"/>
+                <w:szCs w:val="21"/>
+              </w:rPr>
+              <w:br/>
+              <w:t xml:space="preserve">        }</w:t>
+            </w:r>
+            <w:r>
+              <w:rPr>
+                <w:rFonts w:ascii="Courier New" w:hAnsi="Courier New" w:cs="Courier New"/>
+                <w:color w:val="000000"/>
+                <w:kern w:val="0"/>
+                <w:sz w:val="21"/>
+                <w:szCs w:val="21"/>
+              </w:rPr>
+              <w:br/>
+              <w:t xml:space="preserve">    }</w:t>
+            </w:r>
+            <w:r>
+              <w:rPr>
+                <w:rFonts w:ascii="Courier New" w:hAnsi="Courier New" w:cs="Courier New"/>
+                <w:color w:val="000000"/>
+                <w:kern w:val="0"/>
+                <w:sz w:val="21"/>
+                <w:szCs w:val="21"/>
+              </w:rPr>
+              <w:br/>
+            </w:r>
+            <w:r>
+              <w:rPr>
+                <w:rFonts w:ascii="Courier New" w:hAnsi="Courier New" w:cs="Courier New"/>
+                <w:color w:val="000000"/>
+                <w:kern w:val="0"/>
+                <w:sz w:val="21"/>
+                <w:szCs w:val="21"/>
+              </w:rPr>
+              <w:br/>
+            </w:r>
+            <w:r>
+              <w:rPr>
+                <w:rFonts w:ascii="Courier New" w:hAnsi="Courier New" w:cs="Courier New"/>
+                <w:color w:val="000000"/>
+                <w:kern w:val="0"/>
+                <w:sz w:val="21"/>
+                <w:szCs w:val="21"/>
+              </w:rPr>
+              <w:lastRenderedPageBreak/>
+              <w:t xml:space="preserve">    </w:t>
+            </w:r>
+            <w:r>
+              <w:rPr>
+                <w:rFonts w:ascii="Courier New" w:hAnsi="Courier New" w:cs="Courier New"/>
+                <w:b/>
+                <w:bCs/>
+                <w:color w:val="000080"/>
+                <w:kern w:val="0"/>
+                <w:sz w:val="21"/>
+                <w:szCs w:val="21"/>
+              </w:rPr>
+              <w:t xml:space="preserve">public </w:t>
+            </w:r>
+            <w:proofErr w:type="spellStart"/>
+            <w:r>
+              <w:rPr>
+                <w:rFonts w:ascii="Courier New" w:hAnsi="Courier New" w:cs="Courier New"/>
+                <w:color w:val="000000"/>
+                <w:kern w:val="0"/>
+                <w:sz w:val="21"/>
+                <w:szCs w:val="21"/>
+              </w:rPr>
+              <w:t>HttpRequestHandler</w:t>
+            </w:r>
+            <w:proofErr w:type="spellEnd"/>
+            <w:r>
+              <w:rPr>
+                <w:rFonts w:ascii="Courier New" w:hAnsi="Courier New" w:cs="Courier New"/>
+                <w:color w:val="000000"/>
+                <w:kern w:val="0"/>
+                <w:sz w:val="21"/>
+                <w:szCs w:val="21"/>
+              </w:rPr>
+              <w:t xml:space="preserve">(String </w:t>
+            </w:r>
+            <w:proofErr w:type="spellStart"/>
+            <w:r>
+              <w:rPr>
+                <w:rFonts w:ascii="Courier New" w:hAnsi="Courier New" w:cs="Courier New"/>
+                <w:color w:val="000000"/>
+                <w:kern w:val="0"/>
+                <w:sz w:val="21"/>
+                <w:szCs w:val="21"/>
+              </w:rPr>
+              <w:t>wsUri</w:t>
+            </w:r>
+            <w:proofErr w:type="spellEnd"/>
+            <w:r>
+              <w:rPr>
+                <w:rFonts w:ascii="Courier New" w:hAnsi="Courier New" w:cs="Courier New"/>
+                <w:color w:val="000000"/>
+                <w:kern w:val="0"/>
+                <w:sz w:val="21"/>
+                <w:szCs w:val="21"/>
+              </w:rPr>
+              <w:t>) {</w:t>
+            </w:r>
+            <w:r>
+              <w:rPr>
+                <w:rFonts w:ascii="Courier New" w:hAnsi="Courier New" w:cs="Courier New"/>
+                <w:color w:val="000000"/>
+                <w:kern w:val="0"/>
+                <w:sz w:val="21"/>
+                <w:szCs w:val="21"/>
+              </w:rPr>
+              <w:br/>
+              <w:t xml:space="preserve">        </w:t>
+            </w:r>
+            <w:proofErr w:type="spellStart"/>
+            <w:r>
+              <w:rPr>
+                <w:rFonts w:ascii="Courier New" w:hAnsi="Courier New" w:cs="Courier New"/>
+                <w:b/>
+                <w:bCs/>
+                <w:color w:val="000080"/>
+                <w:kern w:val="0"/>
+                <w:sz w:val="21"/>
+                <w:szCs w:val="21"/>
+              </w:rPr>
+              <w:t>this</w:t>
+            </w:r>
+            <w:r>
+              <w:rPr>
+                <w:rFonts w:ascii="Courier New" w:hAnsi="Courier New" w:cs="Courier New"/>
+                <w:color w:val="000000"/>
+                <w:kern w:val="0"/>
+                <w:sz w:val="21"/>
+                <w:szCs w:val="21"/>
+              </w:rPr>
+              <w:t>.</w:t>
+            </w:r>
+            <w:r>
+              <w:rPr>
+                <w:rFonts w:ascii="Courier New" w:hAnsi="Courier New" w:cs="Courier New"/>
+                <w:b/>
+                <w:bCs/>
+                <w:color w:val="660E7A"/>
+                <w:kern w:val="0"/>
+                <w:sz w:val="21"/>
+                <w:szCs w:val="21"/>
+              </w:rPr>
+              <w:t>wsUri</w:t>
+            </w:r>
+            <w:proofErr w:type="spellEnd"/>
+            <w:r>
+              <w:rPr>
+                <w:rFonts w:ascii="Courier New" w:hAnsi="Courier New" w:cs="Courier New"/>
+                <w:b/>
+                <w:bCs/>
+                <w:color w:val="660E7A"/>
+                <w:kern w:val="0"/>
+                <w:sz w:val="21"/>
+                <w:szCs w:val="21"/>
+              </w:rPr>
+              <w:t xml:space="preserve"> </w:t>
+            </w:r>
+            <w:r>
+              <w:rPr>
+                <w:rFonts w:ascii="Courier New" w:hAnsi="Courier New" w:cs="Courier New"/>
+                <w:color w:val="000000"/>
+                <w:kern w:val="0"/>
+                <w:sz w:val="21"/>
+                <w:szCs w:val="21"/>
+              </w:rPr>
+              <w:t xml:space="preserve">= </w:t>
+            </w:r>
+            <w:proofErr w:type="spellStart"/>
+            <w:r>
+              <w:rPr>
+                <w:rFonts w:ascii="Courier New" w:hAnsi="Courier New" w:cs="Courier New"/>
+                <w:color w:val="000000"/>
+                <w:kern w:val="0"/>
+                <w:sz w:val="21"/>
+                <w:szCs w:val="21"/>
+              </w:rPr>
+              <w:t>wsUri</w:t>
+            </w:r>
+            <w:proofErr w:type="spellEnd"/>
+            <w:r>
+              <w:rPr>
+                <w:rFonts w:ascii="Courier New" w:hAnsi="Courier New" w:cs="Courier New"/>
+                <w:color w:val="000000"/>
+                <w:kern w:val="0"/>
+                <w:sz w:val="21"/>
+                <w:szCs w:val="21"/>
+              </w:rPr>
+              <w:t>;</w:t>
+            </w:r>
+            <w:r>
+              <w:rPr>
+                <w:rFonts w:ascii="Courier New" w:hAnsi="Courier New" w:cs="Courier New"/>
+                <w:color w:val="000000"/>
+                <w:kern w:val="0"/>
+                <w:sz w:val="21"/>
+                <w:szCs w:val="21"/>
+              </w:rPr>
+              <w:br/>
+              <w:t xml:space="preserve">    }</w:t>
+            </w:r>
+            <w:r>
+              <w:rPr>
+                <w:rFonts w:ascii="Courier New" w:hAnsi="Courier New" w:cs="Courier New"/>
+                <w:color w:val="000000"/>
+                <w:kern w:val="0"/>
+                <w:sz w:val="21"/>
+                <w:szCs w:val="21"/>
+              </w:rPr>
+              <w:br/>
+            </w:r>
+            <w:r>
+              <w:rPr>
+                <w:rFonts w:ascii="Courier New" w:hAnsi="Courier New" w:cs="Courier New"/>
+                <w:color w:val="000000"/>
+                <w:kern w:val="0"/>
+                <w:sz w:val="21"/>
+                <w:szCs w:val="21"/>
+              </w:rPr>
+              <w:br/>
+              <w:t xml:space="preserve">    </w:t>
+            </w:r>
+            <w:r>
+              <w:rPr>
+                <w:rFonts w:ascii="Courier New" w:hAnsi="Courier New" w:cs="Courier New"/>
+                <w:color w:val="808000"/>
+                <w:kern w:val="0"/>
+                <w:sz w:val="21"/>
+                <w:szCs w:val="21"/>
+              </w:rPr>
+              <w:t>@Override</w:t>
+            </w:r>
+            <w:r>
+              <w:rPr>
+                <w:rFonts w:ascii="Courier New" w:hAnsi="Courier New" w:cs="Courier New"/>
+                <w:color w:val="808000"/>
+                <w:kern w:val="0"/>
+                <w:sz w:val="21"/>
+                <w:szCs w:val="21"/>
+              </w:rPr>
+              <w:br/>
+              <w:t xml:space="preserve">    </w:t>
+            </w:r>
+            <w:r>
+              <w:rPr>
+                <w:rFonts w:ascii="Courier New" w:hAnsi="Courier New" w:cs="Courier New"/>
+                <w:b/>
+                <w:bCs/>
+                <w:color w:val="000080"/>
+                <w:kern w:val="0"/>
+                <w:sz w:val="21"/>
+                <w:szCs w:val="21"/>
+              </w:rPr>
+              <w:t xml:space="preserve">public void </w:t>
+            </w:r>
+            <w:r>
+              <w:rPr>
+                <w:rFonts w:ascii="Courier New" w:hAnsi="Courier New" w:cs="Courier New"/>
+                <w:color w:val="000000"/>
+                <w:kern w:val="0"/>
+                <w:sz w:val="21"/>
+                <w:szCs w:val="21"/>
+              </w:rPr>
+              <w:t>channelRead0(</w:t>
+            </w:r>
+            <w:proofErr w:type="spellStart"/>
+            <w:r>
+              <w:rPr>
+                <w:rFonts w:ascii="Courier New" w:hAnsi="Courier New" w:cs="Courier New"/>
+                <w:color w:val="000000"/>
+                <w:kern w:val="0"/>
+                <w:sz w:val="21"/>
+                <w:szCs w:val="21"/>
+              </w:rPr>
+              <w:t>ChannelHandlerContext</w:t>
+            </w:r>
+            <w:proofErr w:type="spellEnd"/>
+            <w:r>
+              <w:rPr>
+                <w:rFonts w:ascii="Courier New" w:hAnsi="Courier New" w:cs="Courier New"/>
+                <w:color w:val="000000"/>
+                <w:kern w:val="0"/>
+                <w:sz w:val="21"/>
+                <w:szCs w:val="21"/>
+              </w:rPr>
+              <w:t xml:space="preserve"> </w:t>
+            </w:r>
+            <w:proofErr w:type="spellStart"/>
+            <w:r>
+              <w:rPr>
+                <w:rFonts w:ascii="Courier New" w:hAnsi="Courier New" w:cs="Courier New"/>
+                <w:color w:val="000000"/>
+                <w:kern w:val="0"/>
+                <w:sz w:val="21"/>
+                <w:szCs w:val="21"/>
+              </w:rPr>
+              <w:t>ctx</w:t>
+            </w:r>
+            <w:proofErr w:type="spellEnd"/>
+            <w:r>
+              <w:rPr>
+                <w:rFonts w:ascii="Courier New" w:hAnsi="Courier New" w:cs="Courier New"/>
+                <w:color w:val="000000"/>
+                <w:kern w:val="0"/>
+                <w:sz w:val="21"/>
+                <w:szCs w:val="21"/>
+              </w:rPr>
+              <w:t>,</w:t>
+            </w:r>
+            <w:r>
+              <w:rPr>
+                <w:rFonts w:ascii="Courier New" w:hAnsi="Courier New" w:cs="Courier New"/>
+                <w:color w:val="000000"/>
+                <w:kern w:val="0"/>
+                <w:sz w:val="21"/>
+                <w:szCs w:val="21"/>
+              </w:rPr>
+              <w:br/>
+              <w:t xml:space="preserve">            </w:t>
+            </w:r>
+            <w:proofErr w:type="spellStart"/>
+            <w:r>
+              <w:rPr>
+                <w:rFonts w:ascii="Courier New" w:hAnsi="Courier New" w:cs="Courier New"/>
+                <w:color w:val="000000"/>
+                <w:kern w:val="0"/>
+                <w:sz w:val="21"/>
+                <w:szCs w:val="21"/>
+              </w:rPr>
+              <w:t>FullHttpRequest</w:t>
+            </w:r>
+            <w:proofErr w:type="spellEnd"/>
+            <w:r>
+              <w:rPr>
+                <w:rFonts w:ascii="Courier New" w:hAnsi="Courier New" w:cs="Courier New"/>
+                <w:color w:val="000000"/>
+                <w:kern w:val="0"/>
+                <w:sz w:val="21"/>
+                <w:szCs w:val="21"/>
+              </w:rPr>
+              <w:t xml:space="preserve"> request) </w:t>
+            </w:r>
+            <w:r>
+              <w:rPr>
+                <w:rFonts w:ascii="Courier New" w:hAnsi="Courier New" w:cs="Courier New"/>
+                <w:b/>
+                <w:bCs/>
+                <w:color w:val="000080"/>
+                <w:kern w:val="0"/>
+                <w:sz w:val="21"/>
+                <w:szCs w:val="21"/>
+              </w:rPr>
+              <w:t xml:space="preserve">throws </w:t>
+            </w:r>
+            <w:r>
+              <w:rPr>
+                <w:rFonts w:ascii="Courier New" w:hAnsi="Courier New" w:cs="Courier New"/>
+                <w:color w:val="000000"/>
+                <w:kern w:val="0"/>
+                <w:sz w:val="21"/>
+                <w:szCs w:val="21"/>
+              </w:rPr>
+              <w:t>Exception {</w:t>
+            </w:r>
+            <w:r>
+              <w:rPr>
+                <w:rFonts w:ascii="Courier New" w:hAnsi="Courier New" w:cs="Courier New"/>
+                <w:color w:val="000000"/>
+                <w:kern w:val="0"/>
+                <w:sz w:val="21"/>
+                <w:szCs w:val="21"/>
+              </w:rPr>
+              <w:br/>
+              <w:t xml:space="preserve">        </w:t>
+            </w:r>
+            <w:r>
+              <w:rPr>
+                <w:rFonts w:ascii="Courier New" w:hAnsi="Courier New" w:cs="Courier New"/>
+                <w:i/>
+                <w:iCs/>
+                <w:color w:val="008000"/>
+                <w:kern w:val="0"/>
+                <w:sz w:val="21"/>
+                <w:szCs w:val="21"/>
+              </w:rPr>
+              <w:t xml:space="preserve">// </w:t>
+            </w:r>
+            <w:r>
+              <w:rPr>
+                <w:rFonts w:ascii="宋体" w:hAnsi="宋体" w:cs="Courier New" w:hint="eastAsia"/>
+                <w:i/>
+                <w:iCs/>
+                <w:color w:val="008000"/>
+                <w:kern w:val="0"/>
+                <w:sz w:val="21"/>
+                <w:szCs w:val="21"/>
+              </w:rPr>
+              <w:t>如果请求了</w:t>
+            </w:r>
+            <w:proofErr w:type="spellStart"/>
+            <w:r>
+              <w:rPr>
+                <w:rFonts w:ascii="Courier New" w:hAnsi="Courier New" w:cs="Courier New"/>
+                <w:i/>
+                <w:iCs/>
+                <w:color w:val="008000"/>
+                <w:kern w:val="0"/>
+                <w:sz w:val="21"/>
+                <w:szCs w:val="21"/>
+              </w:rPr>
+              <w:t>WebSocket</w:t>
+            </w:r>
+            <w:proofErr w:type="spellEnd"/>
+            <w:r>
+              <w:rPr>
+                <w:rFonts w:ascii="宋体" w:hAnsi="宋体" w:cs="Courier New" w:hint="eastAsia"/>
+                <w:i/>
+                <w:iCs/>
+                <w:color w:val="008000"/>
+                <w:kern w:val="0"/>
+                <w:sz w:val="21"/>
+                <w:szCs w:val="21"/>
+              </w:rPr>
+              <w:t>协议升级，则增加引用计数（调用</w:t>
+            </w:r>
+            <w:r>
+              <w:rPr>
+                <w:rFonts w:ascii="Courier New" w:hAnsi="Courier New" w:cs="Courier New"/>
+                <w:i/>
+                <w:iCs/>
+                <w:color w:val="008000"/>
+                <w:kern w:val="0"/>
+                <w:sz w:val="21"/>
+                <w:szCs w:val="21"/>
+              </w:rPr>
+              <w:t>retain()</w:t>
+            </w:r>
+            <w:r>
+              <w:rPr>
+                <w:rFonts w:ascii="宋体" w:hAnsi="宋体" w:cs="Courier New" w:hint="eastAsia"/>
+                <w:i/>
+                <w:iCs/>
+                <w:color w:val="008000"/>
+                <w:kern w:val="0"/>
+                <w:sz w:val="21"/>
+                <w:szCs w:val="21"/>
+              </w:rPr>
+              <w:t>方法），</w:t>
+            </w:r>
+            <w:r>
+              <w:rPr>
+                <w:rFonts w:ascii="宋体" w:hAnsi="宋体" w:cs="Courier New" w:hint="eastAsia"/>
+                <w:i/>
+                <w:iCs/>
+                <w:color w:val="008000"/>
+                <w:kern w:val="0"/>
+                <w:sz w:val="21"/>
+                <w:szCs w:val="21"/>
+              </w:rPr>
+              <w:br/>
+              <w:t xml:space="preserve">        </w:t>
+            </w:r>
+            <w:r>
+              <w:rPr>
+                <w:rFonts w:ascii="Courier New" w:hAnsi="Courier New" w:cs="Courier New"/>
+                <w:i/>
+                <w:iCs/>
+                <w:color w:val="008000"/>
+                <w:kern w:val="0"/>
+                <w:sz w:val="21"/>
+                <w:szCs w:val="21"/>
+              </w:rPr>
+              <w:t xml:space="preserve">// </w:t>
+            </w:r>
+            <w:r>
+              <w:rPr>
+                <w:rFonts w:ascii="宋体" w:hAnsi="宋体" w:cs="Courier New" w:hint="eastAsia"/>
+                <w:i/>
+                <w:iCs/>
+                <w:color w:val="008000"/>
+                <w:kern w:val="0"/>
+                <w:sz w:val="21"/>
+                <w:szCs w:val="21"/>
+              </w:rPr>
+              <w:t>并将它传递给下一个</w:t>
+            </w:r>
+            <w:proofErr w:type="spellStart"/>
+            <w:r>
+              <w:rPr>
+                <w:rFonts w:ascii="Courier New" w:hAnsi="Courier New" w:cs="Courier New"/>
+                <w:i/>
+                <w:iCs/>
+                <w:color w:val="008000"/>
+                <w:kern w:val="0"/>
+                <w:sz w:val="21"/>
+                <w:szCs w:val="21"/>
+              </w:rPr>
+              <w:t>ChannelInboundHandler</w:t>
+            </w:r>
+            <w:proofErr w:type="spellEnd"/>
+            <w:r>
+              <w:rPr>
+                <w:rFonts w:ascii="Courier New" w:hAnsi="Courier New" w:cs="Courier New"/>
+                <w:i/>
+                <w:iCs/>
+                <w:color w:val="008000"/>
+                <w:kern w:val="0"/>
+                <w:sz w:val="21"/>
+                <w:szCs w:val="21"/>
+              </w:rPr>
+              <w:br/>
+              <w:t xml:space="preserve">        </w:t>
+            </w:r>
+            <w:r>
+              <w:rPr>
+                <w:rFonts w:ascii="Courier New" w:hAnsi="Courier New" w:cs="Courier New"/>
+                <w:b/>
+                <w:bCs/>
+                <w:color w:val="000080"/>
+                <w:kern w:val="0"/>
+                <w:sz w:val="21"/>
+                <w:szCs w:val="21"/>
+              </w:rPr>
+              <w:t xml:space="preserve">if </w:t>
+            </w:r>
+            <w:r>
+              <w:rPr>
+                <w:rFonts w:ascii="Courier New" w:hAnsi="Courier New" w:cs="Courier New"/>
+                <w:color w:val="000000"/>
+                <w:kern w:val="0"/>
+                <w:sz w:val="21"/>
+                <w:szCs w:val="21"/>
+              </w:rPr>
+              <w:t>(</w:t>
+            </w:r>
+            <w:proofErr w:type="spellStart"/>
+            <w:r>
+              <w:rPr>
+                <w:rFonts w:ascii="Courier New" w:hAnsi="Courier New" w:cs="Courier New"/>
+                <w:b/>
+                <w:bCs/>
+                <w:color w:val="660E7A"/>
+                <w:kern w:val="0"/>
+                <w:sz w:val="21"/>
+                <w:szCs w:val="21"/>
+              </w:rPr>
+              <w:t>wsUri</w:t>
+            </w:r>
+            <w:r>
+              <w:rPr>
+                <w:rFonts w:ascii="Courier New" w:hAnsi="Courier New" w:cs="Courier New"/>
+                <w:color w:val="000000"/>
+                <w:kern w:val="0"/>
+                <w:sz w:val="21"/>
+                <w:szCs w:val="21"/>
+              </w:rPr>
+              <w:t>.equalsIgnoreCase</w:t>
+            </w:r>
+            <w:proofErr w:type="spellEnd"/>
+            <w:r>
+              <w:rPr>
+                <w:rFonts w:ascii="Courier New" w:hAnsi="Courier New" w:cs="Courier New"/>
+                <w:color w:val="000000"/>
+                <w:kern w:val="0"/>
+                <w:sz w:val="21"/>
+                <w:szCs w:val="21"/>
+              </w:rPr>
+              <w:t>(</w:t>
+            </w:r>
+            <w:proofErr w:type="spellStart"/>
+            <w:r>
+              <w:rPr>
+                <w:rFonts w:ascii="Courier New" w:hAnsi="Courier New" w:cs="Courier New"/>
+                <w:color w:val="000000"/>
+                <w:kern w:val="0"/>
+                <w:sz w:val="21"/>
+                <w:szCs w:val="21"/>
+              </w:rPr>
+              <w:t>request.getUri</w:t>
+            </w:r>
+            <w:proofErr w:type="spellEnd"/>
+            <w:r>
+              <w:rPr>
+                <w:rFonts w:ascii="Courier New" w:hAnsi="Courier New" w:cs="Courier New"/>
+                <w:color w:val="000000"/>
+                <w:kern w:val="0"/>
+                <w:sz w:val="21"/>
+                <w:szCs w:val="21"/>
+              </w:rPr>
+              <w:t>())) {</w:t>
+            </w:r>
+            <w:r>
+              <w:rPr>
+                <w:rFonts w:ascii="Courier New" w:hAnsi="Courier New" w:cs="Courier New"/>
+                <w:color w:val="000000"/>
+                <w:kern w:val="0"/>
+                <w:sz w:val="21"/>
+                <w:szCs w:val="21"/>
+              </w:rPr>
+              <w:br/>
+              <w:t xml:space="preserve">            </w:t>
+            </w:r>
+            <w:proofErr w:type="spellStart"/>
+            <w:r>
+              <w:rPr>
+                <w:rFonts w:ascii="Courier New" w:hAnsi="Courier New" w:cs="Courier New"/>
+                <w:color w:val="000000"/>
+                <w:kern w:val="0"/>
+                <w:sz w:val="21"/>
+                <w:szCs w:val="21"/>
+              </w:rPr>
+              <w:t>ctx.fireChannelRead</w:t>
+            </w:r>
+            <w:proofErr w:type="spellEnd"/>
+            <w:r>
+              <w:rPr>
+                <w:rFonts w:ascii="Courier New" w:hAnsi="Courier New" w:cs="Courier New"/>
+                <w:color w:val="000000"/>
+                <w:kern w:val="0"/>
+                <w:sz w:val="21"/>
+                <w:szCs w:val="21"/>
+              </w:rPr>
+              <w:t>(</w:t>
+            </w:r>
+            <w:proofErr w:type="spellStart"/>
+            <w:r>
+              <w:rPr>
+                <w:rFonts w:ascii="Courier New" w:hAnsi="Courier New" w:cs="Courier New"/>
+                <w:color w:val="000000"/>
+                <w:kern w:val="0"/>
+                <w:sz w:val="21"/>
+                <w:szCs w:val="21"/>
+              </w:rPr>
+              <w:t>request.retain</w:t>
+            </w:r>
+            <w:proofErr w:type="spellEnd"/>
+            <w:r>
+              <w:rPr>
+                <w:rFonts w:ascii="Courier New" w:hAnsi="Courier New" w:cs="Courier New"/>
+                <w:color w:val="000000"/>
+                <w:kern w:val="0"/>
+                <w:sz w:val="21"/>
+                <w:szCs w:val="21"/>
+              </w:rPr>
+              <w:t>());</w:t>
+            </w:r>
+            <w:r>
+              <w:rPr>
+                <w:rFonts w:ascii="Courier New" w:hAnsi="Courier New" w:cs="Courier New"/>
+                <w:color w:val="000000"/>
+                <w:kern w:val="0"/>
+                <w:sz w:val="21"/>
+                <w:szCs w:val="21"/>
+              </w:rPr>
+              <w:br/>
+              <w:t xml:space="preserve">        } </w:t>
+            </w:r>
+            <w:r>
+              <w:rPr>
+                <w:rFonts w:ascii="Courier New" w:hAnsi="Courier New" w:cs="Courier New"/>
+                <w:b/>
+                <w:bCs/>
+                <w:color w:val="000080"/>
+                <w:kern w:val="0"/>
+                <w:sz w:val="21"/>
+                <w:szCs w:val="21"/>
+              </w:rPr>
+              <w:t xml:space="preserve">else </w:t>
+            </w:r>
+            <w:r>
+              <w:rPr>
+                <w:rFonts w:ascii="Courier New" w:hAnsi="Courier New" w:cs="Courier New"/>
+                <w:color w:val="000000"/>
+                <w:kern w:val="0"/>
+                <w:sz w:val="21"/>
+                <w:szCs w:val="21"/>
+              </w:rPr>
+              <w:t>{</w:t>
+            </w:r>
+            <w:r>
+              <w:rPr>
+                <w:rFonts w:ascii="Courier New" w:hAnsi="Courier New" w:cs="Courier New"/>
+                <w:color w:val="000000"/>
+                <w:kern w:val="0"/>
+                <w:sz w:val="21"/>
+                <w:szCs w:val="21"/>
+              </w:rPr>
+              <w:br/>
+            </w:r>
+            <w:r>
+              <w:rPr>
+                <w:rFonts w:ascii="Courier New" w:hAnsi="Courier New" w:cs="Courier New"/>
+                <w:color w:val="000000"/>
+                <w:kern w:val="0"/>
+                <w:sz w:val="21"/>
+                <w:szCs w:val="21"/>
+              </w:rPr>
+              <w:br/>
+              <w:t xml:space="preserve">            </w:t>
+            </w:r>
+            <w:r>
+              <w:rPr>
+                <w:rFonts w:ascii="Courier New" w:hAnsi="Courier New" w:cs="Courier New"/>
+                <w:i/>
+                <w:iCs/>
+                <w:color w:val="008000"/>
+                <w:kern w:val="0"/>
+                <w:sz w:val="21"/>
+                <w:szCs w:val="21"/>
+              </w:rPr>
+              <w:t xml:space="preserve">// </w:t>
+            </w:r>
+            <w:r>
+              <w:rPr>
+                <w:rFonts w:ascii="宋体" w:hAnsi="宋体" w:cs="Courier New" w:hint="eastAsia"/>
+                <w:i/>
+                <w:iCs/>
+                <w:color w:val="008000"/>
+                <w:kern w:val="0"/>
+                <w:sz w:val="21"/>
+                <w:szCs w:val="21"/>
+              </w:rPr>
+              <w:t>处理</w:t>
+            </w:r>
+            <w:r>
+              <w:rPr>
+                <w:rFonts w:ascii="Courier New" w:hAnsi="Courier New" w:cs="Courier New"/>
+                <w:i/>
+                <w:iCs/>
+                <w:color w:val="008000"/>
+                <w:kern w:val="0"/>
+                <w:sz w:val="21"/>
+                <w:szCs w:val="21"/>
+              </w:rPr>
+              <w:t>100 Continue</w:t>
+            </w:r>
+            <w:r>
+              <w:rPr>
+                <w:rFonts w:ascii="宋体" w:hAnsi="宋体" w:cs="Courier New" w:hint="eastAsia"/>
+                <w:i/>
+                <w:iCs/>
+                <w:color w:val="008000"/>
+                <w:kern w:val="0"/>
+                <w:sz w:val="21"/>
+                <w:szCs w:val="21"/>
+              </w:rPr>
+              <w:t>请求以符合</w:t>
+            </w:r>
+            <w:r>
+              <w:rPr>
+                <w:rFonts w:ascii="Courier New" w:hAnsi="Courier New" w:cs="Courier New"/>
+                <w:i/>
+                <w:iCs/>
+                <w:color w:val="008000"/>
+                <w:kern w:val="0"/>
+                <w:sz w:val="21"/>
+                <w:szCs w:val="21"/>
+              </w:rPr>
+              <w:t xml:space="preserve">HTTP 1.1 </w:t>
+            </w:r>
+            <w:r>
+              <w:rPr>
+                <w:rFonts w:ascii="宋体" w:hAnsi="宋体" w:cs="Courier New" w:hint="eastAsia"/>
+                <w:i/>
+                <w:iCs/>
+                <w:color w:val="008000"/>
+                <w:kern w:val="0"/>
+                <w:sz w:val="21"/>
+                <w:szCs w:val="21"/>
+              </w:rPr>
+              <w:t>规范</w:t>
+            </w:r>
+            <w:r>
+              <w:rPr>
+                <w:rFonts w:ascii="宋体" w:hAnsi="宋体" w:cs="Courier New" w:hint="eastAsia"/>
+                <w:i/>
+                <w:iCs/>
+                <w:color w:val="008000"/>
+                <w:kern w:val="0"/>
+                <w:sz w:val="21"/>
+                <w:szCs w:val="21"/>
+              </w:rPr>
+              <w:br/>
+              <w:t xml:space="preserve">            </w:t>
+            </w:r>
+            <w:r>
+              <w:rPr>
+                <w:rFonts w:ascii="Courier New" w:hAnsi="Courier New" w:cs="Courier New"/>
+                <w:b/>
+                <w:bCs/>
+                <w:color w:val="000080"/>
+                <w:kern w:val="0"/>
+                <w:sz w:val="21"/>
+                <w:szCs w:val="21"/>
+              </w:rPr>
+              <w:t xml:space="preserve">if </w:t>
+            </w:r>
+            <w:r>
+              <w:rPr>
+                <w:rFonts w:ascii="Courier New" w:hAnsi="Courier New" w:cs="Courier New"/>
+                <w:color w:val="000000"/>
+                <w:kern w:val="0"/>
+                <w:sz w:val="21"/>
+                <w:szCs w:val="21"/>
+              </w:rPr>
+              <w:t>(HttpHeaders.</w:t>
+            </w:r>
+            <w:r>
+              <w:rPr>
+                <w:rFonts w:ascii="Courier New" w:hAnsi="Courier New" w:cs="Courier New"/>
+                <w:i/>
+                <w:iCs/>
+                <w:color w:val="000000"/>
+                <w:kern w:val="0"/>
+                <w:sz w:val="21"/>
+                <w:szCs w:val="21"/>
+              </w:rPr>
+              <w:t>is100ContinueExpected</w:t>
+            </w:r>
+            <w:r>
+              <w:rPr>
+                <w:rFonts w:ascii="Courier New" w:hAnsi="Courier New" w:cs="Courier New"/>
+                <w:color w:val="000000"/>
+                <w:kern w:val="0"/>
+                <w:sz w:val="21"/>
+                <w:szCs w:val="21"/>
+              </w:rPr>
+              <w:t>(request)) {</w:t>
+            </w:r>
+            <w:r>
+              <w:rPr>
+                <w:rFonts w:ascii="Courier New" w:hAnsi="Courier New" w:cs="Courier New"/>
+                <w:color w:val="000000"/>
+                <w:kern w:val="0"/>
+                <w:sz w:val="21"/>
+                <w:szCs w:val="21"/>
+              </w:rPr>
+              <w:br/>
+              <w:t xml:space="preserve">                </w:t>
+            </w:r>
+            <w:r>
+              <w:rPr>
+                <w:rFonts w:ascii="Courier New" w:hAnsi="Courier New" w:cs="Courier New"/>
+                <w:i/>
+                <w:iCs/>
+                <w:color w:val="000000"/>
+                <w:kern w:val="0"/>
+                <w:sz w:val="21"/>
+                <w:szCs w:val="21"/>
+              </w:rPr>
+              <w:t>send100Continue</w:t>
+            </w:r>
+            <w:r>
+              <w:rPr>
+                <w:rFonts w:ascii="Courier New" w:hAnsi="Courier New" w:cs="Courier New"/>
+                <w:color w:val="000000"/>
+                <w:kern w:val="0"/>
+                <w:sz w:val="21"/>
+                <w:szCs w:val="21"/>
+              </w:rPr>
+              <w:t>(</w:t>
+            </w:r>
+            <w:proofErr w:type="spellStart"/>
+            <w:r>
+              <w:rPr>
+                <w:rFonts w:ascii="Courier New" w:hAnsi="Courier New" w:cs="Courier New"/>
+                <w:color w:val="000000"/>
+                <w:kern w:val="0"/>
+                <w:sz w:val="21"/>
+                <w:szCs w:val="21"/>
+              </w:rPr>
+              <w:t>ctx</w:t>
+            </w:r>
+            <w:proofErr w:type="spellEnd"/>
+            <w:r>
+              <w:rPr>
+                <w:rFonts w:ascii="Courier New" w:hAnsi="Courier New" w:cs="Courier New"/>
+                <w:color w:val="000000"/>
+                <w:kern w:val="0"/>
+                <w:sz w:val="21"/>
+                <w:szCs w:val="21"/>
+              </w:rPr>
+              <w:t>);</w:t>
+            </w:r>
+            <w:r>
+              <w:rPr>
+                <w:rFonts w:ascii="Courier New" w:hAnsi="Courier New" w:cs="Courier New"/>
+                <w:color w:val="000000"/>
+                <w:kern w:val="0"/>
+                <w:sz w:val="21"/>
+                <w:szCs w:val="21"/>
+              </w:rPr>
+              <w:br/>
+              <w:t xml:space="preserve">            }</w:t>
+            </w:r>
+            <w:r>
+              <w:rPr>
+                <w:rFonts w:ascii="Courier New" w:hAnsi="Courier New" w:cs="Courier New"/>
+                <w:color w:val="000000"/>
+                <w:kern w:val="0"/>
+                <w:sz w:val="21"/>
+                <w:szCs w:val="21"/>
+              </w:rPr>
+              <w:br/>
+              <w:t xml:space="preserve">            </w:t>
+            </w:r>
+            <w:r>
+              <w:rPr>
+                <w:rFonts w:ascii="Courier New" w:hAnsi="Courier New" w:cs="Courier New"/>
+                <w:i/>
+                <w:iCs/>
+                <w:color w:val="008000"/>
+                <w:kern w:val="0"/>
+                <w:sz w:val="21"/>
+                <w:szCs w:val="21"/>
+              </w:rPr>
+              <w:t xml:space="preserve">// </w:t>
+            </w:r>
+            <w:r>
+              <w:rPr>
+                <w:rFonts w:ascii="宋体" w:hAnsi="宋体" w:cs="Courier New" w:hint="eastAsia"/>
+                <w:i/>
+                <w:iCs/>
+                <w:color w:val="008000"/>
+                <w:kern w:val="0"/>
+                <w:sz w:val="21"/>
+                <w:szCs w:val="21"/>
+              </w:rPr>
+              <w:t>读取</w:t>
+            </w:r>
+            <w:r>
+              <w:rPr>
+                <w:rFonts w:ascii="Courier New" w:hAnsi="Courier New" w:cs="Courier New"/>
+                <w:i/>
+                <w:iCs/>
+                <w:color w:val="008000"/>
+                <w:kern w:val="0"/>
+                <w:sz w:val="21"/>
+                <w:szCs w:val="21"/>
+              </w:rPr>
+              <w:t>index.html</w:t>
+            </w:r>
+            <w:r>
+              <w:rPr>
+                <w:rFonts w:ascii="Courier New" w:hAnsi="Courier New" w:cs="Courier New"/>
+                <w:i/>
+                <w:iCs/>
+                <w:color w:val="008000"/>
+                <w:kern w:val="0"/>
+                <w:sz w:val="21"/>
+                <w:szCs w:val="21"/>
+              </w:rPr>
+              <w:br/>
+              <w:t xml:space="preserve">            </w:t>
+            </w:r>
+            <w:proofErr w:type="spellStart"/>
+            <w:r>
+              <w:rPr>
+                <w:rFonts w:ascii="Courier New" w:hAnsi="Courier New" w:cs="Courier New"/>
+                <w:color w:val="000000"/>
+                <w:kern w:val="0"/>
+                <w:sz w:val="21"/>
+                <w:szCs w:val="21"/>
+              </w:rPr>
+              <w:t>RandomAccessFile</w:t>
+            </w:r>
+            <w:proofErr w:type="spellEnd"/>
+            <w:r>
+              <w:rPr>
+                <w:rFonts w:ascii="Courier New" w:hAnsi="Courier New" w:cs="Courier New"/>
+                <w:color w:val="000000"/>
+                <w:kern w:val="0"/>
+                <w:sz w:val="21"/>
+                <w:szCs w:val="21"/>
+              </w:rPr>
+              <w:t xml:space="preserve"> file = </w:t>
+            </w:r>
+            <w:r>
+              <w:rPr>
+                <w:rFonts w:ascii="Courier New" w:hAnsi="Courier New" w:cs="Courier New"/>
+                <w:b/>
+                <w:bCs/>
+                <w:color w:val="000080"/>
+                <w:kern w:val="0"/>
+                <w:sz w:val="21"/>
+                <w:szCs w:val="21"/>
+              </w:rPr>
+              <w:t xml:space="preserve">new </w:t>
+            </w:r>
+            <w:proofErr w:type="spellStart"/>
+            <w:r>
+              <w:rPr>
+                <w:rFonts w:ascii="Courier New" w:hAnsi="Courier New" w:cs="Courier New"/>
+                <w:color w:val="000000"/>
+                <w:kern w:val="0"/>
+                <w:sz w:val="21"/>
+                <w:szCs w:val="21"/>
+              </w:rPr>
+              <w:t>RandomAccessFile</w:t>
+            </w:r>
+            <w:proofErr w:type="spellEnd"/>
+            <w:r>
+              <w:rPr>
+                <w:rFonts w:ascii="Courier New" w:hAnsi="Courier New" w:cs="Courier New"/>
+                <w:color w:val="000000"/>
+                <w:kern w:val="0"/>
+                <w:sz w:val="21"/>
+                <w:szCs w:val="21"/>
+              </w:rPr>
+              <w:t>(</w:t>
+            </w:r>
+            <w:r>
+              <w:rPr>
+                <w:rFonts w:ascii="Courier New" w:hAnsi="Courier New" w:cs="Courier New"/>
+                <w:b/>
+                <w:bCs/>
+                <w:i/>
+                <w:iCs/>
+                <w:color w:val="660E7A"/>
+                <w:kern w:val="0"/>
+                <w:sz w:val="21"/>
+                <w:szCs w:val="21"/>
+              </w:rPr>
+              <w:t>INDEX</w:t>
+            </w:r>
+            <w:r>
+              <w:rPr>
+                <w:rFonts w:ascii="Courier New" w:hAnsi="Courier New" w:cs="Courier New"/>
+                <w:color w:val="000000"/>
+                <w:kern w:val="0"/>
+                <w:sz w:val="21"/>
+                <w:szCs w:val="21"/>
+              </w:rPr>
+              <w:t xml:space="preserve">, </w:t>
+            </w:r>
+            <w:r>
+              <w:rPr>
+                <w:rFonts w:ascii="Courier New" w:hAnsi="Courier New" w:cs="Courier New"/>
+                <w:b/>
+                <w:bCs/>
+                <w:color w:val="008000"/>
+                <w:kern w:val="0"/>
+                <w:sz w:val="21"/>
+                <w:szCs w:val="21"/>
+              </w:rPr>
+              <w:t>"r"</w:t>
+            </w:r>
+            <w:r>
+              <w:rPr>
+                <w:rFonts w:ascii="Courier New" w:hAnsi="Courier New" w:cs="Courier New"/>
+                <w:color w:val="000000"/>
+                <w:kern w:val="0"/>
+                <w:sz w:val="21"/>
+                <w:szCs w:val="21"/>
+              </w:rPr>
+              <w:t>);</w:t>
+            </w:r>
+            <w:r>
+              <w:rPr>
+                <w:rFonts w:ascii="Courier New" w:hAnsi="Courier New" w:cs="Courier New"/>
+                <w:color w:val="000000"/>
+                <w:kern w:val="0"/>
+                <w:sz w:val="21"/>
+                <w:szCs w:val="21"/>
+              </w:rPr>
+              <w:br/>
+              <w:t xml:space="preserve">            </w:t>
+            </w:r>
+            <w:proofErr w:type="spellStart"/>
+            <w:r>
+              <w:rPr>
+                <w:rFonts w:ascii="Courier New" w:hAnsi="Courier New" w:cs="Courier New"/>
+                <w:color w:val="000000"/>
+                <w:kern w:val="0"/>
+                <w:sz w:val="21"/>
+                <w:szCs w:val="21"/>
+              </w:rPr>
+              <w:t>HttpResponse</w:t>
+            </w:r>
+            <w:proofErr w:type="spellEnd"/>
+            <w:r>
+              <w:rPr>
+                <w:rFonts w:ascii="Courier New" w:hAnsi="Courier New" w:cs="Courier New"/>
+                <w:color w:val="000000"/>
+                <w:kern w:val="0"/>
+                <w:sz w:val="21"/>
+                <w:szCs w:val="21"/>
+              </w:rPr>
+              <w:t xml:space="preserve"> response = </w:t>
+            </w:r>
+            <w:r>
+              <w:rPr>
+                <w:rFonts w:ascii="Courier New" w:hAnsi="Courier New" w:cs="Courier New"/>
+                <w:b/>
+                <w:bCs/>
+                <w:color w:val="000080"/>
+                <w:kern w:val="0"/>
+                <w:sz w:val="21"/>
+                <w:szCs w:val="21"/>
+              </w:rPr>
+              <w:t xml:space="preserve">new </w:t>
+            </w:r>
+            <w:proofErr w:type="spellStart"/>
+            <w:r>
+              <w:rPr>
+                <w:rFonts w:ascii="Courier New" w:hAnsi="Courier New" w:cs="Courier New"/>
+                <w:color w:val="000000"/>
+                <w:kern w:val="0"/>
+                <w:sz w:val="21"/>
+                <w:szCs w:val="21"/>
+              </w:rPr>
+              <w:t>DefaultHttpResponse</w:t>
+            </w:r>
+            <w:proofErr w:type="spellEnd"/>
+            <w:r>
+              <w:rPr>
+                <w:rFonts w:ascii="Courier New" w:hAnsi="Courier New" w:cs="Courier New"/>
+                <w:color w:val="000000"/>
+                <w:kern w:val="0"/>
+                <w:sz w:val="21"/>
+                <w:szCs w:val="21"/>
+              </w:rPr>
+              <w:t>(</w:t>
+            </w:r>
+            <w:proofErr w:type="spellStart"/>
+            <w:r>
+              <w:rPr>
+                <w:rFonts w:ascii="Courier New" w:hAnsi="Courier New" w:cs="Courier New"/>
+                <w:color w:val="000000"/>
+                <w:kern w:val="0"/>
+                <w:sz w:val="21"/>
+                <w:szCs w:val="21"/>
+              </w:rPr>
+              <w:t>request.getProtocolVersion</w:t>
+            </w:r>
+            <w:proofErr w:type="spellEnd"/>
+            <w:r>
+              <w:rPr>
+                <w:rFonts w:ascii="Courier New" w:hAnsi="Courier New" w:cs="Courier New"/>
+                <w:color w:val="000000"/>
+                <w:kern w:val="0"/>
+                <w:sz w:val="21"/>
+                <w:szCs w:val="21"/>
+              </w:rPr>
+              <w:t xml:space="preserve">(), </w:t>
+            </w:r>
+            <w:proofErr w:type="spellStart"/>
+            <w:r>
+              <w:rPr>
+                <w:rFonts w:ascii="Courier New" w:hAnsi="Courier New" w:cs="Courier New"/>
+                <w:color w:val="000000"/>
+                <w:kern w:val="0"/>
+                <w:sz w:val="21"/>
+                <w:szCs w:val="21"/>
+              </w:rPr>
+              <w:t>HttpResponseStatus.</w:t>
+            </w:r>
+            <w:r>
+              <w:rPr>
+                <w:rFonts w:ascii="Courier New" w:hAnsi="Courier New" w:cs="Courier New"/>
+                <w:b/>
+                <w:bCs/>
+                <w:i/>
+                <w:iCs/>
+                <w:color w:val="660E7A"/>
+                <w:kern w:val="0"/>
+                <w:sz w:val="21"/>
+                <w:szCs w:val="21"/>
+              </w:rPr>
+              <w:t>OK</w:t>
+            </w:r>
+            <w:proofErr w:type="spellEnd"/>
+            <w:r>
+              <w:rPr>
+                <w:rFonts w:ascii="Courier New" w:hAnsi="Courier New" w:cs="Courier New"/>
+                <w:color w:val="000000"/>
+                <w:kern w:val="0"/>
+                <w:sz w:val="21"/>
+                <w:szCs w:val="21"/>
+              </w:rPr>
+              <w:t>);</w:t>
+            </w:r>
+            <w:r>
+              <w:rPr>
+                <w:rFonts w:ascii="Courier New" w:hAnsi="Courier New" w:cs="Courier New"/>
+                <w:color w:val="000000"/>
+                <w:kern w:val="0"/>
+                <w:sz w:val="21"/>
+                <w:szCs w:val="21"/>
+              </w:rPr>
+              <w:br/>
+              <w:t xml:space="preserve">            </w:t>
+            </w:r>
+            <w:proofErr w:type="spellStart"/>
+            <w:r>
+              <w:rPr>
+                <w:rFonts w:ascii="Courier New" w:hAnsi="Courier New" w:cs="Courier New"/>
+                <w:color w:val="000000"/>
+                <w:kern w:val="0"/>
+                <w:sz w:val="21"/>
+                <w:szCs w:val="21"/>
+              </w:rPr>
+              <w:t>response.headers</w:t>
+            </w:r>
+            <w:proofErr w:type="spellEnd"/>
+            <w:r>
+              <w:rPr>
+                <w:rFonts w:ascii="Courier New" w:hAnsi="Courier New" w:cs="Courier New"/>
+                <w:color w:val="000000"/>
+                <w:kern w:val="0"/>
+                <w:sz w:val="21"/>
+                <w:szCs w:val="21"/>
+              </w:rPr>
+              <w:t>().set(</w:t>
+            </w:r>
+            <w:proofErr w:type="spellStart"/>
+            <w:r>
+              <w:rPr>
+                <w:rFonts w:ascii="Courier New" w:hAnsi="Courier New" w:cs="Courier New"/>
+                <w:color w:val="000000"/>
+                <w:kern w:val="0"/>
+                <w:sz w:val="21"/>
+                <w:szCs w:val="21"/>
+              </w:rPr>
+              <w:t>HttpHeaders.Names.</w:t>
+            </w:r>
+            <w:r>
+              <w:rPr>
+                <w:rFonts w:ascii="Courier New" w:hAnsi="Courier New" w:cs="Courier New"/>
+                <w:b/>
+                <w:bCs/>
+                <w:i/>
+                <w:iCs/>
+                <w:color w:val="660E7A"/>
+                <w:kern w:val="0"/>
+                <w:sz w:val="21"/>
+                <w:szCs w:val="21"/>
+              </w:rPr>
+              <w:t>CONTENT_TYPE</w:t>
+            </w:r>
+            <w:proofErr w:type="spellEnd"/>
+            <w:r>
+              <w:rPr>
+                <w:rFonts w:ascii="Courier New" w:hAnsi="Courier New" w:cs="Courier New"/>
+                <w:color w:val="000000"/>
+                <w:kern w:val="0"/>
+                <w:sz w:val="21"/>
+                <w:szCs w:val="21"/>
+              </w:rPr>
+              <w:t xml:space="preserve">, </w:t>
+            </w:r>
+            <w:r>
+              <w:rPr>
+                <w:rFonts w:ascii="Courier New" w:hAnsi="Courier New" w:cs="Courier New"/>
+                <w:b/>
+                <w:bCs/>
+                <w:color w:val="008000"/>
+                <w:kern w:val="0"/>
+                <w:sz w:val="21"/>
+                <w:szCs w:val="21"/>
+              </w:rPr>
+              <w:t>"text/html; charset=UTF-8"</w:t>
+            </w:r>
+            <w:r>
+              <w:rPr>
+                <w:rFonts w:ascii="Courier New" w:hAnsi="Courier New" w:cs="Courier New"/>
+                <w:color w:val="000000"/>
+                <w:kern w:val="0"/>
+                <w:sz w:val="21"/>
+                <w:szCs w:val="21"/>
+              </w:rPr>
+              <w:t>);</w:t>
+            </w:r>
+            <w:r>
+              <w:rPr>
+                <w:rFonts w:ascii="Courier New" w:hAnsi="Courier New" w:cs="Courier New"/>
+                <w:color w:val="000000"/>
+                <w:kern w:val="0"/>
+                <w:sz w:val="21"/>
+                <w:szCs w:val="21"/>
+              </w:rPr>
+              <w:br/>
+              <w:t xml:space="preserve">            </w:t>
+            </w:r>
+            <w:proofErr w:type="spellStart"/>
+            <w:r>
+              <w:rPr>
+                <w:rFonts w:ascii="Courier New" w:hAnsi="Courier New" w:cs="Courier New"/>
+                <w:b/>
+                <w:bCs/>
+                <w:color w:val="000080"/>
+                <w:kern w:val="0"/>
+                <w:sz w:val="21"/>
+                <w:szCs w:val="21"/>
+              </w:rPr>
+              <w:t>boolean</w:t>
+            </w:r>
+            <w:proofErr w:type="spellEnd"/>
+            <w:r>
+              <w:rPr>
+                <w:rFonts w:ascii="Courier New" w:hAnsi="Courier New" w:cs="Courier New"/>
+                <w:b/>
+                <w:bCs/>
+                <w:color w:val="000080"/>
+                <w:kern w:val="0"/>
+                <w:sz w:val="21"/>
+                <w:szCs w:val="21"/>
+              </w:rPr>
+              <w:t xml:space="preserve"> </w:t>
+            </w:r>
+            <w:proofErr w:type="spellStart"/>
+            <w:r>
+              <w:rPr>
+                <w:rFonts w:ascii="Courier New" w:hAnsi="Courier New" w:cs="Courier New"/>
+                <w:color w:val="000000"/>
+                <w:kern w:val="0"/>
+                <w:sz w:val="21"/>
+                <w:szCs w:val="21"/>
+              </w:rPr>
+              <w:t>keepAlive</w:t>
+            </w:r>
+            <w:proofErr w:type="spellEnd"/>
+            <w:r>
+              <w:rPr>
+                <w:rFonts w:ascii="Courier New" w:hAnsi="Courier New" w:cs="Courier New"/>
+                <w:color w:val="000000"/>
+                <w:kern w:val="0"/>
+                <w:sz w:val="21"/>
+                <w:szCs w:val="21"/>
+              </w:rPr>
+              <w:t xml:space="preserve"> = </w:t>
+            </w:r>
+            <w:proofErr w:type="spellStart"/>
+            <w:r>
+              <w:rPr>
+                <w:rFonts w:ascii="Courier New" w:hAnsi="Courier New" w:cs="Courier New"/>
+                <w:color w:val="000000"/>
+                <w:kern w:val="0"/>
+                <w:sz w:val="21"/>
+                <w:szCs w:val="21"/>
+              </w:rPr>
+              <w:t>HttpHeaders.</w:t>
+            </w:r>
+            <w:r>
+              <w:rPr>
+                <w:rFonts w:ascii="Courier New" w:hAnsi="Courier New" w:cs="Courier New"/>
+                <w:i/>
+                <w:iCs/>
+                <w:color w:val="000000"/>
+                <w:kern w:val="0"/>
+                <w:sz w:val="21"/>
+                <w:szCs w:val="21"/>
+              </w:rPr>
+              <w:t>isKeepAlive</w:t>
+            </w:r>
+            <w:proofErr w:type="spellEnd"/>
+            <w:r>
+              <w:rPr>
+                <w:rFonts w:ascii="Courier New" w:hAnsi="Courier New" w:cs="Courier New"/>
+                <w:color w:val="000000"/>
+                <w:kern w:val="0"/>
+                <w:sz w:val="21"/>
+                <w:szCs w:val="21"/>
+              </w:rPr>
+              <w:t>(request);</w:t>
+            </w:r>
+            <w:r>
+              <w:rPr>
+                <w:rFonts w:ascii="Courier New" w:hAnsi="Courier New" w:cs="Courier New"/>
+                <w:color w:val="000000"/>
+                <w:kern w:val="0"/>
+                <w:sz w:val="21"/>
+                <w:szCs w:val="21"/>
+              </w:rPr>
+              <w:br/>
+              <w:t xml:space="preserve">            </w:t>
+            </w:r>
+            <w:r>
+              <w:rPr>
+                <w:rFonts w:ascii="Courier New" w:hAnsi="Courier New" w:cs="Courier New"/>
+                <w:i/>
+                <w:iCs/>
+                <w:color w:val="008000"/>
+                <w:kern w:val="0"/>
+                <w:sz w:val="21"/>
+                <w:szCs w:val="21"/>
+              </w:rPr>
+              <w:t xml:space="preserve">// </w:t>
+            </w:r>
+            <w:r>
+              <w:rPr>
+                <w:rFonts w:ascii="宋体" w:hAnsi="宋体" w:cs="Courier New" w:hint="eastAsia"/>
+                <w:i/>
+                <w:iCs/>
+                <w:color w:val="008000"/>
+                <w:kern w:val="0"/>
+                <w:sz w:val="21"/>
+                <w:szCs w:val="21"/>
+              </w:rPr>
+              <w:t>如果请求了</w:t>
+            </w:r>
+            <w:r>
+              <w:rPr>
+                <w:rFonts w:ascii="Courier New" w:hAnsi="Courier New" w:cs="Courier New"/>
+                <w:i/>
+                <w:iCs/>
+                <w:color w:val="008000"/>
+                <w:kern w:val="0"/>
+                <w:sz w:val="21"/>
+                <w:szCs w:val="21"/>
+              </w:rPr>
+              <w:t>keep-alive</w:t>
+            </w:r>
+            <w:r>
+              <w:rPr>
+                <w:rFonts w:ascii="宋体" w:hAnsi="宋体" w:cs="Courier New" w:hint="eastAsia"/>
+                <w:i/>
+                <w:iCs/>
+                <w:color w:val="008000"/>
+                <w:kern w:val="0"/>
+                <w:sz w:val="21"/>
+                <w:szCs w:val="21"/>
+              </w:rPr>
+              <w:t>，则添加所需要的</w:t>
+            </w:r>
+            <w:r>
+              <w:rPr>
+                <w:rFonts w:ascii="Courier New" w:hAnsi="Courier New" w:cs="Courier New"/>
+                <w:i/>
+                <w:iCs/>
+                <w:color w:val="008000"/>
+                <w:kern w:val="0"/>
+                <w:sz w:val="21"/>
+                <w:szCs w:val="21"/>
+              </w:rPr>
+              <w:t>HTTP</w:t>
+            </w:r>
+            <w:r>
+              <w:rPr>
+                <w:rFonts w:ascii="宋体" w:hAnsi="宋体" w:cs="Courier New" w:hint="eastAsia"/>
+                <w:i/>
+                <w:iCs/>
+                <w:color w:val="008000"/>
+                <w:kern w:val="0"/>
+                <w:sz w:val="21"/>
+                <w:szCs w:val="21"/>
+              </w:rPr>
+              <w:t>头信息</w:t>
+            </w:r>
+            <w:r>
+              <w:rPr>
+                <w:rFonts w:ascii="宋体" w:hAnsi="宋体" w:cs="Courier New" w:hint="eastAsia"/>
+                <w:i/>
+                <w:iCs/>
+                <w:color w:val="008000"/>
+                <w:kern w:val="0"/>
+                <w:sz w:val="21"/>
+                <w:szCs w:val="21"/>
+              </w:rPr>
+              <w:br/>
+              <w:t xml:space="preserve">            </w:t>
+            </w:r>
+            <w:r>
+              <w:rPr>
+                <w:rFonts w:ascii="Courier New" w:hAnsi="Courier New" w:cs="Courier New"/>
+                <w:b/>
+                <w:bCs/>
+                <w:color w:val="000080"/>
+                <w:kern w:val="0"/>
+                <w:sz w:val="21"/>
+                <w:szCs w:val="21"/>
+              </w:rPr>
+              <w:t xml:space="preserve">if </w:t>
+            </w:r>
+            <w:r>
+              <w:rPr>
+                <w:rFonts w:ascii="Courier New" w:hAnsi="Courier New" w:cs="Courier New"/>
+                <w:color w:val="000000"/>
+                <w:kern w:val="0"/>
+                <w:sz w:val="21"/>
+                <w:szCs w:val="21"/>
+              </w:rPr>
+              <w:t>(</w:t>
+            </w:r>
+            <w:proofErr w:type="spellStart"/>
+            <w:r>
+              <w:rPr>
+                <w:rFonts w:ascii="Courier New" w:hAnsi="Courier New" w:cs="Courier New"/>
+                <w:color w:val="000000"/>
+                <w:kern w:val="0"/>
+                <w:sz w:val="21"/>
+                <w:szCs w:val="21"/>
+              </w:rPr>
+              <w:t>keepAlive</w:t>
+            </w:r>
+            <w:proofErr w:type="spellEnd"/>
+            <w:r>
+              <w:rPr>
+                <w:rFonts w:ascii="Courier New" w:hAnsi="Courier New" w:cs="Courier New"/>
+                <w:color w:val="000000"/>
+                <w:kern w:val="0"/>
+                <w:sz w:val="21"/>
+                <w:szCs w:val="21"/>
+              </w:rPr>
+              <w:t>) {</w:t>
+            </w:r>
+            <w:r>
+              <w:rPr>
+                <w:rFonts w:ascii="Courier New" w:hAnsi="Courier New" w:cs="Courier New"/>
+                <w:color w:val="000000"/>
+                <w:kern w:val="0"/>
+                <w:sz w:val="21"/>
+                <w:szCs w:val="21"/>
+              </w:rPr>
+              <w:br/>
+              <w:t xml:space="preserve">                </w:t>
+            </w:r>
+            <w:proofErr w:type="spellStart"/>
+            <w:r>
+              <w:rPr>
+                <w:rFonts w:ascii="Courier New" w:hAnsi="Courier New" w:cs="Courier New"/>
+                <w:color w:val="000000"/>
+                <w:kern w:val="0"/>
+                <w:sz w:val="21"/>
+                <w:szCs w:val="21"/>
+              </w:rPr>
+              <w:t>response.headers</w:t>
+            </w:r>
+            <w:proofErr w:type="spellEnd"/>
+            <w:r>
+              <w:rPr>
+                <w:rFonts w:ascii="Courier New" w:hAnsi="Courier New" w:cs="Courier New"/>
+                <w:color w:val="000000"/>
+                <w:kern w:val="0"/>
+                <w:sz w:val="21"/>
+                <w:szCs w:val="21"/>
+              </w:rPr>
+              <w:t>().set(</w:t>
+            </w:r>
+            <w:proofErr w:type="spellStart"/>
+            <w:r>
+              <w:rPr>
+                <w:rFonts w:ascii="Courier New" w:hAnsi="Courier New" w:cs="Courier New"/>
+                <w:color w:val="000000"/>
+                <w:kern w:val="0"/>
+                <w:sz w:val="21"/>
+                <w:szCs w:val="21"/>
+              </w:rPr>
+              <w:t>HttpHeaders.Names.</w:t>
+            </w:r>
+            <w:r>
+              <w:rPr>
+                <w:rFonts w:ascii="Courier New" w:hAnsi="Courier New" w:cs="Courier New"/>
+                <w:b/>
+                <w:bCs/>
+                <w:i/>
+                <w:iCs/>
+                <w:color w:val="660E7A"/>
+                <w:kern w:val="0"/>
+                <w:sz w:val="21"/>
+                <w:szCs w:val="21"/>
+              </w:rPr>
+              <w:t>CONTENT_LENGTH</w:t>
+            </w:r>
+            <w:proofErr w:type="spellEnd"/>
+            <w:r>
+              <w:rPr>
+                <w:rFonts w:ascii="Courier New" w:hAnsi="Courier New" w:cs="Courier New"/>
+                <w:color w:val="000000"/>
+                <w:kern w:val="0"/>
+                <w:sz w:val="21"/>
+                <w:szCs w:val="21"/>
+              </w:rPr>
+              <w:t xml:space="preserve">, </w:t>
+            </w:r>
+            <w:proofErr w:type="spellStart"/>
+            <w:r>
+              <w:rPr>
+                <w:rFonts w:ascii="Courier New" w:hAnsi="Courier New" w:cs="Courier New"/>
+                <w:color w:val="000000"/>
+                <w:kern w:val="0"/>
+                <w:sz w:val="21"/>
+                <w:szCs w:val="21"/>
+              </w:rPr>
+              <w:t>file.length</w:t>
+            </w:r>
+            <w:proofErr w:type="spellEnd"/>
+            <w:r>
+              <w:rPr>
+                <w:rFonts w:ascii="Courier New" w:hAnsi="Courier New" w:cs="Courier New"/>
+                <w:color w:val="000000"/>
+                <w:kern w:val="0"/>
+                <w:sz w:val="21"/>
+                <w:szCs w:val="21"/>
+              </w:rPr>
+              <w:t>());</w:t>
+            </w:r>
+            <w:r>
+              <w:rPr>
+                <w:rFonts w:ascii="Courier New" w:hAnsi="Courier New" w:cs="Courier New"/>
+                <w:color w:val="000000"/>
+                <w:kern w:val="0"/>
+                <w:sz w:val="21"/>
+                <w:szCs w:val="21"/>
+              </w:rPr>
+              <w:br/>
+              <w:t xml:space="preserve">                </w:t>
+            </w:r>
+            <w:proofErr w:type="spellStart"/>
+            <w:r>
+              <w:rPr>
+                <w:rFonts w:ascii="Courier New" w:hAnsi="Courier New" w:cs="Courier New"/>
+                <w:color w:val="000000"/>
+                <w:kern w:val="0"/>
+                <w:sz w:val="21"/>
+                <w:szCs w:val="21"/>
+              </w:rPr>
+              <w:t>response.headers</w:t>
+            </w:r>
+            <w:proofErr w:type="spellEnd"/>
+            <w:r>
+              <w:rPr>
+                <w:rFonts w:ascii="Courier New" w:hAnsi="Courier New" w:cs="Courier New"/>
+                <w:color w:val="000000"/>
+                <w:kern w:val="0"/>
+                <w:sz w:val="21"/>
+                <w:szCs w:val="21"/>
+              </w:rPr>
+              <w:t>().set(</w:t>
+            </w:r>
+            <w:proofErr w:type="spellStart"/>
+            <w:r>
+              <w:rPr>
+                <w:rFonts w:ascii="Courier New" w:hAnsi="Courier New" w:cs="Courier New"/>
+                <w:color w:val="000000"/>
+                <w:kern w:val="0"/>
+                <w:sz w:val="21"/>
+                <w:szCs w:val="21"/>
+              </w:rPr>
+              <w:t>HttpHeaders.Names.</w:t>
+            </w:r>
+            <w:r>
+              <w:rPr>
+                <w:rFonts w:ascii="Courier New" w:hAnsi="Courier New" w:cs="Courier New"/>
+                <w:b/>
+                <w:bCs/>
+                <w:i/>
+                <w:iCs/>
+                <w:color w:val="660E7A"/>
+                <w:kern w:val="0"/>
+                <w:sz w:val="21"/>
+                <w:szCs w:val="21"/>
+              </w:rPr>
+              <w:t>CONNECTION</w:t>
+            </w:r>
+            <w:proofErr w:type="spellEnd"/>
+            <w:r>
+              <w:rPr>
+                <w:rFonts w:ascii="Courier New" w:hAnsi="Courier New" w:cs="Courier New"/>
+                <w:color w:val="000000"/>
+                <w:kern w:val="0"/>
+                <w:sz w:val="21"/>
+                <w:szCs w:val="21"/>
+              </w:rPr>
+              <w:t xml:space="preserve">, </w:t>
+            </w:r>
+            <w:proofErr w:type="spellStart"/>
+            <w:r>
+              <w:rPr>
+                <w:rFonts w:ascii="Courier New" w:hAnsi="Courier New" w:cs="Courier New"/>
+                <w:color w:val="000000"/>
+                <w:kern w:val="0"/>
+                <w:sz w:val="21"/>
+                <w:szCs w:val="21"/>
+              </w:rPr>
+              <w:t>HttpHeaders.Values.</w:t>
+            </w:r>
+            <w:r>
+              <w:rPr>
+                <w:rFonts w:ascii="Courier New" w:hAnsi="Courier New" w:cs="Courier New"/>
+                <w:b/>
+                <w:bCs/>
+                <w:i/>
+                <w:iCs/>
+                <w:color w:val="660E7A"/>
+                <w:kern w:val="0"/>
+                <w:sz w:val="21"/>
+                <w:szCs w:val="21"/>
+              </w:rPr>
+              <w:t>KEEP_ALIVE</w:t>
+            </w:r>
+            <w:proofErr w:type="spellEnd"/>
+            <w:r>
+              <w:rPr>
+                <w:rFonts w:ascii="Courier New" w:hAnsi="Courier New" w:cs="Courier New"/>
+                <w:color w:val="000000"/>
+                <w:kern w:val="0"/>
+                <w:sz w:val="21"/>
+                <w:szCs w:val="21"/>
+              </w:rPr>
+              <w:t>);</w:t>
+            </w:r>
+            <w:r>
+              <w:rPr>
+                <w:rFonts w:ascii="Courier New" w:hAnsi="Courier New" w:cs="Courier New"/>
+                <w:color w:val="000000"/>
+                <w:kern w:val="0"/>
+                <w:sz w:val="21"/>
+                <w:szCs w:val="21"/>
+              </w:rPr>
+              <w:br/>
+              <w:t xml:space="preserve">            }</w:t>
+            </w:r>
+            <w:r>
+              <w:rPr>
+                <w:rFonts w:ascii="Courier New" w:hAnsi="Courier New" w:cs="Courier New"/>
+                <w:color w:val="000000"/>
+                <w:kern w:val="0"/>
+                <w:sz w:val="21"/>
+                <w:szCs w:val="21"/>
+              </w:rPr>
+              <w:br/>
+              <w:t xml:space="preserve">            </w:t>
+            </w:r>
+            <w:r>
+              <w:rPr>
+                <w:rFonts w:ascii="Courier New" w:hAnsi="Courier New" w:cs="Courier New"/>
+                <w:i/>
+                <w:iCs/>
+                <w:color w:val="008000"/>
+                <w:kern w:val="0"/>
+                <w:sz w:val="21"/>
+                <w:szCs w:val="21"/>
+              </w:rPr>
+              <w:t xml:space="preserve">// </w:t>
+            </w:r>
+            <w:r>
+              <w:rPr>
+                <w:rFonts w:ascii="宋体" w:hAnsi="宋体" w:cs="Courier New" w:hint="eastAsia"/>
+                <w:i/>
+                <w:iCs/>
+                <w:color w:val="008000"/>
+                <w:kern w:val="0"/>
+                <w:sz w:val="21"/>
+                <w:szCs w:val="21"/>
+              </w:rPr>
+              <w:t>将</w:t>
+            </w:r>
+            <w:proofErr w:type="spellStart"/>
+            <w:r>
+              <w:rPr>
+                <w:rFonts w:ascii="Courier New" w:hAnsi="Courier New" w:cs="Courier New"/>
+                <w:i/>
+                <w:iCs/>
+                <w:color w:val="008000"/>
+                <w:kern w:val="0"/>
+                <w:sz w:val="21"/>
+                <w:szCs w:val="21"/>
+              </w:rPr>
+              <w:t>HttpResponse</w:t>
+            </w:r>
+            <w:proofErr w:type="spellEnd"/>
+            <w:r>
+              <w:rPr>
+                <w:rFonts w:ascii="宋体" w:hAnsi="宋体" w:cs="Courier New" w:hint="eastAsia"/>
+                <w:i/>
+                <w:iCs/>
+                <w:color w:val="008000"/>
+                <w:kern w:val="0"/>
+                <w:sz w:val="21"/>
+                <w:szCs w:val="21"/>
+              </w:rPr>
+              <w:t>写到客户端</w:t>
+            </w:r>
+            <w:r>
+              <w:rPr>
+                <w:rFonts w:ascii="宋体" w:hAnsi="宋体" w:cs="Courier New" w:hint="eastAsia"/>
+                <w:i/>
+                <w:iCs/>
+                <w:color w:val="008000"/>
+                <w:kern w:val="0"/>
+                <w:sz w:val="21"/>
+                <w:szCs w:val="21"/>
+              </w:rPr>
+              <w:br/>
+              <w:t xml:space="preserve">            </w:t>
+            </w:r>
+            <w:proofErr w:type="spellStart"/>
+            <w:r>
+              <w:rPr>
+                <w:rFonts w:ascii="Courier New" w:hAnsi="Courier New" w:cs="Courier New"/>
+                <w:color w:val="000000"/>
+                <w:kern w:val="0"/>
+                <w:sz w:val="21"/>
+                <w:szCs w:val="21"/>
+              </w:rPr>
+              <w:t>ctx.write</w:t>
+            </w:r>
+            <w:proofErr w:type="spellEnd"/>
+            <w:r>
+              <w:rPr>
+                <w:rFonts w:ascii="Courier New" w:hAnsi="Courier New" w:cs="Courier New"/>
+                <w:color w:val="000000"/>
+                <w:kern w:val="0"/>
+                <w:sz w:val="21"/>
+                <w:szCs w:val="21"/>
+              </w:rPr>
+              <w:t>(response);</w:t>
+            </w:r>
+            <w:r>
+              <w:rPr>
+                <w:rFonts w:ascii="Courier New" w:hAnsi="Courier New" w:cs="Courier New"/>
+                <w:color w:val="000000"/>
+                <w:kern w:val="0"/>
+                <w:sz w:val="21"/>
+                <w:szCs w:val="21"/>
+              </w:rPr>
+              <w:br/>
+              <w:t xml:space="preserve">            </w:t>
+            </w:r>
+            <w:r>
+              <w:rPr>
+                <w:rFonts w:ascii="Courier New" w:hAnsi="Courier New" w:cs="Courier New"/>
+                <w:i/>
+                <w:iCs/>
+                <w:color w:val="008000"/>
+                <w:kern w:val="0"/>
+                <w:sz w:val="21"/>
+                <w:szCs w:val="21"/>
+              </w:rPr>
+              <w:t xml:space="preserve">// </w:t>
+            </w:r>
+            <w:r>
+              <w:rPr>
+                <w:rFonts w:ascii="宋体" w:hAnsi="宋体" w:cs="Courier New" w:hint="eastAsia"/>
+                <w:i/>
+                <w:iCs/>
+                <w:color w:val="008000"/>
+                <w:kern w:val="0"/>
+                <w:sz w:val="21"/>
+                <w:szCs w:val="21"/>
+              </w:rPr>
+              <w:t>将</w:t>
+            </w:r>
+            <w:r>
+              <w:rPr>
+                <w:rFonts w:ascii="Courier New" w:hAnsi="Courier New" w:cs="Courier New"/>
+                <w:i/>
+                <w:iCs/>
+                <w:color w:val="008000"/>
+                <w:kern w:val="0"/>
+                <w:sz w:val="21"/>
+                <w:szCs w:val="21"/>
+              </w:rPr>
+              <w:t>index.html</w:t>
+            </w:r>
+            <w:r>
+              <w:rPr>
+                <w:rFonts w:ascii="宋体" w:hAnsi="宋体" w:cs="Courier New" w:hint="eastAsia"/>
+                <w:i/>
+                <w:iCs/>
+                <w:color w:val="008000"/>
+                <w:kern w:val="0"/>
+                <w:sz w:val="21"/>
+                <w:szCs w:val="21"/>
+              </w:rPr>
+              <w:t>写到客户端</w:t>
+            </w:r>
+            <w:r>
+              <w:rPr>
+                <w:rFonts w:ascii="宋体" w:hAnsi="宋体" w:cs="Courier New" w:hint="eastAsia"/>
+                <w:i/>
+                <w:iCs/>
+                <w:color w:val="008000"/>
+                <w:kern w:val="0"/>
+                <w:sz w:val="21"/>
+                <w:szCs w:val="21"/>
+              </w:rPr>
+              <w:br/>
+              <w:t xml:space="preserve">            </w:t>
+            </w:r>
+            <w:r>
+              <w:rPr>
+                <w:rFonts w:ascii="Courier New" w:hAnsi="Courier New" w:cs="Courier New"/>
+                <w:b/>
+                <w:bCs/>
+                <w:color w:val="000080"/>
+                <w:kern w:val="0"/>
+                <w:sz w:val="21"/>
+                <w:szCs w:val="21"/>
+              </w:rPr>
+              <w:t xml:space="preserve">if </w:t>
+            </w:r>
+            <w:r>
+              <w:rPr>
+                <w:rFonts w:ascii="Courier New" w:hAnsi="Courier New" w:cs="Courier New"/>
+                <w:color w:val="000000"/>
+                <w:kern w:val="0"/>
+                <w:sz w:val="21"/>
+                <w:szCs w:val="21"/>
+              </w:rPr>
+              <w:t>(</w:t>
+            </w:r>
+            <w:proofErr w:type="spellStart"/>
+            <w:r>
+              <w:rPr>
+                <w:rFonts w:ascii="Courier New" w:hAnsi="Courier New" w:cs="Courier New"/>
+                <w:color w:val="000000"/>
+                <w:kern w:val="0"/>
+                <w:sz w:val="21"/>
+                <w:szCs w:val="21"/>
+              </w:rPr>
+              <w:t>ctx.pipeline</w:t>
+            </w:r>
+            <w:proofErr w:type="spellEnd"/>
+            <w:r>
+              <w:rPr>
+                <w:rFonts w:ascii="Courier New" w:hAnsi="Courier New" w:cs="Courier New"/>
+                <w:color w:val="000000"/>
+                <w:kern w:val="0"/>
+                <w:sz w:val="21"/>
+                <w:szCs w:val="21"/>
+              </w:rPr>
+              <w:t>().get(</w:t>
+            </w:r>
+            <w:proofErr w:type="spellStart"/>
+            <w:r>
+              <w:rPr>
+                <w:rFonts w:ascii="Courier New" w:hAnsi="Courier New" w:cs="Courier New"/>
+                <w:color w:val="000000"/>
+                <w:kern w:val="0"/>
+                <w:sz w:val="21"/>
+                <w:szCs w:val="21"/>
+              </w:rPr>
+              <w:t>SslHandler.</w:t>
+            </w:r>
+            <w:r>
+              <w:rPr>
+                <w:rFonts w:ascii="Courier New" w:hAnsi="Courier New" w:cs="Courier New"/>
+                <w:b/>
+                <w:bCs/>
+                <w:color w:val="000080"/>
+                <w:kern w:val="0"/>
+                <w:sz w:val="21"/>
+                <w:szCs w:val="21"/>
+              </w:rPr>
+              <w:t>class</w:t>
+            </w:r>
+            <w:proofErr w:type="spellEnd"/>
+            <w:r>
+              <w:rPr>
+                <w:rFonts w:ascii="Courier New" w:hAnsi="Courier New" w:cs="Courier New"/>
+                <w:color w:val="000000"/>
+                <w:kern w:val="0"/>
+                <w:sz w:val="21"/>
+                <w:szCs w:val="21"/>
+              </w:rPr>
+              <w:t xml:space="preserve">) == </w:t>
+            </w:r>
+            <w:r>
+              <w:rPr>
+                <w:rFonts w:ascii="Courier New" w:hAnsi="Courier New" w:cs="Courier New"/>
+                <w:b/>
+                <w:bCs/>
+                <w:color w:val="000080"/>
+                <w:kern w:val="0"/>
+                <w:sz w:val="21"/>
+                <w:szCs w:val="21"/>
+              </w:rPr>
+              <w:t>null</w:t>
+            </w:r>
+            <w:r>
+              <w:rPr>
+                <w:rFonts w:ascii="Courier New" w:hAnsi="Courier New" w:cs="Courier New"/>
+                <w:color w:val="000000"/>
+                <w:kern w:val="0"/>
+                <w:sz w:val="21"/>
+                <w:szCs w:val="21"/>
+              </w:rPr>
+              <w:t>) {</w:t>
+            </w:r>
+            <w:r>
+              <w:rPr>
+                <w:rFonts w:ascii="Courier New" w:hAnsi="Courier New" w:cs="Courier New"/>
+                <w:color w:val="000000"/>
+                <w:kern w:val="0"/>
+                <w:sz w:val="21"/>
+                <w:szCs w:val="21"/>
+              </w:rPr>
+              <w:br/>
+              <w:t xml:space="preserve">                </w:t>
+            </w:r>
+            <w:proofErr w:type="spellStart"/>
+            <w:r>
+              <w:rPr>
+                <w:rFonts w:ascii="Courier New" w:hAnsi="Courier New" w:cs="Courier New"/>
+                <w:color w:val="000000"/>
+                <w:kern w:val="0"/>
+                <w:sz w:val="21"/>
+                <w:szCs w:val="21"/>
+              </w:rPr>
+              <w:t>ctx.write</w:t>
+            </w:r>
+            <w:proofErr w:type="spellEnd"/>
+            <w:r>
+              <w:rPr>
+                <w:rFonts w:ascii="Courier New" w:hAnsi="Courier New" w:cs="Courier New"/>
+                <w:color w:val="000000"/>
+                <w:kern w:val="0"/>
+                <w:sz w:val="21"/>
+                <w:szCs w:val="21"/>
+              </w:rPr>
+              <w:t>(</w:t>
+            </w:r>
+            <w:r>
+              <w:rPr>
+                <w:rFonts w:ascii="Courier New" w:hAnsi="Courier New" w:cs="Courier New"/>
+                <w:b/>
+                <w:bCs/>
+                <w:color w:val="000080"/>
+                <w:kern w:val="0"/>
+                <w:sz w:val="21"/>
+                <w:szCs w:val="21"/>
+              </w:rPr>
+              <w:t xml:space="preserve">new </w:t>
+            </w:r>
+            <w:proofErr w:type="spellStart"/>
+            <w:r>
+              <w:rPr>
+                <w:rFonts w:ascii="Courier New" w:hAnsi="Courier New" w:cs="Courier New"/>
+                <w:color w:val="000000"/>
+                <w:kern w:val="0"/>
+                <w:sz w:val="21"/>
+                <w:szCs w:val="21"/>
+              </w:rPr>
+              <w:t>DefaultFileRegion</w:t>
+            </w:r>
+            <w:proofErr w:type="spellEnd"/>
+            <w:r>
+              <w:rPr>
+                <w:rFonts w:ascii="Courier New" w:hAnsi="Courier New" w:cs="Courier New"/>
+                <w:color w:val="000000"/>
+                <w:kern w:val="0"/>
+                <w:sz w:val="21"/>
+                <w:szCs w:val="21"/>
+              </w:rPr>
+              <w:t>(</w:t>
+            </w:r>
+            <w:proofErr w:type="spellStart"/>
+            <w:r>
+              <w:rPr>
+                <w:rFonts w:ascii="Courier New" w:hAnsi="Courier New" w:cs="Courier New"/>
+                <w:color w:val="000000"/>
+                <w:kern w:val="0"/>
+                <w:sz w:val="21"/>
+                <w:szCs w:val="21"/>
+              </w:rPr>
+              <w:t>file.getChannel</w:t>
+            </w:r>
+            <w:proofErr w:type="spellEnd"/>
+            <w:r>
+              <w:rPr>
+                <w:rFonts w:ascii="Courier New" w:hAnsi="Courier New" w:cs="Courier New"/>
+                <w:color w:val="000000"/>
+                <w:kern w:val="0"/>
+                <w:sz w:val="21"/>
+                <w:szCs w:val="21"/>
+              </w:rPr>
+              <w:t xml:space="preserve">(), </w:t>
+            </w:r>
+            <w:r>
+              <w:rPr>
+                <w:rFonts w:ascii="Courier New" w:hAnsi="Courier New" w:cs="Courier New"/>
+                <w:b/>
+                <w:bCs/>
+                <w:color w:val="FF0000"/>
+                <w:kern w:val="0"/>
+                <w:sz w:val="21"/>
+                <w:szCs w:val="21"/>
+              </w:rPr>
+              <w:t>0</w:t>
+            </w:r>
+            <w:r>
+              <w:rPr>
+                <w:rFonts w:ascii="Courier New" w:hAnsi="Courier New" w:cs="Courier New"/>
+                <w:color w:val="000000"/>
+                <w:kern w:val="0"/>
+                <w:sz w:val="21"/>
+                <w:szCs w:val="21"/>
+              </w:rPr>
+              <w:t xml:space="preserve">, </w:t>
+            </w:r>
+            <w:proofErr w:type="spellStart"/>
+            <w:r>
+              <w:rPr>
+                <w:rFonts w:ascii="Courier New" w:hAnsi="Courier New" w:cs="Courier New"/>
+                <w:color w:val="000000"/>
+                <w:kern w:val="0"/>
+                <w:sz w:val="21"/>
+                <w:szCs w:val="21"/>
+              </w:rPr>
+              <w:t>file.length</w:t>
+            </w:r>
+            <w:proofErr w:type="spellEnd"/>
+            <w:r>
+              <w:rPr>
+                <w:rFonts w:ascii="Courier New" w:hAnsi="Courier New" w:cs="Courier New"/>
+                <w:color w:val="000000"/>
+                <w:kern w:val="0"/>
+                <w:sz w:val="21"/>
+                <w:szCs w:val="21"/>
+              </w:rPr>
+              <w:t>()));</w:t>
+            </w:r>
+            <w:r>
+              <w:rPr>
+                <w:rFonts w:ascii="Courier New" w:hAnsi="Courier New" w:cs="Courier New"/>
+                <w:color w:val="000000"/>
+                <w:kern w:val="0"/>
+                <w:sz w:val="21"/>
+                <w:szCs w:val="21"/>
+              </w:rPr>
+              <w:br/>
+              <w:t xml:space="preserve">            } </w:t>
+            </w:r>
+            <w:r>
+              <w:rPr>
+                <w:rFonts w:ascii="Courier New" w:hAnsi="Courier New" w:cs="Courier New"/>
+                <w:b/>
+                <w:bCs/>
+                <w:color w:val="000080"/>
+                <w:kern w:val="0"/>
+                <w:sz w:val="21"/>
+                <w:szCs w:val="21"/>
+              </w:rPr>
+              <w:t xml:space="preserve">else </w:t>
+            </w:r>
+            <w:r>
+              <w:rPr>
+                <w:rFonts w:ascii="Courier New" w:hAnsi="Courier New" w:cs="Courier New"/>
+                <w:color w:val="000000"/>
+                <w:kern w:val="0"/>
+                <w:sz w:val="21"/>
+                <w:szCs w:val="21"/>
+              </w:rPr>
+              <w:t>{</w:t>
+            </w:r>
+            <w:r>
+              <w:rPr>
+                <w:rFonts w:ascii="Courier New" w:hAnsi="Courier New" w:cs="Courier New"/>
+                <w:color w:val="000000"/>
+                <w:kern w:val="0"/>
+                <w:sz w:val="21"/>
+                <w:szCs w:val="21"/>
+              </w:rPr>
+              <w:br/>
+              <w:t xml:space="preserve">                </w:t>
+            </w:r>
+            <w:proofErr w:type="spellStart"/>
+            <w:r>
+              <w:rPr>
+                <w:rFonts w:ascii="Courier New" w:hAnsi="Courier New" w:cs="Courier New"/>
+                <w:color w:val="000000"/>
+                <w:kern w:val="0"/>
+                <w:sz w:val="21"/>
+                <w:szCs w:val="21"/>
+              </w:rPr>
+              <w:t>ctx.write</w:t>
+            </w:r>
+            <w:proofErr w:type="spellEnd"/>
+            <w:r>
+              <w:rPr>
+                <w:rFonts w:ascii="Courier New" w:hAnsi="Courier New" w:cs="Courier New"/>
+                <w:color w:val="000000"/>
+                <w:kern w:val="0"/>
+                <w:sz w:val="21"/>
+                <w:szCs w:val="21"/>
+              </w:rPr>
+              <w:t>(</w:t>
+            </w:r>
+            <w:r>
+              <w:rPr>
+                <w:rFonts w:ascii="Courier New" w:hAnsi="Courier New" w:cs="Courier New"/>
+                <w:b/>
+                <w:bCs/>
+                <w:color w:val="000080"/>
+                <w:kern w:val="0"/>
+                <w:sz w:val="21"/>
+                <w:szCs w:val="21"/>
+              </w:rPr>
+              <w:t xml:space="preserve">new </w:t>
+            </w:r>
+            <w:proofErr w:type="spellStart"/>
+            <w:r>
+              <w:rPr>
+                <w:rFonts w:ascii="Courier New" w:hAnsi="Courier New" w:cs="Courier New"/>
+                <w:color w:val="000000"/>
+                <w:kern w:val="0"/>
+                <w:sz w:val="21"/>
+                <w:szCs w:val="21"/>
+              </w:rPr>
+              <w:t>ChunkedNioFile</w:t>
+            </w:r>
+            <w:proofErr w:type="spellEnd"/>
+            <w:r>
+              <w:rPr>
+                <w:rFonts w:ascii="Courier New" w:hAnsi="Courier New" w:cs="Courier New"/>
+                <w:color w:val="000000"/>
+                <w:kern w:val="0"/>
+                <w:sz w:val="21"/>
+                <w:szCs w:val="21"/>
+              </w:rPr>
+              <w:t>(</w:t>
+            </w:r>
+            <w:proofErr w:type="spellStart"/>
+            <w:r>
+              <w:rPr>
+                <w:rFonts w:ascii="Courier New" w:hAnsi="Courier New" w:cs="Courier New"/>
+                <w:color w:val="000000"/>
+                <w:kern w:val="0"/>
+                <w:sz w:val="21"/>
+                <w:szCs w:val="21"/>
+              </w:rPr>
+              <w:t>file.getChannel</w:t>
+            </w:r>
+            <w:proofErr w:type="spellEnd"/>
+            <w:r>
+              <w:rPr>
+                <w:rFonts w:ascii="Courier New" w:hAnsi="Courier New" w:cs="Courier New"/>
+                <w:color w:val="000000"/>
+                <w:kern w:val="0"/>
+                <w:sz w:val="21"/>
+                <w:szCs w:val="21"/>
+              </w:rPr>
+              <w:t>()));</w:t>
+            </w:r>
+            <w:r>
+              <w:rPr>
+                <w:rFonts w:ascii="Courier New" w:hAnsi="Courier New" w:cs="Courier New"/>
+                <w:color w:val="000000"/>
+                <w:kern w:val="0"/>
+                <w:sz w:val="21"/>
+                <w:szCs w:val="21"/>
+              </w:rPr>
+              <w:br/>
+              <w:t xml:space="preserve">            }</w:t>
+            </w:r>
+            <w:r>
+              <w:rPr>
+                <w:rFonts w:ascii="Courier New" w:hAnsi="Courier New" w:cs="Courier New"/>
+                <w:color w:val="000000"/>
+                <w:kern w:val="0"/>
+                <w:sz w:val="21"/>
+                <w:szCs w:val="21"/>
+              </w:rPr>
+              <w:br/>
+            </w:r>
+            <w:r>
+              <w:rPr>
+                <w:rFonts w:ascii="Courier New" w:hAnsi="Courier New" w:cs="Courier New"/>
+                <w:color w:val="000000"/>
+                <w:kern w:val="0"/>
+                <w:sz w:val="21"/>
+                <w:szCs w:val="21"/>
+              </w:rPr>
+              <w:br/>
+              <w:t xml:space="preserve">            </w:t>
+            </w:r>
+            <w:r>
+              <w:rPr>
+                <w:rFonts w:ascii="Courier New" w:hAnsi="Courier New" w:cs="Courier New"/>
+                <w:i/>
+                <w:iCs/>
+                <w:color w:val="008000"/>
+                <w:kern w:val="0"/>
+                <w:sz w:val="21"/>
+                <w:szCs w:val="21"/>
+              </w:rPr>
+              <w:t xml:space="preserve">// </w:t>
+            </w:r>
+            <w:r>
+              <w:rPr>
+                <w:rFonts w:ascii="宋体" w:hAnsi="宋体" w:cs="Courier New" w:hint="eastAsia"/>
+                <w:i/>
+                <w:iCs/>
+                <w:color w:val="008000"/>
+                <w:kern w:val="0"/>
+                <w:sz w:val="21"/>
+                <w:szCs w:val="21"/>
+              </w:rPr>
+              <w:t>写</w:t>
+            </w:r>
+            <w:proofErr w:type="spellStart"/>
+            <w:r>
+              <w:rPr>
+                <w:rFonts w:ascii="Courier New" w:hAnsi="Courier New" w:cs="Courier New"/>
+                <w:i/>
+                <w:iCs/>
+                <w:color w:val="008000"/>
+                <w:kern w:val="0"/>
+                <w:sz w:val="21"/>
+                <w:szCs w:val="21"/>
+              </w:rPr>
+              <w:t>LastHttpContent</w:t>
+            </w:r>
+            <w:proofErr w:type="spellEnd"/>
+            <w:r>
+              <w:rPr>
+                <w:rFonts w:ascii="宋体" w:hAnsi="宋体" w:cs="Courier New" w:hint="eastAsia"/>
+                <w:i/>
+                <w:iCs/>
+                <w:color w:val="008000"/>
+                <w:kern w:val="0"/>
+                <w:sz w:val="21"/>
+                <w:szCs w:val="21"/>
+              </w:rPr>
+              <w:t>并冲刷至客户端</w:t>
+            </w:r>
+            <w:r>
+              <w:rPr>
+                <w:rFonts w:ascii="宋体" w:hAnsi="宋体" w:cs="Courier New" w:hint="eastAsia"/>
+                <w:i/>
+                <w:iCs/>
+                <w:color w:val="008000"/>
+                <w:kern w:val="0"/>
+                <w:sz w:val="21"/>
+                <w:szCs w:val="21"/>
+              </w:rPr>
+              <w:br/>
+              <w:t xml:space="preserve">            </w:t>
+            </w:r>
+            <w:proofErr w:type="spellStart"/>
+            <w:r>
+              <w:rPr>
+                <w:rFonts w:ascii="Courier New" w:hAnsi="Courier New" w:cs="Courier New"/>
+                <w:color w:val="000000"/>
+                <w:kern w:val="0"/>
+                <w:sz w:val="21"/>
+                <w:szCs w:val="21"/>
+              </w:rPr>
+              <w:t>ChannelFuture</w:t>
+            </w:r>
+            <w:proofErr w:type="spellEnd"/>
+            <w:r>
+              <w:rPr>
+                <w:rFonts w:ascii="Courier New" w:hAnsi="Courier New" w:cs="Courier New"/>
+                <w:color w:val="000000"/>
+                <w:kern w:val="0"/>
+                <w:sz w:val="21"/>
+                <w:szCs w:val="21"/>
+              </w:rPr>
+              <w:t xml:space="preserve"> future = </w:t>
+            </w:r>
+            <w:proofErr w:type="spellStart"/>
+            <w:r>
+              <w:rPr>
+                <w:rFonts w:ascii="Courier New" w:hAnsi="Courier New" w:cs="Courier New"/>
+                <w:color w:val="000000"/>
+                <w:kern w:val="0"/>
+                <w:sz w:val="21"/>
+                <w:szCs w:val="21"/>
+              </w:rPr>
+              <w:t>ctx.writeAndFlush</w:t>
+            </w:r>
+            <w:proofErr w:type="spellEnd"/>
+            <w:r>
+              <w:rPr>
+                <w:rFonts w:ascii="Courier New" w:hAnsi="Courier New" w:cs="Courier New"/>
+                <w:color w:val="000000"/>
+                <w:kern w:val="0"/>
+                <w:sz w:val="21"/>
+                <w:szCs w:val="21"/>
+              </w:rPr>
+              <w:t>(</w:t>
+            </w:r>
+            <w:proofErr w:type="spellStart"/>
+            <w:r>
+              <w:rPr>
+                <w:rFonts w:ascii="Courier New" w:hAnsi="Courier New" w:cs="Courier New"/>
+                <w:color w:val="000000"/>
+                <w:kern w:val="0"/>
+                <w:sz w:val="21"/>
+                <w:szCs w:val="21"/>
+              </w:rPr>
+              <w:t>LastHttpContent.</w:t>
+            </w:r>
+            <w:r>
+              <w:rPr>
+                <w:rFonts w:ascii="Courier New" w:hAnsi="Courier New" w:cs="Courier New"/>
+                <w:b/>
+                <w:bCs/>
+                <w:i/>
+                <w:iCs/>
+                <w:color w:val="660E7A"/>
+                <w:kern w:val="0"/>
+                <w:sz w:val="21"/>
+                <w:szCs w:val="21"/>
+              </w:rPr>
+              <w:t>EMPTY_LAST_CONTENT</w:t>
+            </w:r>
+            <w:proofErr w:type="spellEnd"/>
+            <w:r>
+              <w:rPr>
+                <w:rFonts w:ascii="Courier New" w:hAnsi="Courier New" w:cs="Courier New"/>
+                <w:color w:val="000000"/>
+                <w:kern w:val="0"/>
+                <w:sz w:val="21"/>
+                <w:szCs w:val="21"/>
+              </w:rPr>
+              <w:t>);</w:t>
+            </w:r>
+            <w:r>
+              <w:rPr>
+                <w:rFonts w:ascii="Courier New" w:hAnsi="Courier New" w:cs="Courier New"/>
+                <w:color w:val="000000"/>
+                <w:kern w:val="0"/>
+                <w:sz w:val="21"/>
+                <w:szCs w:val="21"/>
+              </w:rPr>
+              <w:br/>
+              <w:t xml:space="preserve">            </w:t>
+            </w:r>
+            <w:r>
+              <w:rPr>
+                <w:rFonts w:ascii="Courier New" w:hAnsi="Courier New" w:cs="Courier New"/>
+                <w:i/>
+                <w:iCs/>
+                <w:color w:val="008000"/>
+                <w:kern w:val="0"/>
+                <w:sz w:val="21"/>
+                <w:szCs w:val="21"/>
+              </w:rPr>
+              <w:t xml:space="preserve">// </w:t>
+            </w:r>
+            <w:r>
+              <w:rPr>
+                <w:rFonts w:ascii="宋体" w:hAnsi="宋体" w:cs="Courier New" w:hint="eastAsia"/>
+                <w:i/>
+                <w:iCs/>
+                <w:color w:val="008000"/>
+                <w:kern w:val="0"/>
+                <w:sz w:val="21"/>
+                <w:szCs w:val="21"/>
+              </w:rPr>
+              <w:t>如果没有请求</w:t>
+            </w:r>
+            <w:r>
+              <w:rPr>
+                <w:rFonts w:ascii="Courier New" w:hAnsi="Courier New" w:cs="Courier New"/>
+                <w:i/>
+                <w:iCs/>
+                <w:color w:val="008000"/>
+                <w:kern w:val="0"/>
+                <w:sz w:val="21"/>
+                <w:szCs w:val="21"/>
+              </w:rPr>
+              <w:t>keep-alive</w:t>
+            </w:r>
+            <w:r>
+              <w:rPr>
+                <w:rFonts w:ascii="宋体" w:hAnsi="宋体" w:cs="Courier New" w:hint="eastAsia"/>
+                <w:i/>
+                <w:iCs/>
+                <w:color w:val="008000"/>
+                <w:kern w:val="0"/>
+                <w:sz w:val="21"/>
+                <w:szCs w:val="21"/>
+              </w:rPr>
+              <w:t>，则在写操作完成后关闭</w:t>
+            </w:r>
+            <w:r>
+              <w:rPr>
+                <w:rFonts w:ascii="Courier New" w:hAnsi="Courier New" w:cs="Courier New"/>
+                <w:i/>
+                <w:iCs/>
+                <w:color w:val="008000"/>
+                <w:kern w:val="0"/>
+                <w:sz w:val="21"/>
+                <w:szCs w:val="21"/>
+              </w:rPr>
+              <w:t>Channel</w:t>
+            </w:r>
+            <w:r>
+              <w:rPr>
+                <w:rFonts w:ascii="Courier New" w:hAnsi="Courier New" w:cs="Courier New"/>
+                <w:i/>
+                <w:iCs/>
+                <w:color w:val="008000"/>
+                <w:kern w:val="0"/>
+                <w:sz w:val="21"/>
+                <w:szCs w:val="21"/>
+              </w:rPr>
+              <w:br/>
+              <w:t xml:space="preserve">            </w:t>
+            </w:r>
+            <w:r>
+              <w:rPr>
+                <w:rFonts w:ascii="Courier New" w:hAnsi="Courier New" w:cs="Courier New"/>
+                <w:b/>
+                <w:bCs/>
+                <w:color w:val="000080"/>
+                <w:kern w:val="0"/>
+                <w:sz w:val="21"/>
+                <w:szCs w:val="21"/>
+              </w:rPr>
+              <w:t xml:space="preserve">if </w:t>
+            </w:r>
+            <w:r>
+              <w:rPr>
+                <w:rFonts w:ascii="Courier New" w:hAnsi="Courier New" w:cs="Courier New"/>
+                <w:color w:val="000000"/>
+                <w:kern w:val="0"/>
+                <w:sz w:val="21"/>
+                <w:szCs w:val="21"/>
+              </w:rPr>
+              <w:t>(!</w:t>
+            </w:r>
+            <w:proofErr w:type="spellStart"/>
+            <w:r>
+              <w:rPr>
+                <w:rFonts w:ascii="Courier New" w:hAnsi="Courier New" w:cs="Courier New"/>
+                <w:color w:val="000000"/>
+                <w:kern w:val="0"/>
+                <w:sz w:val="21"/>
+                <w:szCs w:val="21"/>
+              </w:rPr>
+              <w:t>keepAlive</w:t>
+            </w:r>
+            <w:proofErr w:type="spellEnd"/>
+            <w:r>
+              <w:rPr>
+                <w:rFonts w:ascii="Courier New" w:hAnsi="Courier New" w:cs="Courier New"/>
+                <w:color w:val="000000"/>
+                <w:kern w:val="0"/>
+                <w:sz w:val="21"/>
+                <w:szCs w:val="21"/>
+              </w:rPr>
+              <w:t>) {</w:t>
+            </w:r>
+            <w:r>
+              <w:rPr>
+                <w:rFonts w:ascii="Courier New" w:hAnsi="Courier New" w:cs="Courier New"/>
+                <w:color w:val="000000"/>
+                <w:kern w:val="0"/>
+                <w:sz w:val="21"/>
+                <w:szCs w:val="21"/>
+              </w:rPr>
+              <w:br/>
+              <w:t xml:space="preserve">                </w:t>
+            </w:r>
+            <w:proofErr w:type="spellStart"/>
+            <w:r>
+              <w:rPr>
+                <w:rFonts w:ascii="Courier New" w:hAnsi="Courier New" w:cs="Courier New"/>
+                <w:color w:val="000000"/>
+                <w:kern w:val="0"/>
+                <w:sz w:val="21"/>
+                <w:szCs w:val="21"/>
+              </w:rPr>
+              <w:t>future.addListener</w:t>
+            </w:r>
+            <w:proofErr w:type="spellEnd"/>
+            <w:r>
+              <w:rPr>
+                <w:rFonts w:ascii="Courier New" w:hAnsi="Courier New" w:cs="Courier New"/>
+                <w:color w:val="000000"/>
+                <w:kern w:val="0"/>
+                <w:sz w:val="21"/>
+                <w:szCs w:val="21"/>
+              </w:rPr>
+              <w:t>(</w:t>
+            </w:r>
+            <w:proofErr w:type="spellStart"/>
+            <w:r>
+              <w:rPr>
+                <w:rFonts w:ascii="Courier New" w:hAnsi="Courier New" w:cs="Courier New"/>
+                <w:color w:val="000000"/>
+                <w:kern w:val="0"/>
+                <w:sz w:val="21"/>
+                <w:szCs w:val="21"/>
+              </w:rPr>
+              <w:t>ChannelFutureListener.</w:t>
+            </w:r>
+            <w:r>
+              <w:rPr>
+                <w:rFonts w:ascii="Courier New" w:hAnsi="Courier New" w:cs="Courier New"/>
+                <w:b/>
+                <w:bCs/>
+                <w:i/>
+                <w:iCs/>
+                <w:color w:val="660E7A"/>
+                <w:kern w:val="0"/>
+                <w:sz w:val="21"/>
+                <w:szCs w:val="21"/>
+              </w:rPr>
+              <w:t>CLOSE</w:t>
+            </w:r>
+            <w:proofErr w:type="spellEnd"/>
+            <w:r>
+              <w:rPr>
+                <w:rFonts w:ascii="Courier New" w:hAnsi="Courier New" w:cs="Courier New"/>
+                <w:color w:val="000000"/>
+                <w:kern w:val="0"/>
+                <w:sz w:val="21"/>
+                <w:szCs w:val="21"/>
+              </w:rPr>
+              <w:t>);</w:t>
+            </w:r>
+            <w:r>
+              <w:rPr>
+                <w:rFonts w:ascii="Courier New" w:hAnsi="Courier New" w:cs="Courier New"/>
+                <w:color w:val="000000"/>
+                <w:kern w:val="0"/>
+                <w:sz w:val="21"/>
+                <w:szCs w:val="21"/>
+              </w:rPr>
+              <w:br/>
+            </w:r>
+            <w:r>
+              <w:rPr>
+                <w:rFonts w:ascii="Courier New" w:hAnsi="Courier New" w:cs="Courier New"/>
+                <w:color w:val="000000"/>
+                <w:kern w:val="0"/>
+                <w:sz w:val="21"/>
+                <w:szCs w:val="21"/>
+              </w:rPr>
+              <w:lastRenderedPageBreak/>
+              <w:t xml:space="preserve">            }</w:t>
+            </w:r>
+            <w:r>
+              <w:rPr>
+                <w:rFonts w:ascii="Courier New" w:hAnsi="Courier New" w:cs="Courier New"/>
+                <w:color w:val="000000"/>
+                <w:kern w:val="0"/>
+                <w:sz w:val="21"/>
+                <w:szCs w:val="21"/>
+              </w:rPr>
+              <w:br/>
+              <w:t xml:space="preserve">        }</w:t>
+            </w:r>
+            <w:r>
+              <w:rPr>
+                <w:rFonts w:ascii="Courier New" w:hAnsi="Courier New" w:cs="Courier New"/>
+                <w:color w:val="000000"/>
+                <w:kern w:val="0"/>
+                <w:sz w:val="21"/>
+                <w:szCs w:val="21"/>
+              </w:rPr>
+              <w:br/>
+              <w:t xml:space="preserve">    }</w:t>
+            </w:r>
+            <w:r>
+              <w:rPr>
+                <w:rFonts w:ascii="Courier New" w:hAnsi="Courier New" w:cs="Courier New"/>
+                <w:color w:val="000000"/>
+                <w:kern w:val="0"/>
+                <w:sz w:val="21"/>
+                <w:szCs w:val="21"/>
+              </w:rPr>
+              <w:br/>
+            </w:r>
+            <w:r>
+              <w:rPr>
+                <w:rFonts w:ascii="Courier New" w:hAnsi="Courier New" w:cs="Courier New"/>
+                <w:color w:val="000000"/>
+                <w:kern w:val="0"/>
+                <w:sz w:val="21"/>
+                <w:szCs w:val="21"/>
+              </w:rPr>
+              <w:br/>
+              <w:t xml:space="preserve">    </w:t>
+            </w:r>
+            <w:r>
+              <w:rPr>
+                <w:rFonts w:ascii="Courier New" w:hAnsi="Courier New" w:cs="Courier New"/>
+                <w:b/>
+                <w:bCs/>
+                <w:color w:val="000080"/>
+                <w:kern w:val="0"/>
+                <w:sz w:val="21"/>
+                <w:szCs w:val="21"/>
+              </w:rPr>
+              <w:t xml:space="preserve">private static void </w:t>
+            </w:r>
+            <w:r>
+              <w:rPr>
+                <w:rFonts w:ascii="Courier New" w:hAnsi="Courier New" w:cs="Courier New"/>
+                <w:color w:val="000000"/>
+                <w:kern w:val="0"/>
+                <w:sz w:val="21"/>
+                <w:szCs w:val="21"/>
+              </w:rPr>
+              <w:t>send100Continue(</w:t>
+            </w:r>
+            <w:proofErr w:type="spellStart"/>
+            <w:r>
+              <w:rPr>
+                <w:rFonts w:ascii="Courier New" w:hAnsi="Courier New" w:cs="Courier New"/>
+                <w:color w:val="000000"/>
+                <w:kern w:val="0"/>
+                <w:sz w:val="21"/>
+                <w:szCs w:val="21"/>
+              </w:rPr>
+              <w:t>ChannelHandlerContext</w:t>
+            </w:r>
+            <w:proofErr w:type="spellEnd"/>
+            <w:r>
+              <w:rPr>
+                <w:rFonts w:ascii="Courier New" w:hAnsi="Courier New" w:cs="Courier New"/>
+                <w:color w:val="000000"/>
+                <w:kern w:val="0"/>
+                <w:sz w:val="21"/>
+                <w:szCs w:val="21"/>
+              </w:rPr>
+              <w:t xml:space="preserve"> </w:t>
+            </w:r>
+            <w:proofErr w:type="spellStart"/>
+            <w:r>
+              <w:rPr>
+                <w:rFonts w:ascii="Courier New" w:hAnsi="Courier New" w:cs="Courier New"/>
+                <w:color w:val="000000"/>
+                <w:kern w:val="0"/>
+                <w:sz w:val="21"/>
+                <w:szCs w:val="21"/>
+              </w:rPr>
+              <w:t>ctx</w:t>
+            </w:r>
+            <w:proofErr w:type="spellEnd"/>
+            <w:r>
+              <w:rPr>
+                <w:rFonts w:ascii="Courier New" w:hAnsi="Courier New" w:cs="Courier New"/>
+                <w:color w:val="000000"/>
+                <w:kern w:val="0"/>
+                <w:sz w:val="21"/>
+                <w:szCs w:val="21"/>
+              </w:rPr>
+              <w:t>) {</w:t>
+            </w:r>
+            <w:r>
+              <w:rPr>
+                <w:rFonts w:ascii="Courier New" w:hAnsi="Courier New" w:cs="Courier New"/>
+                <w:color w:val="000000"/>
+                <w:kern w:val="0"/>
+                <w:sz w:val="21"/>
+                <w:szCs w:val="21"/>
+              </w:rPr>
+              <w:br/>
+              <w:t xml:space="preserve">        </w:t>
+            </w:r>
+            <w:proofErr w:type="spellStart"/>
+            <w:r>
+              <w:rPr>
+                <w:rFonts w:ascii="Courier New" w:hAnsi="Courier New" w:cs="Courier New"/>
+                <w:color w:val="000000"/>
+                <w:kern w:val="0"/>
+                <w:sz w:val="21"/>
+                <w:szCs w:val="21"/>
+              </w:rPr>
+              <w:t>FullHttpResponse</w:t>
+            </w:r>
+            <w:proofErr w:type="spellEnd"/>
+            <w:r>
+              <w:rPr>
+                <w:rFonts w:ascii="Courier New" w:hAnsi="Courier New" w:cs="Courier New"/>
+                <w:color w:val="000000"/>
+                <w:kern w:val="0"/>
+                <w:sz w:val="21"/>
+                <w:szCs w:val="21"/>
+              </w:rPr>
+              <w:t xml:space="preserve"> response = </w:t>
+            </w:r>
+            <w:r>
+              <w:rPr>
+                <w:rFonts w:ascii="Courier New" w:hAnsi="Courier New" w:cs="Courier New"/>
+                <w:b/>
+                <w:bCs/>
+                <w:color w:val="000080"/>
+                <w:kern w:val="0"/>
+                <w:sz w:val="21"/>
+                <w:szCs w:val="21"/>
+              </w:rPr>
+              <w:t xml:space="preserve">new </w:t>
+            </w:r>
+            <w:proofErr w:type="spellStart"/>
+            <w:r>
+              <w:rPr>
+                <w:rFonts w:ascii="Courier New" w:hAnsi="Courier New" w:cs="Courier New"/>
+                <w:color w:val="000000"/>
+                <w:kern w:val="0"/>
+                <w:sz w:val="21"/>
+                <w:szCs w:val="21"/>
+              </w:rPr>
+              <w:t>DefaultFullHttpResponse</w:t>
+            </w:r>
+            <w:proofErr w:type="spellEnd"/>
+            <w:r>
+              <w:rPr>
+                <w:rFonts w:ascii="Courier New" w:hAnsi="Courier New" w:cs="Courier New"/>
+                <w:color w:val="000000"/>
+                <w:kern w:val="0"/>
+                <w:sz w:val="21"/>
+                <w:szCs w:val="21"/>
+              </w:rPr>
+              <w:t>(</w:t>
+            </w:r>
+            <w:r>
+              <w:rPr>
+                <w:rFonts w:ascii="Courier New" w:hAnsi="Courier New" w:cs="Courier New"/>
+                <w:color w:val="000000"/>
+                <w:kern w:val="0"/>
+                <w:sz w:val="21"/>
+                <w:szCs w:val="21"/>
+              </w:rPr>
+              <w:br/>
+              <w:t xml:space="preserve">                HttpVersion.</w:t>
+            </w:r>
+            <w:r>
+              <w:rPr>
+                <w:rFonts w:ascii="Courier New" w:hAnsi="Courier New" w:cs="Courier New"/>
+                <w:b/>
+                <w:bCs/>
+                <w:i/>
+                <w:iCs/>
+                <w:color w:val="660E7A"/>
+                <w:kern w:val="0"/>
+                <w:sz w:val="21"/>
+                <w:szCs w:val="21"/>
+              </w:rPr>
+              <w:t>HTTP_1_1</w:t>
+            </w:r>
+            <w:r>
+              <w:rPr>
+                <w:rFonts w:ascii="Courier New" w:hAnsi="Courier New" w:cs="Courier New"/>
+                <w:color w:val="000000"/>
+                <w:kern w:val="0"/>
+                <w:sz w:val="21"/>
+                <w:szCs w:val="21"/>
+              </w:rPr>
+              <w:t xml:space="preserve">, </w:t>
+            </w:r>
+            <w:proofErr w:type="spellStart"/>
+            <w:r>
+              <w:rPr>
+                <w:rFonts w:ascii="Courier New" w:hAnsi="Courier New" w:cs="Courier New"/>
+                <w:color w:val="000000"/>
+                <w:kern w:val="0"/>
+                <w:sz w:val="21"/>
+                <w:szCs w:val="21"/>
+              </w:rPr>
+              <w:t>HttpResponseStatus.</w:t>
+            </w:r>
+            <w:r>
+              <w:rPr>
+                <w:rFonts w:ascii="Courier New" w:hAnsi="Courier New" w:cs="Courier New"/>
+                <w:b/>
+                <w:bCs/>
+                <w:i/>
+                <w:iCs/>
+                <w:color w:val="660E7A"/>
+                <w:kern w:val="0"/>
+                <w:sz w:val="21"/>
+                <w:szCs w:val="21"/>
+              </w:rPr>
+              <w:t>CONTINUE</w:t>
+            </w:r>
+            <w:proofErr w:type="spellEnd"/>
+            <w:r>
+              <w:rPr>
+                <w:rFonts w:ascii="Courier New" w:hAnsi="Courier New" w:cs="Courier New"/>
+                <w:color w:val="000000"/>
+                <w:kern w:val="0"/>
+                <w:sz w:val="21"/>
+                <w:szCs w:val="21"/>
+              </w:rPr>
+              <w:t>);</w:t>
+            </w:r>
+            <w:r>
+              <w:rPr>
+                <w:rFonts w:ascii="Courier New" w:hAnsi="Courier New" w:cs="Courier New"/>
+                <w:color w:val="000000"/>
+                <w:kern w:val="0"/>
+                <w:sz w:val="21"/>
+                <w:szCs w:val="21"/>
+              </w:rPr>
+              <w:br/>
+              <w:t xml:space="preserve">        </w:t>
+            </w:r>
+            <w:proofErr w:type="spellStart"/>
+            <w:r>
+              <w:rPr>
+                <w:rFonts w:ascii="Courier New" w:hAnsi="Courier New" w:cs="Courier New"/>
+                <w:color w:val="000000"/>
+                <w:kern w:val="0"/>
+                <w:sz w:val="21"/>
+                <w:szCs w:val="21"/>
+              </w:rPr>
+              <w:t>ctx.writeAndFlush</w:t>
+            </w:r>
+            <w:proofErr w:type="spellEnd"/>
+            <w:r>
+              <w:rPr>
+                <w:rFonts w:ascii="Courier New" w:hAnsi="Courier New" w:cs="Courier New"/>
+                <w:color w:val="000000"/>
+                <w:kern w:val="0"/>
+                <w:sz w:val="21"/>
+                <w:szCs w:val="21"/>
+              </w:rPr>
+              <w:t>(response);</w:t>
+            </w:r>
+            <w:r>
+              <w:rPr>
+                <w:rFonts w:ascii="Courier New" w:hAnsi="Courier New" w:cs="Courier New"/>
+                <w:color w:val="000000"/>
+                <w:kern w:val="0"/>
+                <w:sz w:val="21"/>
+                <w:szCs w:val="21"/>
+              </w:rPr>
+              <w:br/>
+              <w:t xml:space="preserve">    }</w:t>
+            </w:r>
+            <w:r>
+              <w:rPr>
+                <w:rFonts w:ascii="Courier New" w:hAnsi="Courier New" w:cs="Courier New"/>
+                <w:color w:val="000000"/>
+                <w:kern w:val="0"/>
+                <w:sz w:val="21"/>
+                <w:szCs w:val="21"/>
+              </w:rPr>
+              <w:br/>
+            </w:r>
+            <w:r>
+              <w:rPr>
+                <w:rFonts w:ascii="Courier New" w:hAnsi="Courier New" w:cs="Courier New"/>
+                <w:color w:val="000000"/>
+                <w:kern w:val="0"/>
+                <w:sz w:val="21"/>
+                <w:szCs w:val="21"/>
+              </w:rPr>
+              <w:br/>
+              <w:t xml:space="preserve">    </w:t>
+            </w:r>
+            <w:r>
+              <w:rPr>
+                <w:rFonts w:ascii="Courier New" w:hAnsi="Courier New" w:cs="Courier New"/>
+                <w:color w:val="808000"/>
+                <w:kern w:val="0"/>
+                <w:sz w:val="21"/>
+                <w:szCs w:val="21"/>
+              </w:rPr>
+              <w:t>@Override</w:t>
+            </w:r>
+            <w:r>
+              <w:rPr>
+                <w:rFonts w:ascii="Courier New" w:hAnsi="Courier New" w:cs="Courier New"/>
+                <w:color w:val="808000"/>
+                <w:kern w:val="0"/>
+                <w:sz w:val="21"/>
+                <w:szCs w:val="21"/>
+              </w:rPr>
+              <w:br/>
+              <w:t xml:space="preserve">    </w:t>
+            </w:r>
+            <w:r>
+              <w:rPr>
+                <w:rFonts w:ascii="Courier New" w:hAnsi="Courier New" w:cs="Courier New"/>
+                <w:b/>
+                <w:bCs/>
+                <w:color w:val="000080"/>
+                <w:kern w:val="0"/>
+                <w:sz w:val="21"/>
+                <w:szCs w:val="21"/>
+              </w:rPr>
+              <w:t xml:space="preserve">public void </w:t>
+            </w:r>
+            <w:proofErr w:type="spellStart"/>
+            <w:r>
+              <w:rPr>
+                <w:rFonts w:ascii="Courier New" w:hAnsi="Courier New" w:cs="Courier New"/>
+                <w:color w:val="000000"/>
+                <w:kern w:val="0"/>
+                <w:sz w:val="21"/>
+                <w:szCs w:val="21"/>
+              </w:rPr>
+              <w:t>exceptionCaught</w:t>
+            </w:r>
+            <w:proofErr w:type="spellEnd"/>
+            <w:r>
+              <w:rPr>
+                <w:rFonts w:ascii="Courier New" w:hAnsi="Courier New" w:cs="Courier New"/>
+                <w:color w:val="000000"/>
+                <w:kern w:val="0"/>
+                <w:sz w:val="21"/>
+                <w:szCs w:val="21"/>
+              </w:rPr>
+              <w:t>(</w:t>
+            </w:r>
+            <w:proofErr w:type="spellStart"/>
+            <w:r>
+              <w:rPr>
+                <w:rFonts w:ascii="Courier New" w:hAnsi="Courier New" w:cs="Courier New"/>
+                <w:color w:val="000000"/>
+                <w:kern w:val="0"/>
+                <w:sz w:val="21"/>
+                <w:szCs w:val="21"/>
+              </w:rPr>
+              <w:t>ChannelHandlerContext</w:t>
+            </w:r>
+            <w:proofErr w:type="spellEnd"/>
+            <w:r>
+              <w:rPr>
+                <w:rFonts w:ascii="Courier New" w:hAnsi="Courier New" w:cs="Courier New"/>
+                <w:color w:val="000000"/>
+                <w:kern w:val="0"/>
+                <w:sz w:val="21"/>
+                <w:szCs w:val="21"/>
+              </w:rPr>
+              <w:t xml:space="preserve"> </w:t>
+            </w:r>
+            <w:proofErr w:type="spellStart"/>
+            <w:r>
+              <w:rPr>
+                <w:rFonts w:ascii="Courier New" w:hAnsi="Courier New" w:cs="Courier New"/>
+                <w:color w:val="000000"/>
+                <w:kern w:val="0"/>
+                <w:sz w:val="21"/>
+                <w:szCs w:val="21"/>
+              </w:rPr>
+              <w:t>ctx</w:t>
+            </w:r>
+            <w:proofErr w:type="spellEnd"/>
+            <w:r>
+              <w:rPr>
+                <w:rFonts w:ascii="Courier New" w:hAnsi="Courier New" w:cs="Courier New"/>
+                <w:color w:val="000000"/>
+                <w:kern w:val="0"/>
+                <w:sz w:val="21"/>
+                <w:szCs w:val="21"/>
+              </w:rPr>
+              <w:t>, Throwable cause)</w:t>
+            </w:r>
+            <w:r>
+              <w:rPr>
+                <w:rFonts w:ascii="Courier New" w:hAnsi="Courier New" w:cs="Courier New"/>
+                <w:color w:val="000000"/>
+                <w:kern w:val="0"/>
+                <w:sz w:val="21"/>
+                <w:szCs w:val="21"/>
+              </w:rPr>
+              <w:br/>
+              <w:t xml:space="preserve">            </w:t>
+            </w:r>
+            <w:r>
+              <w:rPr>
+                <w:rFonts w:ascii="Courier New" w:hAnsi="Courier New" w:cs="Courier New"/>
+                <w:b/>
+                <w:bCs/>
+                <w:color w:val="000080"/>
+                <w:kern w:val="0"/>
+                <w:sz w:val="21"/>
+                <w:szCs w:val="21"/>
+              </w:rPr>
+              <w:t xml:space="preserve">throws </w:t>
+            </w:r>
+            <w:r>
+              <w:rPr>
+                <w:rFonts w:ascii="Courier New" w:hAnsi="Courier New" w:cs="Courier New"/>
+                <w:color w:val="000000"/>
+                <w:kern w:val="0"/>
+                <w:sz w:val="21"/>
+                <w:szCs w:val="21"/>
+              </w:rPr>
+              <w:t>Exception {</w:t>
+            </w:r>
+            <w:r>
+              <w:rPr>
+                <w:rFonts w:ascii="Courier New" w:hAnsi="Courier New" w:cs="Courier New"/>
+                <w:color w:val="000000"/>
+                <w:kern w:val="0"/>
+                <w:sz w:val="21"/>
+                <w:szCs w:val="21"/>
+              </w:rPr>
+              <w:br/>
+              <w:t xml:space="preserve">        </w:t>
+            </w:r>
+            <w:proofErr w:type="spellStart"/>
+            <w:r>
+              <w:rPr>
+                <w:rFonts w:ascii="Courier New" w:hAnsi="Courier New" w:cs="Courier New"/>
+                <w:color w:val="000000"/>
+                <w:kern w:val="0"/>
+                <w:sz w:val="21"/>
+                <w:szCs w:val="21"/>
+              </w:rPr>
+              <w:t>cause.printStackTrace</w:t>
+            </w:r>
+            <w:proofErr w:type="spellEnd"/>
+            <w:r>
+              <w:rPr>
+                <w:rFonts w:ascii="Courier New" w:hAnsi="Courier New" w:cs="Courier New"/>
+                <w:color w:val="000000"/>
+                <w:kern w:val="0"/>
+                <w:sz w:val="21"/>
+                <w:szCs w:val="21"/>
+              </w:rPr>
+              <w:t>();</w:t>
+            </w:r>
+            <w:r>
+              <w:rPr>
+                <w:rFonts w:ascii="Courier New" w:hAnsi="Courier New" w:cs="Courier New"/>
+                <w:color w:val="000000"/>
+                <w:kern w:val="0"/>
+                <w:sz w:val="21"/>
+                <w:szCs w:val="21"/>
+              </w:rPr>
+              <w:br/>
+              <w:t xml:space="preserve">        </w:t>
+            </w:r>
+            <w:proofErr w:type="spellStart"/>
+            <w:r>
+              <w:rPr>
+                <w:rFonts w:ascii="Courier New" w:hAnsi="Courier New" w:cs="Courier New"/>
+                <w:color w:val="000000"/>
+                <w:kern w:val="0"/>
+                <w:sz w:val="21"/>
+                <w:szCs w:val="21"/>
+              </w:rPr>
+              <w:t>ctx.close</w:t>
+            </w:r>
+            <w:proofErr w:type="spellEnd"/>
+            <w:r>
+              <w:rPr>
+                <w:rFonts w:ascii="Courier New" w:hAnsi="Courier New" w:cs="Courier New"/>
+                <w:color w:val="000000"/>
+                <w:kern w:val="0"/>
+                <w:sz w:val="21"/>
+                <w:szCs w:val="21"/>
+              </w:rPr>
+              <w:t>();</w:t>
+            </w:r>
+            <w:r>
+              <w:rPr>
+                <w:rFonts w:ascii="Courier New" w:hAnsi="Courier New" w:cs="Courier New"/>
+                <w:color w:val="000000"/>
+                <w:kern w:val="0"/>
+                <w:sz w:val="21"/>
+                <w:szCs w:val="21"/>
+              </w:rPr>
+              <w:br/>
+              <w:t xml:space="preserve">    }</w:t>
+            </w:r>
+            <w:r>
+              <w:rPr>
+                <w:rFonts w:ascii="Courier New" w:hAnsi="Courier New" w:cs="Courier New"/>
+                <w:color w:val="000000"/>
+                <w:kern w:val="0"/>
+                <w:sz w:val="21"/>
+                <w:szCs w:val="21"/>
+              </w:rPr>
+              <w:br/>
+              <w:t>}</w:t>
+            </w:r>
+          </w:p>
+        </w:tc>
+      </w:tr>
+    </w:tbl>
     <w:p>
       <w:pPr>
         <w:ind w:firstLine="480"/>
@@ -1244,24 +5308,3842 @@
           <w:rFonts w:hint="eastAsia"/>
         </w:rPr>
       </w:pPr>
+      <w:r>
+        <w:rPr>
+          <w:rFonts w:hint="eastAsia"/>
+        </w:rPr>
+        <w:lastRenderedPageBreak/>
+        <w:t>如果该</w:t>
+      </w:r>
+      <w:r>
+        <w:rPr>
+          <w:rFonts w:hint="eastAsia"/>
+        </w:rPr>
+        <w:t xml:space="preserve">HTTP </w:t>
+      </w:r>
+      <w:r>
+        <w:rPr>
+          <w:rFonts w:hint="eastAsia"/>
+        </w:rPr>
+        <w:t>请求指向了地址为</w:t>
+      </w:r>
+      <w:r>
+        <w:rPr>
+          <w:rFonts w:hint="eastAsia"/>
+        </w:rPr>
+        <w:t>/</w:t>
+      </w:r>
+      <w:proofErr w:type="spellStart"/>
+      <w:r>
+        <w:rPr>
+          <w:rFonts w:hint="eastAsia"/>
+        </w:rPr>
+        <w:t>ws</w:t>
+      </w:r>
+      <w:proofErr w:type="spellEnd"/>
+      <w:r>
+        <w:rPr>
+          <w:rFonts w:hint="eastAsia"/>
+        </w:rPr>
+        <w:t xml:space="preserve"> </w:t>
+      </w:r>
+      <w:r>
+        <w:rPr>
+          <w:rFonts w:hint="eastAsia"/>
+        </w:rPr>
+        <w:t>的</w:t>
+      </w:r>
+      <w:r>
+        <w:rPr>
+          <w:rFonts w:hint="eastAsia"/>
+        </w:rPr>
+        <w:t>URI</w:t>
+      </w:r>
+      <w:r>
+        <w:rPr>
+          <w:rFonts w:hint="eastAsia"/>
+        </w:rPr>
+        <w:t>，那么</w:t>
+      </w:r>
+      <w:proofErr w:type="spellStart"/>
+      <w:r>
+        <w:rPr>
+          <w:rFonts w:hint="eastAsia"/>
+        </w:rPr>
+        <w:t>HttpRequestHandler</w:t>
+      </w:r>
+      <w:proofErr w:type="spellEnd"/>
+      <w:r>
+        <w:rPr>
+          <w:rFonts w:hint="eastAsia"/>
+        </w:rPr>
+        <w:t xml:space="preserve"> </w:t>
+      </w:r>
+      <w:r>
+        <w:rPr>
+          <w:rFonts w:hint="eastAsia"/>
+        </w:rPr>
+        <w:t>将调用</w:t>
+      </w:r>
+      <w:proofErr w:type="spellStart"/>
+      <w:r>
+        <w:rPr>
+          <w:rFonts w:hint="eastAsia"/>
+        </w:rPr>
+        <w:t>FullHttp</w:t>
+      </w:r>
+      <w:r>
+        <w:rPr>
+          <w:rFonts w:hint="eastAsia"/>
+        </w:rPr>
+        <w:t>Request</w:t>
+      </w:r>
+      <w:proofErr w:type="spellEnd"/>
+      <w:r>
+        <w:rPr>
+          <w:rFonts w:hint="eastAsia"/>
+        </w:rPr>
+        <w:t xml:space="preserve"> </w:t>
+      </w:r>
+      <w:r>
+        <w:rPr>
+          <w:rFonts w:hint="eastAsia"/>
+        </w:rPr>
+        <w:t>对象上的</w:t>
+      </w:r>
+      <w:r>
+        <w:rPr>
+          <w:rFonts w:hint="eastAsia"/>
+        </w:rPr>
+        <w:t>retain()</w:t>
+      </w:r>
+      <w:r>
+        <w:rPr>
+          <w:rFonts w:hint="eastAsia"/>
+        </w:rPr>
+        <w:t>方法，并通过调用</w:t>
+      </w:r>
+      <w:proofErr w:type="spellStart"/>
+      <w:r>
+        <w:rPr>
+          <w:rFonts w:hint="eastAsia"/>
+        </w:rPr>
+        <w:t>fireChannelRead</w:t>
+      </w:r>
+      <w:proofErr w:type="spellEnd"/>
+      <w:r>
+        <w:rPr>
+          <w:rFonts w:hint="eastAsia"/>
+        </w:rPr>
+        <w:t>(</w:t>
+      </w:r>
+      <w:proofErr w:type="spellStart"/>
+      <w:r>
+        <w:rPr>
+          <w:rFonts w:hint="eastAsia"/>
+        </w:rPr>
+        <w:t>msg</w:t>
+      </w:r>
+      <w:proofErr w:type="spellEnd"/>
+      <w:r>
+        <w:rPr>
+          <w:rFonts w:hint="eastAsia"/>
+        </w:rPr>
+        <w:t>)</w:t>
+      </w:r>
+      <w:r>
+        <w:rPr>
+          <w:rFonts w:hint="eastAsia"/>
+        </w:rPr>
+        <w:t>方法将它转发给下一个</w:t>
+      </w:r>
+      <w:proofErr w:type="spellStart"/>
+      <w:r>
+        <w:rPr>
+          <w:rFonts w:hint="eastAsia"/>
+        </w:rPr>
+        <w:t>ChannelInboundHandler</w:t>
+      </w:r>
+      <w:proofErr w:type="spellEnd"/>
+      <w:r>
+        <w:rPr>
+          <w:rFonts w:hint="eastAsia"/>
+        </w:rPr>
+        <w:t xml:space="preserve"> </w:t>
+      </w:r>
+      <w:r>
+        <w:rPr>
+          <w:rFonts w:hint="eastAsia"/>
+        </w:rPr>
+        <w:t>。之所以需要调用</w:t>
+      </w:r>
+      <w:r>
+        <w:rPr>
+          <w:rFonts w:hint="eastAsia"/>
+        </w:rPr>
+        <w:t>retain()</w:t>
+      </w:r>
+      <w:r>
+        <w:rPr>
+          <w:rFonts w:hint="eastAsia"/>
+        </w:rPr>
+        <w:t>方法，是因为调用</w:t>
+      </w:r>
+      <w:proofErr w:type="spellStart"/>
+      <w:r>
+        <w:rPr>
+          <w:rFonts w:hint="eastAsia"/>
+        </w:rPr>
+        <w:t>channelRead</w:t>
+      </w:r>
+      <w:proofErr w:type="spellEnd"/>
+      <w:r>
+        <w:rPr>
+          <w:rFonts w:hint="eastAsia"/>
+        </w:rPr>
+        <w:t>()</w:t>
+      </w:r>
+      <w:r>
+        <w:rPr>
+          <w:rFonts w:hint="eastAsia"/>
+        </w:rPr>
+        <w:t>方法完成之后，它将调用</w:t>
+      </w:r>
+      <w:proofErr w:type="spellStart"/>
+      <w:r>
+        <w:rPr>
+          <w:rFonts w:hint="eastAsia"/>
+        </w:rPr>
+        <w:t>FullHttpRequest</w:t>
+      </w:r>
+      <w:proofErr w:type="spellEnd"/>
+      <w:r>
+        <w:rPr>
+          <w:rFonts w:hint="eastAsia"/>
+        </w:rPr>
+        <w:t xml:space="preserve"> </w:t>
+      </w:r>
+      <w:r>
+        <w:rPr>
+          <w:rFonts w:hint="eastAsia"/>
+        </w:rPr>
+        <w:t>对象上的</w:t>
+      </w:r>
+      <w:r>
+        <w:rPr>
+          <w:rFonts w:hint="eastAsia"/>
+        </w:rPr>
+        <w:t>release()</w:t>
+      </w:r>
+      <w:r>
+        <w:rPr>
+          <w:rFonts w:hint="eastAsia"/>
+        </w:rPr>
+        <w:t>方法以释放它的资源。（参见我们在第</w:t>
+      </w:r>
+      <w:r>
+        <w:rPr>
+          <w:rFonts w:hint="eastAsia"/>
+        </w:rPr>
+        <w:t xml:space="preserve">6 </w:t>
+      </w:r>
+      <w:r>
+        <w:rPr>
+          <w:rFonts w:hint="eastAsia"/>
+        </w:rPr>
+        <w:t>章中对于</w:t>
+      </w:r>
+      <w:proofErr w:type="spellStart"/>
+      <w:r>
+        <w:rPr>
+          <w:rFonts w:hint="eastAsia"/>
+        </w:rPr>
+        <w:t>SimpleChannelInboundHandler</w:t>
+      </w:r>
+      <w:proofErr w:type="spellEnd"/>
+      <w:r>
+        <w:rPr>
+          <w:rFonts w:hint="eastAsia"/>
+        </w:rPr>
+        <w:t xml:space="preserve"> </w:t>
+      </w:r>
+      <w:r>
+        <w:rPr>
+          <w:rFonts w:hint="eastAsia"/>
+        </w:rPr>
+        <w:t>的讨论。）</w:t>
+      </w:r>
+    </w:p>
+    <w:p>
+      <w:pPr>
+        <w:ind w:firstLine="480"/>
+        <w:rPr>
+          <w:rFonts w:hint="eastAsia"/>
+        </w:rPr>
+      </w:pPr>
+      <w:r>
+        <w:rPr>
+          <w:rFonts w:hint="eastAsia"/>
+        </w:rPr>
+        <w:t>如果客户端发送了</w:t>
+      </w:r>
+      <w:r>
+        <w:rPr>
+          <w:rFonts w:hint="eastAsia"/>
+        </w:rPr>
+        <w:t xml:space="preserve">HTTP 1.1 </w:t>
+      </w:r>
+      <w:r>
+        <w:rPr>
+          <w:rFonts w:hint="eastAsia"/>
+        </w:rPr>
+        <w:t>的</w:t>
+      </w:r>
+      <w:r>
+        <w:rPr>
+          <w:rFonts w:hint="eastAsia"/>
+        </w:rPr>
+        <w:t xml:space="preserve">HTTP </w:t>
+      </w:r>
+      <w:r>
+        <w:rPr>
+          <w:rFonts w:hint="eastAsia"/>
+        </w:rPr>
+        <w:t>头信息</w:t>
+      </w:r>
+      <w:r>
+        <w:rPr>
+          <w:rFonts w:hint="eastAsia"/>
+        </w:rPr>
+        <w:t>Expect: 100-continue</w:t>
+      </w:r>
+      <w:r>
+        <w:rPr>
+          <w:rFonts w:hint="eastAsia"/>
+        </w:rPr>
+        <w:t>，那么</w:t>
+      </w:r>
+      <w:proofErr w:type="spellStart"/>
+      <w:r>
+        <w:rPr>
+          <w:rFonts w:hint="eastAsia"/>
+        </w:rPr>
+        <w:t>Http</w:t>
+      </w:r>
+      <w:r>
+        <w:rPr>
+          <w:rFonts w:hint="eastAsia"/>
+        </w:rPr>
+        <w:t>RequestHandler</w:t>
+      </w:r>
+      <w:proofErr w:type="spellEnd"/>
+      <w:r>
+        <w:rPr>
+          <w:rFonts w:hint="eastAsia"/>
+        </w:rPr>
+        <w:t xml:space="preserve"> </w:t>
+      </w:r>
+      <w:r>
+        <w:rPr>
+          <w:rFonts w:hint="eastAsia"/>
+        </w:rPr>
+        <w:t>将会发送一个</w:t>
+      </w:r>
+      <w:r>
+        <w:rPr>
+          <w:rFonts w:hint="eastAsia"/>
+        </w:rPr>
+        <w:t xml:space="preserve">100 Continue </w:t>
+      </w:r>
+      <w:r>
+        <w:rPr>
+          <w:rFonts w:hint="eastAsia"/>
+        </w:rPr>
+        <w:t>响应。在该</w:t>
+      </w:r>
+      <w:r>
+        <w:rPr>
+          <w:rFonts w:hint="eastAsia"/>
+        </w:rPr>
+        <w:t xml:space="preserve">HTTP </w:t>
+      </w:r>
+      <w:r>
+        <w:rPr>
+          <w:rFonts w:hint="eastAsia"/>
+        </w:rPr>
+        <w:t>头信息被设置之后，</w:t>
+      </w:r>
+      <w:proofErr w:type="spellStart"/>
+      <w:r>
+        <w:rPr>
+          <w:rFonts w:hint="eastAsia"/>
+        </w:rPr>
+        <w:t>Http</w:t>
+      </w:r>
+      <w:r>
+        <w:rPr>
+          <w:rFonts w:hint="eastAsia"/>
+        </w:rPr>
+        <w:t>RequestHandler</w:t>
+      </w:r>
+      <w:proofErr w:type="spellEnd"/>
+      <w:r>
+        <w:rPr>
+          <w:rFonts w:hint="eastAsia"/>
+        </w:rPr>
+        <w:t xml:space="preserve"> </w:t>
+      </w:r>
+      <w:r>
+        <w:rPr>
+          <w:rFonts w:hint="eastAsia"/>
+        </w:rPr>
+        <w:t>将会写回一个</w:t>
+      </w:r>
+      <w:proofErr w:type="spellStart"/>
+      <w:r>
+        <w:rPr>
+          <w:rFonts w:hint="eastAsia"/>
+        </w:rPr>
+        <w:t>HttpResponse</w:t>
+      </w:r>
+      <w:proofErr w:type="spellEnd"/>
+      <w:r>
+        <w:rPr>
+          <w:rFonts w:hint="eastAsia"/>
+        </w:rPr>
+        <w:t xml:space="preserve"> </w:t>
+      </w:r>
+      <w:r>
+        <w:rPr>
+          <w:rFonts w:hint="eastAsia"/>
+        </w:rPr>
+        <w:t>给客户端。这不是一个</w:t>
+      </w:r>
+      <w:proofErr w:type="spellStart"/>
+      <w:r>
+        <w:rPr>
+          <w:rFonts w:hint="eastAsia"/>
+        </w:rPr>
+        <w:t>FullHttp</w:t>
+      </w:r>
+      <w:r>
+        <w:rPr>
+          <w:rFonts w:hint="eastAsia"/>
+        </w:rPr>
+        <w:t>Response</w:t>
+      </w:r>
+      <w:proofErr w:type="spellEnd"/>
+      <w:r>
+        <w:rPr>
+          <w:rFonts w:hint="eastAsia"/>
+        </w:rPr>
+        <w:t>，因为它只是响应的第一个部分。此外，这里也不会调用</w:t>
+      </w:r>
+      <w:proofErr w:type="spellStart"/>
+      <w:r>
+        <w:rPr>
+          <w:rFonts w:hint="eastAsia"/>
+        </w:rPr>
+        <w:t>writeAndFlush</w:t>
+      </w:r>
+      <w:proofErr w:type="spellEnd"/>
+      <w:r>
+        <w:rPr>
+          <w:rFonts w:hint="eastAsia"/>
+        </w:rPr>
+        <w:t>()</w:t>
+      </w:r>
+      <w:r>
+        <w:rPr>
+          <w:rFonts w:hint="eastAsia"/>
+        </w:rPr>
+        <w:t>方法，在结束的时候才会调用。</w:t>
+      </w:r>
+    </w:p>
+    <w:p>
+      <w:pPr>
+        <w:ind w:firstLine="480"/>
+        <w:rPr>
+          <w:rFonts w:hint="eastAsia"/>
+        </w:rPr>
+      </w:pPr>
+      <w:r>
+        <w:rPr>
+          <w:rFonts w:hint="eastAsia"/>
+        </w:rPr>
+        <w:t>如果不需要加密和压缩，那么可以通过将</w:t>
+      </w:r>
+      <w:r>
+        <w:rPr>
+          <w:rFonts w:hint="eastAsia"/>
+        </w:rPr>
+        <w:t xml:space="preserve">index.html </w:t>
+      </w:r>
+      <w:r>
+        <w:rPr>
+          <w:rFonts w:hint="eastAsia"/>
+        </w:rPr>
+        <w:t>的内容存储到</w:t>
+      </w:r>
+      <w:proofErr w:type="spellStart"/>
+      <w:r>
+        <w:rPr>
+          <w:rFonts w:hint="eastAsia"/>
+        </w:rPr>
+        <w:t>DefaultFile</w:t>
+      </w:r>
+      <w:r>
+        <w:rPr>
+          <w:rFonts w:hint="eastAsia"/>
+        </w:rPr>
+        <w:t>Region</w:t>
+      </w:r>
+      <w:proofErr w:type="spellEnd"/>
+      <w:r>
+        <w:rPr>
+          <w:rFonts w:hint="eastAsia"/>
+        </w:rPr>
+        <w:t xml:space="preserve"> </w:t>
+      </w:r>
+      <w:r>
+        <w:rPr>
+          <w:rFonts w:hint="eastAsia"/>
+        </w:rPr>
+        <w:t>中来达到最佳效率。这将会利用零拷贝特性来进行内容的传输。为此，你可以检查一下，是否有</w:t>
+      </w:r>
+      <w:proofErr w:type="spellStart"/>
+      <w:r>
+        <w:rPr>
+          <w:rFonts w:hint="eastAsia"/>
+        </w:rPr>
+        <w:t>SslHandler</w:t>
+      </w:r>
+      <w:proofErr w:type="spellEnd"/>
+      <w:r>
+        <w:rPr>
+          <w:rFonts w:hint="eastAsia"/>
+        </w:rPr>
+        <w:t xml:space="preserve"> </w:t>
+      </w:r>
+      <w:r>
+        <w:rPr>
+          <w:rFonts w:hint="eastAsia"/>
+        </w:rPr>
+        <w:t>存在于在</w:t>
+      </w:r>
+      <w:proofErr w:type="spellStart"/>
+      <w:r>
+        <w:rPr>
+          <w:rFonts w:hint="eastAsia"/>
+        </w:rPr>
+        <w:t>ChannelPipeline</w:t>
+      </w:r>
+      <w:proofErr w:type="spellEnd"/>
+      <w:r>
+        <w:rPr>
+          <w:rFonts w:hint="eastAsia"/>
+        </w:rPr>
+        <w:t xml:space="preserve"> </w:t>
+      </w:r>
+      <w:r>
+        <w:rPr>
+          <w:rFonts w:hint="eastAsia"/>
+        </w:rPr>
+        <w:t>中。否则，你可以使用</w:t>
+      </w:r>
+      <w:proofErr w:type="spellStart"/>
+      <w:r>
+        <w:rPr>
+          <w:rFonts w:hint="eastAsia"/>
+        </w:rPr>
+        <w:t>ChunkedNioFile</w:t>
+      </w:r>
+      <w:proofErr w:type="spellEnd"/>
+      <w:r>
+        <w:rPr>
+          <w:rFonts w:hint="eastAsia"/>
+        </w:rPr>
+        <w:t>。</w:t>
+      </w:r>
+    </w:p>
+    <w:p>
+      <w:pPr>
+        <w:ind w:firstLine="480"/>
+        <w:rPr>
+          <w:rFonts w:hint="eastAsia"/>
+        </w:rPr>
+      </w:pPr>
+      <w:proofErr w:type="spellStart"/>
+      <w:r>
+        <w:rPr>
+          <w:rFonts w:hint="eastAsia"/>
+        </w:rPr>
+        <w:t>HttpRequestHandler</w:t>
+      </w:r>
+      <w:proofErr w:type="spellEnd"/>
+      <w:r>
+        <w:rPr>
+          <w:rFonts w:hint="eastAsia"/>
+        </w:rPr>
+        <w:t xml:space="preserve"> </w:t>
+      </w:r>
+      <w:r>
+        <w:rPr>
+          <w:rFonts w:hint="eastAsia"/>
+        </w:rPr>
+        <w:t>将写一个</w:t>
+      </w:r>
+      <w:proofErr w:type="spellStart"/>
+      <w:r>
+        <w:rPr>
+          <w:rFonts w:hint="eastAsia"/>
+        </w:rPr>
+        <w:t>LastHttpContent</w:t>
+      </w:r>
+      <w:proofErr w:type="spellEnd"/>
+      <w:r>
+        <w:rPr>
+          <w:rFonts w:hint="eastAsia"/>
+        </w:rPr>
+        <w:t xml:space="preserve"> </w:t>
+      </w:r>
+      <w:r>
+        <w:rPr>
+          <w:rFonts w:hint="eastAsia"/>
+        </w:rPr>
+        <w:t>来标记响应的结束。如果没有请求</w:t>
+      </w:r>
+      <w:r>
+        <w:rPr>
+          <w:rFonts w:hint="eastAsia"/>
+        </w:rPr>
+        <w:t xml:space="preserve">keep-alive </w:t>
+      </w:r>
+      <w:r>
+        <w:rPr>
+          <w:rFonts w:hint="eastAsia"/>
+        </w:rPr>
+        <w:t>，那么</w:t>
+      </w:r>
+      <w:proofErr w:type="spellStart"/>
+      <w:r>
+        <w:rPr>
+          <w:rFonts w:hint="eastAsia"/>
+        </w:rPr>
+        <w:t>HttpRequestHandler</w:t>
+      </w:r>
+      <w:proofErr w:type="spellEnd"/>
+      <w:r>
+        <w:rPr>
+          <w:rFonts w:hint="eastAsia"/>
+        </w:rPr>
+        <w:t xml:space="preserve"> </w:t>
+      </w:r>
+      <w:r>
+        <w:rPr>
+          <w:rFonts w:hint="eastAsia"/>
+        </w:rPr>
+        <w:t>将会添加一个</w:t>
+      </w:r>
+      <w:proofErr w:type="spellStart"/>
+      <w:r>
+        <w:rPr>
+          <w:rFonts w:hint="eastAsia"/>
+        </w:rPr>
+        <w:t>ChannelFutureListener</w:t>
+      </w:r>
+      <w:proofErr w:type="spellEnd"/>
+      <w:r>
+        <w:rPr>
+          <w:rFonts w:hint="eastAsia"/>
+        </w:rPr>
+        <w:t>到最后一次写出动作的</w:t>
+      </w:r>
+      <w:proofErr w:type="spellStart"/>
+      <w:r>
+        <w:rPr>
+          <w:rFonts w:hint="eastAsia"/>
+        </w:rPr>
+        <w:t>ChannelFuture</w:t>
+      </w:r>
+      <w:proofErr w:type="spellEnd"/>
+      <w:r>
+        <w:rPr>
+          <w:rFonts w:hint="eastAsia"/>
+        </w:rPr>
+        <w:t>，并关闭该连接。在这里，你将调用</w:t>
+      </w:r>
+      <w:proofErr w:type="spellStart"/>
+      <w:r>
+        <w:rPr>
+          <w:rFonts w:hint="eastAsia"/>
+        </w:rPr>
+        <w:t>writeAndFlush</w:t>
+      </w:r>
+      <w:proofErr w:type="spellEnd"/>
+      <w:r>
+        <w:rPr>
+          <w:rFonts w:hint="eastAsia"/>
+        </w:rPr>
+        <w:t>()</w:t>
+      </w:r>
+      <w:r>
+        <w:rPr>
+          <w:rFonts w:hint="eastAsia"/>
+        </w:rPr>
+        <w:t>方法以冲刷所有之前写入的消息。</w:t>
+      </w:r>
+    </w:p>
+    <w:p>
+      <w:pPr>
+        <w:ind w:firstLine="480"/>
+      </w:pPr>
+      <w:r>
+        <w:rPr>
+          <w:rFonts w:hint="eastAsia"/>
+        </w:rPr>
+        <w:t>这部分代码代表了聊天服务器的第一个部分，它管理纯粹的</w:t>
+      </w:r>
+      <w:r>
+        <w:rPr>
+          <w:rFonts w:hint="eastAsia"/>
+        </w:rPr>
+        <w:t xml:space="preserve">HTTP </w:t>
+      </w:r>
+      <w:r>
+        <w:rPr>
+          <w:rFonts w:hint="eastAsia"/>
+        </w:rPr>
+        <w:t>请求和响应。接下来，我们将处理传输实际聊天消息的</w:t>
+      </w:r>
+      <w:proofErr w:type="spellStart"/>
+      <w:r>
+        <w:rPr>
+          <w:rFonts w:hint="eastAsia"/>
+        </w:rPr>
+        <w:t>WebSocket</w:t>
+      </w:r>
+      <w:proofErr w:type="spellEnd"/>
+      <w:r>
+        <w:rPr>
+          <w:rFonts w:hint="eastAsia"/>
+        </w:rPr>
+        <w:t xml:space="preserve"> </w:t>
+      </w:r>
+      <w:r>
+        <w:rPr>
+          <w:rFonts w:hint="eastAsia"/>
+        </w:rPr>
+        <w:t>帧。</w:t>
+      </w:r>
+    </w:p>
+    <w:p>
+      <w:pPr>
+        <w:ind w:firstLine="482"/>
+        <w:rPr>
+          <w:b/>
+        </w:rPr>
+      </w:pPr>
+      <w:r>
+        <w:rPr>
+          <w:rFonts w:hint="eastAsia"/>
+          <w:b/>
+        </w:rPr>
+        <w:t xml:space="preserve">WEBSOCKET </w:t>
+      </w:r>
+      <w:r>
+        <w:rPr>
+          <w:rFonts w:hint="eastAsia"/>
+          <w:b/>
+        </w:rPr>
+        <w:t>帧</w:t>
+      </w:r>
+      <w:r>
+        <w:rPr>
+          <w:rFonts w:hint="eastAsia"/>
+          <w:b/>
+        </w:rPr>
+        <w:t xml:space="preserve"> </w:t>
+      </w:r>
+      <w:proofErr w:type="spellStart"/>
+      <w:r>
+        <w:rPr>
+          <w:rFonts w:hint="eastAsia"/>
+          <w:b/>
+        </w:rPr>
+        <w:t>WebSocket</w:t>
+      </w:r>
+      <w:proofErr w:type="spellEnd"/>
+      <w:r>
+        <w:rPr>
+          <w:rFonts w:hint="eastAsia"/>
+          <w:b/>
+        </w:rPr>
+        <w:t xml:space="preserve"> </w:t>
+      </w:r>
+      <w:proofErr w:type="gramStart"/>
+      <w:r>
+        <w:rPr>
+          <w:rFonts w:hint="eastAsia"/>
+          <w:b/>
+        </w:rPr>
+        <w:t>以帧的</w:t>
+      </w:r>
+      <w:proofErr w:type="gramEnd"/>
+      <w:r>
+        <w:rPr>
+          <w:rFonts w:hint="eastAsia"/>
+          <w:b/>
+        </w:rPr>
+        <w:t>方式传输数据，每一帧代表消息的一部分。一个完整的消息可能会包含许多帧。</w:t>
+      </w:r>
+    </w:p>
+    <w:p>
+      <w:pPr>
+        <w:ind w:firstLine="480"/>
+        <w:rPr>
+          <w:rFonts w:hint="eastAsia"/>
+        </w:rPr>
+      </w:pPr>
+    </w:p>
+    <w:p>
+      <w:pPr>
+        <w:pStyle w:val="3"/>
+        <w:rPr>
+          <w:rFonts w:hint="eastAsia"/>
+        </w:rPr>
+      </w:pPr>
+      <w:r>
+        <w:rPr>
+          <w:rFonts w:hint="eastAsia"/>
+        </w:rPr>
+        <w:t xml:space="preserve">12.3.2 </w:t>
+      </w:r>
+      <w:r>
+        <w:rPr>
+          <w:rFonts w:hint="eastAsia"/>
+        </w:rPr>
+        <w:t>处理</w:t>
+      </w:r>
+      <w:r>
+        <w:rPr>
+          <w:rFonts w:hint="eastAsia"/>
+        </w:rPr>
+        <w:t xml:space="preserve">WebSocket </w:t>
+      </w:r>
+      <w:r>
+        <w:rPr>
+          <w:rFonts w:hint="eastAsia"/>
+        </w:rPr>
+        <w:t>帧</w:t>
+      </w:r>
+    </w:p>
+    <w:p>
+      <w:pPr>
+        <w:ind w:firstLine="480"/>
+      </w:pPr>
+      <w:r>
+        <w:rPr>
+          <w:rFonts w:hint="eastAsia"/>
+        </w:rPr>
+        <w:t>由</w:t>
+      </w:r>
+      <w:r>
+        <w:rPr>
+          <w:rFonts w:hint="eastAsia"/>
+        </w:rPr>
+        <w:t xml:space="preserve">IETF </w:t>
+      </w:r>
+      <w:r>
+        <w:rPr>
+          <w:rFonts w:hint="eastAsia"/>
+        </w:rPr>
+        <w:t>发布的</w:t>
+      </w:r>
+      <w:r>
+        <w:rPr>
+          <w:rFonts w:hint="eastAsia"/>
+        </w:rPr>
+        <w:t>WebSocket RFC</w:t>
+      </w:r>
+      <w:r>
+        <w:rPr>
+          <w:rFonts w:hint="eastAsia"/>
+        </w:rPr>
+        <w:t>，定义了</w:t>
+      </w:r>
+      <w:r>
+        <w:rPr>
+          <w:rFonts w:hint="eastAsia"/>
+        </w:rPr>
+        <w:t xml:space="preserve">6 </w:t>
+      </w:r>
+      <w:r>
+        <w:rPr>
+          <w:rFonts w:hint="eastAsia"/>
+        </w:rPr>
+        <w:t>种帧，</w:t>
+      </w:r>
+      <w:r>
+        <w:rPr>
+          <w:rFonts w:hint="eastAsia"/>
+        </w:rPr>
+        <w:t xml:space="preserve">Netty </w:t>
+      </w:r>
+      <w:r>
+        <w:rPr>
+          <w:rFonts w:hint="eastAsia"/>
+        </w:rPr>
+        <w:t>为它们每种都提供了一个</w:t>
+      </w:r>
+      <w:r>
+        <w:rPr>
+          <w:rFonts w:hint="eastAsia"/>
+        </w:rPr>
+        <w:t xml:space="preserve">POJO </w:t>
+      </w:r>
+      <w:r>
+        <w:rPr>
+          <w:rFonts w:hint="eastAsia"/>
+        </w:rPr>
+        <w:t>实现。表</w:t>
+      </w:r>
+      <w:r>
+        <w:rPr>
+          <w:rFonts w:hint="eastAsia"/>
+        </w:rPr>
+        <w:t xml:space="preserve">12-1 </w:t>
+      </w:r>
+      <w:r>
+        <w:rPr>
+          <w:rFonts w:hint="eastAsia"/>
+        </w:rPr>
+        <w:t>列出了这些</w:t>
+      </w:r>
+      <w:proofErr w:type="gramStart"/>
+      <w:r>
+        <w:rPr>
+          <w:rFonts w:hint="eastAsia"/>
+        </w:rPr>
+        <w:t>帧</w:t>
+      </w:r>
+      <w:proofErr w:type="gramEnd"/>
+      <w:r>
+        <w:rPr>
+          <w:rFonts w:hint="eastAsia"/>
+        </w:rPr>
+        <w:t>类型，并描述了它们的用法。</w:t>
+      </w:r>
+    </w:p>
+    <w:p>
+      <w:pPr>
+        <w:pStyle w:val="ad"/>
+      </w:pPr>
+      <w:r>
+        <w:drawing>
+          <wp:inline distT="0" distB="0" distL="0" distR="0" wp14:anchorId="2A0A19B1" wp14:editId="1DC3E6DF">
+            <wp:extent cx="6645910" cy="2258695"/>
+            <wp:effectExtent l="0" t="0" r="2540" b="8255"/>
+            <wp:docPr id="20" name="图片 20"/>
+            <wp:cNvGraphicFramePr>
+              <a:graphicFrameLocks xmlns:a="http://schemas.openxmlformats.org/drawingml/2006/main" noChangeAspect="1"/>
+            </wp:cNvGraphicFramePr>
+            <a:graphic xmlns:a="http://schemas.openxmlformats.org/drawingml/2006/main">
+              <a:graphicData uri="http://schemas.openxmlformats.org/drawingml/2006/picture">
+                <pic:pic xmlns:pic="http://schemas.openxmlformats.org/drawingml/2006/picture">
+                  <pic:nvPicPr>
+                    <pic:cNvPr id="1" name=""/>
+                    <pic:cNvPicPr/>
+                  </pic:nvPicPr>
+                  <pic:blipFill>
+                    <a:blip r:embed="rId9"/>
+                    <a:stretch>
+                      <a:fillRect/>
+                    </a:stretch>
+                  </pic:blipFill>
+                  <pic:spPr>
+                    <a:xfrm>
+                      <a:off x="0" y="0"/>
+                      <a:ext cx="6645910" cy="2258695"/>
+                    </a:xfrm>
+                    <a:prstGeom prst="rect">
+                      <a:avLst/>
+                    </a:prstGeom>
+                  </pic:spPr>
+                </pic:pic>
+              </a:graphicData>
+            </a:graphic>
+          </wp:inline>
+        </w:drawing>
+      </w:r>
+    </w:p>
+    <w:p>
+      <w:pPr>
+        <w:ind w:firstLine="480"/>
+        <w:rPr>
+          <w:rFonts w:hint="eastAsia"/>
+        </w:rPr>
+      </w:pPr>
+      <w:r>
+        <w:rPr>
+          <w:rFonts w:hint="eastAsia"/>
+        </w:rPr>
+        <w:t>我们的聊天应用程序将使用下面几种</w:t>
+      </w:r>
+      <w:proofErr w:type="gramStart"/>
+      <w:r>
+        <w:rPr>
+          <w:rFonts w:hint="eastAsia"/>
+        </w:rPr>
+        <w:t>帧</w:t>
+      </w:r>
+      <w:proofErr w:type="gramEnd"/>
+      <w:r>
+        <w:rPr>
+          <w:rFonts w:hint="eastAsia"/>
+        </w:rPr>
+        <w:t>类型：</w:t>
+      </w:r>
+    </w:p>
+    <w:p>
+      <w:pPr>
+        <w:pStyle w:val="a9"/>
+        <w:numPr>
+          <w:ilvl w:val="0"/>
+          <w:numId w:val="31"/>
+        </w:numPr>
+        <w:ind w:firstLineChars="0"/>
+      </w:pPr>
+      <w:proofErr w:type="spellStart"/>
+      <w:r>
+        <w:t>CloseWebSocketFrame</w:t>
+      </w:r>
+      <w:proofErr w:type="spellEnd"/>
+      <w:r>
+        <w:rPr>
+          <w:rFonts w:hint="eastAsia"/>
+        </w:rPr>
+        <w:t>；</w:t>
+      </w:r>
+    </w:p>
+    <w:p>
+      <w:pPr>
+        <w:pStyle w:val="a9"/>
+        <w:numPr>
+          <w:ilvl w:val="0"/>
+          <w:numId w:val="31"/>
+        </w:numPr>
+        <w:ind w:firstLineChars="0"/>
+      </w:pPr>
+      <w:proofErr w:type="spellStart"/>
+      <w:r>
+        <w:t>PingWebSocketFrame</w:t>
+      </w:r>
+      <w:proofErr w:type="spellEnd"/>
+      <w:r>
+        <w:rPr>
+          <w:rFonts w:hint="eastAsia"/>
+        </w:rPr>
+        <w:t>；</w:t>
+      </w:r>
+    </w:p>
+    <w:p>
+      <w:pPr>
+        <w:pStyle w:val="a9"/>
+        <w:numPr>
+          <w:ilvl w:val="0"/>
+          <w:numId w:val="31"/>
+        </w:numPr>
+        <w:ind w:firstLineChars="0"/>
+      </w:pPr>
+      <w:proofErr w:type="spellStart"/>
+      <w:r>
+        <w:t>PongWebSocketFrame</w:t>
+      </w:r>
+      <w:proofErr w:type="spellEnd"/>
+      <w:r>
+        <w:rPr>
+          <w:rFonts w:hint="eastAsia"/>
+        </w:rPr>
+        <w:t>；</w:t>
+      </w:r>
+    </w:p>
+    <w:p>
+      <w:pPr>
+        <w:pStyle w:val="a9"/>
+        <w:numPr>
+          <w:ilvl w:val="0"/>
+          <w:numId w:val="31"/>
+        </w:numPr>
+        <w:ind w:firstLineChars="0"/>
+      </w:pPr>
+      <w:proofErr w:type="spellStart"/>
+      <w:r>
+        <w:t>TextWebSocketFrame</w:t>
+      </w:r>
+      <w:proofErr w:type="spellEnd"/>
+      <w:r>
+        <w:rPr>
+          <w:rFonts w:hint="eastAsia"/>
+        </w:rPr>
+        <w:t>。</w:t>
+      </w:r>
+    </w:p>
+    <w:p>
+      <w:pPr>
+        <w:ind w:firstLine="480"/>
+        <w:rPr>
+          <w:rFonts w:hint="eastAsia"/>
+        </w:rPr>
+      </w:pPr>
+      <w:proofErr w:type="spellStart"/>
+      <w:r>
+        <w:rPr>
+          <w:rFonts w:hint="eastAsia"/>
+        </w:rPr>
+        <w:t>TextWebSocketFrame</w:t>
+      </w:r>
+      <w:proofErr w:type="spellEnd"/>
+      <w:r>
+        <w:rPr>
+          <w:rFonts w:hint="eastAsia"/>
+        </w:rPr>
+        <w:t xml:space="preserve"> </w:t>
+      </w:r>
+      <w:r>
+        <w:rPr>
+          <w:rFonts w:hint="eastAsia"/>
+        </w:rPr>
+        <w:t>是我们唯一真正需要处理的帧类型。为了符合</w:t>
+      </w:r>
+      <w:proofErr w:type="spellStart"/>
+      <w:r>
+        <w:rPr>
+          <w:rFonts w:hint="eastAsia"/>
+        </w:rPr>
+        <w:t>WebSocket</w:t>
+      </w:r>
+      <w:proofErr w:type="spellEnd"/>
+      <w:r>
+        <w:rPr>
+          <w:rFonts w:hint="eastAsia"/>
+        </w:rPr>
+        <w:t xml:space="preserve"> RFC</w:t>
+      </w:r>
+      <w:r>
+        <w:rPr>
+          <w:rFonts w:hint="eastAsia"/>
+        </w:rPr>
+        <w:t>，</w:t>
+      </w:r>
+      <w:proofErr w:type="spellStart"/>
+      <w:r>
+        <w:rPr>
+          <w:rFonts w:hint="eastAsia"/>
+        </w:rPr>
+        <w:t>Netty</w:t>
+      </w:r>
+      <w:proofErr w:type="spellEnd"/>
+      <w:r>
+        <w:rPr>
+          <w:rFonts w:hint="eastAsia"/>
+        </w:rPr>
+        <w:t xml:space="preserve"> </w:t>
+      </w:r>
+      <w:r>
+        <w:rPr>
+          <w:rFonts w:hint="eastAsia"/>
+        </w:rPr>
+        <w:t>提供了</w:t>
+      </w:r>
+      <w:proofErr w:type="spellStart"/>
+      <w:r>
+        <w:rPr>
+          <w:rFonts w:hint="eastAsia"/>
+        </w:rPr>
+        <w:t>WebSocketServerProtocolHandler</w:t>
+      </w:r>
+      <w:proofErr w:type="spellEnd"/>
+      <w:r>
+        <w:rPr>
+          <w:rFonts w:hint="eastAsia"/>
+        </w:rPr>
+        <w:t xml:space="preserve"> </w:t>
+      </w:r>
+      <w:r>
+        <w:rPr>
+          <w:rFonts w:hint="eastAsia"/>
+        </w:rPr>
+        <w:t>来处理其他类型的帧。</w:t>
+      </w:r>
+    </w:p>
+    <w:p>
+      <w:pPr>
+        <w:ind w:firstLine="480"/>
+      </w:pPr>
+      <w:r>
+        <w:rPr>
+          <w:rFonts w:hint="eastAsia"/>
+        </w:rPr>
+        <w:t>代码清单</w:t>
+      </w:r>
+      <w:r>
+        <w:rPr>
+          <w:rFonts w:hint="eastAsia"/>
+        </w:rPr>
+        <w:t xml:space="preserve">12-2 </w:t>
+      </w:r>
+      <w:r>
+        <w:rPr>
+          <w:rFonts w:hint="eastAsia"/>
+        </w:rPr>
+        <w:t>展示了我们用于处理</w:t>
+      </w:r>
+      <w:proofErr w:type="spellStart"/>
+      <w:r>
+        <w:rPr>
+          <w:rFonts w:hint="eastAsia"/>
+        </w:rPr>
+        <w:t>TextWebSocketFrame</w:t>
+      </w:r>
+      <w:proofErr w:type="spellEnd"/>
+      <w:r>
+        <w:rPr>
+          <w:rFonts w:hint="eastAsia"/>
+        </w:rPr>
+        <w:t xml:space="preserve"> </w:t>
+      </w:r>
+      <w:r>
+        <w:rPr>
+          <w:rFonts w:hint="eastAsia"/>
+        </w:rPr>
+        <w:t>的</w:t>
+      </w:r>
+      <w:proofErr w:type="spellStart"/>
+      <w:r>
+        <w:rPr>
+          <w:rFonts w:hint="eastAsia"/>
+        </w:rPr>
+        <w:t>ChannelInboundHandler</w:t>
+      </w:r>
+      <w:proofErr w:type="spellEnd"/>
+      <w:r>
+        <w:rPr>
+          <w:rFonts w:hint="eastAsia"/>
+        </w:rPr>
+        <w:t>，其还将在它的</w:t>
+      </w:r>
+      <w:proofErr w:type="spellStart"/>
+      <w:r>
+        <w:rPr>
+          <w:rFonts w:hint="eastAsia"/>
+        </w:rPr>
+        <w:t>ChannelGroup</w:t>
+      </w:r>
+      <w:proofErr w:type="spellEnd"/>
+      <w:r>
+        <w:rPr>
+          <w:rFonts w:hint="eastAsia"/>
+        </w:rPr>
+        <w:t xml:space="preserve"> </w:t>
+      </w:r>
+      <w:r>
+        <w:rPr>
+          <w:rFonts w:hint="eastAsia"/>
+        </w:rPr>
+        <w:t>中跟踪所有活动的</w:t>
+      </w:r>
+      <w:proofErr w:type="spellStart"/>
+      <w:r>
+        <w:rPr>
+          <w:rFonts w:hint="eastAsia"/>
+        </w:rPr>
+        <w:t>WebSocket</w:t>
+      </w:r>
+      <w:proofErr w:type="spellEnd"/>
+      <w:r>
+        <w:rPr>
+          <w:rFonts w:hint="eastAsia"/>
+        </w:rPr>
+        <w:t xml:space="preserve"> </w:t>
+      </w:r>
+      <w:r>
+        <w:rPr>
+          <w:rFonts w:hint="eastAsia"/>
+        </w:rPr>
+        <w:t>连接。</w:t>
+      </w:r>
+    </w:p>
+    <w:tbl>
+      <w:tblPr>
+        <w:tblStyle w:val="a3"/>
+        <w:tblW w:w="0" w:type="auto"/>
+        <w:tblLook w:val="04A0" w:firstRow="1" w:lastRow="0" w:firstColumn="1" w:lastColumn="0" w:noHBand="0" w:noVBand="1"/>
+      </w:tblPr>
+      <w:tblGrid>
+        <w:gridCol w:w="10456"/>
+      </w:tblGrid>
+      <w:tr>
+        <w:tc>
+          <w:tcPr>
+            <w:tcW w:w="10456" w:type="dxa"/>
+          </w:tcPr>
+          <w:p>
+            <w:pPr>
+              <w:widowControl/>
+              <w:shd w:val="clear" w:color="auto" w:fill="FFFFFF"/>
+              <w:tabs>
+                <w:tab w:val="left" w:pos="916"/>
+                <w:tab w:val="left" w:pos="1832"/>
+                <w:tab w:val="left" w:pos="2748"/>
+                <w:tab w:val="left" w:pos="3664"/>
+                <w:tab w:val="left" w:pos="4580"/>
+                <w:tab w:val="left" w:pos="5496"/>
+                <w:tab w:val="left" w:pos="6412"/>
+                <w:tab w:val="left" w:pos="7328"/>
+                <w:tab w:val="left" w:pos="8244"/>
+                <w:tab w:val="left" w:pos="9160"/>
+                <w:tab w:val="left" w:pos="10076"/>
+                <w:tab w:val="left" w:pos="10992"/>
+                <w:tab w:val="left" w:pos="11908"/>
+                <w:tab w:val="left" w:pos="12824"/>
+                <w:tab w:val="left" w:pos="13740"/>
+                <w:tab w:val="left" w:pos="14656"/>
+              </w:tabs>
+              <w:spacing w:line="240" w:lineRule="auto"/>
+              <w:ind w:firstLineChars="0" w:firstLine="0"/>
+              <w:rPr>
+                <w:rFonts w:ascii="Courier New" w:hAnsi="Courier New" w:cs="Courier New"/>
+                <w:i/>
+                <w:iCs/>
+                <w:color w:val="008000"/>
+                <w:kern w:val="0"/>
+                <w:sz w:val="21"/>
+                <w:szCs w:val="21"/>
+              </w:rPr>
+            </w:pPr>
+            <w:r>
+              <w:rPr>
+                <w:rFonts w:ascii="Courier New" w:hAnsi="Courier New" w:cs="Courier New" w:hint="eastAsia"/>
+                <w:i/>
+                <w:iCs/>
+                <w:color w:val="008000"/>
+                <w:kern w:val="0"/>
+                <w:sz w:val="21"/>
+                <w:szCs w:val="21"/>
+              </w:rPr>
+              <w:t xml:space="preserve">// </w:t>
+            </w:r>
+            <w:r>
+              <w:rPr>
+                <w:rFonts w:ascii="Courier New" w:hAnsi="Courier New" w:cs="Courier New" w:hint="eastAsia"/>
+                <w:i/>
+                <w:iCs/>
+                <w:color w:val="008000"/>
+                <w:kern w:val="0"/>
+                <w:sz w:val="21"/>
+                <w:szCs w:val="21"/>
+              </w:rPr>
+              <w:t>代码清单</w:t>
+            </w:r>
+            <w:r>
+              <w:rPr>
+                <w:rFonts w:ascii="Courier New" w:hAnsi="Courier New" w:cs="Courier New" w:hint="eastAsia"/>
+                <w:i/>
+                <w:iCs/>
+                <w:color w:val="008000"/>
+                <w:kern w:val="0"/>
+                <w:sz w:val="21"/>
+                <w:szCs w:val="21"/>
+              </w:rPr>
+              <w:t xml:space="preserve">12-2 </w:t>
+            </w:r>
+            <w:r>
+              <w:rPr>
+                <w:rFonts w:ascii="Courier New" w:hAnsi="Courier New" w:cs="Courier New" w:hint="eastAsia"/>
+                <w:i/>
+                <w:iCs/>
+                <w:color w:val="008000"/>
+                <w:kern w:val="0"/>
+                <w:sz w:val="21"/>
+                <w:szCs w:val="21"/>
+              </w:rPr>
+              <w:t>处理文本</w:t>
+            </w:r>
+            <w:proofErr w:type="gramStart"/>
+            <w:r>
+              <w:rPr>
+                <w:rFonts w:ascii="Courier New" w:hAnsi="Courier New" w:cs="Courier New" w:hint="eastAsia"/>
+                <w:i/>
+                <w:iCs/>
+                <w:color w:val="008000"/>
+                <w:kern w:val="0"/>
+                <w:sz w:val="21"/>
+                <w:szCs w:val="21"/>
+              </w:rPr>
+              <w:t>帧</w:t>
+            </w:r>
+            <w:proofErr w:type="gramEnd"/>
+          </w:p>
+          <w:p>
+            <w:pPr>
+              <w:widowControl/>
+              <w:shd w:val="clear" w:color="auto" w:fill="FFFFFF"/>
+              <w:tabs>
+                <w:tab w:val="left" w:pos="916"/>
+                <w:tab w:val="left" w:pos="1832"/>
+                <w:tab w:val="left" w:pos="2748"/>
+                <w:tab w:val="left" w:pos="3664"/>
+                <w:tab w:val="left" w:pos="4580"/>
+                <w:tab w:val="left" w:pos="5496"/>
+                <w:tab w:val="left" w:pos="6412"/>
+                <w:tab w:val="left" w:pos="7328"/>
+                <w:tab w:val="left" w:pos="8244"/>
+                <w:tab w:val="left" w:pos="9160"/>
+                <w:tab w:val="left" w:pos="10076"/>
+                <w:tab w:val="left" w:pos="10992"/>
+                <w:tab w:val="left" w:pos="11908"/>
+                <w:tab w:val="left" w:pos="12824"/>
+                <w:tab w:val="left" w:pos="13740"/>
+                <w:tab w:val="left" w:pos="14656"/>
+              </w:tabs>
+              <w:spacing w:line="240" w:lineRule="auto"/>
+              <w:ind w:firstLineChars="0" w:firstLine="0"/>
+              <w:rPr>
+                <w:rFonts w:ascii="Courier New" w:hAnsi="Courier New" w:cs="Courier New" w:hint="eastAsia"/>
+                <w:color w:val="000000"/>
+                <w:kern w:val="0"/>
+                <w:sz w:val="21"/>
+                <w:szCs w:val="21"/>
+              </w:rPr>
+            </w:pPr>
+            <w:r>
+              <w:rPr>
+                <w:rFonts w:ascii="Courier New" w:hAnsi="Courier New" w:cs="Courier New"/>
+                <w:i/>
+                <w:iCs/>
+                <w:color w:val="008000"/>
+                <w:kern w:val="0"/>
+                <w:sz w:val="21"/>
+                <w:szCs w:val="21"/>
+              </w:rPr>
+              <w:t xml:space="preserve">// </w:t>
+            </w:r>
+            <w:r>
+              <w:rPr>
+                <w:rFonts w:ascii="宋体" w:hAnsi="宋体" w:cs="Courier New" w:hint="eastAsia"/>
+                <w:i/>
+                <w:iCs/>
+                <w:color w:val="008000"/>
+                <w:kern w:val="0"/>
+                <w:sz w:val="21"/>
+                <w:szCs w:val="21"/>
+              </w:rPr>
+              <w:t>扩展</w:t>
+            </w:r>
+            <w:proofErr w:type="spellStart"/>
+            <w:r>
+              <w:rPr>
+                <w:rFonts w:ascii="Courier New" w:hAnsi="Courier New" w:cs="Courier New"/>
+                <w:i/>
+                <w:iCs/>
+                <w:color w:val="008000"/>
+                <w:kern w:val="0"/>
+                <w:sz w:val="21"/>
+                <w:szCs w:val="21"/>
+              </w:rPr>
+              <w:t>SimpleChannelInboundHandler</w:t>
+            </w:r>
+            <w:proofErr w:type="spellEnd"/>
+            <w:r>
+              <w:rPr>
+                <w:rFonts w:ascii="宋体" w:hAnsi="宋体" w:cs="Courier New" w:hint="eastAsia"/>
+                <w:i/>
+                <w:iCs/>
+                <w:color w:val="008000"/>
+                <w:kern w:val="0"/>
+                <w:sz w:val="21"/>
+                <w:szCs w:val="21"/>
+              </w:rPr>
+              <w:t>，并处理</w:t>
+            </w:r>
+            <w:proofErr w:type="spellStart"/>
+            <w:r>
+              <w:rPr>
+                <w:rFonts w:ascii="Courier New" w:hAnsi="Courier New" w:cs="Courier New"/>
+                <w:i/>
+                <w:iCs/>
+                <w:color w:val="008000"/>
+                <w:kern w:val="0"/>
+                <w:sz w:val="21"/>
+                <w:szCs w:val="21"/>
+              </w:rPr>
+              <w:t>TextWebSocketFrame</w:t>
+            </w:r>
+            <w:proofErr w:type="spellEnd"/>
+            <w:r>
+              <w:rPr>
+                <w:rFonts w:ascii="Courier New" w:hAnsi="Courier New" w:cs="Courier New"/>
+                <w:i/>
+                <w:iCs/>
+                <w:color w:val="008000"/>
+                <w:kern w:val="0"/>
+                <w:sz w:val="21"/>
+                <w:szCs w:val="21"/>
+              </w:rPr>
+              <w:t xml:space="preserve"> </w:t>
+            </w:r>
+            <w:r>
+              <w:rPr>
+                <w:rFonts w:ascii="宋体" w:hAnsi="宋体" w:cs="Courier New" w:hint="eastAsia"/>
+                <w:i/>
+                <w:iCs/>
+                <w:color w:val="008000"/>
+                <w:kern w:val="0"/>
+                <w:sz w:val="21"/>
+                <w:szCs w:val="21"/>
+              </w:rPr>
+              <w:t>消息</w:t>
+            </w:r>
+            <w:r>
+              <w:rPr>
+                <w:rFonts w:ascii="宋体" w:hAnsi="宋体" w:cs="Courier New" w:hint="eastAsia"/>
+                <w:i/>
+                <w:iCs/>
+                <w:color w:val="008000"/>
+                <w:kern w:val="0"/>
+                <w:sz w:val="21"/>
+                <w:szCs w:val="21"/>
+              </w:rPr>
+              <w:br/>
+            </w:r>
+            <w:r>
+              <w:rPr>
+                <w:rFonts w:ascii="Courier New" w:hAnsi="Courier New" w:cs="Courier New"/>
+                <w:b/>
+                <w:bCs/>
+                <w:color w:val="000080"/>
+                <w:kern w:val="0"/>
+                <w:sz w:val="21"/>
+                <w:szCs w:val="21"/>
+              </w:rPr>
+              <w:t xml:space="preserve">public class </w:t>
+            </w:r>
+            <w:proofErr w:type="spellStart"/>
+            <w:r>
+              <w:rPr>
+                <w:rFonts w:ascii="Courier New" w:hAnsi="Courier New" w:cs="Courier New"/>
+                <w:color w:val="000000"/>
+                <w:kern w:val="0"/>
+                <w:sz w:val="21"/>
+                <w:szCs w:val="21"/>
+              </w:rPr>
+              <w:t>TextWebSocketFrameHandler</w:t>
+            </w:r>
+            <w:proofErr w:type="spellEnd"/>
+            <w:r>
+              <w:rPr>
+                <w:rFonts w:ascii="Courier New" w:hAnsi="Courier New" w:cs="Courier New"/>
+                <w:color w:val="000000"/>
+                <w:kern w:val="0"/>
+                <w:sz w:val="21"/>
+                <w:szCs w:val="21"/>
+              </w:rPr>
+              <w:t xml:space="preserve"> </w:t>
+            </w:r>
+            <w:r>
+              <w:rPr>
+                <w:rFonts w:ascii="Courier New" w:hAnsi="Courier New" w:cs="Courier New"/>
+                <w:b/>
+                <w:bCs/>
+                <w:color w:val="000080"/>
+                <w:kern w:val="0"/>
+                <w:sz w:val="21"/>
+                <w:szCs w:val="21"/>
+              </w:rPr>
+              <w:t xml:space="preserve">extends </w:t>
+            </w:r>
+            <w:proofErr w:type="spellStart"/>
+            <w:r>
+              <w:rPr>
+                <w:rFonts w:ascii="Courier New" w:hAnsi="Courier New" w:cs="Courier New"/>
+                <w:color w:val="000000"/>
+                <w:kern w:val="0"/>
+                <w:sz w:val="21"/>
+                <w:szCs w:val="21"/>
+              </w:rPr>
+              <w:t>SimpleChannelInboundHandler</w:t>
+            </w:r>
+            <w:proofErr w:type="spellEnd"/>
+            <w:r>
+              <w:rPr>
+                <w:rFonts w:ascii="Courier New" w:hAnsi="Courier New" w:cs="Courier New"/>
+                <w:color w:val="000000"/>
+                <w:kern w:val="0"/>
+                <w:sz w:val="21"/>
+                <w:szCs w:val="21"/>
+              </w:rPr>
+              <w:t>&lt;</w:t>
+            </w:r>
+            <w:proofErr w:type="spellStart"/>
+            <w:r>
+              <w:rPr>
+                <w:rFonts w:ascii="Courier New" w:hAnsi="Courier New" w:cs="Courier New"/>
+                <w:color w:val="000000"/>
+                <w:kern w:val="0"/>
+                <w:sz w:val="21"/>
+                <w:szCs w:val="21"/>
+              </w:rPr>
+              <w:t>TextWebSocketFrame</w:t>
+            </w:r>
+            <w:proofErr w:type="spellEnd"/>
+            <w:r>
+              <w:rPr>
+                <w:rFonts w:ascii="Courier New" w:hAnsi="Courier New" w:cs="Courier New"/>
+                <w:color w:val="000000"/>
+                <w:kern w:val="0"/>
+                <w:sz w:val="21"/>
+                <w:szCs w:val="21"/>
+              </w:rPr>
+              <w:t>&gt; {</w:t>
+            </w:r>
+            <w:r>
+              <w:rPr>
+                <w:rFonts w:ascii="Courier New" w:hAnsi="Courier New" w:cs="Courier New"/>
+                <w:color w:val="000000"/>
+                <w:kern w:val="0"/>
+                <w:sz w:val="21"/>
+                <w:szCs w:val="21"/>
+              </w:rPr>
+              <w:br/>
+              <w:t xml:space="preserve">    </w:t>
+            </w:r>
+            <w:r>
+              <w:rPr>
+                <w:rFonts w:ascii="Courier New" w:hAnsi="Courier New" w:cs="Courier New"/>
+                <w:b/>
+                <w:bCs/>
+                <w:color w:val="000080"/>
+                <w:kern w:val="0"/>
+                <w:sz w:val="21"/>
+                <w:szCs w:val="21"/>
+              </w:rPr>
+              <w:t xml:space="preserve">private final </w:t>
+            </w:r>
+            <w:proofErr w:type="spellStart"/>
+            <w:r>
+              <w:rPr>
+                <w:rFonts w:ascii="Courier New" w:hAnsi="Courier New" w:cs="Courier New"/>
+                <w:color w:val="000000"/>
+                <w:kern w:val="0"/>
+                <w:sz w:val="21"/>
+                <w:szCs w:val="21"/>
+              </w:rPr>
+              <w:t>ChannelGroup</w:t>
+            </w:r>
+            <w:proofErr w:type="spellEnd"/>
+            <w:r>
+              <w:rPr>
+                <w:rFonts w:ascii="Courier New" w:hAnsi="Courier New" w:cs="Courier New"/>
+                <w:color w:val="000000"/>
+                <w:kern w:val="0"/>
+                <w:sz w:val="21"/>
+                <w:szCs w:val="21"/>
+              </w:rPr>
+              <w:t xml:space="preserve"> </w:t>
+            </w:r>
+            <w:r>
+              <w:rPr>
+                <w:rFonts w:ascii="Courier New" w:hAnsi="Courier New" w:cs="Courier New"/>
+                <w:b/>
+                <w:bCs/>
+                <w:color w:val="660E7A"/>
+                <w:kern w:val="0"/>
+                <w:sz w:val="21"/>
+                <w:szCs w:val="21"/>
+              </w:rPr>
+              <w:t>group</w:t>
+            </w:r>
+            <w:r>
+              <w:rPr>
+                <w:rFonts w:ascii="Courier New" w:hAnsi="Courier New" w:cs="Courier New"/>
+                <w:color w:val="000000"/>
+                <w:kern w:val="0"/>
+                <w:sz w:val="21"/>
+                <w:szCs w:val="21"/>
+              </w:rPr>
+              <w:t>;</w:t>
+            </w:r>
+            <w:r>
+              <w:rPr>
+                <w:rFonts w:ascii="Courier New" w:hAnsi="Courier New" w:cs="Courier New"/>
+                <w:color w:val="000000"/>
+                <w:kern w:val="0"/>
+                <w:sz w:val="21"/>
+                <w:szCs w:val="21"/>
+              </w:rPr>
+              <w:br/>
+            </w:r>
+            <w:r>
+              <w:rPr>
+                <w:rFonts w:ascii="Courier New" w:hAnsi="Courier New" w:cs="Courier New"/>
+                <w:color w:val="000000"/>
+                <w:kern w:val="0"/>
+                <w:sz w:val="21"/>
+                <w:szCs w:val="21"/>
+              </w:rPr>
+              <w:br/>
+              <w:t xml:space="preserve">    </w:t>
+            </w:r>
+            <w:r>
+              <w:rPr>
+                <w:rFonts w:ascii="Courier New" w:hAnsi="Courier New" w:cs="Courier New"/>
+                <w:b/>
+                <w:bCs/>
+                <w:color w:val="000080"/>
+                <w:kern w:val="0"/>
+                <w:sz w:val="21"/>
+                <w:szCs w:val="21"/>
+              </w:rPr>
+              <w:t xml:space="preserve">public </w:t>
+            </w:r>
+            <w:proofErr w:type="spellStart"/>
+            <w:r>
+              <w:rPr>
+                <w:rFonts w:ascii="Courier New" w:hAnsi="Courier New" w:cs="Courier New"/>
+                <w:color w:val="000000"/>
+                <w:kern w:val="0"/>
+                <w:sz w:val="21"/>
+                <w:szCs w:val="21"/>
+              </w:rPr>
+              <w:t>TextWebSocketFrameHandler</w:t>
+            </w:r>
+            <w:proofErr w:type="spellEnd"/>
+            <w:r>
+              <w:rPr>
+                <w:rFonts w:ascii="Courier New" w:hAnsi="Courier New" w:cs="Courier New"/>
+                <w:color w:val="000000"/>
+                <w:kern w:val="0"/>
+                <w:sz w:val="21"/>
+                <w:szCs w:val="21"/>
+              </w:rPr>
+              <w:t>(</w:t>
+            </w:r>
+            <w:proofErr w:type="spellStart"/>
+            <w:r>
+              <w:rPr>
+                <w:rFonts w:ascii="Courier New" w:hAnsi="Courier New" w:cs="Courier New"/>
+                <w:color w:val="000000"/>
+                <w:kern w:val="0"/>
+                <w:sz w:val="21"/>
+                <w:szCs w:val="21"/>
+              </w:rPr>
+              <w:t>ChannelGroup</w:t>
+            </w:r>
+            <w:proofErr w:type="spellEnd"/>
+            <w:r>
+              <w:rPr>
+                <w:rFonts w:ascii="Courier New" w:hAnsi="Courier New" w:cs="Courier New"/>
+                <w:color w:val="000000"/>
+                <w:kern w:val="0"/>
+                <w:sz w:val="21"/>
+                <w:szCs w:val="21"/>
+              </w:rPr>
+              <w:t xml:space="preserve"> group) {</w:t>
+            </w:r>
+            <w:r>
+              <w:rPr>
+                <w:rFonts w:ascii="Courier New" w:hAnsi="Courier New" w:cs="Courier New"/>
+                <w:color w:val="000000"/>
+                <w:kern w:val="0"/>
+                <w:sz w:val="21"/>
+                <w:szCs w:val="21"/>
+              </w:rPr>
+              <w:br/>
+              <w:t xml:space="preserve">        </w:t>
+            </w:r>
+            <w:proofErr w:type="spellStart"/>
+            <w:r>
+              <w:rPr>
+                <w:rFonts w:ascii="Courier New" w:hAnsi="Courier New" w:cs="Courier New"/>
+                <w:b/>
+                <w:bCs/>
+                <w:color w:val="000080"/>
+                <w:kern w:val="0"/>
+                <w:sz w:val="21"/>
+                <w:szCs w:val="21"/>
+              </w:rPr>
+              <w:t>this</w:t>
+            </w:r>
+            <w:r>
+              <w:rPr>
+                <w:rFonts w:ascii="Courier New" w:hAnsi="Courier New" w:cs="Courier New"/>
+                <w:color w:val="000000"/>
+                <w:kern w:val="0"/>
+                <w:sz w:val="21"/>
+                <w:szCs w:val="21"/>
+              </w:rPr>
+              <w:t>.</w:t>
+            </w:r>
+            <w:r>
+              <w:rPr>
+                <w:rFonts w:ascii="Courier New" w:hAnsi="Courier New" w:cs="Courier New"/>
+                <w:b/>
+                <w:bCs/>
+                <w:color w:val="660E7A"/>
+                <w:kern w:val="0"/>
+                <w:sz w:val="21"/>
+                <w:szCs w:val="21"/>
+              </w:rPr>
+              <w:t>group</w:t>
+            </w:r>
+            <w:proofErr w:type="spellEnd"/>
+            <w:r>
+              <w:rPr>
+                <w:rFonts w:ascii="Courier New" w:hAnsi="Courier New" w:cs="Courier New"/>
+                <w:b/>
+                <w:bCs/>
+                <w:color w:val="660E7A"/>
+                <w:kern w:val="0"/>
+                <w:sz w:val="21"/>
+                <w:szCs w:val="21"/>
+              </w:rPr>
+              <w:t xml:space="preserve"> </w:t>
+            </w:r>
+            <w:r>
+              <w:rPr>
+                <w:rFonts w:ascii="Courier New" w:hAnsi="Courier New" w:cs="Courier New"/>
+                <w:color w:val="000000"/>
+                <w:kern w:val="0"/>
+                <w:sz w:val="21"/>
+                <w:szCs w:val="21"/>
+              </w:rPr>
+              <w:t>= group;</w:t>
+            </w:r>
+            <w:r>
+              <w:rPr>
+                <w:rFonts w:ascii="Courier New" w:hAnsi="Courier New" w:cs="Courier New"/>
+                <w:color w:val="000000"/>
+                <w:kern w:val="0"/>
+                <w:sz w:val="21"/>
+                <w:szCs w:val="21"/>
+              </w:rPr>
+              <w:br/>
+              <w:t xml:space="preserve">    }</w:t>
+            </w:r>
+            <w:r>
+              <w:rPr>
+                <w:rFonts w:ascii="Courier New" w:hAnsi="Courier New" w:cs="Courier New"/>
+                <w:color w:val="000000"/>
+                <w:kern w:val="0"/>
+                <w:sz w:val="21"/>
+                <w:szCs w:val="21"/>
+              </w:rPr>
+              <w:br/>
+            </w:r>
+            <w:r>
+              <w:rPr>
+                <w:rFonts w:ascii="Courier New" w:hAnsi="Courier New" w:cs="Courier New"/>
+                <w:color w:val="000000"/>
+                <w:kern w:val="0"/>
+                <w:sz w:val="21"/>
+                <w:szCs w:val="21"/>
+              </w:rPr>
+              <w:br/>
+              <w:t xml:space="preserve">    </w:t>
+            </w:r>
+            <w:r>
+              <w:rPr>
+                <w:rFonts w:ascii="Courier New" w:hAnsi="Courier New" w:cs="Courier New"/>
+                <w:i/>
+                <w:iCs/>
+                <w:color w:val="008000"/>
+                <w:kern w:val="0"/>
+                <w:sz w:val="21"/>
+                <w:szCs w:val="21"/>
+              </w:rPr>
+              <w:t xml:space="preserve">// </w:t>
+            </w:r>
+            <w:r>
+              <w:rPr>
+                <w:rFonts w:ascii="宋体" w:hAnsi="宋体" w:cs="Courier New" w:hint="eastAsia"/>
+                <w:i/>
+                <w:iCs/>
+                <w:color w:val="008000"/>
+                <w:kern w:val="0"/>
+                <w:sz w:val="21"/>
+                <w:szCs w:val="21"/>
+              </w:rPr>
+              <w:t>重写</w:t>
+            </w:r>
+            <w:proofErr w:type="spellStart"/>
+            <w:r>
+              <w:rPr>
+                <w:rFonts w:ascii="Courier New" w:hAnsi="Courier New" w:cs="Courier New"/>
+                <w:i/>
+                <w:iCs/>
+                <w:color w:val="008000"/>
+                <w:kern w:val="0"/>
+                <w:sz w:val="21"/>
+                <w:szCs w:val="21"/>
+              </w:rPr>
+              <w:t>userEventTriggered</w:t>
+            </w:r>
+            <w:proofErr w:type="spellEnd"/>
+            <w:r>
+              <w:rPr>
+                <w:rFonts w:ascii="Courier New" w:hAnsi="Courier New" w:cs="Courier New"/>
+                <w:i/>
+                <w:iCs/>
+                <w:color w:val="008000"/>
+                <w:kern w:val="0"/>
+                <w:sz w:val="21"/>
+                <w:szCs w:val="21"/>
+              </w:rPr>
+              <w:t>()</w:t>
+            </w:r>
+            <w:r>
+              <w:rPr>
+                <w:rFonts w:ascii="宋体" w:hAnsi="宋体" w:cs="Courier New" w:hint="eastAsia"/>
+                <w:i/>
+                <w:iCs/>
+                <w:color w:val="008000"/>
+                <w:kern w:val="0"/>
+                <w:sz w:val="21"/>
+                <w:szCs w:val="21"/>
+              </w:rPr>
+              <w:t>方法以处理自定义事件</w:t>
+            </w:r>
+            <w:r>
+              <w:rPr>
+                <w:rFonts w:ascii="宋体" w:hAnsi="宋体" w:cs="Courier New" w:hint="eastAsia"/>
+                <w:i/>
+                <w:iCs/>
+                <w:color w:val="008000"/>
+                <w:kern w:val="0"/>
+                <w:sz w:val="21"/>
+                <w:szCs w:val="21"/>
+              </w:rPr>
+              <w:br/>
+              <w:t xml:space="preserve">    </w:t>
+            </w:r>
+            <w:r>
+              <w:rPr>
+                <w:rFonts w:ascii="Courier New" w:hAnsi="Courier New" w:cs="Courier New"/>
+                <w:color w:val="808000"/>
+                <w:kern w:val="0"/>
+                <w:sz w:val="21"/>
+                <w:szCs w:val="21"/>
+              </w:rPr>
+              <w:t>@Override</w:t>
+            </w:r>
+            <w:r>
+              <w:rPr>
+                <w:rFonts w:ascii="Courier New" w:hAnsi="Courier New" w:cs="Courier New"/>
+                <w:color w:val="808000"/>
+                <w:kern w:val="0"/>
+                <w:sz w:val="21"/>
+                <w:szCs w:val="21"/>
+              </w:rPr>
+              <w:br/>
+              <w:t xml:space="preserve">    </w:t>
+            </w:r>
+            <w:r>
+              <w:rPr>
+                <w:rFonts w:ascii="Courier New" w:hAnsi="Courier New" w:cs="Courier New"/>
+                <w:b/>
+                <w:bCs/>
+                <w:color w:val="000080"/>
+                <w:kern w:val="0"/>
+                <w:sz w:val="21"/>
+                <w:szCs w:val="21"/>
+              </w:rPr>
+              <w:t xml:space="preserve">public void </w:t>
+            </w:r>
+            <w:proofErr w:type="spellStart"/>
+            <w:r>
+              <w:rPr>
+                <w:rFonts w:ascii="Courier New" w:hAnsi="Courier New" w:cs="Courier New"/>
+                <w:color w:val="000000"/>
+                <w:kern w:val="0"/>
+                <w:sz w:val="21"/>
+                <w:szCs w:val="21"/>
+              </w:rPr>
+              <w:t>userEventTriggered</w:t>
+            </w:r>
+            <w:proofErr w:type="spellEnd"/>
+            <w:r>
+              <w:rPr>
+                <w:rFonts w:ascii="Courier New" w:hAnsi="Courier New" w:cs="Courier New"/>
+                <w:color w:val="000000"/>
+                <w:kern w:val="0"/>
+                <w:sz w:val="21"/>
+                <w:szCs w:val="21"/>
+              </w:rPr>
+              <w:t>(</w:t>
+            </w:r>
+            <w:proofErr w:type="spellStart"/>
+            <w:r>
+              <w:rPr>
+                <w:rFonts w:ascii="Courier New" w:hAnsi="Courier New" w:cs="Courier New"/>
+                <w:color w:val="000000"/>
+                <w:kern w:val="0"/>
+                <w:sz w:val="21"/>
+                <w:szCs w:val="21"/>
+              </w:rPr>
+              <w:t>ChannelHandlerContext</w:t>
+            </w:r>
+            <w:proofErr w:type="spellEnd"/>
+            <w:r>
+              <w:rPr>
+                <w:rFonts w:ascii="Courier New" w:hAnsi="Courier New" w:cs="Courier New"/>
+                <w:color w:val="000000"/>
+                <w:kern w:val="0"/>
+                <w:sz w:val="21"/>
+                <w:szCs w:val="21"/>
+              </w:rPr>
+              <w:t xml:space="preserve"> </w:t>
+            </w:r>
+            <w:proofErr w:type="spellStart"/>
+            <w:r>
+              <w:rPr>
+                <w:rFonts w:ascii="Courier New" w:hAnsi="Courier New" w:cs="Courier New"/>
+                <w:color w:val="000000"/>
+                <w:kern w:val="0"/>
+                <w:sz w:val="21"/>
+                <w:szCs w:val="21"/>
+              </w:rPr>
+              <w:t>ctx</w:t>
+            </w:r>
+            <w:proofErr w:type="spellEnd"/>
+            <w:r>
+              <w:rPr>
+                <w:rFonts w:ascii="Courier New" w:hAnsi="Courier New" w:cs="Courier New"/>
+                <w:color w:val="000000"/>
+                <w:kern w:val="0"/>
+                <w:sz w:val="21"/>
+                <w:szCs w:val="21"/>
+              </w:rPr>
+              <w:t xml:space="preserve">, Object </w:t>
+            </w:r>
+            <w:proofErr w:type="spellStart"/>
+            <w:r>
+              <w:rPr>
+                <w:rFonts w:ascii="Courier New" w:hAnsi="Courier New" w:cs="Courier New"/>
+                <w:color w:val="000000"/>
+                <w:kern w:val="0"/>
+                <w:sz w:val="21"/>
+                <w:szCs w:val="21"/>
+              </w:rPr>
+              <w:t>evt</w:t>
+            </w:r>
+            <w:proofErr w:type="spellEnd"/>
+            <w:r>
+              <w:rPr>
+                <w:rFonts w:ascii="Courier New" w:hAnsi="Courier New" w:cs="Courier New"/>
+                <w:color w:val="000000"/>
+                <w:kern w:val="0"/>
+                <w:sz w:val="21"/>
+                <w:szCs w:val="21"/>
+              </w:rPr>
+              <w:t xml:space="preserve">) </w:t>
+            </w:r>
+            <w:r>
+              <w:rPr>
+                <w:rFonts w:ascii="Courier New" w:hAnsi="Courier New" w:cs="Courier New"/>
+                <w:b/>
+                <w:bCs/>
+                <w:color w:val="000080"/>
+                <w:kern w:val="0"/>
+                <w:sz w:val="21"/>
+                <w:szCs w:val="21"/>
+              </w:rPr>
+              <w:t xml:space="preserve">throws </w:t>
+            </w:r>
+            <w:r>
+              <w:rPr>
+                <w:rFonts w:ascii="Courier New" w:hAnsi="Courier New" w:cs="Courier New"/>
+                <w:color w:val="000000"/>
+                <w:kern w:val="0"/>
+                <w:sz w:val="21"/>
+                <w:szCs w:val="21"/>
+              </w:rPr>
+              <w:t>Exception {</w:t>
+            </w:r>
+            <w:r>
+              <w:rPr>
+                <w:rFonts w:ascii="Courier New" w:hAnsi="Courier New" w:cs="Courier New"/>
+                <w:color w:val="000000"/>
+                <w:kern w:val="0"/>
+                <w:sz w:val="21"/>
+                <w:szCs w:val="21"/>
+              </w:rPr>
+              <w:br/>
+              <w:t xml:space="preserve">        </w:t>
+            </w:r>
+            <w:r>
+              <w:rPr>
+                <w:rFonts w:ascii="Courier New" w:hAnsi="Courier New" w:cs="Courier New"/>
+                <w:b/>
+                <w:bCs/>
+                <w:color w:val="000080"/>
+                <w:kern w:val="0"/>
+                <w:sz w:val="21"/>
+                <w:szCs w:val="21"/>
+              </w:rPr>
+              <w:t xml:space="preserve">if </w:t>
+            </w:r>
+            <w:r>
+              <w:rPr>
+                <w:rFonts w:ascii="Courier New" w:hAnsi="Courier New" w:cs="Courier New"/>
+                <w:color w:val="000000"/>
+                <w:kern w:val="0"/>
+                <w:sz w:val="21"/>
+                <w:szCs w:val="21"/>
+              </w:rPr>
+              <w:t>(</w:t>
+            </w:r>
+            <w:proofErr w:type="spellStart"/>
+            <w:r>
+              <w:rPr>
+                <w:rFonts w:ascii="Courier New" w:hAnsi="Courier New" w:cs="Courier New"/>
+                <w:color w:val="000000"/>
+                <w:kern w:val="0"/>
+                <w:sz w:val="21"/>
+                <w:szCs w:val="21"/>
+              </w:rPr>
+              <w:t>evt</w:t>
+            </w:r>
+            <w:proofErr w:type="spellEnd"/>
+            <w:r>
+              <w:rPr>
+                <w:rFonts w:ascii="Courier New" w:hAnsi="Courier New" w:cs="Courier New"/>
+                <w:color w:val="000000"/>
+                <w:kern w:val="0"/>
+                <w:sz w:val="21"/>
+                <w:szCs w:val="21"/>
+              </w:rPr>
+              <w:t xml:space="preserve"> == </w:t>
+            </w:r>
+            <w:r>
+              <w:rPr>
+                <w:rFonts w:ascii="Courier New" w:hAnsi="Courier New" w:cs="Courier New"/>
+                <w:color w:val="000000"/>
+                <w:kern w:val="0"/>
+                <w:sz w:val="21"/>
+                <w:szCs w:val="21"/>
+              </w:rPr>
+              <w:lastRenderedPageBreak/>
+              <w:t>WebSocketServerProtocolHandler.ServerHandshakeStateEvent.</w:t>
+            </w:r>
+            <w:r>
+              <w:rPr>
+                <w:rFonts w:ascii="Courier New" w:hAnsi="Courier New" w:cs="Courier New"/>
+                <w:b/>
+                <w:bCs/>
+                <w:i/>
+                <w:iCs/>
+                <w:color w:val="660E7A"/>
+                <w:kern w:val="0"/>
+                <w:sz w:val="21"/>
+                <w:szCs w:val="21"/>
+              </w:rPr>
+              <w:t>HANDSHAKE_COMPLETE</w:t>
+            </w:r>
+            <w:r>
+              <w:rPr>
+                <w:rFonts w:ascii="Courier New" w:hAnsi="Courier New" w:cs="Courier New"/>
+                <w:color w:val="000000"/>
+                <w:kern w:val="0"/>
+                <w:sz w:val="21"/>
+                <w:szCs w:val="21"/>
+              </w:rPr>
+              <w:t>) {</w:t>
+            </w:r>
+            <w:r>
+              <w:rPr>
+                <w:rFonts w:ascii="Courier New" w:hAnsi="Courier New" w:cs="Courier New"/>
+                <w:color w:val="000000"/>
+                <w:kern w:val="0"/>
+                <w:sz w:val="21"/>
+                <w:szCs w:val="21"/>
+              </w:rPr>
+              <w:br/>
+              <w:t xml:space="preserve">            </w:t>
+            </w:r>
+            <w:r>
+              <w:rPr>
+                <w:rFonts w:ascii="Courier New" w:hAnsi="Courier New" w:cs="Courier New"/>
+                <w:i/>
+                <w:iCs/>
+                <w:color w:val="008000"/>
+                <w:kern w:val="0"/>
+                <w:sz w:val="21"/>
+                <w:szCs w:val="21"/>
+              </w:rPr>
+              <w:t xml:space="preserve">// </w:t>
+            </w:r>
+            <w:r>
+              <w:rPr>
+                <w:rFonts w:ascii="宋体" w:hAnsi="宋体" w:cs="Courier New" w:hint="eastAsia"/>
+                <w:i/>
+                <w:iCs/>
+                <w:color w:val="008000"/>
+                <w:kern w:val="0"/>
+                <w:sz w:val="21"/>
+                <w:szCs w:val="21"/>
+              </w:rPr>
+              <w:t>如果该事件表示握手成功，则从该</w:t>
+            </w:r>
+            <w:proofErr w:type="spellStart"/>
+            <w:r>
+              <w:rPr>
+                <w:rFonts w:ascii="Courier New" w:hAnsi="Courier New" w:cs="Courier New"/>
+                <w:i/>
+                <w:iCs/>
+                <w:color w:val="008000"/>
+                <w:kern w:val="0"/>
+                <w:sz w:val="21"/>
+                <w:szCs w:val="21"/>
+              </w:rPr>
+              <w:t>Channelipeline</w:t>
+            </w:r>
+            <w:proofErr w:type="spellEnd"/>
+            <w:r>
+              <w:rPr>
+                <w:rFonts w:ascii="宋体" w:hAnsi="宋体" w:cs="Courier New" w:hint="eastAsia"/>
+                <w:i/>
+                <w:iCs/>
+                <w:color w:val="008000"/>
+                <w:kern w:val="0"/>
+                <w:sz w:val="21"/>
+                <w:szCs w:val="21"/>
+              </w:rPr>
+              <w:t>中移除</w:t>
+            </w:r>
+            <w:r>
+              <w:rPr>
+                <w:rFonts w:ascii="Courier New" w:hAnsi="Courier New" w:cs="Courier New"/>
+                <w:i/>
+                <w:iCs/>
+                <w:color w:val="008000"/>
+                <w:kern w:val="0"/>
+                <w:sz w:val="21"/>
+                <w:szCs w:val="21"/>
+              </w:rPr>
+              <w:t>Http</w:t>
+            </w:r>
+            <w:r>
+              <w:rPr>
+                <w:rFonts w:ascii="Courier New" w:hAnsi="Courier New" w:cs="Courier New"/>
+                <w:i/>
+                <w:iCs/>
+                <w:color w:val="008000"/>
+                <w:kern w:val="0"/>
+                <w:sz w:val="21"/>
+                <w:szCs w:val="21"/>
+              </w:rPr>
+              <w:br/>
+              <w:t xml:space="preserve">            // </w:t>
+            </w:r>
+            <w:proofErr w:type="spellStart"/>
+            <w:r>
+              <w:rPr>
+                <w:rFonts w:ascii="Courier New" w:hAnsi="Courier New" w:cs="Courier New"/>
+                <w:i/>
+                <w:iCs/>
+                <w:color w:val="008000"/>
+                <w:kern w:val="0"/>
+                <w:sz w:val="21"/>
+                <w:szCs w:val="21"/>
+              </w:rPr>
+              <w:t>RequestHandler</w:t>
+            </w:r>
+            <w:proofErr w:type="spellEnd"/>
+            <w:r>
+              <w:rPr>
+                <w:rFonts w:ascii="宋体" w:hAnsi="宋体" w:cs="Courier New" w:hint="eastAsia"/>
+                <w:i/>
+                <w:iCs/>
+                <w:color w:val="008000"/>
+                <w:kern w:val="0"/>
+                <w:sz w:val="21"/>
+                <w:szCs w:val="21"/>
+              </w:rPr>
+              <w:t>，因为将不会接收到任何</w:t>
+            </w:r>
+            <w:r>
+              <w:rPr>
+                <w:rFonts w:ascii="Courier New" w:hAnsi="Courier New" w:cs="Courier New"/>
+                <w:i/>
+                <w:iCs/>
+                <w:color w:val="008000"/>
+                <w:kern w:val="0"/>
+                <w:sz w:val="21"/>
+                <w:szCs w:val="21"/>
+              </w:rPr>
+              <w:t xml:space="preserve">HTTP </w:t>
+            </w:r>
+            <w:r>
+              <w:rPr>
+                <w:rFonts w:ascii="宋体" w:hAnsi="宋体" w:cs="Courier New" w:hint="eastAsia"/>
+                <w:i/>
+                <w:iCs/>
+                <w:color w:val="008000"/>
+                <w:kern w:val="0"/>
+                <w:sz w:val="21"/>
+                <w:szCs w:val="21"/>
+              </w:rPr>
+              <w:t>消息了</w:t>
+            </w:r>
+            <w:r>
+              <w:rPr>
+                <w:rFonts w:ascii="宋体" w:hAnsi="宋体" w:cs="Courier New" w:hint="eastAsia"/>
+                <w:i/>
+                <w:iCs/>
+                <w:color w:val="008000"/>
+                <w:kern w:val="0"/>
+                <w:sz w:val="21"/>
+                <w:szCs w:val="21"/>
+              </w:rPr>
+              <w:br/>
+              <w:t xml:space="preserve">            </w:t>
+            </w:r>
+            <w:proofErr w:type="spellStart"/>
+            <w:r>
+              <w:rPr>
+                <w:rFonts w:ascii="Courier New" w:hAnsi="Courier New" w:cs="Courier New"/>
+                <w:color w:val="000000"/>
+                <w:kern w:val="0"/>
+                <w:sz w:val="21"/>
+                <w:szCs w:val="21"/>
+              </w:rPr>
+              <w:t>ctx.pipeline</w:t>
+            </w:r>
+            <w:proofErr w:type="spellEnd"/>
+            <w:r>
+              <w:rPr>
+                <w:rFonts w:ascii="Courier New" w:hAnsi="Courier New" w:cs="Courier New"/>
+                <w:color w:val="000000"/>
+                <w:kern w:val="0"/>
+                <w:sz w:val="21"/>
+                <w:szCs w:val="21"/>
+              </w:rPr>
+              <w:t>().remove(</w:t>
+            </w:r>
+            <w:proofErr w:type="spellStart"/>
+            <w:r>
+              <w:rPr>
+                <w:rFonts w:ascii="Courier New" w:hAnsi="Courier New" w:cs="Courier New"/>
+                <w:color w:val="000000"/>
+                <w:kern w:val="0"/>
+                <w:sz w:val="21"/>
+                <w:szCs w:val="21"/>
+              </w:rPr>
+              <w:t>HttpRequestHandler.</w:t>
+            </w:r>
+            <w:r>
+              <w:rPr>
+                <w:rFonts w:ascii="Courier New" w:hAnsi="Courier New" w:cs="Courier New"/>
+                <w:b/>
+                <w:bCs/>
+                <w:color w:val="000080"/>
+                <w:kern w:val="0"/>
+                <w:sz w:val="21"/>
+                <w:szCs w:val="21"/>
+              </w:rPr>
+              <w:t>class</w:t>
+            </w:r>
+            <w:proofErr w:type="spellEnd"/>
+            <w:r>
+              <w:rPr>
+                <w:rFonts w:ascii="Courier New" w:hAnsi="Courier New" w:cs="Courier New"/>
+                <w:color w:val="000000"/>
+                <w:kern w:val="0"/>
+                <w:sz w:val="21"/>
+                <w:szCs w:val="21"/>
+              </w:rPr>
+              <w:t>);</w:t>
+            </w:r>
+            <w:r>
+              <w:rPr>
+                <w:rFonts w:ascii="Courier New" w:hAnsi="Courier New" w:cs="Courier New"/>
+                <w:color w:val="000000"/>
+                <w:kern w:val="0"/>
+                <w:sz w:val="21"/>
+                <w:szCs w:val="21"/>
+              </w:rPr>
+              <w:br/>
+              <w:t xml:space="preserve">            </w:t>
+            </w:r>
+            <w:r>
+              <w:rPr>
+                <w:rFonts w:ascii="Courier New" w:hAnsi="Courier New" w:cs="Courier New"/>
+                <w:i/>
+                <w:iCs/>
+                <w:color w:val="008000"/>
+                <w:kern w:val="0"/>
+                <w:sz w:val="21"/>
+                <w:szCs w:val="21"/>
+              </w:rPr>
+              <w:t xml:space="preserve">// </w:t>
+            </w:r>
+            <w:r>
+              <w:rPr>
+                <w:rFonts w:ascii="宋体" w:hAnsi="宋体" w:cs="Courier New" w:hint="eastAsia"/>
+                <w:i/>
+                <w:iCs/>
+                <w:color w:val="008000"/>
+                <w:kern w:val="0"/>
+                <w:sz w:val="21"/>
+                <w:szCs w:val="21"/>
+              </w:rPr>
+              <w:t>通知所有已经连接的</w:t>
+            </w:r>
+            <w:proofErr w:type="spellStart"/>
+            <w:r>
+              <w:rPr>
+                <w:rFonts w:ascii="Courier New" w:hAnsi="Courier New" w:cs="Courier New"/>
+                <w:i/>
+                <w:iCs/>
+                <w:color w:val="008000"/>
+                <w:kern w:val="0"/>
+                <w:sz w:val="21"/>
+                <w:szCs w:val="21"/>
+              </w:rPr>
+              <w:t>WebSocket</w:t>
+            </w:r>
+            <w:proofErr w:type="spellEnd"/>
+            <w:r>
+              <w:rPr>
+                <w:rFonts w:ascii="Courier New" w:hAnsi="Courier New" w:cs="Courier New"/>
+                <w:i/>
+                <w:iCs/>
+                <w:color w:val="008000"/>
+                <w:kern w:val="0"/>
+                <w:sz w:val="21"/>
+                <w:szCs w:val="21"/>
+              </w:rPr>
+              <w:t xml:space="preserve"> </w:t>
+            </w:r>
+            <w:r>
+              <w:rPr>
+                <w:rFonts w:ascii="宋体" w:hAnsi="宋体" w:cs="Courier New" w:hint="eastAsia"/>
+                <w:i/>
+                <w:iCs/>
+                <w:color w:val="008000"/>
+                <w:kern w:val="0"/>
+                <w:sz w:val="21"/>
+                <w:szCs w:val="21"/>
+              </w:rPr>
+              <w:t>客户端新的客户端已经连接上了</w:t>
+            </w:r>
+            <w:r>
+              <w:rPr>
+                <w:rFonts w:ascii="宋体" w:hAnsi="宋体" w:cs="Courier New" w:hint="eastAsia"/>
+                <w:i/>
+                <w:iCs/>
+                <w:color w:val="008000"/>
+                <w:kern w:val="0"/>
+                <w:sz w:val="21"/>
+                <w:szCs w:val="21"/>
+              </w:rPr>
+              <w:br/>
+              <w:t xml:space="preserve">            </w:t>
+            </w:r>
+            <w:proofErr w:type="spellStart"/>
+            <w:r>
+              <w:rPr>
+                <w:rFonts w:ascii="Courier New" w:hAnsi="Courier New" w:cs="Courier New"/>
+                <w:b/>
+                <w:bCs/>
+                <w:color w:val="660E7A"/>
+                <w:kern w:val="0"/>
+                <w:sz w:val="21"/>
+                <w:szCs w:val="21"/>
+              </w:rPr>
+              <w:t>group</w:t>
+            </w:r>
+            <w:r>
+              <w:rPr>
+                <w:rFonts w:ascii="Courier New" w:hAnsi="Courier New" w:cs="Courier New"/>
+                <w:color w:val="000000"/>
+                <w:kern w:val="0"/>
+                <w:sz w:val="21"/>
+                <w:szCs w:val="21"/>
+              </w:rPr>
+              <w:t>.writeAndFlush</w:t>
+            </w:r>
+            <w:proofErr w:type="spellEnd"/>
+            <w:r>
+              <w:rPr>
+                <w:rFonts w:ascii="Courier New" w:hAnsi="Courier New" w:cs="Courier New"/>
+                <w:color w:val="000000"/>
+                <w:kern w:val="0"/>
+                <w:sz w:val="21"/>
+                <w:szCs w:val="21"/>
+              </w:rPr>
+              <w:t>(</w:t>
+            </w:r>
+            <w:r>
+              <w:rPr>
+                <w:rFonts w:ascii="Courier New" w:hAnsi="Courier New" w:cs="Courier New"/>
+                <w:b/>
+                <w:bCs/>
+                <w:color w:val="000080"/>
+                <w:kern w:val="0"/>
+                <w:sz w:val="21"/>
+                <w:szCs w:val="21"/>
+              </w:rPr>
+              <w:t xml:space="preserve">new </w:t>
+            </w:r>
+            <w:proofErr w:type="spellStart"/>
+            <w:r>
+              <w:rPr>
+                <w:rFonts w:ascii="Courier New" w:hAnsi="Courier New" w:cs="Courier New"/>
+                <w:color w:val="000000"/>
+                <w:kern w:val="0"/>
+                <w:sz w:val="21"/>
+                <w:szCs w:val="21"/>
+              </w:rPr>
+              <w:t>TextWebSocketFrame</w:t>
+            </w:r>
+            <w:proofErr w:type="spellEnd"/>
+            <w:r>
+              <w:rPr>
+                <w:rFonts w:ascii="Courier New" w:hAnsi="Courier New" w:cs="Courier New"/>
+                <w:color w:val="000000"/>
+                <w:kern w:val="0"/>
+                <w:sz w:val="21"/>
+                <w:szCs w:val="21"/>
+              </w:rPr>
+              <w:t>(</w:t>
+            </w:r>
+            <w:r>
+              <w:rPr>
+                <w:rFonts w:ascii="Courier New" w:hAnsi="Courier New" w:cs="Courier New"/>
+                <w:b/>
+                <w:bCs/>
+                <w:color w:val="008000"/>
+                <w:kern w:val="0"/>
+                <w:sz w:val="21"/>
+                <w:szCs w:val="21"/>
+              </w:rPr>
+              <w:t xml:space="preserve">"Client " </w:t>
+            </w:r>
+            <w:r>
+              <w:rPr>
+                <w:rFonts w:ascii="Courier New" w:hAnsi="Courier New" w:cs="Courier New"/>
+                <w:color w:val="000000"/>
+                <w:kern w:val="0"/>
+                <w:sz w:val="21"/>
+                <w:szCs w:val="21"/>
+              </w:rPr>
+              <w:t xml:space="preserve">+ </w:t>
+            </w:r>
+            <w:proofErr w:type="spellStart"/>
+            <w:r>
+              <w:rPr>
+                <w:rFonts w:ascii="Courier New" w:hAnsi="Courier New" w:cs="Courier New"/>
+                <w:color w:val="000000"/>
+                <w:kern w:val="0"/>
+                <w:sz w:val="21"/>
+                <w:szCs w:val="21"/>
+              </w:rPr>
+              <w:t>ctx.channel</w:t>
+            </w:r>
+            <w:proofErr w:type="spellEnd"/>
+            <w:r>
+              <w:rPr>
+                <w:rFonts w:ascii="Courier New" w:hAnsi="Courier New" w:cs="Courier New"/>
+                <w:color w:val="000000"/>
+                <w:kern w:val="0"/>
+                <w:sz w:val="21"/>
+                <w:szCs w:val="21"/>
+              </w:rPr>
+              <w:t xml:space="preserve">() + </w:t>
+            </w:r>
+            <w:r>
+              <w:rPr>
+                <w:rFonts w:ascii="Courier New" w:hAnsi="Courier New" w:cs="Courier New"/>
+                <w:b/>
+                <w:bCs/>
+                <w:color w:val="008000"/>
+                <w:kern w:val="0"/>
+                <w:sz w:val="21"/>
+                <w:szCs w:val="21"/>
+              </w:rPr>
+              <w:t>" joined"</w:t>
+            </w:r>
+            <w:r>
+              <w:rPr>
+                <w:rFonts w:ascii="Courier New" w:hAnsi="Courier New" w:cs="Courier New"/>
+                <w:color w:val="000000"/>
+                <w:kern w:val="0"/>
+                <w:sz w:val="21"/>
+                <w:szCs w:val="21"/>
+              </w:rPr>
+              <w:t>));</w:t>
+            </w:r>
+            <w:r>
+              <w:rPr>
+                <w:rFonts w:ascii="Courier New" w:hAnsi="Courier New" w:cs="Courier New"/>
+                <w:color w:val="000000"/>
+                <w:kern w:val="0"/>
+                <w:sz w:val="21"/>
+                <w:szCs w:val="21"/>
+              </w:rPr>
+              <w:br/>
+              <w:t xml:space="preserve">            </w:t>
+            </w:r>
+            <w:r>
+              <w:rPr>
+                <w:rFonts w:ascii="Courier New" w:hAnsi="Courier New" w:cs="Courier New"/>
+                <w:i/>
+                <w:iCs/>
+                <w:color w:val="008000"/>
+                <w:kern w:val="0"/>
+                <w:sz w:val="21"/>
+                <w:szCs w:val="21"/>
+              </w:rPr>
+              <w:t xml:space="preserve">// </w:t>
+            </w:r>
+            <w:r>
+              <w:rPr>
+                <w:rFonts w:ascii="宋体" w:hAnsi="宋体" w:cs="Courier New" w:hint="eastAsia"/>
+                <w:i/>
+                <w:iCs/>
+                <w:color w:val="008000"/>
+                <w:kern w:val="0"/>
+                <w:sz w:val="21"/>
+                <w:szCs w:val="21"/>
+              </w:rPr>
+              <w:t>将新的</w:t>
+            </w:r>
+            <w:proofErr w:type="spellStart"/>
+            <w:r>
+              <w:rPr>
+                <w:rFonts w:ascii="Courier New" w:hAnsi="Courier New" w:cs="Courier New"/>
+                <w:i/>
+                <w:iCs/>
+                <w:color w:val="008000"/>
+                <w:kern w:val="0"/>
+                <w:sz w:val="21"/>
+                <w:szCs w:val="21"/>
+              </w:rPr>
+              <w:t>WebSocket</w:t>
+            </w:r>
+            <w:proofErr w:type="spellEnd"/>
+            <w:r>
+              <w:rPr>
+                <w:rFonts w:ascii="Courier New" w:hAnsi="Courier New" w:cs="Courier New"/>
+                <w:i/>
+                <w:iCs/>
+                <w:color w:val="008000"/>
+                <w:kern w:val="0"/>
+                <w:sz w:val="21"/>
+                <w:szCs w:val="21"/>
+              </w:rPr>
+              <w:t xml:space="preserve"> Channel</w:t>
+            </w:r>
+            <w:r>
+              <w:rPr>
+                <w:rFonts w:ascii="宋体" w:hAnsi="宋体" w:cs="Courier New" w:hint="eastAsia"/>
+                <w:i/>
+                <w:iCs/>
+                <w:color w:val="008000"/>
+                <w:kern w:val="0"/>
+                <w:sz w:val="21"/>
+                <w:szCs w:val="21"/>
+              </w:rPr>
+              <w:t>添加到</w:t>
+            </w:r>
+            <w:proofErr w:type="spellStart"/>
+            <w:r>
+              <w:rPr>
+                <w:rFonts w:ascii="Courier New" w:hAnsi="Courier New" w:cs="Courier New"/>
+                <w:i/>
+                <w:iCs/>
+                <w:color w:val="008000"/>
+                <w:kern w:val="0"/>
+                <w:sz w:val="21"/>
+                <w:szCs w:val="21"/>
+              </w:rPr>
+              <w:t>ChannelGroup</w:t>
+            </w:r>
+            <w:proofErr w:type="spellEnd"/>
+            <w:r>
+              <w:rPr>
+                <w:rFonts w:ascii="Courier New" w:hAnsi="Courier New" w:cs="Courier New"/>
+                <w:i/>
+                <w:iCs/>
+                <w:color w:val="008000"/>
+                <w:kern w:val="0"/>
+                <w:sz w:val="21"/>
+                <w:szCs w:val="21"/>
+              </w:rPr>
+              <w:t xml:space="preserve"> </w:t>
+            </w:r>
+            <w:r>
+              <w:rPr>
+                <w:rFonts w:ascii="宋体" w:hAnsi="宋体" w:cs="Courier New" w:hint="eastAsia"/>
+                <w:i/>
+                <w:iCs/>
+                <w:color w:val="008000"/>
+                <w:kern w:val="0"/>
+                <w:sz w:val="21"/>
+                <w:szCs w:val="21"/>
+              </w:rPr>
+              <w:t>中，以便它可以接收到所有的消息</w:t>
+            </w:r>
+            <w:r>
+              <w:rPr>
+                <w:rFonts w:ascii="宋体" w:hAnsi="宋体" w:cs="Courier New" w:hint="eastAsia"/>
+                <w:i/>
+                <w:iCs/>
+                <w:color w:val="008000"/>
+                <w:kern w:val="0"/>
+                <w:sz w:val="21"/>
+                <w:szCs w:val="21"/>
+              </w:rPr>
+              <w:br/>
+              <w:t xml:space="preserve">            </w:t>
+            </w:r>
+            <w:proofErr w:type="spellStart"/>
+            <w:r>
+              <w:rPr>
+                <w:rFonts w:ascii="Courier New" w:hAnsi="Courier New" w:cs="Courier New"/>
+                <w:b/>
+                <w:bCs/>
+                <w:color w:val="660E7A"/>
+                <w:kern w:val="0"/>
+                <w:sz w:val="21"/>
+                <w:szCs w:val="21"/>
+              </w:rPr>
+              <w:t>group</w:t>
+            </w:r>
+            <w:r>
+              <w:rPr>
+                <w:rFonts w:ascii="Courier New" w:hAnsi="Courier New" w:cs="Courier New"/>
+                <w:color w:val="000000"/>
+                <w:kern w:val="0"/>
+                <w:sz w:val="21"/>
+                <w:szCs w:val="21"/>
+              </w:rPr>
+              <w:t>.add</w:t>
+            </w:r>
+            <w:proofErr w:type="spellEnd"/>
+            <w:r>
+              <w:rPr>
+                <w:rFonts w:ascii="Courier New" w:hAnsi="Courier New" w:cs="Courier New"/>
+                <w:color w:val="000000"/>
+                <w:kern w:val="0"/>
+                <w:sz w:val="21"/>
+                <w:szCs w:val="21"/>
+              </w:rPr>
+              <w:t>(</w:t>
+            </w:r>
+            <w:proofErr w:type="spellStart"/>
+            <w:r>
+              <w:rPr>
+                <w:rFonts w:ascii="Courier New" w:hAnsi="Courier New" w:cs="Courier New"/>
+                <w:color w:val="000000"/>
+                <w:kern w:val="0"/>
+                <w:sz w:val="21"/>
+                <w:szCs w:val="21"/>
+              </w:rPr>
+              <w:t>ctx.channel</w:t>
+            </w:r>
+            <w:proofErr w:type="spellEnd"/>
+            <w:r>
+              <w:rPr>
+                <w:rFonts w:ascii="Courier New" w:hAnsi="Courier New" w:cs="Courier New"/>
+                <w:color w:val="000000"/>
+                <w:kern w:val="0"/>
+                <w:sz w:val="21"/>
+                <w:szCs w:val="21"/>
+              </w:rPr>
+              <w:t>());</w:t>
+            </w:r>
+            <w:r>
+              <w:rPr>
+                <w:rFonts w:ascii="Courier New" w:hAnsi="Courier New" w:cs="Courier New"/>
+                <w:color w:val="000000"/>
+                <w:kern w:val="0"/>
+                <w:sz w:val="21"/>
+                <w:szCs w:val="21"/>
+              </w:rPr>
+              <w:br/>
+              <w:t xml:space="preserve">        } </w:t>
+            </w:r>
+            <w:r>
+              <w:rPr>
+                <w:rFonts w:ascii="Courier New" w:hAnsi="Courier New" w:cs="Courier New"/>
+                <w:b/>
+                <w:bCs/>
+                <w:color w:val="000080"/>
+                <w:kern w:val="0"/>
+                <w:sz w:val="21"/>
+                <w:szCs w:val="21"/>
+              </w:rPr>
+              <w:t xml:space="preserve">else </w:t>
+            </w:r>
+            <w:r>
+              <w:rPr>
+                <w:rFonts w:ascii="Courier New" w:hAnsi="Courier New" w:cs="Courier New"/>
+                <w:color w:val="000000"/>
+                <w:kern w:val="0"/>
+                <w:sz w:val="21"/>
+                <w:szCs w:val="21"/>
+              </w:rPr>
+              <w:t>{</w:t>
+            </w:r>
+            <w:r>
+              <w:rPr>
+                <w:rFonts w:ascii="Courier New" w:hAnsi="Courier New" w:cs="Courier New"/>
+                <w:color w:val="000000"/>
+                <w:kern w:val="0"/>
+                <w:sz w:val="21"/>
+                <w:szCs w:val="21"/>
+              </w:rPr>
+              <w:br/>
+              <w:t xml:space="preserve">            </w:t>
+            </w:r>
+            <w:proofErr w:type="spellStart"/>
+            <w:r>
+              <w:rPr>
+                <w:rFonts w:ascii="Courier New" w:hAnsi="Courier New" w:cs="Courier New"/>
+                <w:b/>
+                <w:bCs/>
+                <w:color w:val="000080"/>
+                <w:kern w:val="0"/>
+                <w:sz w:val="21"/>
+                <w:szCs w:val="21"/>
+              </w:rPr>
+              <w:t>super</w:t>
+            </w:r>
+            <w:r>
+              <w:rPr>
+                <w:rFonts w:ascii="Courier New" w:hAnsi="Courier New" w:cs="Courier New"/>
+                <w:color w:val="000000"/>
+                <w:kern w:val="0"/>
+                <w:sz w:val="21"/>
+                <w:szCs w:val="21"/>
+              </w:rPr>
+              <w:t>.userEventTriggered</w:t>
+            </w:r>
+            <w:proofErr w:type="spellEnd"/>
+            <w:r>
+              <w:rPr>
+                <w:rFonts w:ascii="Courier New" w:hAnsi="Courier New" w:cs="Courier New"/>
+                <w:color w:val="000000"/>
+                <w:kern w:val="0"/>
+                <w:sz w:val="21"/>
+                <w:szCs w:val="21"/>
+              </w:rPr>
+              <w:t>(</w:t>
+            </w:r>
+            <w:proofErr w:type="spellStart"/>
+            <w:r>
+              <w:rPr>
+                <w:rFonts w:ascii="Courier New" w:hAnsi="Courier New" w:cs="Courier New"/>
+                <w:color w:val="000000"/>
+                <w:kern w:val="0"/>
+                <w:sz w:val="21"/>
+                <w:szCs w:val="21"/>
+              </w:rPr>
+              <w:t>ctx</w:t>
+            </w:r>
+            <w:proofErr w:type="spellEnd"/>
+            <w:r>
+              <w:rPr>
+                <w:rFonts w:ascii="Courier New" w:hAnsi="Courier New" w:cs="Courier New"/>
+                <w:color w:val="000000"/>
+                <w:kern w:val="0"/>
+                <w:sz w:val="21"/>
+                <w:szCs w:val="21"/>
+              </w:rPr>
+              <w:t xml:space="preserve">, </w:t>
+            </w:r>
+            <w:proofErr w:type="spellStart"/>
+            <w:r>
+              <w:rPr>
+                <w:rFonts w:ascii="Courier New" w:hAnsi="Courier New" w:cs="Courier New"/>
+                <w:color w:val="000000"/>
+                <w:kern w:val="0"/>
+                <w:sz w:val="21"/>
+                <w:szCs w:val="21"/>
+              </w:rPr>
+              <w:t>evt</w:t>
+            </w:r>
+            <w:proofErr w:type="spellEnd"/>
+            <w:r>
+              <w:rPr>
+                <w:rFonts w:ascii="Courier New" w:hAnsi="Courier New" w:cs="Courier New"/>
+                <w:color w:val="000000"/>
+                <w:kern w:val="0"/>
+                <w:sz w:val="21"/>
+                <w:szCs w:val="21"/>
+              </w:rPr>
+              <w:t>);</w:t>
+            </w:r>
+            <w:r>
+              <w:rPr>
+                <w:rFonts w:ascii="Courier New" w:hAnsi="Courier New" w:cs="Courier New"/>
+                <w:color w:val="000000"/>
+                <w:kern w:val="0"/>
+                <w:sz w:val="21"/>
+                <w:szCs w:val="21"/>
+              </w:rPr>
+              <w:br/>
+              <w:t xml:space="preserve">        }</w:t>
+            </w:r>
+            <w:r>
+              <w:rPr>
+                <w:rFonts w:ascii="Courier New" w:hAnsi="Courier New" w:cs="Courier New"/>
+                <w:color w:val="000000"/>
+                <w:kern w:val="0"/>
+                <w:sz w:val="21"/>
+                <w:szCs w:val="21"/>
+              </w:rPr>
+              <w:br/>
+              <w:t xml:space="preserve">    }</w:t>
+            </w:r>
+            <w:r>
+              <w:rPr>
+                <w:rFonts w:ascii="Courier New" w:hAnsi="Courier New" w:cs="Courier New"/>
+                <w:color w:val="000000"/>
+                <w:kern w:val="0"/>
+                <w:sz w:val="21"/>
+                <w:szCs w:val="21"/>
+              </w:rPr>
+              <w:br/>
+            </w:r>
+            <w:r>
+              <w:rPr>
+                <w:rFonts w:ascii="Courier New" w:hAnsi="Courier New" w:cs="Courier New"/>
+                <w:color w:val="000000"/>
+                <w:kern w:val="0"/>
+                <w:sz w:val="21"/>
+                <w:szCs w:val="21"/>
+              </w:rPr>
+              <w:br/>
+              <w:t xml:space="preserve">    </w:t>
+            </w:r>
+            <w:r>
+              <w:rPr>
+                <w:rFonts w:ascii="Courier New" w:hAnsi="Courier New" w:cs="Courier New"/>
+                <w:color w:val="808000"/>
+                <w:kern w:val="0"/>
+                <w:sz w:val="21"/>
+                <w:szCs w:val="21"/>
+              </w:rPr>
+              <w:t>@Override</w:t>
+            </w:r>
+            <w:r>
+              <w:rPr>
+                <w:rFonts w:ascii="Courier New" w:hAnsi="Courier New" w:cs="Courier New"/>
+                <w:color w:val="808000"/>
+                <w:kern w:val="0"/>
+                <w:sz w:val="21"/>
+                <w:szCs w:val="21"/>
+              </w:rPr>
+              <w:br/>
+              <w:t xml:space="preserve">    </w:t>
+            </w:r>
+            <w:r>
+              <w:rPr>
+                <w:rFonts w:ascii="Courier New" w:hAnsi="Courier New" w:cs="Courier New"/>
+                <w:b/>
+                <w:bCs/>
+                <w:color w:val="000080"/>
+                <w:kern w:val="0"/>
+                <w:sz w:val="21"/>
+                <w:szCs w:val="21"/>
+              </w:rPr>
+              <w:t xml:space="preserve">public void </w:t>
+            </w:r>
+            <w:r>
+              <w:rPr>
+                <w:rFonts w:ascii="Courier New" w:hAnsi="Courier New" w:cs="Courier New"/>
+                <w:color w:val="000000"/>
+                <w:kern w:val="0"/>
+                <w:sz w:val="21"/>
+                <w:szCs w:val="21"/>
+              </w:rPr>
+              <w:t>channelRead0(</w:t>
+            </w:r>
+            <w:proofErr w:type="spellStart"/>
+            <w:r>
+              <w:rPr>
+                <w:rFonts w:ascii="Courier New" w:hAnsi="Courier New" w:cs="Courier New"/>
+                <w:color w:val="000000"/>
+                <w:kern w:val="0"/>
+                <w:sz w:val="21"/>
+                <w:szCs w:val="21"/>
+              </w:rPr>
+              <w:t>ChannelHandlerContext</w:t>
+            </w:r>
+            <w:proofErr w:type="spellEnd"/>
+            <w:r>
+              <w:rPr>
+                <w:rFonts w:ascii="Courier New" w:hAnsi="Courier New" w:cs="Courier New"/>
+                <w:color w:val="000000"/>
+                <w:kern w:val="0"/>
+                <w:sz w:val="21"/>
+                <w:szCs w:val="21"/>
+              </w:rPr>
+              <w:t xml:space="preserve"> </w:t>
+            </w:r>
+            <w:proofErr w:type="spellStart"/>
+            <w:r>
+              <w:rPr>
+                <w:rFonts w:ascii="Courier New" w:hAnsi="Courier New" w:cs="Courier New"/>
+                <w:color w:val="000000"/>
+                <w:kern w:val="0"/>
+                <w:sz w:val="21"/>
+                <w:szCs w:val="21"/>
+              </w:rPr>
+              <w:t>ctx</w:t>
+            </w:r>
+            <w:proofErr w:type="spellEnd"/>
+            <w:r>
+              <w:rPr>
+                <w:rFonts w:ascii="Courier New" w:hAnsi="Courier New" w:cs="Courier New"/>
+                <w:color w:val="000000"/>
+                <w:kern w:val="0"/>
+                <w:sz w:val="21"/>
+                <w:szCs w:val="21"/>
+              </w:rPr>
+              <w:t xml:space="preserve">, </w:t>
+            </w:r>
+            <w:proofErr w:type="spellStart"/>
+            <w:r>
+              <w:rPr>
+                <w:rFonts w:ascii="Courier New" w:hAnsi="Courier New" w:cs="Courier New"/>
+                <w:color w:val="000000"/>
+                <w:kern w:val="0"/>
+                <w:sz w:val="21"/>
+                <w:szCs w:val="21"/>
+              </w:rPr>
+              <w:t>TextWebSocketFrame</w:t>
+            </w:r>
+            <w:proofErr w:type="spellEnd"/>
+            <w:r>
+              <w:rPr>
+                <w:rFonts w:ascii="Courier New" w:hAnsi="Courier New" w:cs="Courier New"/>
+                <w:color w:val="000000"/>
+                <w:kern w:val="0"/>
+                <w:sz w:val="21"/>
+                <w:szCs w:val="21"/>
+              </w:rPr>
+              <w:t xml:space="preserve"> </w:t>
+            </w:r>
+            <w:proofErr w:type="spellStart"/>
+            <w:r>
+              <w:rPr>
+                <w:rFonts w:ascii="Courier New" w:hAnsi="Courier New" w:cs="Courier New"/>
+                <w:color w:val="000000"/>
+                <w:kern w:val="0"/>
+                <w:sz w:val="21"/>
+                <w:szCs w:val="21"/>
+              </w:rPr>
+              <w:t>msg</w:t>
+            </w:r>
+            <w:proofErr w:type="spellEnd"/>
+            <w:r>
+              <w:rPr>
+                <w:rFonts w:ascii="Courier New" w:hAnsi="Courier New" w:cs="Courier New"/>
+                <w:color w:val="000000"/>
+                <w:kern w:val="0"/>
+                <w:sz w:val="21"/>
+                <w:szCs w:val="21"/>
+              </w:rPr>
+              <w:t xml:space="preserve">) </w:t>
+            </w:r>
+            <w:r>
+              <w:rPr>
+                <w:rFonts w:ascii="Courier New" w:hAnsi="Courier New" w:cs="Courier New"/>
+                <w:b/>
+                <w:bCs/>
+                <w:color w:val="000080"/>
+                <w:kern w:val="0"/>
+                <w:sz w:val="21"/>
+                <w:szCs w:val="21"/>
+              </w:rPr>
+              <w:t xml:space="preserve">throws </w:t>
+            </w:r>
+            <w:r>
+              <w:rPr>
+                <w:rFonts w:ascii="Courier New" w:hAnsi="Courier New" w:cs="Courier New"/>
+                <w:color w:val="000000"/>
+                <w:kern w:val="0"/>
+                <w:sz w:val="21"/>
+                <w:szCs w:val="21"/>
+              </w:rPr>
+              <w:t>Exception {</w:t>
+            </w:r>
+            <w:r>
+              <w:rPr>
+                <w:rFonts w:ascii="Courier New" w:hAnsi="Courier New" w:cs="Courier New"/>
+                <w:color w:val="000000"/>
+                <w:kern w:val="0"/>
+                <w:sz w:val="21"/>
+                <w:szCs w:val="21"/>
+              </w:rPr>
+              <w:br/>
+              <w:t xml:space="preserve">        </w:t>
+            </w:r>
+            <w:r>
+              <w:rPr>
+                <w:rFonts w:ascii="Courier New" w:hAnsi="Courier New" w:cs="Courier New"/>
+                <w:i/>
+                <w:iCs/>
+                <w:color w:val="008000"/>
+                <w:kern w:val="0"/>
+                <w:sz w:val="21"/>
+                <w:szCs w:val="21"/>
+              </w:rPr>
+              <w:t xml:space="preserve">// </w:t>
+            </w:r>
+            <w:r>
+              <w:rPr>
+                <w:rFonts w:ascii="宋体" w:hAnsi="宋体" w:cs="Courier New" w:hint="eastAsia"/>
+                <w:i/>
+                <w:iCs/>
+                <w:color w:val="008000"/>
+                <w:kern w:val="0"/>
+                <w:sz w:val="21"/>
+                <w:szCs w:val="21"/>
+              </w:rPr>
+              <w:t>增加消息的引用计数，并将它写到</w:t>
+            </w:r>
+            <w:proofErr w:type="spellStart"/>
+            <w:r>
+              <w:rPr>
+                <w:rFonts w:ascii="Courier New" w:hAnsi="Courier New" w:cs="Courier New"/>
+                <w:i/>
+                <w:iCs/>
+                <w:color w:val="008000"/>
+                <w:kern w:val="0"/>
+                <w:sz w:val="21"/>
+                <w:szCs w:val="21"/>
+              </w:rPr>
+              <w:t>ChannelGroup</w:t>
+            </w:r>
+            <w:proofErr w:type="spellEnd"/>
+            <w:r>
+              <w:rPr>
+                <w:rFonts w:ascii="Courier New" w:hAnsi="Courier New" w:cs="Courier New"/>
+                <w:i/>
+                <w:iCs/>
+                <w:color w:val="008000"/>
+                <w:kern w:val="0"/>
+                <w:sz w:val="21"/>
+                <w:szCs w:val="21"/>
+              </w:rPr>
+              <w:t xml:space="preserve"> </w:t>
+            </w:r>
+            <w:r>
+              <w:rPr>
+                <w:rFonts w:ascii="宋体" w:hAnsi="宋体" w:cs="Courier New" w:hint="eastAsia"/>
+                <w:i/>
+                <w:iCs/>
+                <w:color w:val="008000"/>
+                <w:kern w:val="0"/>
+                <w:sz w:val="21"/>
+                <w:szCs w:val="21"/>
+              </w:rPr>
+              <w:t>中所有已经连接的客户端</w:t>
+            </w:r>
+            <w:r>
+              <w:rPr>
+                <w:rFonts w:ascii="宋体" w:hAnsi="宋体" w:cs="Courier New" w:hint="eastAsia"/>
+                <w:i/>
+                <w:iCs/>
+                <w:color w:val="008000"/>
+                <w:kern w:val="0"/>
+                <w:sz w:val="21"/>
+                <w:szCs w:val="21"/>
+              </w:rPr>
+              <w:br/>
+              <w:t xml:space="preserve">        </w:t>
+            </w:r>
+            <w:proofErr w:type="spellStart"/>
+            <w:r>
+              <w:rPr>
+                <w:rFonts w:ascii="Courier New" w:hAnsi="Courier New" w:cs="Courier New"/>
+                <w:b/>
+                <w:bCs/>
+                <w:color w:val="660E7A"/>
+                <w:kern w:val="0"/>
+                <w:sz w:val="21"/>
+                <w:szCs w:val="21"/>
+              </w:rPr>
+              <w:t>group</w:t>
+            </w:r>
+            <w:r>
+              <w:rPr>
+                <w:rFonts w:ascii="Courier New" w:hAnsi="Courier New" w:cs="Courier New"/>
+                <w:color w:val="000000"/>
+                <w:kern w:val="0"/>
+                <w:sz w:val="21"/>
+                <w:szCs w:val="21"/>
+              </w:rPr>
+              <w:t>.writeAndFlush</w:t>
+            </w:r>
+            <w:proofErr w:type="spellEnd"/>
+            <w:r>
+              <w:rPr>
+                <w:rFonts w:ascii="Courier New" w:hAnsi="Courier New" w:cs="Courier New"/>
+                <w:color w:val="000000"/>
+                <w:kern w:val="0"/>
+                <w:sz w:val="21"/>
+                <w:szCs w:val="21"/>
+              </w:rPr>
+              <w:t>(</w:t>
+            </w:r>
+            <w:proofErr w:type="spellStart"/>
+            <w:r>
+              <w:rPr>
+                <w:rFonts w:ascii="Courier New" w:hAnsi="Courier New" w:cs="Courier New"/>
+                <w:color w:val="000000"/>
+                <w:kern w:val="0"/>
+                <w:sz w:val="21"/>
+                <w:szCs w:val="21"/>
+              </w:rPr>
+              <w:t>msg.retain</w:t>
+            </w:r>
+            <w:proofErr w:type="spellEnd"/>
+            <w:r>
+              <w:rPr>
+                <w:rFonts w:ascii="Courier New" w:hAnsi="Courier New" w:cs="Courier New"/>
+                <w:color w:val="000000"/>
+                <w:kern w:val="0"/>
+                <w:sz w:val="21"/>
+                <w:szCs w:val="21"/>
+              </w:rPr>
+              <w:t>());</w:t>
+            </w:r>
+            <w:r>
+              <w:rPr>
+                <w:rFonts w:ascii="Courier New" w:hAnsi="Courier New" w:cs="Courier New"/>
+                <w:color w:val="000000"/>
+                <w:kern w:val="0"/>
+                <w:sz w:val="21"/>
+                <w:szCs w:val="21"/>
+              </w:rPr>
+              <w:br/>
+              <w:t xml:space="preserve">    }</w:t>
+            </w:r>
+            <w:r>
+              <w:rPr>
+                <w:rFonts w:ascii="Courier New" w:hAnsi="Courier New" w:cs="Courier New"/>
+                <w:color w:val="000000"/>
+                <w:kern w:val="0"/>
+                <w:sz w:val="21"/>
+                <w:szCs w:val="21"/>
+              </w:rPr>
+              <w:br/>
+              <w:t>}</w:t>
+            </w:r>
+          </w:p>
+        </w:tc>
+      </w:tr>
+    </w:tbl>
+    <w:p>
+      <w:pPr>
+        <w:ind w:firstLine="480"/>
+        <w:rPr>
+          <w:rFonts w:hint="eastAsia"/>
+        </w:rPr>
+      </w:pPr>
+      <w:proofErr w:type="spellStart"/>
+      <w:r>
+        <w:rPr>
+          <w:rFonts w:hint="eastAsia"/>
+        </w:rPr>
+        <w:lastRenderedPageBreak/>
+        <w:t>TextWebSocketFrameHandler</w:t>
+      </w:r>
+      <w:proofErr w:type="spellEnd"/>
+      <w:r>
+        <w:rPr>
+          <w:rFonts w:hint="eastAsia"/>
+        </w:rPr>
+        <w:t xml:space="preserve"> </w:t>
+      </w:r>
+      <w:r>
+        <w:rPr>
+          <w:rFonts w:hint="eastAsia"/>
+        </w:rPr>
+        <w:t>只有一组非常少量的责任。当和新客户端的</w:t>
+      </w:r>
+      <w:proofErr w:type="spellStart"/>
+      <w:r>
+        <w:rPr>
+          <w:rFonts w:hint="eastAsia"/>
+        </w:rPr>
+        <w:t>WebSocket</w:t>
+      </w:r>
+      <w:proofErr w:type="spellEnd"/>
+      <w:r>
+        <w:rPr>
+          <w:rFonts w:hint="eastAsia"/>
+        </w:rPr>
+        <w:t>握手成功完成之后，它将通过</w:t>
+      </w:r>
+      <w:proofErr w:type="gramStart"/>
+      <w:r>
+        <w:rPr>
+          <w:rFonts w:hint="eastAsia"/>
+        </w:rPr>
+        <w:t>把通知</w:t>
+      </w:r>
+      <w:proofErr w:type="gramEnd"/>
+      <w:r>
+        <w:rPr>
+          <w:rFonts w:hint="eastAsia"/>
+        </w:rPr>
+        <w:t>消息写到</w:t>
+      </w:r>
+      <w:proofErr w:type="spellStart"/>
+      <w:r>
+        <w:rPr>
+          <w:rFonts w:hint="eastAsia"/>
+        </w:rPr>
+        <w:t>ChannelGroup</w:t>
+      </w:r>
+      <w:proofErr w:type="spellEnd"/>
+      <w:r>
+        <w:rPr>
+          <w:rFonts w:hint="eastAsia"/>
+        </w:rPr>
+        <w:t xml:space="preserve"> </w:t>
+      </w:r>
+      <w:r>
+        <w:rPr>
+          <w:rFonts w:hint="eastAsia"/>
+        </w:rPr>
+        <w:t>中的所有</w:t>
+      </w:r>
+      <w:r>
+        <w:rPr>
+          <w:rFonts w:hint="eastAsia"/>
+        </w:rPr>
+        <w:t xml:space="preserve">Channel </w:t>
+      </w:r>
+      <w:r>
+        <w:rPr>
+          <w:rFonts w:hint="eastAsia"/>
+        </w:rPr>
+        <w:t>来通知所有已经连接的客户端，然后它将把这个新</w:t>
+      </w:r>
+      <w:r>
+        <w:rPr>
+          <w:rFonts w:hint="eastAsia"/>
+        </w:rPr>
+        <w:t xml:space="preserve">Channel </w:t>
+      </w:r>
+      <w:r>
+        <w:rPr>
+          <w:rFonts w:hint="eastAsia"/>
+        </w:rPr>
+        <w:t>加入到该</w:t>
+      </w:r>
+      <w:proofErr w:type="spellStart"/>
+      <w:r>
+        <w:rPr>
+          <w:rFonts w:hint="eastAsia"/>
+        </w:rPr>
+        <w:t>ChannelGroup</w:t>
+      </w:r>
+      <w:proofErr w:type="spellEnd"/>
+      <w:r>
+        <w:rPr>
+          <w:rFonts w:hint="eastAsia"/>
+        </w:rPr>
+        <w:t xml:space="preserve"> </w:t>
+      </w:r>
+      <w:r>
+        <w:rPr>
+          <w:rFonts w:hint="eastAsia"/>
+        </w:rPr>
+        <w:t>中。</w:t>
+      </w:r>
+    </w:p>
+    <w:p>
+      <w:pPr>
+        <w:ind w:firstLine="480"/>
+        <w:rPr>
+          <w:rFonts w:hint="eastAsia"/>
+        </w:rPr>
+      </w:pPr>
+      <w:r>
+        <w:rPr>
+          <w:rFonts w:hint="eastAsia"/>
+        </w:rPr>
+        <w:t>如果接收到了</w:t>
+      </w:r>
+      <w:proofErr w:type="spellStart"/>
+      <w:r>
+        <w:rPr>
+          <w:rFonts w:hint="eastAsia"/>
+        </w:rPr>
+        <w:t>TextWebSocketFrame</w:t>
+      </w:r>
+      <w:proofErr w:type="spellEnd"/>
+      <w:r>
+        <w:rPr>
+          <w:rFonts w:hint="eastAsia"/>
+        </w:rPr>
+        <w:t xml:space="preserve"> </w:t>
+      </w:r>
+      <w:r>
+        <w:rPr>
+          <w:rFonts w:hint="eastAsia"/>
+        </w:rPr>
+        <w:t>消息，</w:t>
+      </w:r>
+      <w:proofErr w:type="spellStart"/>
+      <w:r>
+        <w:rPr>
+          <w:rFonts w:hint="eastAsia"/>
+        </w:rPr>
+        <w:t>TextWebSocketFrameHandler</w:t>
+      </w:r>
+      <w:proofErr w:type="spellEnd"/>
+      <w:r>
+        <w:rPr>
+          <w:rFonts w:hint="eastAsia"/>
+        </w:rPr>
+        <w:t xml:space="preserve"> </w:t>
+      </w:r>
+      <w:r>
+        <w:rPr>
+          <w:rFonts w:hint="eastAsia"/>
+        </w:rPr>
+        <w:t>将调用</w:t>
+      </w:r>
+      <w:proofErr w:type="spellStart"/>
+      <w:r>
+        <w:rPr>
+          <w:rFonts w:hint="eastAsia"/>
+        </w:rPr>
+        <w:t>TextWebSocketFrame</w:t>
+      </w:r>
+      <w:proofErr w:type="spellEnd"/>
+      <w:r>
+        <w:rPr>
+          <w:rFonts w:hint="eastAsia"/>
+        </w:rPr>
+        <w:t xml:space="preserve"> </w:t>
+      </w:r>
+      <w:r>
+        <w:rPr>
+          <w:rFonts w:hint="eastAsia"/>
+        </w:rPr>
+        <w:t>消息上的</w:t>
+      </w:r>
+      <w:r>
+        <w:rPr>
+          <w:rFonts w:hint="eastAsia"/>
+        </w:rPr>
+        <w:t>retain()</w:t>
+      </w:r>
+      <w:r>
+        <w:rPr>
+          <w:rFonts w:hint="eastAsia"/>
+        </w:rPr>
+        <w:t>方法，并使用</w:t>
+      </w:r>
+      <w:proofErr w:type="spellStart"/>
+      <w:r>
+        <w:rPr>
+          <w:rFonts w:hint="eastAsia"/>
+        </w:rPr>
+        <w:t>writeAndFlush</w:t>
+      </w:r>
+      <w:proofErr w:type="spellEnd"/>
+      <w:r>
+        <w:rPr>
+          <w:rFonts w:hint="eastAsia"/>
+        </w:rPr>
+        <w:t>()</w:t>
+      </w:r>
+      <w:r>
+        <w:rPr>
+          <w:rFonts w:hint="eastAsia"/>
+        </w:rPr>
+        <w:t>方法来将它传输给</w:t>
+      </w:r>
+      <w:proofErr w:type="spellStart"/>
+      <w:r>
+        <w:rPr>
+          <w:rFonts w:hint="eastAsia"/>
+        </w:rPr>
+        <w:t>ChannelGroup</w:t>
+      </w:r>
+      <w:proofErr w:type="spellEnd"/>
+      <w:r>
+        <w:rPr>
+          <w:rFonts w:hint="eastAsia"/>
+        </w:rPr>
+        <w:t>，以便所有已经连接的</w:t>
+      </w:r>
+      <w:proofErr w:type="spellStart"/>
+      <w:r>
+        <w:rPr>
+          <w:rFonts w:hint="eastAsia"/>
+        </w:rPr>
+        <w:t>WebSocket</w:t>
+      </w:r>
+      <w:proofErr w:type="spellEnd"/>
+      <w:r>
+        <w:rPr>
+          <w:rFonts w:hint="eastAsia"/>
+        </w:rPr>
+        <w:t xml:space="preserve"> Channel </w:t>
+      </w:r>
+      <w:r>
+        <w:rPr>
+          <w:rFonts w:hint="eastAsia"/>
+        </w:rPr>
+        <w:t>都将接收到它。</w:t>
+      </w:r>
+    </w:p>
+    <w:p>
+      <w:pPr>
+        <w:ind w:firstLine="480"/>
+        <w:rPr>
+          <w:rFonts w:hint="eastAsia"/>
+        </w:rPr>
+      </w:pPr>
+      <w:proofErr w:type="gramStart"/>
+      <w:r>
+        <w:rPr>
+          <w:rFonts w:hint="eastAsia"/>
+        </w:rPr>
+        <w:t>和之前</w:t>
+      </w:r>
+      <w:proofErr w:type="gramEnd"/>
+      <w:r>
+        <w:rPr>
+          <w:rFonts w:hint="eastAsia"/>
+        </w:rPr>
+        <w:t>一样，对于</w:t>
+      </w:r>
+      <w:r>
+        <w:rPr>
+          <w:rFonts w:hint="eastAsia"/>
+        </w:rPr>
+        <w:t>retain()</w:t>
+      </w:r>
+      <w:r>
+        <w:rPr>
+          <w:rFonts w:hint="eastAsia"/>
+        </w:rPr>
+        <w:t>方法的调用是必需的，因为当</w:t>
+      </w:r>
+      <w:r>
+        <w:rPr>
+          <w:rFonts w:hint="eastAsia"/>
+        </w:rPr>
+        <w:t>channelRead0()</w:t>
+      </w:r>
+      <w:r>
+        <w:rPr>
+          <w:rFonts w:hint="eastAsia"/>
+        </w:rPr>
+        <w:t>方法返回时，</w:t>
+      </w:r>
+      <w:proofErr w:type="spellStart"/>
+      <w:r>
+        <w:rPr>
+          <w:rFonts w:hint="eastAsia"/>
+        </w:rPr>
+        <w:t>TextWebSocketFrame</w:t>
+      </w:r>
+      <w:proofErr w:type="spellEnd"/>
+      <w:r>
+        <w:rPr>
+          <w:rFonts w:hint="eastAsia"/>
+        </w:rPr>
+        <w:t xml:space="preserve"> </w:t>
+      </w:r>
+      <w:r>
+        <w:rPr>
+          <w:rFonts w:hint="eastAsia"/>
+        </w:rPr>
+        <w:t>的引用计数将会被减少。由于所有的操作都是异步的，因此，</w:t>
+      </w:r>
+      <w:proofErr w:type="spellStart"/>
+      <w:r>
+        <w:rPr>
+          <w:rFonts w:hint="eastAsia"/>
+        </w:rPr>
+        <w:t>writeAnd</w:t>
+      </w:r>
+      <w:r>
+        <w:rPr>
+          <w:rFonts w:hint="eastAsia"/>
+        </w:rPr>
+        <w:t>Flush</w:t>
+      </w:r>
+      <w:proofErr w:type="spellEnd"/>
+      <w:r>
+        <w:rPr>
+          <w:rFonts w:hint="eastAsia"/>
+        </w:rPr>
+        <w:t>()</w:t>
+      </w:r>
+      <w:r>
+        <w:rPr>
+          <w:rFonts w:hint="eastAsia"/>
+        </w:rPr>
+        <w:t>方法可能会在</w:t>
+      </w:r>
+      <w:r>
+        <w:rPr>
+          <w:rFonts w:hint="eastAsia"/>
+        </w:rPr>
+        <w:t>channelRead0()</w:t>
+      </w:r>
+      <w:r>
+        <w:rPr>
+          <w:rFonts w:hint="eastAsia"/>
+        </w:rPr>
+        <w:t>方法返回之后完成，而且它绝对不能访问一个已经失效的引用。</w:t>
+      </w:r>
+    </w:p>
+    <w:p>
+      <w:pPr>
+        <w:ind w:firstLine="480"/>
+      </w:pPr>
+      <w:r>
+        <w:rPr>
+          <w:rFonts w:hint="eastAsia"/>
+        </w:rPr>
+        <w:t>因为</w:t>
+      </w:r>
+      <w:proofErr w:type="spellStart"/>
+      <w:r>
+        <w:rPr>
+          <w:rFonts w:hint="eastAsia"/>
+        </w:rPr>
+        <w:t>Netty</w:t>
+      </w:r>
+      <w:proofErr w:type="spellEnd"/>
+      <w:r>
+        <w:rPr>
+          <w:rFonts w:hint="eastAsia"/>
+        </w:rPr>
+        <w:t xml:space="preserve"> </w:t>
+      </w:r>
+      <w:r>
+        <w:rPr>
+          <w:rFonts w:hint="eastAsia"/>
+        </w:rPr>
+        <w:t>在内部处理了大部分剩下的功能，所以现在剩下唯一需要做的事情就是为每个新创建的</w:t>
+      </w:r>
+      <w:r>
+        <w:rPr>
+          <w:rFonts w:hint="eastAsia"/>
+        </w:rPr>
+        <w:t xml:space="preserve">Channel </w:t>
+      </w:r>
+      <w:r>
+        <w:rPr>
+          <w:rFonts w:hint="eastAsia"/>
+        </w:rPr>
+        <w:t>初始化其</w:t>
+      </w:r>
+      <w:proofErr w:type="spellStart"/>
+      <w:r>
+        <w:rPr>
+          <w:rFonts w:hint="eastAsia"/>
+        </w:rPr>
+        <w:t>ChannelPipeline</w:t>
+      </w:r>
+      <w:proofErr w:type="spellEnd"/>
+      <w:r>
+        <w:rPr>
+          <w:rFonts w:hint="eastAsia"/>
+        </w:rPr>
+        <w:t>。为此，我们将需要一个</w:t>
+      </w:r>
+      <w:proofErr w:type="spellStart"/>
+      <w:r>
+        <w:rPr>
+          <w:rFonts w:hint="eastAsia"/>
+        </w:rPr>
+        <w:t>ChannelInitializer</w:t>
+      </w:r>
+      <w:proofErr w:type="spellEnd"/>
+      <w:r>
+        <w:rPr>
+          <w:rFonts w:hint="eastAsia"/>
+        </w:rPr>
+        <w:t>。</w:t>
+      </w:r>
+    </w:p>
+    <w:p>
+      <w:pPr>
+        <w:pStyle w:val="3"/>
+        <w:rPr>
+          <w:rFonts w:hint="eastAsia"/>
+        </w:rPr>
+      </w:pPr>
+      <w:r>
+        <w:rPr>
+          <w:rFonts w:hint="eastAsia"/>
+        </w:rPr>
+        <w:t xml:space="preserve">12.3.3 </w:t>
+      </w:r>
+      <w:r>
+        <w:rPr>
+          <w:rFonts w:hint="eastAsia"/>
+        </w:rPr>
+        <w:t>初始化</w:t>
+      </w:r>
+      <w:proofErr w:type="spellStart"/>
+      <w:r>
+        <w:rPr>
+          <w:rFonts w:hint="eastAsia"/>
+        </w:rPr>
+        <w:t>ChannelPipeline</w:t>
+      </w:r>
+      <w:proofErr w:type="spellEnd"/>
+    </w:p>
+    <w:p>
+      <w:pPr>
+        <w:ind w:firstLine="480"/>
+        <w:rPr>
+          <w:rFonts w:hint="eastAsia"/>
+        </w:rPr>
+      </w:pPr>
+      <w:r>
+        <w:rPr>
+          <w:rFonts w:hint="eastAsia"/>
+        </w:rPr>
+        <w:t>正如你已经学习到的，为了将</w:t>
+      </w:r>
+      <w:proofErr w:type="spellStart"/>
+      <w:r>
+        <w:rPr>
+          <w:rFonts w:hint="eastAsia"/>
+        </w:rPr>
+        <w:t>ChannelHandler</w:t>
+      </w:r>
+      <w:proofErr w:type="spellEnd"/>
+      <w:r>
+        <w:rPr>
+          <w:rFonts w:hint="eastAsia"/>
+        </w:rPr>
+        <w:t xml:space="preserve"> </w:t>
+      </w:r>
+      <w:r>
+        <w:rPr>
+          <w:rFonts w:hint="eastAsia"/>
+        </w:rPr>
+        <w:t>安装到</w:t>
+      </w:r>
+      <w:proofErr w:type="spellStart"/>
+      <w:r>
+        <w:rPr>
+          <w:rFonts w:hint="eastAsia"/>
+        </w:rPr>
+        <w:t>ChannelPipeline</w:t>
+      </w:r>
+      <w:proofErr w:type="spellEnd"/>
+      <w:r>
+        <w:rPr>
+          <w:rFonts w:hint="eastAsia"/>
+        </w:rPr>
+        <w:t xml:space="preserve"> </w:t>
+      </w:r>
+      <w:r>
+        <w:rPr>
+          <w:rFonts w:hint="eastAsia"/>
+        </w:rPr>
+        <w:t>中，你扩展了</w:t>
+      </w:r>
+      <w:proofErr w:type="spellStart"/>
+      <w:r>
+        <w:rPr>
+          <w:rFonts w:hint="eastAsia"/>
+        </w:rPr>
+        <w:t>ChannelInitializer</w:t>
+      </w:r>
+      <w:proofErr w:type="spellEnd"/>
+      <w:r>
+        <w:rPr>
+          <w:rFonts w:hint="eastAsia"/>
+        </w:rPr>
+        <w:t>，并实现了</w:t>
+      </w:r>
+      <w:proofErr w:type="spellStart"/>
+      <w:r>
+        <w:rPr>
+          <w:rFonts w:hint="eastAsia"/>
+        </w:rPr>
+        <w:t>initChannel</w:t>
+      </w:r>
+      <w:proofErr w:type="spellEnd"/>
+      <w:r>
+        <w:rPr>
+          <w:rFonts w:hint="eastAsia"/>
+        </w:rPr>
+        <w:t>()</w:t>
+      </w:r>
+      <w:r>
+        <w:rPr>
+          <w:rFonts w:hint="eastAsia"/>
+        </w:rPr>
+        <w:t>方法。代码清单</w:t>
+      </w:r>
+      <w:r>
+        <w:rPr>
+          <w:rFonts w:hint="eastAsia"/>
+        </w:rPr>
+        <w:t xml:space="preserve">12-3 </w:t>
+      </w:r>
+      <w:r>
+        <w:rPr>
+          <w:rFonts w:hint="eastAsia"/>
+        </w:rPr>
+        <w:t>展示了由此生成的</w:t>
+      </w:r>
+      <w:proofErr w:type="spellStart"/>
+      <w:r>
+        <w:rPr>
+          <w:rFonts w:hint="eastAsia"/>
+        </w:rPr>
+        <w:t>ChatServerInitializer</w:t>
+      </w:r>
+      <w:proofErr w:type="spellEnd"/>
+      <w:r>
+        <w:rPr>
+          <w:rFonts w:hint="eastAsia"/>
+        </w:rPr>
+        <w:t xml:space="preserve"> </w:t>
+      </w:r>
+      <w:r>
+        <w:rPr>
+          <w:rFonts w:hint="eastAsia"/>
+        </w:rPr>
+        <w:t>的代码。</w:t>
+      </w:r>
       <w:bookmarkStart w:id="0" w:name="_GoBack"/>
       <w:bookmarkEnd w:id="0"/>
     </w:p>
-    <w:p>
-      <w:pPr>
-        <w:pStyle w:val="ad"/>
-        <w:rPr>
-          <w:rFonts w:hint="eastAsia"/>
-        </w:rPr>
-      </w:pPr>
-    </w:p>
     <w:sectPr>
-      <w:headerReference w:type="even" r:id="rId9"/>
-      <w:headerReference w:type="default" r:id="rId10"/>
-      <w:footerReference w:type="even" r:id="rId11"/>
-      <w:footerReference w:type="default" r:id="rId12"/>
-      <w:headerReference w:type="first" r:id="rId13"/>
-      <w:footerReference w:type="first" r:id="rId14"/>
+      <w:headerReference w:type="even" r:id="rId10"/>
+      <w:headerReference w:type="default" r:id="rId11"/>
+      <w:footerReference w:type="even" r:id="rId12"/>
+      <w:footerReference w:type="default" r:id="rId13"/>
+      <w:headerReference w:type="first" r:id="rId14"/>
+      <w:footerReference w:type="first" r:id="rId15"/>
       <w:pgSz w:w="11906" w:h="16838"/>
       <w:pgMar w:top="720" w:right="720" w:bottom="720" w:left="720" w:header="454" w:footer="454" w:gutter="0"/>
       <w:cols w:space="425"/>
@@ -3582,6 +11464,119 @@
     </w:lvl>
   </w:abstractNum>
   <w:abstractNum w:abstractNumId="20" w15:restartNumberingAfterBreak="0">
+    <w:nsid w:val="5B0C3262"/>
+    <w:multiLevelType w:val="hybridMultilevel"/>
+    <w:tmpl w:val="451EE9C6"/>
+    <w:lvl w:ilvl="0" w:tplc="04090001">
+      <w:start w:val="1"/>
+      <w:numFmt w:val="bullet"/>
+      <w:lvlText w:val=""/>
+      <w:lvlJc w:val="left"/>
+      <w:pPr>
+        <w:ind w:left="900" w:hanging="420"/>
+      </w:pPr>
+      <w:rPr>
+        <w:rFonts w:ascii="Wingdings" w:hAnsi="Wingdings" w:hint="default"/>
+      </w:rPr>
+    </w:lvl>
+    <w:lvl w:ilvl="1" w:tplc="04090003" w:tentative="1">
+      <w:start w:val="1"/>
+      <w:numFmt w:val="bullet"/>
+      <w:lvlText w:val=""/>
+      <w:lvlJc w:val="left"/>
+      <w:pPr>
+        <w:ind w:left="1320" w:hanging="420"/>
+      </w:pPr>
+      <w:rPr>
+        <w:rFonts w:ascii="Wingdings" w:hAnsi="Wingdings" w:hint="default"/>
+      </w:rPr>
+    </w:lvl>
+    <w:lvl w:ilvl="2" w:tplc="04090005" w:tentative="1">
+      <w:start w:val="1"/>
+      <w:numFmt w:val="bullet"/>
+      <w:lvlText w:val=""/>
+      <w:lvlJc w:val="left"/>
+      <w:pPr>
+        <w:ind w:left="1740" w:hanging="420"/>
+      </w:pPr>
+      <w:rPr>
+        <w:rFonts w:ascii="Wingdings" w:hAnsi="Wingdings" w:hint="default"/>
+      </w:rPr>
+    </w:lvl>
+    <w:lvl w:ilvl="3" w:tplc="04090001" w:tentative="1">
+      <w:start w:val="1"/>
+      <w:numFmt w:val="bullet"/>
+      <w:lvlText w:val=""/>
+      <w:lvlJc w:val="left"/>
+      <w:pPr>
+        <w:ind w:left="2160" w:hanging="420"/>
+      </w:pPr>
+      <w:rPr>
+        <w:rFonts w:ascii="Wingdings" w:hAnsi="Wingdings" w:hint="default"/>
+      </w:rPr>
+    </w:lvl>
+    <w:lvl w:ilvl="4" w:tplc="04090003" w:tentative="1">
+      <w:start w:val="1"/>
+      <w:numFmt w:val="bullet"/>
+      <w:lvlText w:val=""/>
+      <w:lvlJc w:val="left"/>
+      <w:pPr>
+        <w:ind w:left="2580" w:hanging="420"/>
+      </w:pPr>
+      <w:rPr>
+        <w:rFonts w:ascii="Wingdings" w:hAnsi="Wingdings" w:hint="default"/>
+      </w:rPr>
+    </w:lvl>
+    <w:lvl w:ilvl="5" w:tplc="04090005" w:tentative="1">
+      <w:start w:val="1"/>
+      <w:numFmt w:val="bullet"/>
+      <w:lvlText w:val=""/>
+      <w:lvlJc w:val="left"/>
+      <w:pPr>
+        <w:ind w:left="3000" w:hanging="420"/>
+      </w:pPr>
+      <w:rPr>
+        <w:rFonts w:ascii="Wingdings" w:hAnsi="Wingdings" w:hint="default"/>
+      </w:rPr>
+    </w:lvl>
+    <w:lvl w:ilvl="6" w:tplc="04090001" w:tentative="1">
+      <w:start w:val="1"/>
+      <w:numFmt w:val="bullet"/>
+      <w:lvlText w:val=""/>
+      <w:lvlJc w:val="left"/>
+      <w:pPr>
+        <w:ind w:left="3420" w:hanging="420"/>
+      </w:pPr>
+      <w:rPr>
+        <w:rFonts w:ascii="Wingdings" w:hAnsi="Wingdings" w:hint="default"/>
+      </w:rPr>
+    </w:lvl>
+    <w:lvl w:ilvl="7" w:tplc="04090003" w:tentative="1">
+      <w:start w:val="1"/>
+      <w:numFmt w:val="bullet"/>
+      <w:lvlText w:val=""/>
+      <w:lvlJc w:val="left"/>
+      <w:pPr>
+        <w:ind w:left="3840" w:hanging="420"/>
+      </w:pPr>
+      <w:rPr>
+        <w:rFonts w:ascii="Wingdings" w:hAnsi="Wingdings" w:hint="default"/>
+      </w:rPr>
+    </w:lvl>
+    <w:lvl w:ilvl="8" w:tplc="04090005" w:tentative="1">
+      <w:start w:val="1"/>
+      <w:numFmt w:val="bullet"/>
+      <w:lvlText w:val=""/>
+      <w:lvlJc w:val="left"/>
+      <w:pPr>
+        <w:ind w:left="4260" w:hanging="420"/>
+      </w:pPr>
+      <w:rPr>
+        <w:rFonts w:ascii="Wingdings" w:hAnsi="Wingdings" w:hint="default"/>
+      </w:rPr>
+    </w:lvl>
+  </w:abstractNum>
+  <w:abstractNum w:abstractNumId="21" w15:restartNumberingAfterBreak="0">
     <w:nsid w:val="5D781B00"/>
     <w:multiLevelType w:val="hybridMultilevel"/>
     <w:tmpl w:val="2B048DEA"/>
@@ -3694,7 +11689,7 @@
       </w:rPr>
     </w:lvl>
   </w:abstractNum>
-  <w:abstractNum w:abstractNumId="21" w15:restartNumberingAfterBreak="0">
+  <w:abstractNum w:abstractNumId="22" w15:restartNumberingAfterBreak="0">
     <w:nsid w:val="5FA93030"/>
     <w:multiLevelType w:val="hybridMultilevel"/>
     <w:tmpl w:val="A9D0FC8C"/>
@@ -3807,7 +11802,7 @@
       </w:rPr>
     </w:lvl>
   </w:abstractNum>
-  <w:abstractNum w:abstractNumId="22" w15:restartNumberingAfterBreak="0">
+  <w:abstractNum w:abstractNumId="23" w15:restartNumberingAfterBreak="0">
     <w:nsid w:val="6096261B"/>
     <w:multiLevelType w:val="hybridMultilevel"/>
     <w:tmpl w:val="28084840"/>
@@ -3920,7 +11915,7 @@
       </w:rPr>
     </w:lvl>
   </w:abstractNum>
-  <w:abstractNum w:abstractNumId="23" w15:restartNumberingAfterBreak="0">
+  <w:abstractNum w:abstractNumId="24" w15:restartNumberingAfterBreak="0">
     <w:nsid w:val="61D02DF7"/>
     <w:multiLevelType w:val="hybridMultilevel"/>
     <w:tmpl w:val="3E1419C0"/>
@@ -4033,7 +12028,7 @@
       </w:rPr>
     </w:lvl>
   </w:abstractNum>
-  <w:abstractNum w:abstractNumId="24" w15:restartNumberingAfterBreak="0">
+  <w:abstractNum w:abstractNumId="25" w15:restartNumberingAfterBreak="0">
     <w:nsid w:val="65AE2204"/>
     <w:multiLevelType w:val="hybridMultilevel"/>
     <w:tmpl w:val="6DA61070"/>
@@ -4146,7 +12141,7 @@
       </w:rPr>
     </w:lvl>
   </w:abstractNum>
-  <w:abstractNum w:abstractNumId="25" w15:restartNumberingAfterBreak="0">
+  <w:abstractNum w:abstractNumId="26" w15:restartNumberingAfterBreak="0">
     <w:nsid w:val="698B555C"/>
     <w:multiLevelType w:val="hybridMultilevel"/>
     <w:tmpl w:val="0B6A2B02"/>
@@ -4235,7 +12230,7 @@
       </w:pPr>
     </w:lvl>
   </w:abstractNum>
-  <w:abstractNum w:abstractNumId="26" w15:restartNumberingAfterBreak="0">
+  <w:abstractNum w:abstractNumId="27" w15:restartNumberingAfterBreak="0">
     <w:nsid w:val="6C04360E"/>
     <w:multiLevelType w:val="hybridMultilevel"/>
     <w:tmpl w:val="C55AB894"/>
@@ -4348,7 +12343,7 @@
       </w:rPr>
     </w:lvl>
   </w:abstractNum>
-  <w:abstractNum w:abstractNumId="27" w15:restartNumberingAfterBreak="0">
+  <w:abstractNum w:abstractNumId="28" w15:restartNumberingAfterBreak="0">
     <w:nsid w:val="6C680F85"/>
     <w:multiLevelType w:val="hybridMultilevel"/>
     <w:tmpl w:val="27F2E54C"/>
@@ -4461,7 +12456,7 @@
       </w:rPr>
     </w:lvl>
   </w:abstractNum>
-  <w:abstractNum w:abstractNumId="28" w15:restartNumberingAfterBreak="0">
+  <w:abstractNum w:abstractNumId="29" w15:restartNumberingAfterBreak="0">
     <w:nsid w:val="73D63AE8"/>
     <w:multiLevelType w:val="hybridMultilevel"/>
     <w:tmpl w:val="1FE87634"/>
@@ -4547,7 +12542,7 @@
       </w:pPr>
     </w:lvl>
   </w:abstractNum>
-  <w:abstractNum w:abstractNumId="29" w15:restartNumberingAfterBreak="0">
+  <w:abstractNum w:abstractNumId="30" w15:restartNumberingAfterBreak="0">
     <w:nsid w:val="77B10549"/>
     <w:multiLevelType w:val="hybridMultilevel"/>
     <w:tmpl w:val="D2BA9F8A"/>
@@ -4661,7 +12656,7 @@
     </w:lvl>
   </w:abstractNum>
   <w:num w:numId="1">
-    <w:abstractNumId w:val="29"/>
+    <w:abstractNumId w:val="30"/>
   </w:num>
   <w:num w:numId="2">
     <w:abstractNumId w:val="5"/>
@@ -4676,7 +12671,7 @@
     <w:abstractNumId w:val="14"/>
   </w:num>
   <w:num w:numId="6">
-    <w:abstractNumId w:val="23"/>
+    <w:abstractNumId w:val="24"/>
   </w:num>
   <w:num w:numId="7">
     <w:abstractNumId w:val="8"/>
@@ -4688,7 +12683,7 @@
     <w:abstractNumId w:val="2"/>
   </w:num>
   <w:num w:numId="10">
-    <w:abstractNumId w:val="24"/>
+    <w:abstractNumId w:val="25"/>
   </w:num>
   <w:num w:numId="11">
     <w:abstractNumId w:val="15"/>
@@ -4697,7 +12692,7 @@
     <w:abstractNumId w:val="11"/>
   </w:num>
   <w:num w:numId="13">
-    <w:abstractNumId w:val="25"/>
+    <w:abstractNumId w:val="26"/>
   </w:num>
   <w:num w:numId="14">
     <w:abstractNumId w:val="18"/>
@@ -4718,10 +12713,10 @@
     <w:abstractNumId w:val="4"/>
   </w:num>
   <w:num w:numId="20">
-    <w:abstractNumId w:val="21"/>
+    <w:abstractNumId w:val="22"/>
   </w:num>
   <w:num w:numId="21">
-    <w:abstractNumId w:val="28"/>
+    <w:abstractNumId w:val="29"/>
   </w:num>
   <w:num w:numId="22">
     <w:abstractNumId w:val="6"/>
@@ -4730,16 +12725,16 @@
     <w:abstractNumId w:val="0"/>
   </w:num>
   <w:num w:numId="24">
-    <w:abstractNumId w:val="22"/>
+    <w:abstractNumId w:val="23"/>
   </w:num>
   <w:num w:numId="25">
-    <w:abstractNumId w:val="26"/>
+    <w:abstractNumId w:val="27"/>
   </w:num>
   <w:num w:numId="26">
-    <w:abstractNumId w:val="20"/>
+    <w:abstractNumId w:val="21"/>
   </w:num>
   <w:num w:numId="27">
-    <w:abstractNumId w:val="27"/>
+    <w:abstractNumId w:val="28"/>
   </w:num>
   <w:num w:numId="28">
     <w:abstractNumId w:val="19"/>
@@ -4749,6 +12744,9 @@
   </w:num>
   <w:num w:numId="30">
     <w:abstractNumId w:val="7"/>
+  </w:num>
+  <w:num w:numId="31">
+    <w:abstractNumId w:val="20"/>
   </w:num>
   <w:numIdMacAtCleanup w:val="5"/>
 </w:numbering>

--- a/chapter12/【第12章-WebSocket】.docx
+++ b/chapter12/【第12章-WebSocket】.docx
@@ -9018,9 +9018,6 @@
     <w:p>
       <w:pPr>
         <w:ind w:firstLine="480"/>
-        <w:rPr>
-          <w:rFonts w:hint="eastAsia"/>
-        </w:rPr>
       </w:pPr>
       <w:r>
         <w:rPr>
@@ -9133,17 +9130,2193 @@
           <w:rFonts w:hint="eastAsia"/>
         </w:rPr>
         <w:t>的代码。</w:t>
+      </w:r>
+    </w:p>
+    <w:tbl>
+      <w:tblPr>
+        <w:tblStyle w:val="a3"/>
+        <w:tblW w:w="0" w:type="auto"/>
+        <w:tblLook w:val="04A0" w:firstRow="1" w:lastRow="0" w:firstColumn="1" w:lastColumn="0" w:noHBand="0" w:noVBand="1"/>
+      </w:tblPr>
+      <w:tblGrid>
+        <w:gridCol w:w="10456"/>
+      </w:tblGrid>
+      <w:tr>
+        <w:tc>
+          <w:tcPr>
+            <w:tcW w:w="10456" w:type="dxa"/>
+          </w:tcPr>
+          <w:p>
+            <w:pPr>
+              <w:widowControl/>
+              <w:shd w:val="clear" w:color="auto" w:fill="FFFFFF"/>
+              <w:tabs>
+                <w:tab w:val="left" w:pos="916"/>
+                <w:tab w:val="left" w:pos="1832"/>
+                <w:tab w:val="left" w:pos="2748"/>
+                <w:tab w:val="left" w:pos="3664"/>
+                <w:tab w:val="left" w:pos="4580"/>
+                <w:tab w:val="left" w:pos="5496"/>
+                <w:tab w:val="left" w:pos="6412"/>
+                <w:tab w:val="left" w:pos="7328"/>
+                <w:tab w:val="left" w:pos="8244"/>
+                <w:tab w:val="left" w:pos="9160"/>
+                <w:tab w:val="left" w:pos="10076"/>
+                <w:tab w:val="left" w:pos="10992"/>
+                <w:tab w:val="left" w:pos="11908"/>
+                <w:tab w:val="left" w:pos="12824"/>
+                <w:tab w:val="left" w:pos="13740"/>
+                <w:tab w:val="left" w:pos="14656"/>
+              </w:tabs>
+              <w:spacing w:line="240" w:lineRule="auto"/>
+              <w:ind w:firstLineChars="0" w:firstLine="0"/>
+              <w:rPr>
+                <w:rFonts w:ascii="Courier New" w:hAnsi="Courier New" w:cs="Courier New"/>
+                <w:i/>
+                <w:iCs/>
+                <w:color w:val="008000"/>
+                <w:kern w:val="0"/>
+                <w:sz w:val="21"/>
+                <w:szCs w:val="21"/>
+              </w:rPr>
+            </w:pPr>
+            <w:r>
+              <w:rPr>
+                <w:rFonts w:ascii="Courier New" w:hAnsi="Courier New" w:cs="Courier New" w:hint="eastAsia"/>
+                <w:i/>
+                <w:iCs/>
+                <w:color w:val="008000"/>
+                <w:kern w:val="0"/>
+                <w:sz w:val="21"/>
+                <w:szCs w:val="21"/>
+              </w:rPr>
+              <w:t xml:space="preserve">// </w:t>
+            </w:r>
+            <w:r>
+              <w:rPr>
+                <w:rFonts w:ascii="Courier New" w:hAnsi="Courier New" w:cs="Courier New" w:hint="eastAsia"/>
+                <w:i/>
+                <w:iCs/>
+                <w:color w:val="008000"/>
+                <w:kern w:val="0"/>
+                <w:sz w:val="21"/>
+                <w:szCs w:val="21"/>
+              </w:rPr>
+              <w:t>代码清单</w:t>
+            </w:r>
+            <w:r>
+              <w:rPr>
+                <w:rFonts w:ascii="Courier New" w:hAnsi="Courier New" w:cs="Courier New" w:hint="eastAsia"/>
+                <w:i/>
+                <w:iCs/>
+                <w:color w:val="008000"/>
+                <w:kern w:val="0"/>
+                <w:sz w:val="21"/>
+                <w:szCs w:val="21"/>
+              </w:rPr>
+              <w:t xml:space="preserve">12-3 </w:t>
+            </w:r>
+            <w:r>
+              <w:rPr>
+                <w:rFonts w:ascii="Courier New" w:hAnsi="Courier New" w:cs="Courier New" w:hint="eastAsia"/>
+                <w:i/>
+                <w:iCs/>
+                <w:color w:val="008000"/>
+                <w:kern w:val="0"/>
+                <w:sz w:val="21"/>
+                <w:szCs w:val="21"/>
+              </w:rPr>
+              <w:t>初始化</w:t>
+            </w:r>
+            <w:proofErr w:type="spellStart"/>
+            <w:r>
+              <w:rPr>
+                <w:rFonts w:ascii="Courier New" w:hAnsi="Courier New" w:cs="Courier New" w:hint="eastAsia"/>
+                <w:i/>
+                <w:iCs/>
+                <w:color w:val="008000"/>
+                <w:kern w:val="0"/>
+                <w:sz w:val="21"/>
+                <w:szCs w:val="21"/>
+              </w:rPr>
+              <w:t>ChannelPipeline</w:t>
+            </w:r>
+            <w:proofErr w:type="spellEnd"/>
+          </w:p>
+          <w:p>
+            <w:pPr>
+              <w:widowControl/>
+              <w:shd w:val="clear" w:color="auto" w:fill="FFFFFF"/>
+              <w:tabs>
+                <w:tab w:val="left" w:pos="916"/>
+                <w:tab w:val="left" w:pos="1832"/>
+                <w:tab w:val="left" w:pos="2748"/>
+                <w:tab w:val="left" w:pos="3664"/>
+                <w:tab w:val="left" w:pos="4580"/>
+                <w:tab w:val="left" w:pos="5496"/>
+                <w:tab w:val="left" w:pos="6412"/>
+                <w:tab w:val="left" w:pos="7328"/>
+                <w:tab w:val="left" w:pos="8244"/>
+                <w:tab w:val="left" w:pos="9160"/>
+                <w:tab w:val="left" w:pos="10076"/>
+                <w:tab w:val="left" w:pos="10992"/>
+                <w:tab w:val="left" w:pos="11908"/>
+                <w:tab w:val="left" w:pos="12824"/>
+                <w:tab w:val="left" w:pos="13740"/>
+                <w:tab w:val="left" w:pos="14656"/>
+              </w:tabs>
+              <w:spacing w:line="240" w:lineRule="auto"/>
+              <w:ind w:firstLineChars="0" w:firstLine="0"/>
+              <w:rPr>
+                <w:rFonts w:ascii="Courier New" w:hAnsi="Courier New" w:cs="Courier New" w:hint="eastAsia"/>
+                <w:color w:val="000000"/>
+                <w:kern w:val="0"/>
+                <w:sz w:val="21"/>
+                <w:szCs w:val="21"/>
+              </w:rPr>
+            </w:pPr>
+            <w:r>
+              <w:rPr>
+                <w:rFonts w:ascii="Courier New" w:hAnsi="Courier New" w:cs="Courier New"/>
+                <w:i/>
+                <w:iCs/>
+                <w:color w:val="008000"/>
+                <w:kern w:val="0"/>
+                <w:sz w:val="21"/>
+                <w:szCs w:val="21"/>
+              </w:rPr>
+              <w:lastRenderedPageBreak/>
+              <w:t xml:space="preserve">// </w:t>
+            </w:r>
+            <w:r>
+              <w:rPr>
+                <w:rFonts w:ascii="宋体" w:hAnsi="宋体" w:cs="Courier New" w:hint="eastAsia"/>
+                <w:i/>
+                <w:iCs/>
+                <w:color w:val="008000"/>
+                <w:kern w:val="0"/>
+                <w:sz w:val="21"/>
+                <w:szCs w:val="21"/>
+              </w:rPr>
+              <w:t>扩展了</w:t>
+            </w:r>
+            <w:proofErr w:type="spellStart"/>
+            <w:r>
+              <w:rPr>
+                <w:rFonts w:ascii="Courier New" w:hAnsi="Courier New" w:cs="Courier New"/>
+                <w:i/>
+                <w:iCs/>
+                <w:color w:val="008000"/>
+                <w:kern w:val="0"/>
+                <w:sz w:val="21"/>
+                <w:szCs w:val="21"/>
+              </w:rPr>
+              <w:t>ChannelInitializer</w:t>
+            </w:r>
+            <w:proofErr w:type="spellEnd"/>
+            <w:r>
+              <w:rPr>
+                <w:rFonts w:ascii="Courier New" w:hAnsi="Courier New" w:cs="Courier New"/>
+                <w:i/>
+                <w:iCs/>
+                <w:color w:val="008000"/>
+                <w:kern w:val="0"/>
+                <w:sz w:val="21"/>
+                <w:szCs w:val="21"/>
+              </w:rPr>
+              <w:br/>
+            </w:r>
+            <w:r>
+              <w:rPr>
+                <w:rFonts w:ascii="Courier New" w:hAnsi="Courier New" w:cs="Courier New"/>
+                <w:b/>
+                <w:bCs/>
+                <w:color w:val="000080"/>
+                <w:kern w:val="0"/>
+                <w:sz w:val="21"/>
+                <w:szCs w:val="21"/>
+              </w:rPr>
+              <w:t xml:space="preserve">public class </w:t>
+            </w:r>
+            <w:proofErr w:type="spellStart"/>
+            <w:r>
+              <w:rPr>
+                <w:rFonts w:ascii="Courier New" w:hAnsi="Courier New" w:cs="Courier New"/>
+                <w:color w:val="000000"/>
+                <w:kern w:val="0"/>
+                <w:sz w:val="21"/>
+                <w:szCs w:val="21"/>
+              </w:rPr>
+              <w:t>ChatServerInitializer</w:t>
+            </w:r>
+            <w:proofErr w:type="spellEnd"/>
+            <w:r>
+              <w:rPr>
+                <w:rFonts w:ascii="Courier New" w:hAnsi="Courier New" w:cs="Courier New"/>
+                <w:color w:val="000000"/>
+                <w:kern w:val="0"/>
+                <w:sz w:val="21"/>
+                <w:szCs w:val="21"/>
+              </w:rPr>
+              <w:t xml:space="preserve"> </w:t>
+            </w:r>
+            <w:r>
+              <w:rPr>
+                <w:rFonts w:ascii="Courier New" w:hAnsi="Courier New" w:cs="Courier New"/>
+                <w:b/>
+                <w:bCs/>
+                <w:color w:val="000080"/>
+                <w:kern w:val="0"/>
+                <w:sz w:val="21"/>
+                <w:szCs w:val="21"/>
+              </w:rPr>
+              <w:t xml:space="preserve">extends </w:t>
+            </w:r>
+            <w:proofErr w:type="spellStart"/>
+            <w:r>
+              <w:rPr>
+                <w:rFonts w:ascii="Courier New" w:hAnsi="Courier New" w:cs="Courier New"/>
+                <w:color w:val="000000"/>
+                <w:kern w:val="0"/>
+                <w:sz w:val="21"/>
+                <w:szCs w:val="21"/>
+              </w:rPr>
+              <w:t>ChannelInitializer</w:t>
+            </w:r>
+            <w:proofErr w:type="spellEnd"/>
+            <w:r>
+              <w:rPr>
+                <w:rFonts w:ascii="Courier New" w:hAnsi="Courier New" w:cs="Courier New"/>
+                <w:color w:val="000000"/>
+                <w:kern w:val="0"/>
+                <w:sz w:val="21"/>
+                <w:szCs w:val="21"/>
+              </w:rPr>
+              <w:t>&lt;Channel&gt; {</w:t>
+            </w:r>
+            <w:r>
+              <w:rPr>
+                <w:rFonts w:ascii="Courier New" w:hAnsi="Courier New" w:cs="Courier New"/>
+                <w:color w:val="000000"/>
+                <w:kern w:val="0"/>
+                <w:sz w:val="21"/>
+                <w:szCs w:val="21"/>
+              </w:rPr>
+              <w:br/>
+              <w:t xml:space="preserve">    </w:t>
+            </w:r>
+            <w:r>
+              <w:rPr>
+                <w:rFonts w:ascii="Courier New" w:hAnsi="Courier New" w:cs="Courier New"/>
+                <w:b/>
+                <w:bCs/>
+                <w:color w:val="000080"/>
+                <w:kern w:val="0"/>
+                <w:sz w:val="21"/>
+                <w:szCs w:val="21"/>
+              </w:rPr>
+              <w:t xml:space="preserve">private final </w:t>
+            </w:r>
+            <w:proofErr w:type="spellStart"/>
+            <w:r>
+              <w:rPr>
+                <w:rFonts w:ascii="Courier New" w:hAnsi="Courier New" w:cs="Courier New"/>
+                <w:color w:val="000000"/>
+                <w:kern w:val="0"/>
+                <w:sz w:val="21"/>
+                <w:szCs w:val="21"/>
+              </w:rPr>
+              <w:t>ChannelGroup</w:t>
+            </w:r>
+            <w:proofErr w:type="spellEnd"/>
+            <w:r>
+              <w:rPr>
+                <w:rFonts w:ascii="Courier New" w:hAnsi="Courier New" w:cs="Courier New"/>
+                <w:color w:val="000000"/>
+                <w:kern w:val="0"/>
+                <w:sz w:val="21"/>
+                <w:szCs w:val="21"/>
+              </w:rPr>
+              <w:t xml:space="preserve"> </w:t>
+            </w:r>
+            <w:r>
+              <w:rPr>
+                <w:rFonts w:ascii="Courier New" w:hAnsi="Courier New" w:cs="Courier New"/>
+                <w:b/>
+                <w:bCs/>
+                <w:color w:val="660E7A"/>
+                <w:kern w:val="0"/>
+                <w:sz w:val="21"/>
+                <w:szCs w:val="21"/>
+              </w:rPr>
+              <w:t>group</w:t>
+            </w:r>
+            <w:r>
+              <w:rPr>
+                <w:rFonts w:ascii="Courier New" w:hAnsi="Courier New" w:cs="Courier New"/>
+                <w:color w:val="000000"/>
+                <w:kern w:val="0"/>
+                <w:sz w:val="21"/>
+                <w:szCs w:val="21"/>
+              </w:rPr>
+              <w:t>;</w:t>
+            </w:r>
+            <w:r>
+              <w:rPr>
+                <w:rFonts w:ascii="Courier New" w:hAnsi="Courier New" w:cs="Courier New"/>
+                <w:color w:val="000000"/>
+                <w:kern w:val="0"/>
+                <w:sz w:val="21"/>
+                <w:szCs w:val="21"/>
+              </w:rPr>
+              <w:br/>
+            </w:r>
+            <w:r>
+              <w:rPr>
+                <w:rFonts w:ascii="Courier New" w:hAnsi="Courier New" w:cs="Courier New"/>
+                <w:color w:val="000000"/>
+                <w:kern w:val="0"/>
+                <w:sz w:val="21"/>
+                <w:szCs w:val="21"/>
+              </w:rPr>
+              <w:br/>
+              <w:t xml:space="preserve">    </w:t>
+            </w:r>
+            <w:r>
+              <w:rPr>
+                <w:rFonts w:ascii="Courier New" w:hAnsi="Courier New" w:cs="Courier New"/>
+                <w:b/>
+                <w:bCs/>
+                <w:color w:val="000080"/>
+                <w:kern w:val="0"/>
+                <w:sz w:val="21"/>
+                <w:szCs w:val="21"/>
+              </w:rPr>
+              <w:t xml:space="preserve">public </w:t>
+            </w:r>
+            <w:proofErr w:type="spellStart"/>
+            <w:r>
+              <w:rPr>
+                <w:rFonts w:ascii="Courier New" w:hAnsi="Courier New" w:cs="Courier New"/>
+                <w:color w:val="000000"/>
+                <w:kern w:val="0"/>
+                <w:sz w:val="21"/>
+                <w:szCs w:val="21"/>
+              </w:rPr>
+              <w:t>ChatServerInitializer</w:t>
+            </w:r>
+            <w:proofErr w:type="spellEnd"/>
+            <w:r>
+              <w:rPr>
+                <w:rFonts w:ascii="Courier New" w:hAnsi="Courier New" w:cs="Courier New"/>
+                <w:color w:val="000000"/>
+                <w:kern w:val="0"/>
+                <w:sz w:val="21"/>
+                <w:szCs w:val="21"/>
+              </w:rPr>
+              <w:t>(</w:t>
+            </w:r>
+            <w:proofErr w:type="spellStart"/>
+            <w:r>
+              <w:rPr>
+                <w:rFonts w:ascii="Courier New" w:hAnsi="Courier New" w:cs="Courier New"/>
+                <w:color w:val="000000"/>
+                <w:kern w:val="0"/>
+                <w:sz w:val="21"/>
+                <w:szCs w:val="21"/>
+              </w:rPr>
+              <w:t>ChannelGroup</w:t>
+            </w:r>
+            <w:proofErr w:type="spellEnd"/>
+            <w:r>
+              <w:rPr>
+                <w:rFonts w:ascii="Courier New" w:hAnsi="Courier New" w:cs="Courier New"/>
+                <w:color w:val="000000"/>
+                <w:kern w:val="0"/>
+                <w:sz w:val="21"/>
+                <w:szCs w:val="21"/>
+              </w:rPr>
+              <w:t xml:space="preserve"> group) {</w:t>
+            </w:r>
+            <w:r>
+              <w:rPr>
+                <w:rFonts w:ascii="Courier New" w:hAnsi="Courier New" w:cs="Courier New"/>
+                <w:color w:val="000000"/>
+                <w:kern w:val="0"/>
+                <w:sz w:val="21"/>
+                <w:szCs w:val="21"/>
+              </w:rPr>
+              <w:br/>
+              <w:t xml:space="preserve">        </w:t>
+            </w:r>
+            <w:proofErr w:type="spellStart"/>
+            <w:r>
+              <w:rPr>
+                <w:rFonts w:ascii="Courier New" w:hAnsi="Courier New" w:cs="Courier New"/>
+                <w:b/>
+                <w:bCs/>
+                <w:color w:val="000080"/>
+                <w:kern w:val="0"/>
+                <w:sz w:val="21"/>
+                <w:szCs w:val="21"/>
+              </w:rPr>
+              <w:t>this</w:t>
+            </w:r>
+            <w:r>
+              <w:rPr>
+                <w:rFonts w:ascii="Courier New" w:hAnsi="Courier New" w:cs="Courier New"/>
+                <w:color w:val="000000"/>
+                <w:kern w:val="0"/>
+                <w:sz w:val="21"/>
+                <w:szCs w:val="21"/>
+              </w:rPr>
+              <w:t>.</w:t>
+            </w:r>
+            <w:r>
+              <w:rPr>
+                <w:rFonts w:ascii="Courier New" w:hAnsi="Courier New" w:cs="Courier New"/>
+                <w:b/>
+                <w:bCs/>
+                <w:color w:val="660E7A"/>
+                <w:kern w:val="0"/>
+                <w:sz w:val="21"/>
+                <w:szCs w:val="21"/>
+              </w:rPr>
+              <w:t>group</w:t>
+            </w:r>
+            <w:proofErr w:type="spellEnd"/>
+            <w:r>
+              <w:rPr>
+                <w:rFonts w:ascii="Courier New" w:hAnsi="Courier New" w:cs="Courier New"/>
+                <w:b/>
+                <w:bCs/>
+                <w:color w:val="660E7A"/>
+                <w:kern w:val="0"/>
+                <w:sz w:val="21"/>
+                <w:szCs w:val="21"/>
+              </w:rPr>
+              <w:t xml:space="preserve"> </w:t>
+            </w:r>
+            <w:r>
+              <w:rPr>
+                <w:rFonts w:ascii="Courier New" w:hAnsi="Courier New" w:cs="Courier New"/>
+                <w:color w:val="000000"/>
+                <w:kern w:val="0"/>
+                <w:sz w:val="21"/>
+                <w:szCs w:val="21"/>
+              </w:rPr>
+              <w:t>= group;</w:t>
+            </w:r>
+            <w:r>
+              <w:rPr>
+                <w:rFonts w:ascii="Courier New" w:hAnsi="Courier New" w:cs="Courier New"/>
+                <w:color w:val="000000"/>
+                <w:kern w:val="0"/>
+                <w:sz w:val="21"/>
+                <w:szCs w:val="21"/>
+              </w:rPr>
+              <w:br/>
+              <w:t xml:space="preserve">    }</w:t>
+            </w:r>
+            <w:r>
+              <w:rPr>
+                <w:rFonts w:ascii="Courier New" w:hAnsi="Courier New" w:cs="Courier New"/>
+                <w:color w:val="000000"/>
+                <w:kern w:val="0"/>
+                <w:sz w:val="21"/>
+                <w:szCs w:val="21"/>
+              </w:rPr>
+              <w:br/>
+            </w:r>
+            <w:r>
+              <w:rPr>
+                <w:rFonts w:ascii="Courier New" w:hAnsi="Courier New" w:cs="Courier New"/>
+                <w:color w:val="000000"/>
+                <w:kern w:val="0"/>
+                <w:sz w:val="21"/>
+                <w:szCs w:val="21"/>
+              </w:rPr>
+              <w:br/>
+              <w:t xml:space="preserve">    </w:t>
+            </w:r>
+            <w:r>
+              <w:rPr>
+                <w:rFonts w:ascii="Courier New" w:hAnsi="Courier New" w:cs="Courier New"/>
+                <w:i/>
+                <w:iCs/>
+                <w:color w:val="008000"/>
+                <w:kern w:val="0"/>
+                <w:sz w:val="21"/>
+                <w:szCs w:val="21"/>
+              </w:rPr>
+              <w:t xml:space="preserve">// </w:t>
+            </w:r>
+            <w:r>
+              <w:rPr>
+                <w:rFonts w:ascii="宋体" w:hAnsi="宋体" w:cs="Courier New" w:hint="eastAsia"/>
+                <w:i/>
+                <w:iCs/>
+                <w:color w:val="008000"/>
+                <w:kern w:val="0"/>
+                <w:sz w:val="21"/>
+                <w:szCs w:val="21"/>
+              </w:rPr>
+              <w:t>将所有需要的</w:t>
+            </w:r>
+            <w:proofErr w:type="spellStart"/>
+            <w:r>
+              <w:rPr>
+                <w:rFonts w:ascii="Courier New" w:hAnsi="Courier New" w:cs="Courier New"/>
+                <w:i/>
+                <w:iCs/>
+                <w:color w:val="008000"/>
+                <w:kern w:val="0"/>
+                <w:sz w:val="21"/>
+                <w:szCs w:val="21"/>
+              </w:rPr>
+              <w:t>ChannelHandler</w:t>
+            </w:r>
+            <w:proofErr w:type="spellEnd"/>
+            <w:r>
+              <w:rPr>
+                <w:rFonts w:ascii="Courier New" w:hAnsi="Courier New" w:cs="Courier New"/>
+                <w:i/>
+                <w:iCs/>
+                <w:color w:val="008000"/>
+                <w:kern w:val="0"/>
+                <w:sz w:val="21"/>
+                <w:szCs w:val="21"/>
+              </w:rPr>
+              <w:t xml:space="preserve"> </w:t>
+            </w:r>
+            <w:r>
+              <w:rPr>
+                <w:rFonts w:ascii="宋体" w:hAnsi="宋体" w:cs="Courier New" w:hint="eastAsia"/>
+                <w:i/>
+                <w:iCs/>
+                <w:color w:val="008000"/>
+                <w:kern w:val="0"/>
+                <w:sz w:val="21"/>
+                <w:szCs w:val="21"/>
+              </w:rPr>
+              <w:t>添加到</w:t>
+            </w:r>
+            <w:proofErr w:type="spellStart"/>
+            <w:r>
+              <w:rPr>
+                <w:rFonts w:ascii="Courier New" w:hAnsi="Courier New" w:cs="Courier New"/>
+                <w:i/>
+                <w:iCs/>
+                <w:color w:val="008000"/>
+                <w:kern w:val="0"/>
+                <w:sz w:val="21"/>
+                <w:szCs w:val="21"/>
+              </w:rPr>
+              <w:t>ChannelPipeline</w:t>
+            </w:r>
+            <w:proofErr w:type="spellEnd"/>
+            <w:r>
+              <w:rPr>
+                <w:rFonts w:ascii="Courier New" w:hAnsi="Courier New" w:cs="Courier New"/>
+                <w:i/>
+                <w:iCs/>
+                <w:color w:val="008000"/>
+                <w:kern w:val="0"/>
+                <w:sz w:val="21"/>
+                <w:szCs w:val="21"/>
+              </w:rPr>
+              <w:t xml:space="preserve"> </w:t>
+            </w:r>
+            <w:r>
+              <w:rPr>
+                <w:rFonts w:ascii="宋体" w:hAnsi="宋体" w:cs="Courier New" w:hint="eastAsia"/>
+                <w:i/>
+                <w:iCs/>
+                <w:color w:val="008000"/>
+                <w:kern w:val="0"/>
+                <w:sz w:val="21"/>
+                <w:szCs w:val="21"/>
+              </w:rPr>
+              <w:t>中</w:t>
+            </w:r>
+            <w:r>
+              <w:rPr>
+                <w:rFonts w:ascii="宋体" w:hAnsi="宋体" w:cs="Courier New" w:hint="eastAsia"/>
+                <w:i/>
+                <w:iCs/>
+                <w:color w:val="008000"/>
+                <w:kern w:val="0"/>
+                <w:sz w:val="21"/>
+                <w:szCs w:val="21"/>
+              </w:rPr>
+              <w:br/>
+              <w:t xml:space="preserve">    </w:t>
+            </w:r>
+            <w:r>
+              <w:rPr>
+                <w:rFonts w:ascii="Courier New" w:hAnsi="Courier New" w:cs="Courier New"/>
+                <w:color w:val="808000"/>
+                <w:kern w:val="0"/>
+                <w:sz w:val="21"/>
+                <w:szCs w:val="21"/>
+              </w:rPr>
+              <w:t>@Override</w:t>
+            </w:r>
+            <w:r>
+              <w:rPr>
+                <w:rFonts w:ascii="Courier New" w:hAnsi="Courier New" w:cs="Courier New"/>
+                <w:color w:val="808000"/>
+                <w:kern w:val="0"/>
+                <w:sz w:val="21"/>
+                <w:szCs w:val="21"/>
+              </w:rPr>
+              <w:br/>
+              <w:t xml:space="preserve">    </w:t>
+            </w:r>
+            <w:r>
+              <w:rPr>
+                <w:rFonts w:ascii="Courier New" w:hAnsi="Courier New" w:cs="Courier New"/>
+                <w:b/>
+                <w:bCs/>
+                <w:color w:val="000080"/>
+                <w:kern w:val="0"/>
+                <w:sz w:val="21"/>
+                <w:szCs w:val="21"/>
+              </w:rPr>
+              <w:t xml:space="preserve">protected void </w:t>
+            </w:r>
+            <w:proofErr w:type="spellStart"/>
+            <w:r>
+              <w:rPr>
+                <w:rFonts w:ascii="Courier New" w:hAnsi="Courier New" w:cs="Courier New"/>
+                <w:color w:val="000000"/>
+                <w:kern w:val="0"/>
+                <w:sz w:val="21"/>
+                <w:szCs w:val="21"/>
+              </w:rPr>
+              <w:t>initChannel</w:t>
+            </w:r>
+            <w:proofErr w:type="spellEnd"/>
+            <w:r>
+              <w:rPr>
+                <w:rFonts w:ascii="Courier New" w:hAnsi="Courier New" w:cs="Courier New"/>
+                <w:color w:val="000000"/>
+                <w:kern w:val="0"/>
+                <w:sz w:val="21"/>
+                <w:szCs w:val="21"/>
+              </w:rPr>
+              <w:t xml:space="preserve">(Channel </w:t>
+            </w:r>
+            <w:proofErr w:type="spellStart"/>
+            <w:r>
+              <w:rPr>
+                <w:rFonts w:ascii="Courier New" w:hAnsi="Courier New" w:cs="Courier New"/>
+                <w:color w:val="000000"/>
+                <w:kern w:val="0"/>
+                <w:sz w:val="21"/>
+                <w:szCs w:val="21"/>
+              </w:rPr>
+              <w:t>ch</w:t>
+            </w:r>
+            <w:proofErr w:type="spellEnd"/>
+            <w:r>
+              <w:rPr>
+                <w:rFonts w:ascii="Courier New" w:hAnsi="Courier New" w:cs="Courier New"/>
+                <w:color w:val="000000"/>
+                <w:kern w:val="0"/>
+                <w:sz w:val="21"/>
+                <w:szCs w:val="21"/>
+              </w:rPr>
+              <w:t xml:space="preserve">) </w:t>
+            </w:r>
+            <w:r>
+              <w:rPr>
+                <w:rFonts w:ascii="Courier New" w:hAnsi="Courier New" w:cs="Courier New"/>
+                <w:b/>
+                <w:bCs/>
+                <w:color w:val="000080"/>
+                <w:kern w:val="0"/>
+                <w:sz w:val="21"/>
+                <w:szCs w:val="21"/>
+              </w:rPr>
+              <w:t xml:space="preserve">throws </w:t>
+            </w:r>
+            <w:r>
+              <w:rPr>
+                <w:rFonts w:ascii="Courier New" w:hAnsi="Courier New" w:cs="Courier New"/>
+                <w:color w:val="000000"/>
+                <w:kern w:val="0"/>
+                <w:sz w:val="21"/>
+                <w:szCs w:val="21"/>
+              </w:rPr>
+              <w:t>Exception {</w:t>
+            </w:r>
+            <w:r>
+              <w:rPr>
+                <w:rFonts w:ascii="Courier New" w:hAnsi="Courier New" w:cs="Courier New"/>
+                <w:color w:val="000000"/>
+                <w:kern w:val="0"/>
+                <w:sz w:val="21"/>
+                <w:szCs w:val="21"/>
+              </w:rPr>
+              <w:br/>
+              <w:t xml:space="preserve">        </w:t>
+            </w:r>
+            <w:proofErr w:type="spellStart"/>
+            <w:r>
+              <w:rPr>
+                <w:rFonts w:ascii="Courier New" w:hAnsi="Courier New" w:cs="Courier New"/>
+                <w:color w:val="000000"/>
+                <w:kern w:val="0"/>
+                <w:sz w:val="21"/>
+                <w:szCs w:val="21"/>
+              </w:rPr>
+              <w:t>ChannelPipeline</w:t>
+            </w:r>
+            <w:proofErr w:type="spellEnd"/>
+            <w:r>
+              <w:rPr>
+                <w:rFonts w:ascii="Courier New" w:hAnsi="Courier New" w:cs="Courier New"/>
+                <w:color w:val="000000"/>
+                <w:kern w:val="0"/>
+                <w:sz w:val="21"/>
+                <w:szCs w:val="21"/>
+              </w:rPr>
+              <w:t xml:space="preserve"> pipeline = </w:t>
+            </w:r>
+            <w:proofErr w:type="spellStart"/>
+            <w:r>
+              <w:rPr>
+                <w:rFonts w:ascii="Courier New" w:hAnsi="Courier New" w:cs="Courier New"/>
+                <w:color w:val="000000"/>
+                <w:kern w:val="0"/>
+                <w:sz w:val="21"/>
+                <w:szCs w:val="21"/>
+              </w:rPr>
+              <w:t>ch.pipeline</w:t>
+            </w:r>
+            <w:proofErr w:type="spellEnd"/>
+            <w:r>
+              <w:rPr>
+                <w:rFonts w:ascii="Courier New" w:hAnsi="Courier New" w:cs="Courier New"/>
+                <w:color w:val="000000"/>
+                <w:kern w:val="0"/>
+                <w:sz w:val="21"/>
+                <w:szCs w:val="21"/>
+              </w:rPr>
+              <w:t>();</w:t>
+            </w:r>
+            <w:r>
+              <w:rPr>
+                <w:rFonts w:ascii="Courier New" w:hAnsi="Courier New" w:cs="Courier New"/>
+                <w:color w:val="000000"/>
+                <w:kern w:val="0"/>
+                <w:sz w:val="21"/>
+                <w:szCs w:val="21"/>
+              </w:rPr>
+              <w:br/>
+              <w:t xml:space="preserve">        </w:t>
+            </w:r>
+            <w:proofErr w:type="spellStart"/>
+            <w:r>
+              <w:rPr>
+                <w:rFonts w:ascii="Courier New" w:hAnsi="Courier New" w:cs="Courier New"/>
+                <w:color w:val="000000"/>
+                <w:kern w:val="0"/>
+                <w:sz w:val="21"/>
+                <w:szCs w:val="21"/>
+              </w:rPr>
+              <w:t>pipeline.addLast</w:t>
+            </w:r>
+            <w:proofErr w:type="spellEnd"/>
+            <w:r>
+              <w:rPr>
+                <w:rFonts w:ascii="Courier New" w:hAnsi="Courier New" w:cs="Courier New"/>
+                <w:color w:val="000000"/>
+                <w:kern w:val="0"/>
+                <w:sz w:val="21"/>
+                <w:szCs w:val="21"/>
+              </w:rPr>
+              <w:t>(</w:t>
+            </w:r>
+            <w:r>
+              <w:rPr>
+                <w:rFonts w:ascii="Courier New" w:hAnsi="Courier New" w:cs="Courier New"/>
+                <w:b/>
+                <w:bCs/>
+                <w:color w:val="000080"/>
+                <w:kern w:val="0"/>
+                <w:sz w:val="21"/>
+                <w:szCs w:val="21"/>
+              </w:rPr>
+              <w:t xml:space="preserve">new </w:t>
+            </w:r>
+            <w:proofErr w:type="spellStart"/>
+            <w:r>
+              <w:rPr>
+                <w:rFonts w:ascii="Courier New" w:hAnsi="Courier New" w:cs="Courier New"/>
+                <w:color w:val="000000"/>
+                <w:kern w:val="0"/>
+                <w:sz w:val="21"/>
+                <w:szCs w:val="21"/>
+              </w:rPr>
+              <w:t>HttpServerCodec</w:t>
+            </w:r>
+            <w:proofErr w:type="spellEnd"/>
+            <w:r>
+              <w:rPr>
+                <w:rFonts w:ascii="Courier New" w:hAnsi="Courier New" w:cs="Courier New"/>
+                <w:color w:val="000000"/>
+                <w:kern w:val="0"/>
+                <w:sz w:val="21"/>
+                <w:szCs w:val="21"/>
+              </w:rPr>
+              <w:t>());</w:t>
+            </w:r>
+            <w:r>
+              <w:rPr>
+                <w:rFonts w:ascii="Courier New" w:hAnsi="Courier New" w:cs="Courier New"/>
+                <w:color w:val="000000"/>
+                <w:kern w:val="0"/>
+                <w:sz w:val="21"/>
+                <w:szCs w:val="21"/>
+              </w:rPr>
+              <w:br/>
+              <w:t xml:space="preserve">        </w:t>
+            </w:r>
+            <w:proofErr w:type="spellStart"/>
+            <w:r>
+              <w:rPr>
+                <w:rFonts w:ascii="Courier New" w:hAnsi="Courier New" w:cs="Courier New"/>
+                <w:color w:val="000000"/>
+                <w:kern w:val="0"/>
+                <w:sz w:val="21"/>
+                <w:szCs w:val="21"/>
+              </w:rPr>
+              <w:t>pipeline.addLast</w:t>
+            </w:r>
+            <w:proofErr w:type="spellEnd"/>
+            <w:r>
+              <w:rPr>
+                <w:rFonts w:ascii="Courier New" w:hAnsi="Courier New" w:cs="Courier New"/>
+                <w:color w:val="000000"/>
+                <w:kern w:val="0"/>
+                <w:sz w:val="21"/>
+                <w:szCs w:val="21"/>
+              </w:rPr>
+              <w:t>(</w:t>
+            </w:r>
+            <w:r>
+              <w:rPr>
+                <w:rFonts w:ascii="Courier New" w:hAnsi="Courier New" w:cs="Courier New"/>
+                <w:b/>
+                <w:bCs/>
+                <w:color w:val="000080"/>
+                <w:kern w:val="0"/>
+                <w:sz w:val="21"/>
+                <w:szCs w:val="21"/>
+              </w:rPr>
+              <w:t xml:space="preserve">new </w:t>
+            </w:r>
+            <w:proofErr w:type="spellStart"/>
+            <w:r>
+              <w:rPr>
+                <w:rFonts w:ascii="Courier New" w:hAnsi="Courier New" w:cs="Courier New"/>
+                <w:color w:val="000000"/>
+                <w:kern w:val="0"/>
+                <w:sz w:val="21"/>
+                <w:szCs w:val="21"/>
+              </w:rPr>
+              <w:t>ChunkedWriteHandler</w:t>
+            </w:r>
+            <w:proofErr w:type="spellEnd"/>
+            <w:r>
+              <w:rPr>
+                <w:rFonts w:ascii="Courier New" w:hAnsi="Courier New" w:cs="Courier New"/>
+                <w:color w:val="000000"/>
+                <w:kern w:val="0"/>
+                <w:sz w:val="21"/>
+                <w:szCs w:val="21"/>
+              </w:rPr>
+              <w:t>());</w:t>
+            </w:r>
+            <w:r>
+              <w:rPr>
+                <w:rFonts w:ascii="Courier New" w:hAnsi="Courier New" w:cs="Courier New"/>
+                <w:color w:val="000000"/>
+                <w:kern w:val="0"/>
+                <w:sz w:val="21"/>
+                <w:szCs w:val="21"/>
+              </w:rPr>
+              <w:br/>
+              <w:t xml:space="preserve">        </w:t>
+            </w:r>
+            <w:proofErr w:type="spellStart"/>
+            <w:r>
+              <w:rPr>
+                <w:rFonts w:ascii="Courier New" w:hAnsi="Courier New" w:cs="Courier New"/>
+                <w:color w:val="000000"/>
+                <w:kern w:val="0"/>
+                <w:sz w:val="21"/>
+                <w:szCs w:val="21"/>
+              </w:rPr>
+              <w:t>pipeline.addLast</w:t>
+            </w:r>
+            <w:proofErr w:type="spellEnd"/>
+            <w:r>
+              <w:rPr>
+                <w:rFonts w:ascii="Courier New" w:hAnsi="Courier New" w:cs="Courier New"/>
+                <w:color w:val="000000"/>
+                <w:kern w:val="0"/>
+                <w:sz w:val="21"/>
+                <w:szCs w:val="21"/>
+              </w:rPr>
+              <w:t>(</w:t>
+            </w:r>
+            <w:r>
+              <w:rPr>
+                <w:rFonts w:ascii="Courier New" w:hAnsi="Courier New" w:cs="Courier New"/>
+                <w:b/>
+                <w:bCs/>
+                <w:color w:val="000080"/>
+                <w:kern w:val="0"/>
+                <w:sz w:val="21"/>
+                <w:szCs w:val="21"/>
+              </w:rPr>
+              <w:t xml:space="preserve">new </w:t>
+            </w:r>
+            <w:proofErr w:type="spellStart"/>
+            <w:r>
+              <w:rPr>
+                <w:rFonts w:ascii="Courier New" w:hAnsi="Courier New" w:cs="Courier New"/>
+                <w:color w:val="000000"/>
+                <w:kern w:val="0"/>
+                <w:sz w:val="21"/>
+                <w:szCs w:val="21"/>
+              </w:rPr>
+              <w:t>HttpObjectAggregator</w:t>
+            </w:r>
+            <w:proofErr w:type="spellEnd"/>
+            <w:r>
+              <w:rPr>
+                <w:rFonts w:ascii="Courier New" w:hAnsi="Courier New" w:cs="Courier New"/>
+                <w:color w:val="000000"/>
+                <w:kern w:val="0"/>
+                <w:sz w:val="21"/>
+                <w:szCs w:val="21"/>
+              </w:rPr>
+              <w:t>(</w:t>
+            </w:r>
+            <w:r>
+              <w:rPr>
+                <w:rFonts w:ascii="Courier New" w:hAnsi="Courier New" w:cs="Courier New"/>
+                <w:b/>
+                <w:bCs/>
+                <w:color w:val="FF0000"/>
+                <w:kern w:val="0"/>
+                <w:sz w:val="21"/>
+                <w:szCs w:val="21"/>
+              </w:rPr>
+              <w:t xml:space="preserve">64 </w:t>
+            </w:r>
+            <w:r>
+              <w:rPr>
+                <w:rFonts w:ascii="Courier New" w:hAnsi="Courier New" w:cs="Courier New"/>
+                <w:color w:val="000000"/>
+                <w:kern w:val="0"/>
+                <w:sz w:val="21"/>
+                <w:szCs w:val="21"/>
+              </w:rPr>
+              <w:t xml:space="preserve">* </w:t>
+            </w:r>
+            <w:r>
+              <w:rPr>
+                <w:rFonts w:ascii="Courier New" w:hAnsi="Courier New" w:cs="Courier New"/>
+                <w:b/>
+                <w:bCs/>
+                <w:color w:val="FF0000"/>
+                <w:kern w:val="0"/>
+                <w:sz w:val="21"/>
+                <w:szCs w:val="21"/>
+              </w:rPr>
+              <w:t>1024</w:t>
+            </w:r>
+            <w:r>
+              <w:rPr>
+                <w:rFonts w:ascii="Courier New" w:hAnsi="Courier New" w:cs="Courier New"/>
+                <w:color w:val="000000"/>
+                <w:kern w:val="0"/>
+                <w:sz w:val="21"/>
+                <w:szCs w:val="21"/>
+              </w:rPr>
+              <w:t>));</w:t>
+            </w:r>
+            <w:r>
+              <w:rPr>
+                <w:rFonts w:ascii="Courier New" w:hAnsi="Courier New" w:cs="Courier New"/>
+                <w:color w:val="000000"/>
+                <w:kern w:val="0"/>
+                <w:sz w:val="21"/>
+                <w:szCs w:val="21"/>
+              </w:rPr>
+              <w:br/>
+              <w:t xml:space="preserve">        </w:t>
+            </w:r>
+            <w:proofErr w:type="spellStart"/>
+            <w:r>
+              <w:rPr>
+                <w:rFonts w:ascii="Courier New" w:hAnsi="Courier New" w:cs="Courier New"/>
+                <w:color w:val="000000"/>
+                <w:kern w:val="0"/>
+                <w:sz w:val="21"/>
+                <w:szCs w:val="21"/>
+              </w:rPr>
+              <w:t>pipeline.addLast</w:t>
+            </w:r>
+            <w:proofErr w:type="spellEnd"/>
+            <w:r>
+              <w:rPr>
+                <w:rFonts w:ascii="Courier New" w:hAnsi="Courier New" w:cs="Courier New"/>
+                <w:color w:val="000000"/>
+                <w:kern w:val="0"/>
+                <w:sz w:val="21"/>
+                <w:szCs w:val="21"/>
+              </w:rPr>
+              <w:t>(</w:t>
+            </w:r>
+            <w:r>
+              <w:rPr>
+                <w:rFonts w:ascii="Courier New" w:hAnsi="Courier New" w:cs="Courier New"/>
+                <w:b/>
+                <w:bCs/>
+                <w:color w:val="000080"/>
+                <w:kern w:val="0"/>
+                <w:sz w:val="21"/>
+                <w:szCs w:val="21"/>
+              </w:rPr>
+              <w:t xml:space="preserve">new </w:t>
+            </w:r>
+            <w:proofErr w:type="spellStart"/>
+            <w:r>
+              <w:rPr>
+                <w:rFonts w:ascii="Courier New" w:hAnsi="Courier New" w:cs="Courier New"/>
+                <w:color w:val="000000"/>
+                <w:kern w:val="0"/>
+                <w:sz w:val="21"/>
+                <w:szCs w:val="21"/>
+              </w:rPr>
+              <w:t>HttpRequestHandler</w:t>
+            </w:r>
+            <w:proofErr w:type="spellEnd"/>
+            <w:r>
+              <w:rPr>
+                <w:rFonts w:ascii="Courier New" w:hAnsi="Courier New" w:cs="Courier New"/>
+                <w:color w:val="000000"/>
+                <w:kern w:val="0"/>
+                <w:sz w:val="21"/>
+                <w:szCs w:val="21"/>
+              </w:rPr>
+              <w:t>(</w:t>
+            </w:r>
+            <w:r>
+              <w:rPr>
+                <w:rFonts w:ascii="Courier New" w:hAnsi="Courier New" w:cs="Courier New"/>
+                <w:b/>
+                <w:bCs/>
+                <w:color w:val="008000"/>
+                <w:kern w:val="0"/>
+                <w:sz w:val="21"/>
+                <w:szCs w:val="21"/>
+              </w:rPr>
+              <w:t>"/</w:t>
+            </w:r>
+            <w:proofErr w:type="spellStart"/>
+            <w:r>
+              <w:rPr>
+                <w:rFonts w:ascii="Courier New" w:hAnsi="Courier New" w:cs="Courier New"/>
+                <w:b/>
+                <w:bCs/>
+                <w:color w:val="008000"/>
+                <w:kern w:val="0"/>
+                <w:sz w:val="21"/>
+                <w:szCs w:val="21"/>
+              </w:rPr>
+              <w:t>ws</w:t>
+            </w:r>
+            <w:proofErr w:type="spellEnd"/>
+            <w:r>
+              <w:rPr>
+                <w:rFonts w:ascii="Courier New" w:hAnsi="Courier New" w:cs="Courier New"/>
+                <w:b/>
+                <w:bCs/>
+                <w:color w:val="008000"/>
+                <w:kern w:val="0"/>
+                <w:sz w:val="21"/>
+                <w:szCs w:val="21"/>
+              </w:rPr>
+              <w:t>"</w:t>
+            </w:r>
+            <w:r>
+              <w:rPr>
+                <w:rFonts w:ascii="Courier New" w:hAnsi="Courier New" w:cs="Courier New"/>
+                <w:color w:val="000000"/>
+                <w:kern w:val="0"/>
+                <w:sz w:val="21"/>
+                <w:szCs w:val="21"/>
+              </w:rPr>
+              <w:t>));</w:t>
+            </w:r>
+            <w:r>
+              <w:rPr>
+                <w:rFonts w:ascii="Courier New" w:hAnsi="Courier New" w:cs="Courier New"/>
+                <w:color w:val="000000"/>
+                <w:kern w:val="0"/>
+                <w:sz w:val="21"/>
+                <w:szCs w:val="21"/>
+              </w:rPr>
+              <w:br/>
+              <w:t xml:space="preserve">        </w:t>
+            </w:r>
+            <w:proofErr w:type="spellStart"/>
+            <w:r>
+              <w:rPr>
+                <w:rFonts w:ascii="Courier New" w:hAnsi="Courier New" w:cs="Courier New"/>
+                <w:color w:val="000000"/>
+                <w:kern w:val="0"/>
+                <w:sz w:val="21"/>
+                <w:szCs w:val="21"/>
+              </w:rPr>
+              <w:t>pipeline.addLast</w:t>
+            </w:r>
+            <w:proofErr w:type="spellEnd"/>
+            <w:r>
+              <w:rPr>
+                <w:rFonts w:ascii="Courier New" w:hAnsi="Courier New" w:cs="Courier New"/>
+                <w:color w:val="000000"/>
+                <w:kern w:val="0"/>
+                <w:sz w:val="21"/>
+                <w:szCs w:val="21"/>
+              </w:rPr>
+              <w:t>(</w:t>
+            </w:r>
+            <w:r>
+              <w:rPr>
+                <w:rFonts w:ascii="Courier New" w:hAnsi="Courier New" w:cs="Courier New"/>
+                <w:b/>
+                <w:bCs/>
+                <w:color w:val="000080"/>
+                <w:kern w:val="0"/>
+                <w:sz w:val="21"/>
+                <w:szCs w:val="21"/>
+              </w:rPr>
+              <w:t xml:space="preserve">new </w:t>
+            </w:r>
+            <w:proofErr w:type="spellStart"/>
+            <w:r>
+              <w:rPr>
+                <w:rFonts w:ascii="Courier New" w:hAnsi="Courier New" w:cs="Courier New"/>
+                <w:color w:val="000000"/>
+                <w:kern w:val="0"/>
+                <w:sz w:val="21"/>
+                <w:szCs w:val="21"/>
+              </w:rPr>
+              <w:t>WebSocketServerProtocolHandler</w:t>
+            </w:r>
+            <w:proofErr w:type="spellEnd"/>
+            <w:r>
+              <w:rPr>
+                <w:rFonts w:ascii="Courier New" w:hAnsi="Courier New" w:cs="Courier New"/>
+                <w:color w:val="000000"/>
+                <w:kern w:val="0"/>
+                <w:sz w:val="21"/>
+                <w:szCs w:val="21"/>
+              </w:rPr>
+              <w:t>(</w:t>
+            </w:r>
+            <w:r>
+              <w:rPr>
+                <w:rFonts w:ascii="Courier New" w:hAnsi="Courier New" w:cs="Courier New"/>
+                <w:b/>
+                <w:bCs/>
+                <w:color w:val="008000"/>
+                <w:kern w:val="0"/>
+                <w:sz w:val="21"/>
+                <w:szCs w:val="21"/>
+              </w:rPr>
+              <w:t>"/</w:t>
+            </w:r>
+            <w:proofErr w:type="spellStart"/>
+            <w:r>
+              <w:rPr>
+                <w:rFonts w:ascii="Courier New" w:hAnsi="Courier New" w:cs="Courier New"/>
+                <w:b/>
+                <w:bCs/>
+                <w:color w:val="008000"/>
+                <w:kern w:val="0"/>
+                <w:sz w:val="21"/>
+                <w:szCs w:val="21"/>
+              </w:rPr>
+              <w:t>ws</w:t>
+            </w:r>
+            <w:proofErr w:type="spellEnd"/>
+            <w:r>
+              <w:rPr>
+                <w:rFonts w:ascii="Courier New" w:hAnsi="Courier New" w:cs="Courier New"/>
+                <w:b/>
+                <w:bCs/>
+                <w:color w:val="008000"/>
+                <w:kern w:val="0"/>
+                <w:sz w:val="21"/>
+                <w:szCs w:val="21"/>
+              </w:rPr>
+              <w:t>"</w:t>
+            </w:r>
+            <w:r>
+              <w:rPr>
+                <w:rFonts w:ascii="Courier New" w:hAnsi="Courier New" w:cs="Courier New"/>
+                <w:color w:val="000000"/>
+                <w:kern w:val="0"/>
+                <w:sz w:val="21"/>
+                <w:szCs w:val="21"/>
+              </w:rPr>
+              <w:t>));</w:t>
+            </w:r>
+            <w:r>
+              <w:rPr>
+                <w:rFonts w:ascii="Courier New" w:hAnsi="Courier New" w:cs="Courier New"/>
+                <w:color w:val="000000"/>
+                <w:kern w:val="0"/>
+                <w:sz w:val="21"/>
+                <w:szCs w:val="21"/>
+              </w:rPr>
+              <w:br/>
+              <w:t xml:space="preserve">        </w:t>
+            </w:r>
+            <w:proofErr w:type="spellStart"/>
+            <w:r>
+              <w:rPr>
+                <w:rFonts w:ascii="Courier New" w:hAnsi="Courier New" w:cs="Courier New"/>
+                <w:color w:val="000000"/>
+                <w:kern w:val="0"/>
+                <w:sz w:val="21"/>
+                <w:szCs w:val="21"/>
+              </w:rPr>
+              <w:t>pipeline.addLast</w:t>
+            </w:r>
+            <w:proofErr w:type="spellEnd"/>
+            <w:r>
+              <w:rPr>
+                <w:rFonts w:ascii="Courier New" w:hAnsi="Courier New" w:cs="Courier New"/>
+                <w:color w:val="000000"/>
+                <w:kern w:val="0"/>
+                <w:sz w:val="21"/>
+                <w:szCs w:val="21"/>
+              </w:rPr>
+              <w:t>(</w:t>
+            </w:r>
+            <w:r>
+              <w:rPr>
+                <w:rFonts w:ascii="Courier New" w:hAnsi="Courier New" w:cs="Courier New"/>
+                <w:b/>
+                <w:bCs/>
+                <w:color w:val="000080"/>
+                <w:kern w:val="0"/>
+                <w:sz w:val="21"/>
+                <w:szCs w:val="21"/>
+              </w:rPr>
+              <w:t xml:space="preserve">new </w:t>
+            </w:r>
+            <w:proofErr w:type="spellStart"/>
+            <w:r>
+              <w:rPr>
+                <w:rFonts w:ascii="Courier New" w:hAnsi="Courier New" w:cs="Courier New"/>
+                <w:color w:val="000000"/>
+                <w:kern w:val="0"/>
+                <w:sz w:val="21"/>
+                <w:szCs w:val="21"/>
+              </w:rPr>
+              <w:t>TextWebSocketFrameHandler</w:t>
+            </w:r>
+            <w:proofErr w:type="spellEnd"/>
+            <w:r>
+              <w:rPr>
+                <w:rFonts w:ascii="Courier New" w:hAnsi="Courier New" w:cs="Courier New"/>
+                <w:color w:val="000000"/>
+                <w:kern w:val="0"/>
+                <w:sz w:val="21"/>
+                <w:szCs w:val="21"/>
+              </w:rPr>
+              <w:t>(</w:t>
+            </w:r>
+            <w:r>
+              <w:rPr>
+                <w:rFonts w:ascii="Courier New" w:hAnsi="Courier New" w:cs="Courier New"/>
+                <w:b/>
+                <w:bCs/>
+                <w:color w:val="660E7A"/>
+                <w:kern w:val="0"/>
+                <w:sz w:val="21"/>
+                <w:szCs w:val="21"/>
+              </w:rPr>
+              <w:t>group</w:t>
+            </w:r>
+            <w:r>
+              <w:rPr>
+                <w:rFonts w:ascii="Courier New" w:hAnsi="Courier New" w:cs="Courier New"/>
+                <w:color w:val="000000"/>
+                <w:kern w:val="0"/>
+                <w:sz w:val="21"/>
+                <w:szCs w:val="21"/>
+              </w:rPr>
+              <w:t>));</w:t>
+            </w:r>
+            <w:r>
+              <w:rPr>
+                <w:rFonts w:ascii="Courier New" w:hAnsi="Courier New" w:cs="Courier New"/>
+                <w:color w:val="000000"/>
+                <w:kern w:val="0"/>
+                <w:sz w:val="21"/>
+                <w:szCs w:val="21"/>
+              </w:rPr>
+              <w:br/>
+              <w:t xml:space="preserve">    }</w:t>
+            </w:r>
+            <w:r>
+              <w:rPr>
+                <w:rFonts w:ascii="Courier New" w:hAnsi="Courier New" w:cs="Courier New"/>
+                <w:color w:val="000000"/>
+                <w:kern w:val="0"/>
+                <w:sz w:val="21"/>
+                <w:szCs w:val="21"/>
+              </w:rPr>
+              <w:br/>
+              <w:t>}</w:t>
+            </w:r>
+          </w:p>
+        </w:tc>
+      </w:tr>
+    </w:tbl>
+    <w:p>
+      <w:pPr>
+        <w:ind w:firstLine="480"/>
+      </w:pPr>
+      <w:r>
+        <w:rPr>
+          <w:rFonts w:hint="eastAsia"/>
+        </w:rPr>
+        <w:lastRenderedPageBreak/>
+        <w:t>对于</w:t>
+      </w:r>
+      <w:proofErr w:type="spellStart"/>
+      <w:r>
+        <w:rPr>
+          <w:rFonts w:hint="eastAsia"/>
+        </w:rPr>
+        <w:t>initChannel</w:t>
+      </w:r>
+      <w:proofErr w:type="spellEnd"/>
+      <w:r>
+        <w:rPr>
+          <w:rFonts w:hint="eastAsia"/>
+        </w:rPr>
+        <w:t>()</w:t>
+      </w:r>
+      <w:r>
+        <w:rPr>
+          <w:rFonts w:hint="eastAsia"/>
+        </w:rPr>
+        <w:t>方法的调用，通过安装所有必需的</w:t>
+      </w:r>
+      <w:proofErr w:type="spellStart"/>
+      <w:r>
+        <w:rPr>
+          <w:rFonts w:hint="eastAsia"/>
+        </w:rPr>
+        <w:t>ChannelHandler</w:t>
+      </w:r>
+      <w:proofErr w:type="spellEnd"/>
+      <w:r>
+        <w:rPr>
+          <w:rFonts w:hint="eastAsia"/>
+        </w:rPr>
+        <w:t xml:space="preserve"> </w:t>
+      </w:r>
+      <w:r>
+        <w:rPr>
+          <w:rFonts w:hint="eastAsia"/>
+        </w:rPr>
+        <w:t>来设置该新注册的</w:t>
+      </w:r>
+      <w:r>
+        <w:rPr>
+          <w:rFonts w:hint="eastAsia"/>
+        </w:rPr>
+        <w:t xml:space="preserve">Channel </w:t>
+      </w:r>
+      <w:r>
+        <w:rPr>
+          <w:rFonts w:hint="eastAsia"/>
+        </w:rPr>
+        <w:t>的</w:t>
+      </w:r>
+      <w:proofErr w:type="spellStart"/>
+      <w:r>
+        <w:rPr>
+          <w:rFonts w:hint="eastAsia"/>
+        </w:rPr>
+        <w:t>ChannelPipeline</w:t>
+      </w:r>
+      <w:proofErr w:type="spellEnd"/>
+      <w:r>
+        <w:rPr>
+          <w:rFonts w:hint="eastAsia"/>
+        </w:rPr>
+        <w:t>。这些</w:t>
+      </w:r>
+      <w:proofErr w:type="spellStart"/>
+      <w:r>
+        <w:rPr>
+          <w:rFonts w:hint="eastAsia"/>
+        </w:rPr>
+        <w:t>ChannelHandler</w:t>
+      </w:r>
+      <w:proofErr w:type="spellEnd"/>
+      <w:r>
+        <w:rPr>
+          <w:rFonts w:hint="eastAsia"/>
+        </w:rPr>
+        <w:t xml:space="preserve"> </w:t>
+      </w:r>
+      <w:r>
+        <w:rPr>
+          <w:rFonts w:hint="eastAsia"/>
+        </w:rPr>
+        <w:t>以及它们各自的职责都被总结在了表</w:t>
+      </w:r>
+      <w:r>
+        <w:rPr>
+          <w:rFonts w:hint="eastAsia"/>
+        </w:rPr>
+        <w:t xml:space="preserve">12-2 </w:t>
+      </w:r>
+      <w:r>
+        <w:rPr>
+          <w:rFonts w:hint="eastAsia"/>
+        </w:rPr>
+        <w:t>中。</w:t>
+      </w:r>
+    </w:p>
+    <w:p>
+      <w:pPr>
+        <w:pStyle w:val="ad"/>
+      </w:pPr>
+      <w:r>
+        <w:drawing>
+          <wp:inline distT="0" distB="0" distL="0" distR="0" wp14:anchorId="2541E4D7" wp14:editId="05246790">
+            <wp:extent cx="6645910" cy="3529965"/>
+            <wp:effectExtent l="0" t="0" r="2540" b="0"/>
+            <wp:docPr id="21" name="图片 21"/>
+            <wp:cNvGraphicFramePr>
+              <a:graphicFrameLocks xmlns:a="http://schemas.openxmlformats.org/drawingml/2006/main" noChangeAspect="1"/>
+            </wp:cNvGraphicFramePr>
+            <a:graphic xmlns:a="http://schemas.openxmlformats.org/drawingml/2006/main">
+              <a:graphicData uri="http://schemas.openxmlformats.org/drawingml/2006/picture">
+                <pic:pic xmlns:pic="http://schemas.openxmlformats.org/drawingml/2006/picture">
+                  <pic:nvPicPr>
+                    <pic:cNvPr id="1" name=""/>
+                    <pic:cNvPicPr/>
+                  </pic:nvPicPr>
+                  <pic:blipFill>
+                    <a:blip r:embed="rId10"/>
+                    <a:stretch>
+                      <a:fillRect/>
+                    </a:stretch>
+                  </pic:blipFill>
+                  <pic:spPr>
+                    <a:xfrm>
+                      <a:off x="0" y="0"/>
+                      <a:ext cx="6645910" cy="3529965"/>
+                    </a:xfrm>
+                    <a:prstGeom prst="rect">
+                      <a:avLst/>
+                    </a:prstGeom>
+                  </pic:spPr>
+                </pic:pic>
+              </a:graphicData>
+            </a:graphic>
+          </wp:inline>
+        </w:drawing>
+      </w:r>
+    </w:p>
+    <w:p>
+      <w:pPr>
+        <w:ind w:firstLine="480"/>
+      </w:pPr>
+      <w:proofErr w:type="spellStart"/>
+      <w:r>
+        <w:rPr>
+          <w:rFonts w:hint="eastAsia"/>
+        </w:rPr>
+        <w:t>Netty</w:t>
+      </w:r>
+      <w:proofErr w:type="spellEnd"/>
+      <w:r>
+        <w:rPr>
+          <w:rFonts w:hint="eastAsia"/>
+        </w:rPr>
+        <w:t xml:space="preserve"> </w:t>
+      </w:r>
+      <w:r>
+        <w:rPr>
+          <w:rFonts w:hint="eastAsia"/>
+        </w:rPr>
+        <w:t>的</w:t>
+      </w:r>
+      <w:proofErr w:type="spellStart"/>
+      <w:r>
+        <w:rPr>
+          <w:rFonts w:hint="eastAsia"/>
+        </w:rPr>
+        <w:t>WebSocketServerProtocolHandler</w:t>
+      </w:r>
+      <w:proofErr w:type="spellEnd"/>
+      <w:r>
+        <w:rPr>
+          <w:rFonts w:hint="eastAsia"/>
+        </w:rPr>
+        <w:t xml:space="preserve"> </w:t>
+      </w:r>
+      <w:r>
+        <w:rPr>
+          <w:rFonts w:hint="eastAsia"/>
+        </w:rPr>
+        <w:t>处理了所有委托管理的</w:t>
+      </w:r>
+      <w:proofErr w:type="spellStart"/>
+      <w:r>
+        <w:rPr>
+          <w:rFonts w:hint="eastAsia"/>
+        </w:rPr>
+        <w:t>WebSocket</w:t>
+      </w:r>
+      <w:proofErr w:type="spellEnd"/>
+      <w:r>
+        <w:rPr>
+          <w:rFonts w:hint="eastAsia"/>
+        </w:rPr>
+        <w:t xml:space="preserve"> </w:t>
+      </w:r>
+      <w:proofErr w:type="gramStart"/>
+      <w:r>
+        <w:rPr>
+          <w:rFonts w:hint="eastAsia"/>
+        </w:rPr>
+        <w:t>帧类型</w:t>
+      </w:r>
+      <w:proofErr w:type="gramEnd"/>
+      <w:r>
+        <w:rPr>
+          <w:rFonts w:hint="eastAsia"/>
+        </w:rPr>
+        <w:t>以及升级握手本身。如果握手成功，那么所需的</w:t>
+      </w:r>
+      <w:proofErr w:type="spellStart"/>
+      <w:r>
+        <w:rPr>
+          <w:rFonts w:hint="eastAsia"/>
+        </w:rPr>
+        <w:t>ChannelHandler</w:t>
+      </w:r>
+      <w:proofErr w:type="spellEnd"/>
+      <w:r>
+        <w:rPr>
+          <w:rFonts w:hint="eastAsia"/>
+        </w:rPr>
+        <w:t xml:space="preserve"> </w:t>
+      </w:r>
+      <w:r>
+        <w:rPr>
+          <w:rFonts w:hint="eastAsia"/>
+        </w:rPr>
+        <w:t>将会被添加到</w:t>
+      </w:r>
+      <w:proofErr w:type="spellStart"/>
+      <w:r>
+        <w:rPr>
+          <w:rFonts w:hint="eastAsia"/>
+        </w:rPr>
+        <w:t>ChannelPipeline</w:t>
+      </w:r>
+      <w:proofErr w:type="spellEnd"/>
+      <w:r>
+        <w:rPr>
+          <w:rFonts w:hint="eastAsia"/>
+        </w:rPr>
+        <w:t>中，而那些不再需要的</w:t>
+      </w:r>
+      <w:proofErr w:type="spellStart"/>
+      <w:r>
+        <w:rPr>
+          <w:rFonts w:hint="eastAsia"/>
+        </w:rPr>
+        <w:t>ChannelHandler</w:t>
+      </w:r>
+      <w:proofErr w:type="spellEnd"/>
+      <w:r>
+        <w:rPr>
+          <w:rFonts w:hint="eastAsia"/>
+        </w:rPr>
+        <w:t xml:space="preserve"> </w:t>
+      </w:r>
+      <w:r>
+        <w:rPr>
+          <w:rFonts w:hint="eastAsia"/>
+        </w:rPr>
+        <w:t>则将会被移除。</w:t>
+      </w:r>
+    </w:p>
+    <w:p>
+      <w:pPr>
+        <w:ind w:firstLine="480"/>
+      </w:pPr>
+      <w:proofErr w:type="spellStart"/>
+      <w:r>
+        <w:rPr>
+          <w:rFonts w:hint="eastAsia"/>
+        </w:rPr>
+        <w:t>WebSocket</w:t>
+      </w:r>
+      <w:proofErr w:type="spellEnd"/>
+      <w:r>
+        <w:rPr>
+          <w:rFonts w:hint="eastAsia"/>
+        </w:rPr>
+        <w:t xml:space="preserve"> </w:t>
+      </w:r>
+      <w:r>
+        <w:rPr>
+          <w:rFonts w:hint="eastAsia"/>
+        </w:rPr>
+        <w:t>协议升级之前的</w:t>
+      </w:r>
+      <w:proofErr w:type="spellStart"/>
+      <w:r>
+        <w:rPr>
+          <w:rFonts w:hint="eastAsia"/>
+        </w:rPr>
+        <w:t>ChannelPipeline</w:t>
+      </w:r>
+      <w:proofErr w:type="spellEnd"/>
+      <w:r>
+        <w:rPr>
+          <w:rFonts w:hint="eastAsia"/>
+        </w:rPr>
+        <w:t xml:space="preserve"> </w:t>
+      </w:r>
+      <w:r>
+        <w:rPr>
+          <w:rFonts w:hint="eastAsia"/>
+        </w:rPr>
+        <w:t>的状态如图</w:t>
+      </w:r>
+      <w:r>
+        <w:rPr>
+          <w:rFonts w:hint="eastAsia"/>
+        </w:rPr>
+        <w:t xml:space="preserve">12-3 </w:t>
+      </w:r>
+      <w:r>
+        <w:rPr>
+          <w:rFonts w:hint="eastAsia"/>
+        </w:rPr>
+        <w:t>所示。这代表了刚刚被</w:t>
+      </w:r>
+      <w:proofErr w:type="spellStart"/>
+      <w:r>
+        <w:rPr>
+          <w:rFonts w:hint="eastAsia"/>
+        </w:rPr>
+        <w:lastRenderedPageBreak/>
+        <w:t>ChatServerInitializer</w:t>
+      </w:r>
+      <w:proofErr w:type="spellEnd"/>
+      <w:r>
+        <w:rPr>
+          <w:rFonts w:hint="eastAsia"/>
+        </w:rPr>
+        <w:t xml:space="preserve"> </w:t>
+      </w:r>
+      <w:r>
+        <w:rPr>
+          <w:rFonts w:hint="eastAsia"/>
+        </w:rPr>
+        <w:t>初始化之后的</w:t>
+      </w:r>
+      <w:proofErr w:type="spellStart"/>
+      <w:r>
+        <w:rPr>
+          <w:rFonts w:hint="eastAsia"/>
+        </w:rPr>
+        <w:t>ChannelPipeline</w:t>
+      </w:r>
+      <w:proofErr w:type="spellEnd"/>
+      <w:r>
+        <w:rPr>
+          <w:rFonts w:hint="eastAsia"/>
+        </w:rPr>
+        <w:t>。</w:t>
+      </w:r>
+    </w:p>
+    <w:p>
+      <w:pPr>
+        <w:pStyle w:val="ad"/>
+      </w:pPr>
+      <w:r>
+        <w:drawing>
+          <wp:inline distT="0" distB="0" distL="0" distR="0" wp14:anchorId="4448C355" wp14:editId="4DA53FD9">
+            <wp:extent cx="6247619" cy="1647619"/>
+            <wp:effectExtent l="0" t="0" r="1270" b="0"/>
+            <wp:docPr id="22" name="图片 22"/>
+            <wp:cNvGraphicFramePr>
+              <a:graphicFrameLocks xmlns:a="http://schemas.openxmlformats.org/drawingml/2006/main" noChangeAspect="1"/>
+            </wp:cNvGraphicFramePr>
+            <a:graphic xmlns:a="http://schemas.openxmlformats.org/drawingml/2006/main">
+              <a:graphicData uri="http://schemas.openxmlformats.org/drawingml/2006/picture">
+                <pic:pic xmlns:pic="http://schemas.openxmlformats.org/drawingml/2006/picture">
+                  <pic:nvPicPr>
+                    <pic:cNvPr id="1" name=""/>
+                    <pic:cNvPicPr/>
+                  </pic:nvPicPr>
+                  <pic:blipFill>
+                    <a:blip r:embed="rId11"/>
+                    <a:stretch>
+                      <a:fillRect/>
+                    </a:stretch>
+                  </pic:blipFill>
+                  <pic:spPr>
+                    <a:xfrm>
+                      <a:off x="0" y="0"/>
+                      <a:ext cx="6247619" cy="1647619"/>
+                    </a:xfrm>
+                    <a:prstGeom prst="rect">
+                      <a:avLst/>
+                    </a:prstGeom>
+                  </pic:spPr>
+                </pic:pic>
+              </a:graphicData>
+            </a:graphic>
+          </wp:inline>
+        </w:drawing>
+      </w:r>
+    </w:p>
+    <w:p>
+      <w:pPr>
+        <w:ind w:firstLine="480"/>
+        <w:rPr>
+          <w:rFonts w:hint="eastAsia"/>
+        </w:rPr>
+      </w:pPr>
+      <w:r>
+        <w:rPr>
+          <w:rFonts w:hint="eastAsia"/>
+        </w:rPr>
+        <w:t>当</w:t>
+      </w:r>
+      <w:proofErr w:type="spellStart"/>
+      <w:r>
+        <w:rPr>
+          <w:rFonts w:hint="eastAsia"/>
+        </w:rPr>
+        <w:t>WebSocket</w:t>
+      </w:r>
+      <w:proofErr w:type="spellEnd"/>
+      <w:r>
+        <w:rPr>
+          <w:rFonts w:hint="eastAsia"/>
+        </w:rPr>
+        <w:t xml:space="preserve"> </w:t>
+      </w:r>
+      <w:r>
+        <w:rPr>
+          <w:rFonts w:hint="eastAsia"/>
+        </w:rPr>
+        <w:t>协议升级完成之后，</w:t>
+      </w:r>
+      <w:proofErr w:type="spellStart"/>
+      <w:r>
+        <w:rPr>
+          <w:rFonts w:hint="eastAsia"/>
+        </w:rPr>
+        <w:t>WebSocketServerProtocolHandler</w:t>
+      </w:r>
+      <w:proofErr w:type="spellEnd"/>
+      <w:r>
+        <w:rPr>
+          <w:rFonts w:hint="eastAsia"/>
+        </w:rPr>
+        <w:t xml:space="preserve"> </w:t>
+      </w:r>
+      <w:r>
+        <w:rPr>
+          <w:rFonts w:hint="eastAsia"/>
+        </w:rPr>
+        <w:t>将会把</w:t>
+      </w:r>
+      <w:proofErr w:type="spellStart"/>
+      <w:r>
+        <w:rPr>
+          <w:rFonts w:hint="eastAsia"/>
+        </w:rPr>
+        <w:t>Http</w:t>
+      </w:r>
+      <w:r>
+        <w:rPr>
+          <w:rFonts w:hint="eastAsia"/>
+        </w:rPr>
+        <w:t>RequestDecoder</w:t>
+      </w:r>
+      <w:proofErr w:type="spellEnd"/>
+      <w:r>
+        <w:rPr>
+          <w:rFonts w:hint="eastAsia"/>
+        </w:rPr>
+        <w:t xml:space="preserve"> </w:t>
+      </w:r>
+      <w:r>
+        <w:rPr>
+          <w:rFonts w:hint="eastAsia"/>
+        </w:rPr>
+        <w:t>替换为</w:t>
+      </w:r>
+      <w:proofErr w:type="spellStart"/>
+      <w:r>
+        <w:rPr>
+          <w:rFonts w:hint="eastAsia"/>
+        </w:rPr>
+        <w:t>WebSocketFrameDecoder</w:t>
+      </w:r>
+      <w:proofErr w:type="spellEnd"/>
+      <w:r>
+        <w:rPr>
+          <w:rFonts w:hint="eastAsia"/>
+        </w:rPr>
+        <w:t>，把</w:t>
+      </w:r>
+      <w:proofErr w:type="spellStart"/>
+      <w:r>
+        <w:rPr>
+          <w:rFonts w:hint="eastAsia"/>
+        </w:rPr>
+        <w:t>HttpResponseEncoder</w:t>
+      </w:r>
+      <w:proofErr w:type="spellEnd"/>
+      <w:r>
+        <w:rPr>
+          <w:rFonts w:hint="eastAsia"/>
+        </w:rPr>
+        <w:t xml:space="preserve"> </w:t>
+      </w:r>
+      <w:r>
+        <w:rPr>
+          <w:rFonts w:hint="eastAsia"/>
+        </w:rPr>
+        <w:t>替换为</w:t>
+      </w:r>
+      <w:proofErr w:type="spellStart"/>
+      <w:r>
+        <w:rPr>
+          <w:rFonts w:hint="eastAsia"/>
+        </w:rPr>
+        <w:t>WebSocketFrameEncoder</w:t>
+      </w:r>
+      <w:proofErr w:type="spellEnd"/>
+      <w:r>
+        <w:rPr>
+          <w:rFonts w:hint="eastAsia"/>
+        </w:rPr>
+        <w:t>。为了性能最大化，它将移除任何不再被</w:t>
+      </w:r>
+      <w:proofErr w:type="spellStart"/>
+      <w:r>
+        <w:rPr>
+          <w:rFonts w:hint="eastAsia"/>
+        </w:rPr>
+        <w:t>WebSocket</w:t>
+      </w:r>
+      <w:proofErr w:type="spellEnd"/>
+      <w:r>
+        <w:rPr>
+          <w:rFonts w:hint="eastAsia"/>
+        </w:rPr>
+        <w:t xml:space="preserve"> </w:t>
+      </w:r>
+      <w:r>
+        <w:rPr>
+          <w:rFonts w:hint="eastAsia"/>
+        </w:rPr>
+        <w:t>连接所需要的</w:t>
+      </w:r>
+      <w:proofErr w:type="spellStart"/>
+      <w:r>
+        <w:rPr>
+          <w:rFonts w:hint="eastAsia"/>
+        </w:rPr>
+        <w:t>ChannelHandler</w:t>
+      </w:r>
+      <w:proofErr w:type="spellEnd"/>
+      <w:r>
+        <w:rPr>
+          <w:rFonts w:hint="eastAsia"/>
+        </w:rPr>
+        <w:t>。这也包括了图</w:t>
+      </w:r>
+      <w:r>
+        <w:rPr>
+          <w:rFonts w:hint="eastAsia"/>
+        </w:rPr>
+        <w:t xml:space="preserve">12-3 </w:t>
+      </w:r>
+      <w:r>
+        <w:rPr>
+          <w:rFonts w:hint="eastAsia"/>
+        </w:rPr>
+        <w:t>所示的</w:t>
+      </w:r>
+      <w:proofErr w:type="spellStart"/>
+      <w:r>
+        <w:rPr>
+          <w:rFonts w:hint="eastAsia"/>
+        </w:rPr>
+        <w:t>HttpObjectAggregator</w:t>
+      </w:r>
+      <w:proofErr w:type="spellEnd"/>
+      <w:r>
+        <w:rPr>
+          <w:rFonts w:hint="eastAsia"/>
+        </w:rPr>
+        <w:t xml:space="preserve"> </w:t>
+      </w:r>
+      <w:r>
+        <w:rPr>
+          <w:rFonts w:hint="eastAsia"/>
+        </w:rPr>
+        <w:t>和</w:t>
+      </w:r>
+      <w:proofErr w:type="spellStart"/>
+      <w:r>
+        <w:rPr>
+          <w:rFonts w:hint="eastAsia"/>
+        </w:rPr>
+        <w:t>HttpRequest</w:t>
+      </w:r>
+      <w:r>
+        <w:rPr>
+          <w:rFonts w:hint="eastAsia"/>
+        </w:rPr>
+        <w:t>Handler</w:t>
+      </w:r>
+      <w:proofErr w:type="spellEnd"/>
+      <w:r>
+        <w:rPr>
+          <w:rFonts w:hint="eastAsia"/>
+        </w:rPr>
+        <w:t>。</w:t>
+      </w:r>
+    </w:p>
+    <w:p>
+      <w:pPr>
+        <w:ind w:firstLine="480"/>
+      </w:pPr>
+      <w:r>
+        <w:rPr>
+          <w:rFonts w:hint="eastAsia"/>
+        </w:rPr>
+        <w:t>图</w:t>
+      </w:r>
+      <w:r>
+        <w:rPr>
+          <w:rFonts w:hint="eastAsia"/>
+        </w:rPr>
+        <w:t xml:space="preserve">12-4 </w:t>
+      </w:r>
+      <w:r>
+        <w:rPr>
+          <w:rFonts w:hint="eastAsia"/>
+        </w:rPr>
+        <w:t>展示了这些操作完成之后的</w:t>
+      </w:r>
+      <w:proofErr w:type="spellStart"/>
+      <w:r>
+        <w:rPr>
+          <w:rFonts w:hint="eastAsia"/>
+        </w:rPr>
+        <w:t>ChannelPipeline</w:t>
+      </w:r>
+      <w:proofErr w:type="spellEnd"/>
+      <w:r>
+        <w:rPr>
+          <w:rFonts w:hint="eastAsia"/>
+        </w:rPr>
+        <w:t>。需要注意的是，</w:t>
+      </w:r>
+      <w:proofErr w:type="spellStart"/>
+      <w:r>
+        <w:rPr>
+          <w:rFonts w:hint="eastAsia"/>
+        </w:rPr>
+        <w:t>Netty</w:t>
+      </w:r>
+      <w:proofErr w:type="spellEnd"/>
+      <w:r>
+        <w:rPr>
+          <w:rFonts w:hint="eastAsia"/>
+        </w:rPr>
+        <w:t>目前支持</w:t>
+      </w:r>
+      <w:r>
+        <w:rPr>
+          <w:rFonts w:hint="eastAsia"/>
+        </w:rPr>
+        <w:t>4</w:t>
+      </w:r>
+      <w:r>
+        <w:rPr>
+          <w:rFonts w:hint="eastAsia"/>
+        </w:rPr>
+        <w:t>个版本的</w:t>
+      </w:r>
+      <w:proofErr w:type="spellStart"/>
+      <w:r>
+        <w:rPr>
+          <w:rFonts w:hint="eastAsia"/>
+        </w:rPr>
+        <w:t>WebSocket</w:t>
+      </w:r>
+      <w:proofErr w:type="spellEnd"/>
+      <w:r>
+        <w:rPr>
+          <w:rFonts w:hint="eastAsia"/>
+        </w:rPr>
+        <w:t>协议，它们每个都具有自己的实现类。</w:t>
+      </w:r>
+      <w:proofErr w:type="spellStart"/>
+      <w:r>
+        <w:rPr>
+          <w:rFonts w:hint="eastAsia"/>
+        </w:rPr>
+        <w:t>Netty</w:t>
+      </w:r>
+      <w:proofErr w:type="spellEnd"/>
+      <w:r>
+        <w:rPr>
+          <w:rFonts w:hint="eastAsia"/>
+        </w:rPr>
+        <w:t>将会根据客户端（这里指浏览</w:t>
+      </w:r>
+      <w:r>
+        <w:rPr>
+          <w:rFonts w:hint="eastAsia"/>
+        </w:rPr>
+        <w:t>器）所支持的版本</w:t>
+      </w:r>
+      <w:r>
+        <w:rPr>
+          <w:rFonts w:hint="eastAsia"/>
+        </w:rPr>
+        <w:t>，自动地选择正确版本的</w:t>
+      </w:r>
+      <w:proofErr w:type="spellStart"/>
+      <w:r>
+        <w:rPr>
+          <w:rFonts w:hint="eastAsia"/>
+        </w:rPr>
+        <w:t>WebSocketFrameDecoder</w:t>
+      </w:r>
+      <w:proofErr w:type="spellEnd"/>
+      <w:r>
+        <w:rPr>
+          <w:rFonts w:hint="eastAsia"/>
+        </w:rPr>
+        <w:t>和</w:t>
+      </w:r>
+      <w:proofErr w:type="spellStart"/>
+      <w:r>
+        <w:rPr>
+          <w:rFonts w:hint="eastAsia"/>
+        </w:rPr>
+        <w:t>WebSocket</w:t>
+      </w:r>
+      <w:r>
+        <w:rPr>
+          <w:rFonts w:hint="eastAsia"/>
+        </w:rPr>
+        <w:t>FrameEncoder</w:t>
+      </w:r>
+      <w:proofErr w:type="spellEnd"/>
+      <w:r>
+        <w:rPr>
+          <w:rFonts w:hint="eastAsia"/>
+        </w:rPr>
+        <w:t>。</w:t>
+      </w:r>
+    </w:p>
+    <w:p>
+      <w:pPr>
+        <w:ind w:firstLine="480"/>
+        <w:rPr>
+          <w:rFonts w:hint="eastAsia"/>
+        </w:rPr>
+      </w:pPr>
+      <w:r>
+        <w:rPr>
+          <w:noProof/>
+        </w:rPr>
+        <w:drawing>
+          <wp:inline distT="0" distB="0" distL="0" distR="0" wp14:anchorId="5F95E138" wp14:editId="2BE10AB7">
+            <wp:extent cx="6238095" cy="1647619"/>
+            <wp:effectExtent l="0" t="0" r="0" b="0"/>
+            <wp:docPr id="23" name="图片 23"/>
+            <wp:cNvGraphicFramePr>
+              <a:graphicFrameLocks xmlns:a="http://schemas.openxmlformats.org/drawingml/2006/main" noChangeAspect="1"/>
+            </wp:cNvGraphicFramePr>
+            <a:graphic xmlns:a="http://schemas.openxmlformats.org/drawingml/2006/main">
+              <a:graphicData uri="http://schemas.openxmlformats.org/drawingml/2006/picture">
+                <pic:pic xmlns:pic="http://schemas.openxmlformats.org/drawingml/2006/picture">
+                  <pic:nvPicPr>
+                    <pic:cNvPr id="1" name=""/>
+                    <pic:cNvPicPr/>
+                  </pic:nvPicPr>
+                  <pic:blipFill>
+                    <a:blip r:embed="rId12"/>
+                    <a:stretch>
+                      <a:fillRect/>
+                    </a:stretch>
+                  </pic:blipFill>
+                  <pic:spPr>
+                    <a:xfrm>
+                      <a:off x="0" y="0"/>
+                      <a:ext cx="6238095" cy="1647619"/>
+                    </a:xfrm>
+                    <a:prstGeom prst="rect">
+                      <a:avLst/>
+                    </a:prstGeom>
+                  </pic:spPr>
+                </pic:pic>
+              </a:graphicData>
+            </a:graphic>
+          </wp:inline>
+        </w:drawing>
       </w:r>
       <w:bookmarkStart w:id="0" w:name="_GoBack"/>
       <w:bookmarkEnd w:id="0"/>
     </w:p>
     <w:sectPr>
-      <w:headerReference w:type="even" r:id="rId10"/>
-      <w:headerReference w:type="default" r:id="rId11"/>
-      <w:footerReference w:type="even" r:id="rId12"/>
-      <w:footerReference w:type="default" r:id="rId13"/>
-      <w:headerReference w:type="first" r:id="rId14"/>
-      <w:footerReference w:type="first" r:id="rId15"/>
+      <w:headerReference w:type="even" r:id="rId13"/>
+      <w:headerReference w:type="default" r:id="rId14"/>
+      <w:footerReference w:type="even" r:id="rId15"/>
+      <w:footerReference w:type="default" r:id="rId16"/>
+      <w:headerReference w:type="first" r:id="rId17"/>
+      <w:footerReference w:type="first" r:id="rId18"/>
       <w:pgSz w:w="11906" w:h="16838"/>
       <w:pgMar w:top="720" w:right="720" w:bottom="720" w:left="720" w:header="454" w:footer="454" w:gutter="0"/>
       <w:cols w:space="425"/>

--- a/chapter12/【第12章-WebSocket】.docx
+++ b/chapter12/【第12章-WebSocket】.docx
@@ -47,103 +47,70 @@
     </w:p>
     <w:p>
       <w:pPr>
-        <w:ind w:firstLine="480"/>
-      </w:pPr>
-      <w:r>
-        <w:rPr>
-          <w:rFonts w:hint="eastAsia"/>
-        </w:rPr>
-        <w:t>如果你有跟进</w:t>
-      </w:r>
-      <w:r>
-        <w:rPr>
-          <w:rFonts w:hint="eastAsia"/>
-        </w:rPr>
-        <w:t xml:space="preserve">Web </w:t>
-      </w:r>
-      <w:r>
-        <w:rPr>
-          <w:rFonts w:hint="eastAsia"/>
-        </w:rPr>
-        <w:t>技术的最新进展，你很可能就遇到过“实时</w:t>
-      </w:r>
-      <w:r>
-        <w:rPr>
-          <w:rFonts w:hint="eastAsia"/>
-        </w:rPr>
-        <w:t>Web</w:t>
-      </w:r>
-      <w:r>
-        <w:rPr>
-          <w:rFonts w:hint="eastAsia"/>
-        </w:rPr>
-        <w:t>”这个短语，而如果你在工程领域中有实时应用程序的实战经验，那么你可能有点怀疑这个术语到底意味着什么。</w:t>
+        <w:ind w:firstLine="482"/>
+        <w:rPr>
+          <w:rFonts w:hint="eastAsia"/>
+          <w:b/>
+          <w:color w:val="FF0000"/>
+        </w:rPr>
+      </w:pPr>
+      <w:r>
+        <w:rPr>
+          <w:rFonts w:hint="eastAsia"/>
+          <w:b/>
+          <w:color w:val="FF0000"/>
+        </w:rPr>
+        <w:t>TODO</w:t>
+      </w:r>
+      <w:r>
+        <w:rPr>
+          <w:b/>
+          <w:color w:val="FF0000"/>
+        </w:rPr>
+        <w:t xml:space="preserve"> </w:t>
+      </w:r>
+      <w:r>
+        <w:rPr>
+          <w:rFonts w:hint="eastAsia"/>
+          <w:b/>
+          <w:color w:val="FF0000"/>
+        </w:rPr>
+        <w:t>程序没有运行起来</w:t>
       </w:r>
     </w:p>
     <w:p>
       <w:pPr>
         <w:ind w:firstLine="480"/>
-        <w:rPr>
-          <w:rFonts w:hint="eastAsia"/>
-        </w:rPr>
-      </w:pPr>
-      <w:r>
-        <w:rPr>
-          <w:rFonts w:hint="eastAsia"/>
-        </w:rPr>
-        <w:t>因此，让我们首先澄清，这里并不是指所谓的硬实时服务质量（</w:t>
-      </w:r>
-      <w:proofErr w:type="spellStart"/>
-      <w:r>
-        <w:rPr>
-          <w:rFonts w:hint="eastAsia"/>
-        </w:rPr>
-        <w:t>QoS</w:t>
-      </w:r>
-      <w:proofErr w:type="spellEnd"/>
-      <w:r>
-        <w:rPr>
-          <w:rFonts w:hint="eastAsia"/>
-        </w:rPr>
-        <w:t>），硬实时服务质量是保证计算结果将在指定的时间间隔内被递交。仅</w:t>
-      </w:r>
-      <w:r>
-        <w:rPr>
-          <w:rFonts w:hint="eastAsia"/>
-        </w:rPr>
-        <w:t xml:space="preserve">HTTP </w:t>
-      </w:r>
-      <w:r>
-        <w:rPr>
-          <w:rFonts w:hint="eastAsia"/>
-        </w:rPr>
-        <w:t>的请求</w:t>
-      </w:r>
-      <w:r>
-        <w:rPr>
-          <w:rFonts w:hint="eastAsia"/>
-        </w:rPr>
-        <w:t>/</w:t>
-      </w:r>
-      <w:r>
-        <w:rPr>
-          <w:rFonts w:hint="eastAsia"/>
-        </w:rPr>
-        <w:t>响应模式设计就使得</w:t>
-      </w:r>
-      <w:proofErr w:type="gramStart"/>
-      <w:r>
-        <w:rPr>
-          <w:rFonts w:hint="eastAsia"/>
-        </w:rPr>
-        <w:t>其很难</w:t>
-      </w:r>
-      <w:proofErr w:type="gramEnd"/>
-      <w:r>
-        <w:rPr>
-          <w:rFonts w:hint="eastAsia"/>
-        </w:rPr>
-        <w:t>被支持，从过去所设计的各种方案中都没有提供一种能够提供令人满意的解决方案的事实中便可见一斑。</w:t>
+      </w:pPr>
+      <w:r>
+        <w:rPr>
+          <w:rFonts w:hint="eastAsia"/>
+        </w:rPr>
+        <w:t>如果你有跟进</w:t>
+      </w:r>
+      <w:r>
+        <w:rPr>
+          <w:rFonts w:hint="eastAsia"/>
+        </w:rPr>
+        <w:t xml:space="preserve">Web </w:t>
+      </w:r>
+      <w:r>
+        <w:rPr>
+          <w:rFonts w:hint="eastAsia"/>
+        </w:rPr>
+        <w:t>技术的最新进展，你很可能就遇到过“实时</w:t>
+      </w:r>
+      <w:r>
+        <w:rPr>
+          <w:rFonts w:hint="eastAsia"/>
+        </w:rPr>
+        <w:t>Web</w:t>
+      </w:r>
+      <w:r>
+        <w:rPr>
+          <w:rFonts w:hint="eastAsia"/>
+        </w:rPr>
+        <w:t>”这个短语，而如果你在工程领域中有实时应用程序的实战经验，那么你可能有点怀疑这个术语到底意味着什么。</w:t>
       </w:r>
     </w:p>
     <w:p>
@@ -154,96 +121,134 @@
         <w:rPr>
           <w:rFonts w:hint="eastAsia"/>
         </w:rPr>
-        <w:t>虽然已经有了一些关于正式定义实时</w:t>
-      </w:r>
-      <w:r>
-        <w:rPr>
-          <w:rFonts w:hint="eastAsia"/>
-        </w:rPr>
-        <w:t>Web</w:t>
-      </w:r>
-      <w:r>
-        <w:rPr>
-          <w:rFonts w:hint="eastAsia"/>
-        </w:rPr>
-        <w:t>服务语义的学术讨论，但是被普遍接受的定义似乎还未出现。因此现在我们将采纳下面来自维基百科的非权威性描述：</w:t>
+        <w:t>因此，让我们首先澄清，这里并不是指所谓的硬实时服务质量（</w:t>
+      </w:r>
+      <w:proofErr w:type="spellStart"/>
+      <w:r>
+        <w:rPr>
+          <w:rFonts w:hint="eastAsia"/>
+        </w:rPr>
+        <w:t>QoS</w:t>
+      </w:r>
+      <w:proofErr w:type="spellEnd"/>
+      <w:r>
+        <w:rPr>
+          <w:rFonts w:hint="eastAsia"/>
+        </w:rPr>
+        <w:t>），硬实时服务质量是保证计算结果将在指定的时间间隔内被递交。仅</w:t>
+      </w:r>
+      <w:r>
+        <w:rPr>
+          <w:rFonts w:hint="eastAsia"/>
+        </w:rPr>
+        <w:t xml:space="preserve">HTTP </w:t>
+      </w:r>
+      <w:r>
+        <w:rPr>
+          <w:rFonts w:hint="eastAsia"/>
+        </w:rPr>
+        <w:t>的请求</w:t>
+      </w:r>
+      <w:r>
+        <w:rPr>
+          <w:rFonts w:hint="eastAsia"/>
+        </w:rPr>
+        <w:t>/</w:t>
+      </w:r>
+      <w:r>
+        <w:rPr>
+          <w:rFonts w:hint="eastAsia"/>
+        </w:rPr>
+        <w:t>响应模式设计就使得</w:t>
+      </w:r>
+      <w:proofErr w:type="gramStart"/>
+      <w:r>
+        <w:rPr>
+          <w:rFonts w:hint="eastAsia"/>
+        </w:rPr>
+        <w:t>其很难</w:t>
+      </w:r>
+      <w:proofErr w:type="gramEnd"/>
+      <w:r>
+        <w:rPr>
+          <w:rFonts w:hint="eastAsia"/>
+        </w:rPr>
+        <w:t>被支持，从过去所设计的各种方案中都没有提供一种能够提供令人满意的解决方案的事实中便可见一斑。</w:t>
       </w:r>
     </w:p>
     <w:p>
       <w:pPr>
-        <w:ind w:firstLine="482"/>
-        <w:rPr>
-          <w:b/>
-        </w:rPr>
-      </w:pPr>
-      <w:r>
-        <w:rPr>
-          <w:rFonts w:hint="eastAsia"/>
-          <w:b/>
-        </w:rPr>
-        <w:t>实时</w:t>
-      </w:r>
-      <w:r>
-        <w:rPr>
-          <w:rFonts w:hint="eastAsia"/>
-          <w:b/>
-        </w:rPr>
-        <w:t xml:space="preserve">Web </w:t>
-      </w:r>
-      <w:r>
-        <w:rPr>
-          <w:rFonts w:hint="eastAsia"/>
-          <w:b/>
-        </w:rPr>
-        <w:t>利用技术和实践，使用户在信息的作者发布信息之后就能够立即收到信息，而不需要他们或者他们的软件周期性地检查信息源以获取更新。</w:t>
+        <w:ind w:firstLine="480"/>
+      </w:pPr>
+      <w:r>
+        <w:rPr>
+          <w:rFonts w:hint="eastAsia"/>
+        </w:rPr>
+        <w:t>虽然已经有了一些关于正式定义实时</w:t>
+      </w:r>
+      <w:r>
+        <w:rPr>
+          <w:rFonts w:hint="eastAsia"/>
+        </w:rPr>
+        <w:t>Web</w:t>
+      </w:r>
+      <w:r>
+        <w:rPr>
+          <w:rFonts w:hint="eastAsia"/>
+        </w:rPr>
+        <w:t>服务语义的学术讨论，但是被普遍接受的定义似乎还未出现。因此现在我们将采纳下面来自维基百科的非权威性描述：</w:t>
       </w:r>
     </w:p>
     <w:p>
       <w:pPr>
-        <w:ind w:firstLine="480"/>
-      </w:pPr>
-      <w:r>
-        <w:rPr>
-          <w:rFonts w:hint="eastAsia"/>
-        </w:rPr>
-        <w:t>简而言之，虽然全面的实时</w:t>
-      </w:r>
-      <w:r>
-        <w:rPr>
-          <w:rFonts w:hint="eastAsia"/>
-        </w:rPr>
-        <w:t>Web</w:t>
-      </w:r>
-      <w:r>
-        <w:rPr>
-          <w:rFonts w:hint="eastAsia"/>
-        </w:rPr>
-        <w:t>可能并不会马上到来，但是它背后的想法却助长了对于几乎瞬时获得信息的期望。我们将在本章中讨论的</w:t>
-      </w:r>
-      <w:proofErr w:type="spellStart"/>
-      <w:r>
-        <w:rPr>
-          <w:rFonts w:hint="eastAsia"/>
-        </w:rPr>
-        <w:t>WebSocket</w:t>
-      </w:r>
-      <w:proofErr w:type="spellEnd"/>
-      <w:r>
-        <w:rPr>
-          <w:rFonts w:hint="eastAsia"/>
-        </w:rPr>
-        <w:t>协议便是在这个方向上迈出的坚实的一步。</w:t>
+        <w:ind w:firstLine="482"/>
+        <w:rPr>
+          <w:b/>
+        </w:rPr>
+      </w:pPr>
+      <w:r>
+        <w:rPr>
+          <w:rFonts w:hint="eastAsia"/>
+          <w:b/>
+        </w:rPr>
+        <w:t>实时</w:t>
+      </w:r>
+      <w:r>
+        <w:rPr>
+          <w:rFonts w:hint="eastAsia"/>
+          <w:b/>
+        </w:rPr>
+        <w:t xml:space="preserve">Web </w:t>
+      </w:r>
+      <w:r>
+        <w:rPr>
+          <w:rFonts w:hint="eastAsia"/>
+          <w:b/>
+        </w:rPr>
+        <w:t>利用技术和实践，使用户在信息的作者发布信息之后就能够立即收到信息，而不需要他们或者他们的软件周期性地检查信息源以获取更新。</w:t>
       </w:r>
     </w:p>
     <w:p>
       <w:pPr>
-        <w:pStyle w:val="2"/>
-      </w:pPr>
-      <w:r>
-        <w:rPr>
-          <w:rFonts w:hint="eastAsia"/>
-        </w:rPr>
-        <w:t xml:space="preserve">12.1 </w:t>
+        <w:ind w:firstLine="480"/>
+      </w:pPr>
+      <w:r>
+        <w:rPr>
+          <w:rFonts w:hint="eastAsia"/>
+        </w:rPr>
+        <w:t>简而言之，虽然全面的实时</w:t>
+      </w:r>
+      <w:r>
+        <w:rPr>
+          <w:rFonts w:hint="eastAsia"/>
+        </w:rPr>
+        <w:t>Web</w:t>
+      </w:r>
+      <w:r>
+        <w:rPr>
+          <w:rFonts w:hint="eastAsia"/>
+        </w:rPr>
+        <w:t>可能并不会马上到来，但是它背后的想法却助长了对于几乎瞬时获得信息的期望。我们将在本章中讨论的</w:t>
       </w:r>
       <w:proofErr w:type="spellStart"/>
       <w:r>
@@ -257,22 +262,19 @@
         <w:rPr>
           <w:rFonts w:hint="eastAsia"/>
         </w:rPr>
-        <w:t xml:space="preserve"> </w:t>
-      </w:r>
-      <w:r>
-        <w:rPr>
-          <w:rFonts w:hint="eastAsia"/>
-        </w:rPr>
-        <w:t>简介</w:t>
+        <w:t>协议便是在这个方向上迈出的坚实的一步。</w:t>
       </w:r>
     </w:p>
     <w:p>
       <w:pPr>
-        <w:ind w:firstLine="480"/>
-        <w:rPr>
-          <w:rFonts w:hint="eastAsia"/>
-        </w:rPr>
-      </w:pPr>
+        <w:pStyle w:val="2"/>
+      </w:pPr>
+      <w:r>
+        <w:rPr>
+          <w:rFonts w:hint="eastAsia"/>
+        </w:rPr>
+        <w:t xml:space="preserve">12.1 </w:t>
+      </w:r>
       <w:proofErr w:type="spellStart"/>
       <w:r>
         <w:rPr>
@@ -291,77 +293,7 @@
         <w:rPr>
           <w:rFonts w:hint="eastAsia"/>
         </w:rPr>
-        <w:t>协议是完全重新设计的协议，旨在为</w:t>
-      </w:r>
-      <w:r>
-        <w:rPr>
-          <w:rFonts w:hint="eastAsia"/>
-        </w:rPr>
-        <w:t xml:space="preserve">Web </w:t>
-      </w:r>
-      <w:r>
-        <w:rPr>
-          <w:rFonts w:hint="eastAsia"/>
-        </w:rPr>
-        <w:t>上的双向数据传输问题提供一个切</w:t>
-      </w:r>
-      <w:r>
-        <w:rPr>
-          <w:rFonts w:hint="eastAsia"/>
-        </w:rPr>
-        <w:t>实可行的解决方案，使得客户端和服务器之间可以在任意时刻传输消息，因此，这也就要求它们</w:t>
-      </w:r>
-      <w:proofErr w:type="gramStart"/>
-      <w:r>
-        <w:rPr>
-          <w:rFonts w:hint="eastAsia"/>
-        </w:rPr>
-        <w:t>异步地</w:t>
-      </w:r>
-      <w:proofErr w:type="gramEnd"/>
-      <w:r>
-        <w:rPr>
-          <w:rFonts w:hint="eastAsia"/>
-        </w:rPr>
-        <w:t>处理消息回执。（作为</w:t>
-      </w:r>
-      <w:r>
-        <w:rPr>
-          <w:rFonts w:hint="eastAsia"/>
-        </w:rPr>
-        <w:t xml:space="preserve">HTML5 </w:t>
-      </w:r>
-      <w:r>
-        <w:rPr>
-          <w:rFonts w:hint="eastAsia"/>
-        </w:rPr>
-        <w:t>客户端</w:t>
-      </w:r>
-      <w:r>
-        <w:rPr>
-          <w:rFonts w:hint="eastAsia"/>
-        </w:rPr>
-        <w:t xml:space="preserve">API </w:t>
-      </w:r>
-      <w:r>
-        <w:rPr>
-          <w:rFonts w:hint="eastAsia"/>
-        </w:rPr>
-        <w:t>的一部分，大部分最新的浏览器都已经支持了</w:t>
-      </w:r>
-      <w:proofErr w:type="spellStart"/>
-      <w:r>
-        <w:rPr>
-          <w:rFonts w:hint="eastAsia"/>
-        </w:rPr>
-        <w:t>WebSocket</w:t>
-      </w:r>
-      <w:proofErr w:type="spellEnd"/>
-      <w:r>
-        <w:rPr>
-          <w:rFonts w:hint="eastAsia"/>
-        </w:rPr>
-        <w:t>。）</w:t>
+        <w:t>简介</w:t>
       </w:r>
     </w:p>
     <w:p>
@@ -373,7 +305,7 @@
         <w:rPr>
           <w:rFonts w:hint="eastAsia"/>
         </w:rPr>
-        <w:t>Netty</w:t>
+        <w:t>WebSocket</w:t>
       </w:r>
       <w:proofErr w:type="spellEnd"/>
       <w:r>
@@ -386,7 +318,63 @@
         <w:rPr>
           <w:rFonts w:hint="eastAsia"/>
         </w:rPr>
-        <w:t>对于</w:t>
+        <w:t>协议是完全重新设计的协议，旨在为</w:t>
+      </w:r>
+      <w:r>
+        <w:rPr>
+          <w:rFonts w:hint="eastAsia"/>
+        </w:rPr>
+        <w:t xml:space="preserve">Web </w:t>
+      </w:r>
+      <w:r>
+        <w:rPr>
+          <w:rFonts w:hint="eastAsia"/>
+        </w:rPr>
+        <w:t>上的双向数据传输问题提供一个切</w:t>
+      </w:r>
+      <w:r>
+        <w:rPr>
+          <w:rFonts w:hint="eastAsia"/>
+        </w:rPr>
+        <w:t>实可行的解决方案，使得客户端和服务器之间可以在任意时刻传输消息，因此，这也就要求它们</w:t>
+      </w:r>
+      <w:proofErr w:type="gramStart"/>
+      <w:r>
+        <w:rPr>
+          <w:rFonts w:hint="eastAsia"/>
+        </w:rPr>
+        <w:t>异步地</w:t>
+      </w:r>
+      <w:proofErr w:type="gramEnd"/>
+      <w:r>
+        <w:rPr>
+          <w:rFonts w:hint="eastAsia"/>
+        </w:rPr>
+        <w:t>处理消息回执。（作为</w:t>
+      </w:r>
+      <w:r>
+        <w:rPr>
+          <w:rFonts w:hint="eastAsia"/>
+        </w:rPr>
+        <w:t xml:space="preserve">HTML5 </w:t>
+      </w:r>
+      <w:r>
+        <w:rPr>
+          <w:rFonts w:hint="eastAsia"/>
+        </w:rPr>
+        <w:t>客户端</w:t>
+      </w:r>
+      <w:r>
+        <w:rPr>
+          <w:rFonts w:hint="eastAsia"/>
+        </w:rPr>
+        <w:t xml:space="preserve">API </w:t>
+      </w:r>
+      <w:r>
+        <w:rPr>
+          <w:rFonts w:hint="eastAsia"/>
+        </w:rPr>
+        <w:t>的一部分，大部分最新的浏览器都已经支持了</w:t>
       </w:r>
       <w:proofErr w:type="spellStart"/>
       <w:r>
@@ -400,79 +388,38 @@
         <w:rPr>
           <w:rFonts w:hint="eastAsia"/>
         </w:rPr>
-        <w:t xml:space="preserve"> </w:t>
-      </w:r>
-      <w:r>
-        <w:rPr>
-          <w:rFonts w:hint="eastAsia"/>
-        </w:rPr>
-        <w:t>的支持包含了所有正在使用中的主要实现，因此在你的下一个应用程序中采用它将是简单直接的。和往常使用</w:t>
-      </w:r>
-      <w:proofErr w:type="spellStart"/>
-      <w:r>
-        <w:rPr>
-          <w:rFonts w:hint="eastAsia"/>
-        </w:rPr>
-        <w:t>Netty</w:t>
-      </w:r>
-      <w:proofErr w:type="spellEnd"/>
-      <w:r>
-        <w:rPr>
-          <w:rFonts w:hint="eastAsia"/>
-        </w:rPr>
-        <w:t xml:space="preserve"> </w:t>
-      </w:r>
-      <w:r>
-        <w:rPr>
-          <w:rFonts w:hint="eastAsia"/>
-        </w:rPr>
-        <w:t>一样，你可以完全使用该协议，而无需关心它内部的实现细节。我们将通过创建一个基于</w:t>
-      </w:r>
-      <w:proofErr w:type="spellStart"/>
-      <w:r>
-        <w:rPr>
-          <w:rFonts w:hint="eastAsia"/>
-        </w:rPr>
-        <w:t>WebSocket</w:t>
-      </w:r>
-      <w:proofErr w:type="spellEnd"/>
-      <w:r>
-        <w:rPr>
-          <w:rFonts w:hint="eastAsia"/>
-        </w:rPr>
-        <w:t xml:space="preserve"> </w:t>
-      </w:r>
-      <w:r>
-        <w:rPr>
-          <w:rFonts w:hint="eastAsia"/>
-        </w:rPr>
-        <w:t>的实时聊天应用程序来演示这一点。</w:t>
+        <w:t>。）</w:t>
       </w:r>
     </w:p>
     <w:p>
       <w:pPr>
-        <w:pStyle w:val="2"/>
-        <w:rPr>
-          <w:rFonts w:hint="eastAsia"/>
-        </w:rPr>
-      </w:pPr>
-      <w:r>
-        <w:rPr>
-          <w:rFonts w:hint="eastAsia"/>
-        </w:rPr>
-        <w:t xml:space="preserve">12.2 </w:t>
-      </w:r>
-      <w:r>
-        <w:rPr>
-          <w:rFonts w:hint="eastAsia"/>
-        </w:rPr>
-        <w:t>我们的</w:t>
-      </w:r>
+        <w:ind w:firstLine="480"/>
+      </w:pPr>
       <w:proofErr w:type="spellStart"/>
       <w:r>
         <w:rPr>
           <w:rFonts w:hint="eastAsia"/>
         </w:rPr>
+        <w:t>Netty</w:t>
+      </w:r>
+      <w:proofErr w:type="spellEnd"/>
+      <w:r>
+        <w:rPr>
+          <w:rFonts w:hint="eastAsia"/>
+        </w:rPr>
+        <w:t xml:space="preserve"> </w:t>
+      </w:r>
+      <w:r>
+        <w:rPr>
+          <w:rFonts w:hint="eastAsia"/>
+        </w:rPr>
+        <w:t>对于</w:t>
+      </w:r>
+      <w:proofErr w:type="spellStart"/>
+      <w:r>
+        <w:rPr>
+          <w:rFonts w:hint="eastAsia"/>
+        </w:rPr>
         <w:t>WebSocket</w:t>
       </w:r>
       <w:proofErr w:type="spellEnd"/>
@@ -486,21 +433,64 @@
         <w:rPr>
           <w:rFonts w:hint="eastAsia"/>
         </w:rPr>
-        <w:t>示例应用程序</w:t>
+        <w:t>的支持包含了所有正在使用中的主要实现，因此在你的下一个应用程序中采用它将是简单直接的。和往常使用</w:t>
+      </w:r>
+      <w:proofErr w:type="spellStart"/>
+      <w:r>
+        <w:rPr>
+          <w:rFonts w:hint="eastAsia"/>
+        </w:rPr>
+        <w:t>Netty</w:t>
+      </w:r>
+      <w:proofErr w:type="spellEnd"/>
+      <w:r>
+        <w:rPr>
+          <w:rFonts w:hint="eastAsia"/>
+        </w:rPr>
+        <w:t xml:space="preserve"> </w:t>
+      </w:r>
+      <w:r>
+        <w:rPr>
+          <w:rFonts w:hint="eastAsia"/>
+        </w:rPr>
+        <w:t>一样，你可以完全使用该协议，而无需关心它内部的实现细节。我们将通过创建一个基于</w:t>
+      </w:r>
+      <w:proofErr w:type="spellStart"/>
+      <w:r>
+        <w:rPr>
+          <w:rFonts w:hint="eastAsia"/>
+        </w:rPr>
+        <w:t>WebSocket</w:t>
+      </w:r>
+      <w:proofErr w:type="spellEnd"/>
+      <w:r>
+        <w:rPr>
+          <w:rFonts w:hint="eastAsia"/>
+        </w:rPr>
+        <w:t xml:space="preserve"> </w:t>
+      </w:r>
+      <w:r>
+        <w:rPr>
+          <w:rFonts w:hint="eastAsia"/>
+        </w:rPr>
+        <w:t>的实时聊天应用程序来演示这一点。</w:t>
       </w:r>
     </w:p>
     <w:p>
       <w:pPr>
-        <w:ind w:firstLine="480"/>
-        <w:rPr>
-          <w:rFonts w:hint="eastAsia"/>
-        </w:rPr>
-      </w:pPr>
-      <w:r>
-        <w:rPr>
-          <w:rFonts w:hint="eastAsia"/>
-        </w:rPr>
-        <w:t>为了让示例应用程序展示它的实时功能，我们将通过使用</w:t>
+        <w:pStyle w:val="2"/>
+      </w:pPr>
+      <w:r>
+        <w:rPr>
+          <w:rFonts w:hint="eastAsia"/>
+        </w:rPr>
+        <w:t xml:space="preserve">12.2 </w:t>
+      </w:r>
+      <w:r>
+        <w:rPr>
+          <w:rFonts w:hint="eastAsia"/>
+        </w:rPr>
+        <w:t>我们的</w:t>
       </w:r>
       <w:proofErr w:type="spellStart"/>
       <w:r>
@@ -520,27 +510,55 @@
         <w:rPr>
           <w:rFonts w:hint="eastAsia"/>
         </w:rPr>
-        <w:t>协议来实现一个基于浏览器的聊天应用程序，就像你可能在</w:t>
-      </w:r>
-      <w:r>
-        <w:rPr>
-          <w:rFonts w:hint="eastAsia"/>
-        </w:rPr>
-        <w:t xml:space="preserve">Facebook </w:t>
-      </w:r>
-      <w:r>
-        <w:rPr>
-          <w:rFonts w:hint="eastAsia"/>
-        </w:rPr>
-        <w:t>的文本消息功能中见到过的那样。我们将通过使得多个用户之间可以同时进行相互通信，从而更进一步。</w:t>
+        <w:t>示例应用程序</w:t>
       </w:r>
     </w:p>
     <w:p>
       <w:pPr>
         <w:ind w:firstLine="480"/>
-        <w:rPr>
-          <w:rFonts w:hint="eastAsia"/>
-        </w:rPr>
+      </w:pPr>
+      <w:r>
+        <w:rPr>
+          <w:rFonts w:hint="eastAsia"/>
+        </w:rPr>
+        <w:t>为了让示例应用程序展示它的实时功能，我们将通过使用</w:t>
+      </w:r>
+      <w:proofErr w:type="spellStart"/>
+      <w:r>
+        <w:rPr>
+          <w:rFonts w:hint="eastAsia"/>
+        </w:rPr>
+        <w:t>WebSocket</w:t>
+      </w:r>
+      <w:proofErr w:type="spellEnd"/>
+      <w:r>
+        <w:rPr>
+          <w:rFonts w:hint="eastAsia"/>
+        </w:rPr>
+        <w:t xml:space="preserve"> </w:t>
+      </w:r>
+      <w:r>
+        <w:rPr>
+          <w:rFonts w:hint="eastAsia"/>
+        </w:rPr>
+        <w:t>协议来实现一个基于浏览器的聊天应用程序，就像你可能在</w:t>
+      </w:r>
+      <w:r>
+        <w:rPr>
+          <w:rFonts w:hint="eastAsia"/>
+        </w:rPr>
+        <w:t xml:space="preserve">Facebook </w:t>
+      </w:r>
+      <w:r>
+        <w:rPr>
+          <w:rFonts w:hint="eastAsia"/>
+        </w:rPr>
+        <w:t>的文本消息功能中见到过的那样。我们将通过使得多个用户之间可以同时进行相互通信，从而更进一步。</w:t>
+      </w:r>
+    </w:p>
+    <w:p>
+      <w:pPr>
+        <w:ind w:firstLine="480"/>
       </w:pPr>
       <w:r>
         <w:rPr>
@@ -569,9 +587,6 @@
           <w:numId w:val="29"/>
         </w:numPr>
         <w:ind w:firstLineChars="0"/>
-        <w:rPr>
-          <w:rFonts w:hint="eastAsia"/>
-        </w:rPr>
       </w:pPr>
       <w:r>
         <w:rPr>
@@ -699,9 +714,6 @@
     <w:p>
       <w:pPr>
         <w:pStyle w:val="2"/>
-        <w:rPr>
-          <w:rFonts w:hint="eastAsia"/>
-        </w:rPr>
       </w:pPr>
       <w:r>
         <w:rPr>
@@ -739,9 +751,6 @@
     <w:p>
       <w:pPr>
         <w:ind w:firstLine="480"/>
-        <w:rPr>
-          <w:rFonts w:hint="eastAsia"/>
-        </w:rPr>
       </w:pPr>
       <w:r>
         <w:rPr>
@@ -785,13 +794,7 @@
         <w:rPr>
           <w:rFonts w:hint="eastAsia"/>
         </w:rPr>
-        <w:t>时，将会使用一种称为升级握手</w:t>
-      </w:r>
-      <w:r>
-        <w:rPr>
-          <w:rFonts w:hint="eastAsia"/>
-        </w:rPr>
-        <w:t>的机制。因此，使用</w:t>
+        <w:t>时，将会使用一种称为升级握手的机制。因此，使用</w:t>
       </w:r>
       <w:proofErr w:type="spellStart"/>
       <w:r>
@@ -1057,9 +1060,6 @@
     <w:p>
       <w:pPr>
         <w:pStyle w:val="3"/>
-        <w:rPr>
-          <w:rFonts w:hint="eastAsia"/>
-        </w:rPr>
       </w:pPr>
       <w:r>
         <w:rPr>
@@ -1361,7 +1361,7 @@
               <w:spacing w:line="240" w:lineRule="auto"/>
               <w:ind w:firstLineChars="0" w:firstLine="0"/>
               <w:rPr>
-                <w:rFonts w:ascii="Courier New" w:hAnsi="Courier New" w:cs="Courier New" w:hint="eastAsia"/>
+                <w:rFonts w:ascii="Courier New" w:hAnsi="Courier New" w:cs="Courier New"/>
                 <w:color w:val="000000"/>
                 <w:kern w:val="0"/>
                 <w:sz w:val="21"/>
@@ -5304,9 +5304,6 @@
     <w:p>
       <w:pPr>
         <w:ind w:firstLine="480"/>
-        <w:rPr>
-          <w:rFonts w:hint="eastAsia"/>
-        </w:rPr>
       </w:pPr>
       <w:r>
         <w:rPr>
@@ -5577,9 +5574,6 @@
     <w:p>
       <w:pPr>
         <w:ind w:firstLine="480"/>
-        <w:rPr>
-          <w:rFonts w:hint="eastAsia"/>
-        </w:rPr>
       </w:pPr>
       <w:r>
         <w:rPr>
@@ -5763,9 +5757,6 @@
     <w:p>
       <w:pPr>
         <w:ind w:firstLine="480"/>
-        <w:rPr>
-          <w:rFonts w:hint="eastAsia"/>
-        </w:rPr>
       </w:pPr>
       <w:r>
         <w:rPr>
@@ -5869,9 +5860,6 @@
     <w:p>
       <w:pPr>
         <w:ind w:firstLine="480"/>
-        <w:rPr>
-          <w:rFonts w:hint="eastAsia"/>
-        </w:rPr>
       </w:pPr>
       <w:proofErr w:type="spellStart"/>
       <w:r>
@@ -6101,17 +6089,11 @@
     <w:p>
       <w:pPr>
         <w:ind w:firstLine="480"/>
-        <w:rPr>
-          <w:rFonts w:hint="eastAsia"/>
-        </w:rPr>
       </w:pPr>
     </w:p>
     <w:p>
       <w:pPr>
         <w:pStyle w:val="3"/>
-        <w:rPr>
-          <w:rFonts w:hint="eastAsia"/>
-        </w:rPr>
       </w:pPr>
       <w:r>
         <w:rPr>
@@ -6280,9 +6262,6 @@
     <w:p>
       <w:pPr>
         <w:ind w:firstLine="480"/>
-        <w:rPr>
-          <w:rFonts w:hint="eastAsia"/>
-        </w:rPr>
       </w:pPr>
       <w:r>
         <w:rPr>
@@ -6392,9 +6371,6 @@
     <w:p>
       <w:pPr>
         <w:ind w:firstLine="480"/>
-        <w:rPr>
-          <w:rFonts w:hint="eastAsia"/>
-        </w:rPr>
       </w:pPr>
       <w:proofErr w:type="spellStart"/>
       <w:r>
@@ -6710,7 +6686,7 @@
               <w:spacing w:line="240" w:lineRule="auto"/>
               <w:ind w:firstLineChars="0" w:firstLine="0"/>
               <w:rPr>
-                <w:rFonts w:ascii="Courier New" w:hAnsi="Courier New" w:cs="Courier New" w:hint="eastAsia"/>
+                <w:rFonts w:ascii="Courier New" w:hAnsi="Courier New" w:cs="Courier New"/>
                 <w:color w:val="000000"/>
                 <w:kern w:val="0"/>
                 <w:sz w:val="21"/>
@@ -8554,9 +8530,6 @@
     <w:p>
       <w:pPr>
         <w:ind w:firstLine="480"/>
-        <w:rPr>
-          <w:rFonts w:hint="eastAsia"/>
-        </w:rPr>
       </w:pPr>
       <w:proofErr w:type="spellStart"/>
       <w:r>
@@ -8675,9 +8648,6 @@
     <w:p>
       <w:pPr>
         <w:ind w:firstLine="480"/>
-        <w:rPr>
-          <w:rFonts w:hint="eastAsia"/>
-        </w:rPr>
       </w:pPr>
       <w:r>
         <w:rPr>
@@ -8815,9 +8785,6 @@
     <w:p>
       <w:pPr>
         <w:ind w:firstLine="480"/>
-        <w:rPr>
-          <w:rFonts w:hint="eastAsia"/>
-        </w:rPr>
       </w:pPr>
       <w:proofErr w:type="gramStart"/>
       <w:r>
@@ -8882,13 +8849,7 @@
         <w:rPr>
           <w:rFonts w:hint="eastAsia"/>
         </w:rPr>
-        <w:t>writeAnd</w:t>
-      </w:r>
-      <w:r>
-        <w:rPr>
-          <w:rFonts w:hint="eastAsia"/>
-        </w:rPr>
-        <w:t>Flush</w:t>
+        <w:t>writeAndFlush</w:t>
       </w:r>
       <w:proofErr w:type="spellEnd"/>
       <w:r>
@@ -8990,9 +8951,6 @@
     <w:p>
       <w:pPr>
         <w:pStyle w:val="3"/>
-        <w:rPr>
-          <w:rFonts w:hint="eastAsia"/>
-        </w:rPr>
       </w:pPr>
       <w:r>
         <w:rPr>
@@ -9268,7 +9226,7 @@
               <w:spacing w:line="240" w:lineRule="auto"/>
               <w:ind w:firstLineChars="0" w:firstLine="0"/>
               <w:rPr>
-                <w:rFonts w:ascii="Courier New" w:hAnsi="Courier New" w:cs="Courier New" w:hint="eastAsia"/>
+                <w:rFonts w:ascii="Courier New" w:hAnsi="Courier New" w:cs="Courier New"/>
                 <w:color w:val="000000"/>
                 <w:kern w:val="0"/>
                 <w:sz w:val="21"/>
@@ -10912,9 +10870,6 @@
     <w:p>
       <w:pPr>
         <w:ind w:firstLine="480"/>
-        <w:rPr>
-          <w:rFonts w:hint="eastAsia"/>
-        </w:rPr>
       </w:pPr>
       <w:r>
         <w:rPr>
@@ -10967,13 +10922,7 @@
         <w:rPr>
           <w:rFonts w:hint="eastAsia"/>
         </w:rPr>
-        <w:t>Http</w:t>
-      </w:r>
-      <w:r>
-        <w:rPr>
-          <w:rFonts w:hint="eastAsia"/>
-        </w:rPr>
-        <w:t>RequestDecoder</w:t>
+        <w:t>HttpRequestDecoder</w:t>
       </w:r>
       <w:proofErr w:type="spellEnd"/>
       <w:r>
@@ -11107,13 +11056,7 @@
         <w:rPr>
           <w:rFonts w:hint="eastAsia"/>
         </w:rPr>
-        <w:t>HttpRequest</w:t>
-      </w:r>
-      <w:r>
-        <w:rPr>
-          <w:rFonts w:hint="eastAsia"/>
-        </w:rPr>
-        <w:t>Handler</w:t>
+        <w:t>HttpRequestHandler</w:t>
       </w:r>
       <w:proofErr w:type="spellEnd"/>
       <w:r>
@@ -11211,19 +11154,7 @@
         <w:rPr>
           <w:rFonts w:hint="eastAsia"/>
         </w:rPr>
-        <w:t>将会根据客户端（这里指浏览</w:t>
-      </w:r>
-      <w:r>
-        <w:rPr>
-          <w:rFonts w:hint="eastAsia"/>
-        </w:rPr>
-        <w:t>器）所支持的版本</w:t>
-      </w:r>
-      <w:r>
-        <w:rPr>
-          <w:rFonts w:hint="eastAsia"/>
-        </w:rPr>
-        <w:t>，自动地选择正确版本的</w:t>
+        <w:t>将会根据客户端（这里指浏览器）所支持的版本，自动地选择正确版本的</w:t>
       </w:r>
       <w:proofErr w:type="spellStart"/>
       <w:r>
@@ -11244,13 +11175,7 @@
         <w:rPr>
           <w:rFonts w:hint="eastAsia"/>
         </w:rPr>
-        <w:t>WebSocket</w:t>
-      </w:r>
-      <w:r>
-        <w:rPr>
-          <w:rFonts w:hint="eastAsia"/>
-        </w:rPr>
-        <w:t>FrameEncoder</w:t>
+        <w:t>WebSocketFrameEncoder</w:t>
       </w:r>
       <w:proofErr w:type="spellEnd"/>
       <w:r>
@@ -11263,9 +11188,6 @@
     <w:p>
       <w:pPr>
         <w:ind w:firstLine="480"/>
-        <w:rPr>
-          <w:rFonts w:hint="eastAsia"/>
-        </w:rPr>
       </w:pPr>
       <w:r>
         <w:rPr>
@@ -11307,8 +11229,4181 @@
           </wp:inline>
         </w:drawing>
       </w:r>
-      <w:bookmarkStart w:id="0" w:name="_GoBack"/>
-      <w:bookmarkEnd w:id="0"/>
+    </w:p>
+    <w:p>
+      <w:pPr>
+        <w:pStyle w:val="3"/>
+        <w:rPr>
+          <w:rFonts w:hint="eastAsia"/>
+        </w:rPr>
+      </w:pPr>
+      <w:r>
+        <w:rPr>
+          <w:rFonts w:hint="eastAsia"/>
+        </w:rPr>
+        <w:t xml:space="preserve">12.3.4 </w:t>
+      </w:r>
+      <w:r>
+        <w:rPr>
+          <w:rFonts w:hint="eastAsia"/>
+        </w:rPr>
+        <w:t>引导</w:t>
+      </w:r>
+    </w:p>
+    <w:p>
+      <w:pPr>
+        <w:ind w:firstLine="480"/>
+      </w:pPr>
+      <w:r>
+        <w:rPr>
+          <w:rFonts w:hint="eastAsia"/>
+        </w:rPr>
+        <w:t>这幅拼图最后的一部分是引导该服务器，并安装</w:t>
+      </w:r>
+      <w:proofErr w:type="spellStart"/>
+      <w:r>
+        <w:rPr>
+          <w:rFonts w:hint="eastAsia"/>
+        </w:rPr>
+        <w:t>ChatServerInitializer</w:t>
+      </w:r>
+      <w:proofErr w:type="spellEnd"/>
+      <w:r>
+        <w:rPr>
+          <w:rFonts w:hint="eastAsia"/>
+        </w:rPr>
+        <w:t xml:space="preserve"> </w:t>
+      </w:r>
+      <w:r>
+        <w:rPr>
+          <w:rFonts w:hint="eastAsia"/>
+        </w:rPr>
+        <w:t>的代码。这将由</w:t>
+      </w:r>
+      <w:proofErr w:type="spellStart"/>
+      <w:r>
+        <w:rPr>
+          <w:rFonts w:hint="eastAsia"/>
+        </w:rPr>
+        <w:t>ChatServer</w:t>
+      </w:r>
+      <w:proofErr w:type="spellEnd"/>
+      <w:r>
+        <w:rPr>
+          <w:rFonts w:hint="eastAsia"/>
+        </w:rPr>
+        <w:t xml:space="preserve"> </w:t>
+      </w:r>
+      <w:r>
+        <w:rPr>
+          <w:rFonts w:hint="eastAsia"/>
+        </w:rPr>
+        <w:t>类处理，如代码清单</w:t>
+      </w:r>
+      <w:r>
+        <w:rPr>
+          <w:rFonts w:hint="eastAsia"/>
+        </w:rPr>
+        <w:t xml:space="preserve">12-4 </w:t>
+      </w:r>
+      <w:r>
+        <w:rPr>
+          <w:rFonts w:hint="eastAsia"/>
+        </w:rPr>
+        <w:t>所示。</w:t>
+      </w:r>
+    </w:p>
+    <w:tbl>
+      <w:tblPr>
+        <w:tblStyle w:val="a3"/>
+        <w:tblW w:w="0" w:type="auto"/>
+        <w:tblLook w:val="04A0" w:firstRow="1" w:lastRow="0" w:firstColumn="1" w:lastColumn="0" w:noHBand="0" w:noVBand="1"/>
+      </w:tblPr>
+      <w:tblGrid>
+        <w:gridCol w:w="10456"/>
+      </w:tblGrid>
+      <w:tr>
+        <w:tc>
+          <w:tcPr>
+            <w:tcW w:w="10456" w:type="dxa"/>
+          </w:tcPr>
+          <w:p>
+            <w:pPr>
+              <w:widowControl/>
+              <w:shd w:val="clear" w:color="auto" w:fill="FFFFFF"/>
+              <w:tabs>
+                <w:tab w:val="left" w:pos="916"/>
+                <w:tab w:val="left" w:pos="1832"/>
+                <w:tab w:val="left" w:pos="2748"/>
+                <w:tab w:val="left" w:pos="3664"/>
+                <w:tab w:val="left" w:pos="4580"/>
+                <w:tab w:val="left" w:pos="5496"/>
+                <w:tab w:val="left" w:pos="6412"/>
+                <w:tab w:val="left" w:pos="7328"/>
+                <w:tab w:val="left" w:pos="8244"/>
+                <w:tab w:val="left" w:pos="9160"/>
+                <w:tab w:val="left" w:pos="10076"/>
+                <w:tab w:val="left" w:pos="10992"/>
+                <w:tab w:val="left" w:pos="11908"/>
+                <w:tab w:val="left" w:pos="12824"/>
+                <w:tab w:val="left" w:pos="13740"/>
+                <w:tab w:val="left" w:pos="14656"/>
+              </w:tabs>
+              <w:spacing w:line="240" w:lineRule="auto"/>
+              <w:ind w:firstLineChars="0" w:firstLine="0"/>
+              <w:rPr>
+                <w:rFonts w:ascii="Courier New" w:hAnsi="Courier New" w:cs="Courier New" w:hint="eastAsia"/>
+                <w:b/>
+                <w:bCs/>
+                <w:color w:val="000080"/>
+                <w:kern w:val="0"/>
+                <w:sz w:val="21"/>
+                <w:szCs w:val="21"/>
+              </w:rPr>
+            </w:pPr>
+            <w:r>
+              <w:rPr>
+                <w:rFonts w:ascii="Courier New" w:hAnsi="Courier New" w:cs="Courier New" w:hint="eastAsia"/>
+                <w:b/>
+                <w:bCs/>
+                <w:color w:val="000080"/>
+                <w:kern w:val="0"/>
+                <w:sz w:val="21"/>
+                <w:szCs w:val="21"/>
+              </w:rPr>
+              <w:t xml:space="preserve">// </w:t>
+            </w:r>
+            <w:r>
+              <w:rPr>
+                <w:rFonts w:ascii="Courier New" w:hAnsi="Courier New" w:cs="Courier New" w:hint="eastAsia"/>
+                <w:b/>
+                <w:bCs/>
+                <w:color w:val="000080"/>
+                <w:kern w:val="0"/>
+                <w:sz w:val="21"/>
+                <w:szCs w:val="21"/>
+              </w:rPr>
+              <w:t>代码清单</w:t>
+            </w:r>
+            <w:r>
+              <w:rPr>
+                <w:rFonts w:ascii="Courier New" w:hAnsi="Courier New" w:cs="Courier New" w:hint="eastAsia"/>
+                <w:b/>
+                <w:bCs/>
+                <w:color w:val="000080"/>
+                <w:kern w:val="0"/>
+                <w:sz w:val="21"/>
+                <w:szCs w:val="21"/>
+              </w:rPr>
+              <w:t xml:space="preserve">12-5 </w:t>
+            </w:r>
+            <w:r>
+              <w:rPr>
+                <w:rFonts w:ascii="Courier New" w:hAnsi="Courier New" w:cs="Courier New" w:hint="eastAsia"/>
+                <w:b/>
+                <w:bCs/>
+                <w:color w:val="000080"/>
+                <w:kern w:val="0"/>
+                <w:sz w:val="21"/>
+                <w:szCs w:val="21"/>
+              </w:rPr>
+              <w:t>编译并运行</w:t>
+            </w:r>
+            <w:proofErr w:type="spellStart"/>
+            <w:r>
+              <w:rPr>
+                <w:rFonts w:ascii="Courier New" w:hAnsi="Courier New" w:cs="Courier New" w:hint="eastAsia"/>
+                <w:b/>
+                <w:bCs/>
+                <w:color w:val="000080"/>
+                <w:kern w:val="0"/>
+                <w:sz w:val="21"/>
+                <w:szCs w:val="21"/>
+              </w:rPr>
+              <w:t>ChatServer</w:t>
+            </w:r>
+            <w:proofErr w:type="spellEnd"/>
+          </w:p>
+          <w:p>
+            <w:pPr>
+              <w:widowControl/>
+              <w:shd w:val="clear" w:color="auto" w:fill="FFFFFF"/>
+              <w:tabs>
+                <w:tab w:val="left" w:pos="916"/>
+                <w:tab w:val="left" w:pos="1832"/>
+                <w:tab w:val="left" w:pos="2748"/>
+                <w:tab w:val="left" w:pos="3664"/>
+                <w:tab w:val="left" w:pos="4580"/>
+                <w:tab w:val="left" w:pos="5496"/>
+                <w:tab w:val="left" w:pos="6412"/>
+                <w:tab w:val="left" w:pos="7328"/>
+                <w:tab w:val="left" w:pos="8244"/>
+                <w:tab w:val="left" w:pos="9160"/>
+                <w:tab w:val="left" w:pos="10076"/>
+                <w:tab w:val="left" w:pos="10992"/>
+                <w:tab w:val="left" w:pos="11908"/>
+                <w:tab w:val="left" w:pos="12824"/>
+                <w:tab w:val="left" w:pos="13740"/>
+                <w:tab w:val="left" w:pos="14656"/>
+              </w:tabs>
+              <w:spacing w:line="240" w:lineRule="auto"/>
+              <w:ind w:firstLineChars="0" w:firstLine="0"/>
+              <w:rPr>
+                <w:rFonts w:ascii="Courier New" w:hAnsi="Courier New" w:cs="Courier New" w:hint="eastAsia"/>
+                <w:color w:val="000000"/>
+                <w:kern w:val="0"/>
+                <w:sz w:val="21"/>
+                <w:szCs w:val="21"/>
+              </w:rPr>
+            </w:pPr>
+            <w:r>
+              <w:rPr>
+                <w:rFonts w:ascii="Courier New" w:hAnsi="Courier New" w:cs="Courier New"/>
+                <w:b/>
+                <w:bCs/>
+                <w:color w:val="000080"/>
+                <w:kern w:val="0"/>
+                <w:sz w:val="21"/>
+                <w:szCs w:val="21"/>
+              </w:rPr>
+              <w:t xml:space="preserve">public class </w:t>
+            </w:r>
+            <w:proofErr w:type="spellStart"/>
+            <w:r>
+              <w:rPr>
+                <w:rFonts w:ascii="Courier New" w:hAnsi="Courier New" w:cs="Courier New"/>
+                <w:color w:val="000000"/>
+                <w:kern w:val="0"/>
+                <w:sz w:val="21"/>
+                <w:szCs w:val="21"/>
+              </w:rPr>
+              <w:t>ChatServer</w:t>
+            </w:r>
+            <w:proofErr w:type="spellEnd"/>
+            <w:r>
+              <w:rPr>
+                <w:rFonts w:ascii="Courier New" w:hAnsi="Courier New" w:cs="Courier New"/>
+                <w:color w:val="000000"/>
+                <w:kern w:val="0"/>
+                <w:sz w:val="21"/>
+                <w:szCs w:val="21"/>
+              </w:rPr>
+              <w:t xml:space="preserve"> {</w:t>
+            </w:r>
+            <w:r>
+              <w:rPr>
+                <w:rFonts w:ascii="Courier New" w:hAnsi="Courier New" w:cs="Courier New"/>
+                <w:color w:val="000000"/>
+                <w:kern w:val="0"/>
+                <w:sz w:val="21"/>
+                <w:szCs w:val="21"/>
+              </w:rPr>
+              <w:br/>
+              <w:t xml:space="preserve">    </w:t>
+            </w:r>
+            <w:r>
+              <w:rPr>
+                <w:rFonts w:ascii="Courier New" w:hAnsi="Courier New" w:cs="Courier New"/>
+                <w:i/>
+                <w:iCs/>
+                <w:color w:val="008000"/>
+                <w:kern w:val="0"/>
+                <w:sz w:val="21"/>
+                <w:szCs w:val="21"/>
+              </w:rPr>
+              <w:t xml:space="preserve">// </w:t>
+            </w:r>
+            <w:r>
+              <w:rPr>
+                <w:rFonts w:ascii="宋体" w:hAnsi="宋体" w:cs="Courier New" w:hint="eastAsia"/>
+                <w:i/>
+                <w:iCs/>
+                <w:color w:val="008000"/>
+                <w:kern w:val="0"/>
+                <w:sz w:val="21"/>
+                <w:szCs w:val="21"/>
+              </w:rPr>
+              <w:t>创建</w:t>
+            </w:r>
+            <w:proofErr w:type="spellStart"/>
+            <w:r>
+              <w:rPr>
+                <w:rFonts w:ascii="Courier New" w:hAnsi="Courier New" w:cs="Courier New"/>
+                <w:i/>
+                <w:iCs/>
+                <w:color w:val="008000"/>
+                <w:kern w:val="0"/>
+                <w:sz w:val="21"/>
+                <w:szCs w:val="21"/>
+              </w:rPr>
+              <w:t>DefaultChannelGroup</w:t>
+            </w:r>
+            <w:proofErr w:type="spellEnd"/>
+            <w:r>
+              <w:rPr>
+                <w:rFonts w:ascii="宋体" w:hAnsi="宋体" w:cs="Courier New" w:hint="eastAsia"/>
+                <w:i/>
+                <w:iCs/>
+                <w:color w:val="008000"/>
+                <w:kern w:val="0"/>
+                <w:sz w:val="21"/>
+                <w:szCs w:val="21"/>
+              </w:rPr>
+              <w:t>，其将保存所有已经连接的</w:t>
+            </w:r>
+            <w:proofErr w:type="spellStart"/>
+            <w:r>
+              <w:rPr>
+                <w:rFonts w:ascii="Courier New" w:hAnsi="Courier New" w:cs="Courier New"/>
+                <w:i/>
+                <w:iCs/>
+                <w:color w:val="008000"/>
+                <w:kern w:val="0"/>
+                <w:sz w:val="21"/>
+                <w:szCs w:val="21"/>
+              </w:rPr>
+              <w:t>WebSocket</w:t>
+            </w:r>
+            <w:proofErr w:type="spellEnd"/>
+            <w:r>
+              <w:rPr>
+                <w:rFonts w:ascii="Courier New" w:hAnsi="Courier New" w:cs="Courier New"/>
+                <w:i/>
+                <w:iCs/>
+                <w:color w:val="008000"/>
+                <w:kern w:val="0"/>
+                <w:sz w:val="21"/>
+                <w:szCs w:val="21"/>
+              </w:rPr>
+              <w:t xml:space="preserve"> Channel</w:t>
+            </w:r>
+            <w:r>
+              <w:rPr>
+                <w:rFonts w:ascii="Courier New" w:hAnsi="Courier New" w:cs="Courier New"/>
+                <w:i/>
+                <w:iCs/>
+                <w:color w:val="008000"/>
+                <w:kern w:val="0"/>
+                <w:sz w:val="21"/>
+                <w:szCs w:val="21"/>
+              </w:rPr>
+              <w:br/>
+              <w:t xml:space="preserve">    </w:t>
+            </w:r>
+            <w:r>
+              <w:rPr>
+                <w:rFonts w:ascii="Courier New" w:hAnsi="Courier New" w:cs="Courier New"/>
+                <w:b/>
+                <w:bCs/>
+                <w:color w:val="000080"/>
+                <w:kern w:val="0"/>
+                <w:sz w:val="21"/>
+                <w:szCs w:val="21"/>
+              </w:rPr>
+              <w:t xml:space="preserve">private final </w:t>
+            </w:r>
+            <w:proofErr w:type="spellStart"/>
+            <w:r>
+              <w:rPr>
+                <w:rFonts w:ascii="Courier New" w:hAnsi="Courier New" w:cs="Courier New"/>
+                <w:color w:val="000000"/>
+                <w:kern w:val="0"/>
+                <w:sz w:val="21"/>
+                <w:szCs w:val="21"/>
+              </w:rPr>
+              <w:t>ChannelGroup</w:t>
+            </w:r>
+            <w:proofErr w:type="spellEnd"/>
+            <w:r>
+              <w:rPr>
+                <w:rFonts w:ascii="Courier New" w:hAnsi="Courier New" w:cs="Courier New"/>
+                <w:color w:val="000000"/>
+                <w:kern w:val="0"/>
+                <w:sz w:val="21"/>
+                <w:szCs w:val="21"/>
+              </w:rPr>
+              <w:t xml:space="preserve"> </w:t>
+            </w:r>
+            <w:proofErr w:type="spellStart"/>
+            <w:r>
+              <w:rPr>
+                <w:rFonts w:ascii="Courier New" w:hAnsi="Courier New" w:cs="Courier New"/>
+                <w:b/>
+                <w:bCs/>
+                <w:color w:val="660E7A"/>
+                <w:kern w:val="0"/>
+                <w:sz w:val="21"/>
+                <w:szCs w:val="21"/>
+              </w:rPr>
+              <w:t>channelGroup</w:t>
+            </w:r>
+            <w:proofErr w:type="spellEnd"/>
+            <w:r>
+              <w:rPr>
+                <w:rFonts w:ascii="Courier New" w:hAnsi="Courier New" w:cs="Courier New"/>
+                <w:b/>
+                <w:bCs/>
+                <w:color w:val="660E7A"/>
+                <w:kern w:val="0"/>
+                <w:sz w:val="21"/>
+                <w:szCs w:val="21"/>
+              </w:rPr>
+              <w:t xml:space="preserve"> </w:t>
+            </w:r>
+            <w:r>
+              <w:rPr>
+                <w:rFonts w:ascii="Courier New" w:hAnsi="Courier New" w:cs="Courier New"/>
+                <w:color w:val="000000"/>
+                <w:kern w:val="0"/>
+                <w:sz w:val="21"/>
+                <w:szCs w:val="21"/>
+              </w:rPr>
+              <w:t>=</w:t>
+            </w:r>
+            <w:r>
+              <w:rPr>
+                <w:rFonts w:ascii="Courier New" w:hAnsi="Courier New" w:cs="Courier New"/>
+                <w:color w:val="000000"/>
+                <w:kern w:val="0"/>
+                <w:sz w:val="21"/>
+                <w:szCs w:val="21"/>
+              </w:rPr>
+              <w:br/>
+              <w:t xml:space="preserve">            </w:t>
+            </w:r>
+            <w:r>
+              <w:rPr>
+                <w:rFonts w:ascii="Courier New" w:hAnsi="Courier New" w:cs="Courier New"/>
+                <w:b/>
+                <w:bCs/>
+                <w:color w:val="000080"/>
+                <w:kern w:val="0"/>
+                <w:sz w:val="21"/>
+                <w:szCs w:val="21"/>
+              </w:rPr>
+              <w:t xml:space="preserve">new </w:t>
+            </w:r>
+            <w:proofErr w:type="spellStart"/>
+            <w:r>
+              <w:rPr>
+                <w:rFonts w:ascii="Courier New" w:hAnsi="Courier New" w:cs="Courier New"/>
+                <w:color w:val="000000"/>
+                <w:kern w:val="0"/>
+                <w:sz w:val="21"/>
+                <w:szCs w:val="21"/>
+              </w:rPr>
+              <w:t>DefaultChannelGroup</w:t>
+            </w:r>
+            <w:proofErr w:type="spellEnd"/>
+            <w:r>
+              <w:rPr>
+                <w:rFonts w:ascii="Courier New" w:hAnsi="Courier New" w:cs="Courier New"/>
+                <w:color w:val="000000"/>
+                <w:kern w:val="0"/>
+                <w:sz w:val="21"/>
+                <w:szCs w:val="21"/>
+              </w:rPr>
+              <w:t>(</w:t>
+            </w:r>
+            <w:proofErr w:type="spellStart"/>
+            <w:r>
+              <w:rPr>
+                <w:rFonts w:ascii="Courier New" w:hAnsi="Courier New" w:cs="Courier New"/>
+                <w:color w:val="000000"/>
+                <w:kern w:val="0"/>
+                <w:sz w:val="21"/>
+                <w:szCs w:val="21"/>
+              </w:rPr>
+              <w:t>ImmediateEventExecutor.</w:t>
+            </w:r>
+            <w:r>
+              <w:rPr>
+                <w:rFonts w:ascii="Courier New" w:hAnsi="Courier New" w:cs="Courier New"/>
+                <w:b/>
+                <w:bCs/>
+                <w:i/>
+                <w:iCs/>
+                <w:color w:val="660E7A"/>
+                <w:kern w:val="0"/>
+                <w:sz w:val="21"/>
+                <w:szCs w:val="21"/>
+              </w:rPr>
+              <w:t>INSTANCE</w:t>
+            </w:r>
+            <w:proofErr w:type="spellEnd"/>
+            <w:r>
+              <w:rPr>
+                <w:rFonts w:ascii="Courier New" w:hAnsi="Courier New" w:cs="Courier New"/>
+                <w:color w:val="000000"/>
+                <w:kern w:val="0"/>
+                <w:sz w:val="21"/>
+                <w:szCs w:val="21"/>
+              </w:rPr>
+              <w:t>);</w:t>
+            </w:r>
+            <w:r>
+              <w:rPr>
+                <w:rFonts w:ascii="Courier New" w:hAnsi="Courier New" w:cs="Courier New"/>
+                <w:color w:val="000000"/>
+                <w:kern w:val="0"/>
+                <w:sz w:val="21"/>
+                <w:szCs w:val="21"/>
+              </w:rPr>
+              <w:br/>
+              <w:t xml:space="preserve">    </w:t>
+            </w:r>
+            <w:r>
+              <w:rPr>
+                <w:rFonts w:ascii="Courier New" w:hAnsi="Courier New" w:cs="Courier New"/>
+                <w:b/>
+                <w:bCs/>
+                <w:color w:val="000080"/>
+                <w:kern w:val="0"/>
+                <w:sz w:val="21"/>
+                <w:szCs w:val="21"/>
+              </w:rPr>
+              <w:t xml:space="preserve">private final </w:t>
+            </w:r>
+            <w:proofErr w:type="spellStart"/>
+            <w:r>
+              <w:rPr>
+                <w:rFonts w:ascii="Courier New" w:hAnsi="Courier New" w:cs="Courier New"/>
+                <w:color w:val="000000"/>
+                <w:kern w:val="0"/>
+                <w:sz w:val="21"/>
+                <w:szCs w:val="21"/>
+              </w:rPr>
+              <w:t>EventLoopGroup</w:t>
+            </w:r>
+            <w:proofErr w:type="spellEnd"/>
+            <w:r>
+              <w:rPr>
+                <w:rFonts w:ascii="Courier New" w:hAnsi="Courier New" w:cs="Courier New"/>
+                <w:color w:val="000000"/>
+                <w:kern w:val="0"/>
+                <w:sz w:val="21"/>
+                <w:szCs w:val="21"/>
+              </w:rPr>
+              <w:t xml:space="preserve"> </w:t>
+            </w:r>
+            <w:r>
+              <w:rPr>
+                <w:rFonts w:ascii="Courier New" w:hAnsi="Courier New" w:cs="Courier New"/>
+                <w:b/>
+                <w:bCs/>
+                <w:color w:val="660E7A"/>
+                <w:kern w:val="0"/>
+                <w:sz w:val="21"/>
+                <w:szCs w:val="21"/>
+              </w:rPr>
+              <w:t xml:space="preserve">group </w:t>
+            </w:r>
+            <w:r>
+              <w:rPr>
+                <w:rFonts w:ascii="Courier New" w:hAnsi="Courier New" w:cs="Courier New"/>
+                <w:color w:val="000000"/>
+                <w:kern w:val="0"/>
+                <w:sz w:val="21"/>
+                <w:szCs w:val="21"/>
+              </w:rPr>
+              <w:t xml:space="preserve">= </w:t>
+            </w:r>
+            <w:r>
+              <w:rPr>
+                <w:rFonts w:ascii="Courier New" w:hAnsi="Courier New" w:cs="Courier New"/>
+                <w:b/>
+                <w:bCs/>
+                <w:color w:val="000080"/>
+                <w:kern w:val="0"/>
+                <w:sz w:val="21"/>
+                <w:szCs w:val="21"/>
+              </w:rPr>
+              <w:t xml:space="preserve">new </w:t>
+            </w:r>
+            <w:proofErr w:type="spellStart"/>
+            <w:r>
+              <w:rPr>
+                <w:rFonts w:ascii="Courier New" w:hAnsi="Courier New" w:cs="Courier New"/>
+                <w:color w:val="000000"/>
+                <w:kern w:val="0"/>
+                <w:sz w:val="21"/>
+                <w:szCs w:val="21"/>
+              </w:rPr>
+              <w:t>NioEventLoopGroup</w:t>
+            </w:r>
+            <w:proofErr w:type="spellEnd"/>
+            <w:r>
+              <w:rPr>
+                <w:rFonts w:ascii="Courier New" w:hAnsi="Courier New" w:cs="Courier New"/>
+                <w:color w:val="000000"/>
+                <w:kern w:val="0"/>
+                <w:sz w:val="21"/>
+                <w:szCs w:val="21"/>
+              </w:rPr>
+              <w:t>();</w:t>
+            </w:r>
+            <w:r>
+              <w:rPr>
+                <w:rFonts w:ascii="Courier New" w:hAnsi="Courier New" w:cs="Courier New"/>
+                <w:color w:val="000000"/>
+                <w:kern w:val="0"/>
+                <w:sz w:val="21"/>
+                <w:szCs w:val="21"/>
+              </w:rPr>
+              <w:br/>
+              <w:t xml:space="preserve">    </w:t>
+            </w:r>
+            <w:r>
+              <w:rPr>
+                <w:rFonts w:ascii="Courier New" w:hAnsi="Courier New" w:cs="Courier New"/>
+                <w:b/>
+                <w:bCs/>
+                <w:color w:val="000080"/>
+                <w:kern w:val="0"/>
+                <w:sz w:val="21"/>
+                <w:szCs w:val="21"/>
+              </w:rPr>
+              <w:t xml:space="preserve">private </w:t>
+            </w:r>
+            <w:r>
+              <w:rPr>
+                <w:rFonts w:ascii="Courier New" w:hAnsi="Courier New" w:cs="Courier New"/>
+                <w:color w:val="000000"/>
+                <w:kern w:val="0"/>
+                <w:sz w:val="21"/>
+                <w:szCs w:val="21"/>
+              </w:rPr>
+              <w:t xml:space="preserve">Channel </w:t>
+            </w:r>
+            <w:proofErr w:type="spellStart"/>
+            <w:r>
+              <w:rPr>
+                <w:rFonts w:ascii="Courier New" w:hAnsi="Courier New" w:cs="Courier New"/>
+                <w:b/>
+                <w:bCs/>
+                <w:color w:val="660E7A"/>
+                <w:kern w:val="0"/>
+                <w:sz w:val="21"/>
+                <w:szCs w:val="21"/>
+              </w:rPr>
+              <w:t>channel</w:t>
+            </w:r>
+            <w:proofErr w:type="spellEnd"/>
+            <w:r>
+              <w:rPr>
+                <w:rFonts w:ascii="Courier New" w:hAnsi="Courier New" w:cs="Courier New"/>
+                <w:color w:val="000000"/>
+                <w:kern w:val="0"/>
+                <w:sz w:val="21"/>
+                <w:szCs w:val="21"/>
+              </w:rPr>
+              <w:t>;</w:t>
+            </w:r>
+            <w:r>
+              <w:rPr>
+                <w:rFonts w:ascii="Courier New" w:hAnsi="Courier New" w:cs="Courier New"/>
+                <w:color w:val="000000"/>
+                <w:kern w:val="0"/>
+                <w:sz w:val="21"/>
+                <w:szCs w:val="21"/>
+              </w:rPr>
+              <w:br/>
+            </w:r>
+            <w:r>
+              <w:rPr>
+                <w:rFonts w:ascii="Courier New" w:hAnsi="Courier New" w:cs="Courier New"/>
+                <w:color w:val="000000"/>
+                <w:kern w:val="0"/>
+                <w:sz w:val="21"/>
+                <w:szCs w:val="21"/>
+              </w:rPr>
+              <w:br/>
+              <w:t xml:space="preserve">    </w:t>
+            </w:r>
+            <w:r>
+              <w:rPr>
+                <w:rFonts w:ascii="Courier New" w:hAnsi="Courier New" w:cs="Courier New"/>
+                <w:b/>
+                <w:bCs/>
+                <w:color w:val="000080"/>
+                <w:kern w:val="0"/>
+                <w:sz w:val="21"/>
+                <w:szCs w:val="21"/>
+              </w:rPr>
+              <w:t xml:space="preserve">public </w:t>
+            </w:r>
+            <w:proofErr w:type="spellStart"/>
+            <w:r>
+              <w:rPr>
+                <w:rFonts w:ascii="Courier New" w:hAnsi="Courier New" w:cs="Courier New"/>
+                <w:color w:val="000000"/>
+                <w:kern w:val="0"/>
+                <w:sz w:val="21"/>
+                <w:szCs w:val="21"/>
+              </w:rPr>
+              <w:t>ChannelFuture</w:t>
+            </w:r>
+            <w:proofErr w:type="spellEnd"/>
+            <w:r>
+              <w:rPr>
+                <w:rFonts w:ascii="Courier New" w:hAnsi="Courier New" w:cs="Courier New"/>
+                <w:color w:val="000000"/>
+                <w:kern w:val="0"/>
+                <w:sz w:val="21"/>
+                <w:szCs w:val="21"/>
+              </w:rPr>
+              <w:t xml:space="preserve"> start(</w:t>
+            </w:r>
+            <w:proofErr w:type="spellStart"/>
+            <w:r>
+              <w:rPr>
+                <w:rFonts w:ascii="Courier New" w:hAnsi="Courier New" w:cs="Courier New"/>
+                <w:color w:val="000000"/>
+                <w:kern w:val="0"/>
+                <w:sz w:val="21"/>
+                <w:szCs w:val="21"/>
+              </w:rPr>
+              <w:t>InetSocketAddress</w:t>
+            </w:r>
+            <w:proofErr w:type="spellEnd"/>
+            <w:r>
+              <w:rPr>
+                <w:rFonts w:ascii="Courier New" w:hAnsi="Courier New" w:cs="Courier New"/>
+                <w:color w:val="000000"/>
+                <w:kern w:val="0"/>
+                <w:sz w:val="21"/>
+                <w:szCs w:val="21"/>
+              </w:rPr>
+              <w:t xml:space="preserve"> address) {</w:t>
+            </w:r>
+            <w:r>
+              <w:rPr>
+                <w:rFonts w:ascii="Courier New" w:hAnsi="Courier New" w:cs="Courier New"/>
+                <w:color w:val="000000"/>
+                <w:kern w:val="0"/>
+                <w:sz w:val="21"/>
+                <w:szCs w:val="21"/>
+              </w:rPr>
+              <w:br/>
+              <w:t xml:space="preserve">        </w:t>
+            </w:r>
+            <w:r>
+              <w:rPr>
+                <w:rFonts w:ascii="Courier New" w:hAnsi="Courier New" w:cs="Courier New"/>
+                <w:i/>
+                <w:iCs/>
+                <w:color w:val="008000"/>
+                <w:kern w:val="0"/>
+                <w:sz w:val="21"/>
+                <w:szCs w:val="21"/>
+              </w:rPr>
+              <w:t xml:space="preserve">// </w:t>
+            </w:r>
+            <w:r>
+              <w:rPr>
+                <w:rFonts w:ascii="宋体" w:hAnsi="宋体" w:cs="Courier New" w:hint="eastAsia"/>
+                <w:i/>
+                <w:iCs/>
+                <w:color w:val="008000"/>
+                <w:kern w:val="0"/>
+                <w:sz w:val="21"/>
+                <w:szCs w:val="21"/>
+              </w:rPr>
+              <w:t>引导服务器</w:t>
+            </w:r>
+            <w:r>
+              <w:rPr>
+                <w:rFonts w:ascii="宋体" w:hAnsi="宋体" w:cs="Courier New" w:hint="eastAsia"/>
+                <w:i/>
+                <w:iCs/>
+                <w:color w:val="008000"/>
+                <w:kern w:val="0"/>
+                <w:sz w:val="21"/>
+                <w:szCs w:val="21"/>
+              </w:rPr>
+              <w:br/>
+              <w:t xml:space="preserve">        </w:t>
+            </w:r>
+            <w:proofErr w:type="spellStart"/>
+            <w:r>
+              <w:rPr>
+                <w:rFonts w:ascii="Courier New" w:hAnsi="Courier New" w:cs="Courier New"/>
+                <w:color w:val="000000"/>
+                <w:kern w:val="0"/>
+                <w:sz w:val="21"/>
+                <w:szCs w:val="21"/>
+              </w:rPr>
+              <w:t>ServerBootstrap</w:t>
+            </w:r>
+            <w:proofErr w:type="spellEnd"/>
+            <w:r>
+              <w:rPr>
+                <w:rFonts w:ascii="Courier New" w:hAnsi="Courier New" w:cs="Courier New"/>
+                <w:color w:val="000000"/>
+                <w:kern w:val="0"/>
+                <w:sz w:val="21"/>
+                <w:szCs w:val="21"/>
+              </w:rPr>
+              <w:t xml:space="preserve"> bootstrap = </w:t>
+            </w:r>
+            <w:r>
+              <w:rPr>
+                <w:rFonts w:ascii="Courier New" w:hAnsi="Courier New" w:cs="Courier New"/>
+                <w:b/>
+                <w:bCs/>
+                <w:color w:val="000080"/>
+                <w:kern w:val="0"/>
+                <w:sz w:val="21"/>
+                <w:szCs w:val="21"/>
+              </w:rPr>
+              <w:t xml:space="preserve">new </w:t>
+            </w:r>
+            <w:proofErr w:type="spellStart"/>
+            <w:r>
+              <w:rPr>
+                <w:rFonts w:ascii="Courier New" w:hAnsi="Courier New" w:cs="Courier New"/>
+                <w:color w:val="000000"/>
+                <w:kern w:val="0"/>
+                <w:sz w:val="21"/>
+                <w:szCs w:val="21"/>
+              </w:rPr>
+              <w:t>ServerBootstrap</w:t>
+            </w:r>
+            <w:proofErr w:type="spellEnd"/>
+            <w:r>
+              <w:rPr>
+                <w:rFonts w:ascii="Courier New" w:hAnsi="Courier New" w:cs="Courier New"/>
+                <w:color w:val="000000"/>
+                <w:kern w:val="0"/>
+                <w:sz w:val="21"/>
+                <w:szCs w:val="21"/>
+              </w:rPr>
+              <w:t>();</w:t>
+            </w:r>
+            <w:r>
+              <w:rPr>
+                <w:rFonts w:ascii="Courier New" w:hAnsi="Courier New" w:cs="Courier New"/>
+                <w:color w:val="000000"/>
+                <w:kern w:val="0"/>
+                <w:sz w:val="21"/>
+                <w:szCs w:val="21"/>
+              </w:rPr>
+              <w:br/>
+              <w:t xml:space="preserve">        </w:t>
+            </w:r>
+            <w:proofErr w:type="spellStart"/>
+            <w:r>
+              <w:rPr>
+                <w:rFonts w:ascii="Courier New" w:hAnsi="Courier New" w:cs="Courier New"/>
+                <w:color w:val="000000"/>
+                <w:kern w:val="0"/>
+                <w:sz w:val="21"/>
+                <w:szCs w:val="21"/>
+              </w:rPr>
+              <w:t>bootstrap.group</w:t>
+            </w:r>
+            <w:proofErr w:type="spellEnd"/>
+            <w:r>
+              <w:rPr>
+                <w:rFonts w:ascii="Courier New" w:hAnsi="Courier New" w:cs="Courier New"/>
+                <w:color w:val="000000"/>
+                <w:kern w:val="0"/>
+                <w:sz w:val="21"/>
+                <w:szCs w:val="21"/>
+              </w:rPr>
+              <w:t>(</w:t>
+            </w:r>
+            <w:r>
+              <w:rPr>
+                <w:rFonts w:ascii="Courier New" w:hAnsi="Courier New" w:cs="Courier New"/>
+                <w:b/>
+                <w:bCs/>
+                <w:color w:val="660E7A"/>
+                <w:kern w:val="0"/>
+                <w:sz w:val="21"/>
+                <w:szCs w:val="21"/>
+              </w:rPr>
+              <w:t>group</w:t>
+            </w:r>
+            <w:r>
+              <w:rPr>
+                <w:rFonts w:ascii="Courier New" w:hAnsi="Courier New" w:cs="Courier New"/>
+                <w:color w:val="000000"/>
+                <w:kern w:val="0"/>
+                <w:sz w:val="21"/>
+                <w:szCs w:val="21"/>
+              </w:rPr>
+              <w:t>)</w:t>
+            </w:r>
+            <w:r>
+              <w:rPr>
+                <w:rFonts w:ascii="Courier New" w:hAnsi="Courier New" w:cs="Courier New"/>
+                <w:color w:val="000000"/>
+                <w:kern w:val="0"/>
+                <w:sz w:val="21"/>
+                <w:szCs w:val="21"/>
+              </w:rPr>
+              <w:br/>
+              <w:t xml:space="preserve">                .channel(</w:t>
+            </w:r>
+            <w:proofErr w:type="spellStart"/>
+            <w:r>
+              <w:rPr>
+                <w:rFonts w:ascii="Courier New" w:hAnsi="Courier New" w:cs="Courier New"/>
+                <w:color w:val="000000"/>
+                <w:kern w:val="0"/>
+                <w:sz w:val="21"/>
+                <w:szCs w:val="21"/>
+              </w:rPr>
+              <w:t>NioServerSocketChannel.</w:t>
+            </w:r>
+            <w:r>
+              <w:rPr>
+                <w:rFonts w:ascii="Courier New" w:hAnsi="Courier New" w:cs="Courier New"/>
+                <w:b/>
+                <w:bCs/>
+                <w:color w:val="000080"/>
+                <w:kern w:val="0"/>
+                <w:sz w:val="21"/>
+                <w:szCs w:val="21"/>
+              </w:rPr>
+              <w:t>class</w:t>
+            </w:r>
+            <w:proofErr w:type="spellEnd"/>
+            <w:r>
+              <w:rPr>
+                <w:rFonts w:ascii="Courier New" w:hAnsi="Courier New" w:cs="Courier New"/>
+                <w:color w:val="000000"/>
+                <w:kern w:val="0"/>
+                <w:sz w:val="21"/>
+                <w:szCs w:val="21"/>
+              </w:rPr>
+              <w:t>)</w:t>
+            </w:r>
+            <w:r>
+              <w:rPr>
+                <w:rFonts w:ascii="Courier New" w:hAnsi="Courier New" w:cs="Courier New"/>
+                <w:color w:val="000000"/>
+                <w:kern w:val="0"/>
+                <w:sz w:val="21"/>
+                <w:szCs w:val="21"/>
+              </w:rPr>
+              <w:br/>
+            </w:r>
+            <w:r>
+              <w:rPr>
+                <w:rFonts w:ascii="Courier New" w:hAnsi="Courier New" w:cs="Courier New"/>
+                <w:color w:val="000000"/>
+                <w:kern w:val="0"/>
+                <w:sz w:val="21"/>
+                <w:szCs w:val="21"/>
+              </w:rPr>
+              <w:lastRenderedPageBreak/>
+              <w:t xml:space="preserve">                .</w:t>
+            </w:r>
+            <w:proofErr w:type="spellStart"/>
+            <w:r>
+              <w:rPr>
+                <w:rFonts w:ascii="Courier New" w:hAnsi="Courier New" w:cs="Courier New"/>
+                <w:color w:val="000000"/>
+                <w:kern w:val="0"/>
+                <w:sz w:val="21"/>
+                <w:szCs w:val="21"/>
+              </w:rPr>
+              <w:t>childHandler</w:t>
+            </w:r>
+            <w:proofErr w:type="spellEnd"/>
+            <w:r>
+              <w:rPr>
+                <w:rFonts w:ascii="Courier New" w:hAnsi="Courier New" w:cs="Courier New"/>
+                <w:color w:val="000000"/>
+                <w:kern w:val="0"/>
+                <w:sz w:val="21"/>
+                <w:szCs w:val="21"/>
+              </w:rPr>
+              <w:t>(</w:t>
+            </w:r>
+            <w:proofErr w:type="spellStart"/>
+            <w:r>
+              <w:rPr>
+                <w:rFonts w:ascii="Courier New" w:hAnsi="Courier New" w:cs="Courier New"/>
+                <w:color w:val="000000"/>
+                <w:kern w:val="0"/>
+                <w:sz w:val="21"/>
+                <w:szCs w:val="21"/>
+              </w:rPr>
+              <w:t>createInitializer</w:t>
+            </w:r>
+            <w:proofErr w:type="spellEnd"/>
+            <w:r>
+              <w:rPr>
+                <w:rFonts w:ascii="Courier New" w:hAnsi="Courier New" w:cs="Courier New"/>
+                <w:color w:val="000000"/>
+                <w:kern w:val="0"/>
+                <w:sz w:val="21"/>
+                <w:szCs w:val="21"/>
+              </w:rPr>
+              <w:t>(</w:t>
+            </w:r>
+            <w:proofErr w:type="spellStart"/>
+            <w:r>
+              <w:rPr>
+                <w:rFonts w:ascii="Courier New" w:hAnsi="Courier New" w:cs="Courier New"/>
+                <w:b/>
+                <w:bCs/>
+                <w:color w:val="660E7A"/>
+                <w:kern w:val="0"/>
+                <w:sz w:val="21"/>
+                <w:szCs w:val="21"/>
+              </w:rPr>
+              <w:t>channelGroup</w:t>
+            </w:r>
+            <w:proofErr w:type="spellEnd"/>
+            <w:r>
+              <w:rPr>
+                <w:rFonts w:ascii="Courier New" w:hAnsi="Courier New" w:cs="Courier New"/>
+                <w:color w:val="000000"/>
+                <w:kern w:val="0"/>
+                <w:sz w:val="21"/>
+                <w:szCs w:val="21"/>
+              </w:rPr>
+              <w:t>));</w:t>
+            </w:r>
+            <w:r>
+              <w:rPr>
+                <w:rFonts w:ascii="Courier New" w:hAnsi="Courier New" w:cs="Courier New"/>
+                <w:color w:val="000000"/>
+                <w:kern w:val="0"/>
+                <w:sz w:val="21"/>
+                <w:szCs w:val="21"/>
+              </w:rPr>
+              <w:br/>
+              <w:t xml:space="preserve">        </w:t>
+            </w:r>
+            <w:proofErr w:type="spellStart"/>
+            <w:r>
+              <w:rPr>
+                <w:rFonts w:ascii="Courier New" w:hAnsi="Courier New" w:cs="Courier New"/>
+                <w:color w:val="000000"/>
+                <w:kern w:val="0"/>
+                <w:sz w:val="21"/>
+                <w:szCs w:val="21"/>
+              </w:rPr>
+              <w:t>ChannelFuture</w:t>
+            </w:r>
+            <w:proofErr w:type="spellEnd"/>
+            <w:r>
+              <w:rPr>
+                <w:rFonts w:ascii="Courier New" w:hAnsi="Courier New" w:cs="Courier New"/>
+                <w:color w:val="000000"/>
+                <w:kern w:val="0"/>
+                <w:sz w:val="21"/>
+                <w:szCs w:val="21"/>
+              </w:rPr>
+              <w:t xml:space="preserve"> future = </w:t>
+            </w:r>
+            <w:proofErr w:type="spellStart"/>
+            <w:r>
+              <w:rPr>
+                <w:rFonts w:ascii="Courier New" w:hAnsi="Courier New" w:cs="Courier New"/>
+                <w:color w:val="000000"/>
+                <w:kern w:val="0"/>
+                <w:sz w:val="21"/>
+                <w:szCs w:val="21"/>
+              </w:rPr>
+              <w:t>bootstrap.bind</w:t>
+            </w:r>
+            <w:proofErr w:type="spellEnd"/>
+            <w:r>
+              <w:rPr>
+                <w:rFonts w:ascii="Courier New" w:hAnsi="Courier New" w:cs="Courier New"/>
+                <w:color w:val="000000"/>
+                <w:kern w:val="0"/>
+                <w:sz w:val="21"/>
+                <w:szCs w:val="21"/>
+              </w:rPr>
+              <w:t>(address);</w:t>
+            </w:r>
+            <w:r>
+              <w:rPr>
+                <w:rFonts w:ascii="Courier New" w:hAnsi="Courier New" w:cs="Courier New"/>
+                <w:color w:val="000000"/>
+                <w:kern w:val="0"/>
+                <w:sz w:val="21"/>
+                <w:szCs w:val="21"/>
+              </w:rPr>
+              <w:br/>
+              <w:t xml:space="preserve">        </w:t>
+            </w:r>
+            <w:proofErr w:type="spellStart"/>
+            <w:r>
+              <w:rPr>
+                <w:rFonts w:ascii="Courier New" w:hAnsi="Courier New" w:cs="Courier New"/>
+                <w:color w:val="000000"/>
+                <w:kern w:val="0"/>
+                <w:sz w:val="21"/>
+                <w:szCs w:val="21"/>
+              </w:rPr>
+              <w:t>future.syncUninterruptibly</w:t>
+            </w:r>
+            <w:proofErr w:type="spellEnd"/>
+            <w:r>
+              <w:rPr>
+                <w:rFonts w:ascii="Courier New" w:hAnsi="Courier New" w:cs="Courier New"/>
+                <w:color w:val="000000"/>
+                <w:kern w:val="0"/>
+                <w:sz w:val="21"/>
+                <w:szCs w:val="21"/>
+              </w:rPr>
+              <w:t>();</w:t>
+            </w:r>
+            <w:r>
+              <w:rPr>
+                <w:rFonts w:ascii="Courier New" w:hAnsi="Courier New" w:cs="Courier New"/>
+                <w:color w:val="000000"/>
+                <w:kern w:val="0"/>
+                <w:sz w:val="21"/>
+                <w:szCs w:val="21"/>
+              </w:rPr>
+              <w:br/>
+              <w:t xml:space="preserve">        </w:t>
+            </w:r>
+            <w:r>
+              <w:rPr>
+                <w:rFonts w:ascii="Courier New" w:hAnsi="Courier New" w:cs="Courier New"/>
+                <w:b/>
+                <w:bCs/>
+                <w:color w:val="660E7A"/>
+                <w:kern w:val="0"/>
+                <w:sz w:val="21"/>
+                <w:szCs w:val="21"/>
+              </w:rPr>
+              <w:t xml:space="preserve">channel </w:t>
+            </w:r>
+            <w:r>
+              <w:rPr>
+                <w:rFonts w:ascii="Courier New" w:hAnsi="Courier New" w:cs="Courier New"/>
+                <w:color w:val="000000"/>
+                <w:kern w:val="0"/>
+                <w:sz w:val="21"/>
+                <w:szCs w:val="21"/>
+              </w:rPr>
+              <w:t xml:space="preserve">= </w:t>
+            </w:r>
+            <w:proofErr w:type="spellStart"/>
+            <w:r>
+              <w:rPr>
+                <w:rFonts w:ascii="Courier New" w:hAnsi="Courier New" w:cs="Courier New"/>
+                <w:color w:val="000000"/>
+                <w:kern w:val="0"/>
+                <w:sz w:val="21"/>
+                <w:szCs w:val="21"/>
+              </w:rPr>
+              <w:t>future.channel</w:t>
+            </w:r>
+            <w:proofErr w:type="spellEnd"/>
+            <w:r>
+              <w:rPr>
+                <w:rFonts w:ascii="Courier New" w:hAnsi="Courier New" w:cs="Courier New"/>
+                <w:color w:val="000000"/>
+                <w:kern w:val="0"/>
+                <w:sz w:val="21"/>
+                <w:szCs w:val="21"/>
+              </w:rPr>
+              <w:t>();</w:t>
+            </w:r>
+            <w:r>
+              <w:rPr>
+                <w:rFonts w:ascii="Courier New" w:hAnsi="Courier New" w:cs="Courier New"/>
+                <w:color w:val="000000"/>
+                <w:kern w:val="0"/>
+                <w:sz w:val="21"/>
+                <w:szCs w:val="21"/>
+              </w:rPr>
+              <w:br/>
+              <w:t xml:space="preserve">        </w:t>
+            </w:r>
+            <w:r>
+              <w:rPr>
+                <w:rFonts w:ascii="Courier New" w:hAnsi="Courier New" w:cs="Courier New"/>
+                <w:b/>
+                <w:bCs/>
+                <w:color w:val="000080"/>
+                <w:kern w:val="0"/>
+                <w:sz w:val="21"/>
+                <w:szCs w:val="21"/>
+              </w:rPr>
+              <w:t xml:space="preserve">return </w:t>
+            </w:r>
+            <w:r>
+              <w:rPr>
+                <w:rFonts w:ascii="Courier New" w:hAnsi="Courier New" w:cs="Courier New"/>
+                <w:color w:val="000000"/>
+                <w:kern w:val="0"/>
+                <w:sz w:val="21"/>
+                <w:szCs w:val="21"/>
+              </w:rPr>
+              <w:t>future;</w:t>
+            </w:r>
+            <w:r>
+              <w:rPr>
+                <w:rFonts w:ascii="Courier New" w:hAnsi="Courier New" w:cs="Courier New"/>
+                <w:color w:val="000000"/>
+                <w:kern w:val="0"/>
+                <w:sz w:val="21"/>
+                <w:szCs w:val="21"/>
+              </w:rPr>
+              <w:br/>
+              <w:t xml:space="preserve">    }</w:t>
+            </w:r>
+            <w:r>
+              <w:rPr>
+                <w:rFonts w:ascii="Courier New" w:hAnsi="Courier New" w:cs="Courier New"/>
+                <w:color w:val="000000"/>
+                <w:kern w:val="0"/>
+                <w:sz w:val="21"/>
+                <w:szCs w:val="21"/>
+              </w:rPr>
+              <w:br/>
+            </w:r>
+            <w:r>
+              <w:rPr>
+                <w:rFonts w:ascii="Courier New" w:hAnsi="Courier New" w:cs="Courier New"/>
+                <w:color w:val="000000"/>
+                <w:kern w:val="0"/>
+                <w:sz w:val="21"/>
+                <w:szCs w:val="21"/>
+              </w:rPr>
+              <w:br/>
+              <w:t xml:space="preserve">    </w:t>
+            </w:r>
+            <w:r>
+              <w:rPr>
+                <w:rFonts w:ascii="Courier New" w:hAnsi="Courier New" w:cs="Courier New"/>
+                <w:i/>
+                <w:iCs/>
+                <w:color w:val="008000"/>
+                <w:kern w:val="0"/>
+                <w:sz w:val="21"/>
+                <w:szCs w:val="21"/>
+              </w:rPr>
+              <w:t xml:space="preserve">// </w:t>
+            </w:r>
+            <w:r>
+              <w:rPr>
+                <w:rFonts w:ascii="宋体" w:hAnsi="宋体" w:cs="Courier New" w:hint="eastAsia"/>
+                <w:i/>
+                <w:iCs/>
+                <w:color w:val="008000"/>
+                <w:kern w:val="0"/>
+                <w:sz w:val="21"/>
+                <w:szCs w:val="21"/>
+              </w:rPr>
+              <w:t>创建</w:t>
+            </w:r>
+            <w:proofErr w:type="spellStart"/>
+            <w:r>
+              <w:rPr>
+                <w:rFonts w:ascii="Courier New" w:hAnsi="Courier New" w:cs="Courier New"/>
+                <w:i/>
+                <w:iCs/>
+                <w:color w:val="008000"/>
+                <w:kern w:val="0"/>
+                <w:sz w:val="21"/>
+                <w:szCs w:val="21"/>
+              </w:rPr>
+              <w:t>ChatServerInitializer</w:t>
+            </w:r>
+            <w:proofErr w:type="spellEnd"/>
+            <w:r>
+              <w:rPr>
+                <w:rFonts w:ascii="Courier New" w:hAnsi="Courier New" w:cs="Courier New"/>
+                <w:i/>
+                <w:iCs/>
+                <w:color w:val="008000"/>
+                <w:kern w:val="0"/>
+                <w:sz w:val="21"/>
+                <w:szCs w:val="21"/>
+              </w:rPr>
+              <w:br/>
+              <w:t xml:space="preserve">    </w:t>
+            </w:r>
+            <w:r>
+              <w:rPr>
+                <w:rFonts w:ascii="Courier New" w:hAnsi="Courier New" w:cs="Courier New"/>
+                <w:b/>
+                <w:bCs/>
+                <w:color w:val="000080"/>
+                <w:kern w:val="0"/>
+                <w:sz w:val="21"/>
+                <w:szCs w:val="21"/>
+              </w:rPr>
+              <w:t xml:space="preserve">protected </w:t>
+            </w:r>
+            <w:proofErr w:type="spellStart"/>
+            <w:r>
+              <w:rPr>
+                <w:rFonts w:ascii="Courier New" w:hAnsi="Courier New" w:cs="Courier New"/>
+                <w:color w:val="000000"/>
+                <w:kern w:val="0"/>
+                <w:sz w:val="21"/>
+                <w:szCs w:val="21"/>
+              </w:rPr>
+              <w:t>ChannelInitializer</w:t>
+            </w:r>
+            <w:proofErr w:type="spellEnd"/>
+            <w:r>
+              <w:rPr>
+                <w:rFonts w:ascii="Courier New" w:hAnsi="Courier New" w:cs="Courier New"/>
+                <w:color w:val="000000"/>
+                <w:kern w:val="0"/>
+                <w:sz w:val="21"/>
+                <w:szCs w:val="21"/>
+              </w:rPr>
+              <w:t xml:space="preserve">&lt;Channel&gt; </w:t>
+            </w:r>
+            <w:proofErr w:type="spellStart"/>
+            <w:r>
+              <w:rPr>
+                <w:rFonts w:ascii="Courier New" w:hAnsi="Courier New" w:cs="Courier New"/>
+                <w:color w:val="000000"/>
+                <w:kern w:val="0"/>
+                <w:sz w:val="21"/>
+                <w:szCs w:val="21"/>
+              </w:rPr>
+              <w:t>createInitializer</w:t>
+            </w:r>
+            <w:proofErr w:type="spellEnd"/>
+            <w:r>
+              <w:rPr>
+                <w:rFonts w:ascii="Courier New" w:hAnsi="Courier New" w:cs="Courier New"/>
+                <w:color w:val="000000"/>
+                <w:kern w:val="0"/>
+                <w:sz w:val="21"/>
+                <w:szCs w:val="21"/>
+              </w:rPr>
+              <w:t>(</w:t>
+            </w:r>
+            <w:proofErr w:type="spellStart"/>
+            <w:r>
+              <w:rPr>
+                <w:rFonts w:ascii="Courier New" w:hAnsi="Courier New" w:cs="Courier New"/>
+                <w:color w:val="000000"/>
+                <w:kern w:val="0"/>
+                <w:sz w:val="21"/>
+                <w:szCs w:val="21"/>
+              </w:rPr>
+              <w:t>ChannelGroup</w:t>
+            </w:r>
+            <w:proofErr w:type="spellEnd"/>
+            <w:r>
+              <w:rPr>
+                <w:rFonts w:ascii="Courier New" w:hAnsi="Courier New" w:cs="Courier New"/>
+                <w:color w:val="000000"/>
+                <w:kern w:val="0"/>
+                <w:sz w:val="21"/>
+                <w:szCs w:val="21"/>
+              </w:rPr>
+              <w:t xml:space="preserve"> group) {</w:t>
+            </w:r>
+            <w:r>
+              <w:rPr>
+                <w:rFonts w:ascii="Courier New" w:hAnsi="Courier New" w:cs="Courier New"/>
+                <w:color w:val="000000"/>
+                <w:kern w:val="0"/>
+                <w:sz w:val="21"/>
+                <w:szCs w:val="21"/>
+              </w:rPr>
+              <w:br/>
+              <w:t xml:space="preserve">        </w:t>
+            </w:r>
+            <w:r>
+              <w:rPr>
+                <w:rFonts w:ascii="Courier New" w:hAnsi="Courier New" w:cs="Courier New"/>
+                <w:b/>
+                <w:bCs/>
+                <w:color w:val="000080"/>
+                <w:kern w:val="0"/>
+                <w:sz w:val="21"/>
+                <w:szCs w:val="21"/>
+              </w:rPr>
+              <w:t xml:space="preserve">return new </w:t>
+            </w:r>
+            <w:proofErr w:type="spellStart"/>
+            <w:r>
+              <w:rPr>
+                <w:rFonts w:ascii="Courier New" w:hAnsi="Courier New" w:cs="Courier New"/>
+                <w:color w:val="000000"/>
+                <w:kern w:val="0"/>
+                <w:sz w:val="21"/>
+                <w:szCs w:val="21"/>
+              </w:rPr>
+              <w:t>ChatServerInitializer</w:t>
+            </w:r>
+            <w:proofErr w:type="spellEnd"/>
+            <w:r>
+              <w:rPr>
+                <w:rFonts w:ascii="Courier New" w:hAnsi="Courier New" w:cs="Courier New"/>
+                <w:color w:val="000000"/>
+                <w:kern w:val="0"/>
+                <w:sz w:val="21"/>
+                <w:szCs w:val="21"/>
+              </w:rPr>
+              <w:t>(group);</w:t>
+            </w:r>
+            <w:r>
+              <w:rPr>
+                <w:rFonts w:ascii="Courier New" w:hAnsi="Courier New" w:cs="Courier New"/>
+                <w:color w:val="000000"/>
+                <w:kern w:val="0"/>
+                <w:sz w:val="21"/>
+                <w:szCs w:val="21"/>
+              </w:rPr>
+              <w:br/>
+              <w:t xml:space="preserve">    }</w:t>
+            </w:r>
+            <w:r>
+              <w:rPr>
+                <w:rFonts w:ascii="Courier New" w:hAnsi="Courier New" w:cs="Courier New"/>
+                <w:color w:val="000000"/>
+                <w:kern w:val="0"/>
+                <w:sz w:val="21"/>
+                <w:szCs w:val="21"/>
+              </w:rPr>
+              <w:br/>
+            </w:r>
+            <w:r>
+              <w:rPr>
+                <w:rFonts w:ascii="Courier New" w:hAnsi="Courier New" w:cs="Courier New"/>
+                <w:color w:val="000000"/>
+                <w:kern w:val="0"/>
+                <w:sz w:val="21"/>
+                <w:szCs w:val="21"/>
+              </w:rPr>
+              <w:br/>
+              <w:t xml:space="preserve">    </w:t>
+            </w:r>
+            <w:r>
+              <w:rPr>
+                <w:rFonts w:ascii="Courier New" w:hAnsi="Courier New" w:cs="Courier New"/>
+                <w:i/>
+                <w:iCs/>
+                <w:color w:val="008000"/>
+                <w:kern w:val="0"/>
+                <w:sz w:val="21"/>
+                <w:szCs w:val="21"/>
+              </w:rPr>
+              <w:t xml:space="preserve">// </w:t>
+            </w:r>
+            <w:r>
+              <w:rPr>
+                <w:rFonts w:ascii="宋体" w:hAnsi="宋体" w:cs="Courier New" w:hint="eastAsia"/>
+                <w:i/>
+                <w:iCs/>
+                <w:color w:val="008000"/>
+                <w:kern w:val="0"/>
+                <w:sz w:val="21"/>
+                <w:szCs w:val="21"/>
+              </w:rPr>
+              <w:t>处理服务器关闭，并释放所有的资源</w:t>
+            </w:r>
+            <w:r>
+              <w:rPr>
+                <w:rFonts w:ascii="宋体" w:hAnsi="宋体" w:cs="Courier New" w:hint="eastAsia"/>
+                <w:i/>
+                <w:iCs/>
+                <w:color w:val="008000"/>
+                <w:kern w:val="0"/>
+                <w:sz w:val="21"/>
+                <w:szCs w:val="21"/>
+              </w:rPr>
+              <w:br/>
+              <w:t xml:space="preserve">    </w:t>
+            </w:r>
+            <w:r>
+              <w:rPr>
+                <w:rFonts w:ascii="Courier New" w:hAnsi="Courier New" w:cs="Courier New"/>
+                <w:b/>
+                <w:bCs/>
+                <w:color w:val="000080"/>
+                <w:kern w:val="0"/>
+                <w:sz w:val="21"/>
+                <w:szCs w:val="21"/>
+              </w:rPr>
+              <w:t xml:space="preserve">public void </w:t>
+            </w:r>
+            <w:r>
+              <w:rPr>
+                <w:rFonts w:ascii="Courier New" w:hAnsi="Courier New" w:cs="Courier New"/>
+                <w:color w:val="000000"/>
+                <w:kern w:val="0"/>
+                <w:sz w:val="21"/>
+                <w:szCs w:val="21"/>
+              </w:rPr>
+              <w:t>destroy() {</w:t>
+            </w:r>
+            <w:r>
+              <w:rPr>
+                <w:rFonts w:ascii="Courier New" w:hAnsi="Courier New" w:cs="Courier New"/>
+                <w:color w:val="000000"/>
+                <w:kern w:val="0"/>
+                <w:sz w:val="21"/>
+                <w:szCs w:val="21"/>
+              </w:rPr>
+              <w:br/>
+              <w:t xml:space="preserve">        </w:t>
+            </w:r>
+            <w:r>
+              <w:rPr>
+                <w:rFonts w:ascii="Courier New" w:hAnsi="Courier New" w:cs="Courier New"/>
+                <w:b/>
+                <w:bCs/>
+                <w:color w:val="000080"/>
+                <w:kern w:val="0"/>
+                <w:sz w:val="21"/>
+                <w:szCs w:val="21"/>
+              </w:rPr>
+              <w:t xml:space="preserve">if </w:t>
+            </w:r>
+            <w:r>
+              <w:rPr>
+                <w:rFonts w:ascii="Courier New" w:hAnsi="Courier New" w:cs="Courier New"/>
+                <w:color w:val="000000"/>
+                <w:kern w:val="0"/>
+                <w:sz w:val="21"/>
+                <w:szCs w:val="21"/>
+              </w:rPr>
+              <w:t>(</w:t>
+            </w:r>
+            <w:r>
+              <w:rPr>
+                <w:rFonts w:ascii="Courier New" w:hAnsi="Courier New" w:cs="Courier New"/>
+                <w:b/>
+                <w:bCs/>
+                <w:color w:val="660E7A"/>
+                <w:kern w:val="0"/>
+                <w:sz w:val="21"/>
+                <w:szCs w:val="21"/>
+              </w:rPr>
+              <w:t xml:space="preserve">channel </w:t>
+            </w:r>
+            <w:r>
+              <w:rPr>
+                <w:rFonts w:ascii="Courier New" w:hAnsi="Courier New" w:cs="Courier New"/>
+                <w:color w:val="000000"/>
+                <w:kern w:val="0"/>
+                <w:sz w:val="21"/>
+                <w:szCs w:val="21"/>
+              </w:rPr>
+              <w:t xml:space="preserve">!= </w:t>
+            </w:r>
+            <w:r>
+              <w:rPr>
+                <w:rFonts w:ascii="Courier New" w:hAnsi="Courier New" w:cs="Courier New"/>
+                <w:b/>
+                <w:bCs/>
+                <w:color w:val="000080"/>
+                <w:kern w:val="0"/>
+                <w:sz w:val="21"/>
+                <w:szCs w:val="21"/>
+              </w:rPr>
+              <w:t>null</w:t>
+            </w:r>
+            <w:r>
+              <w:rPr>
+                <w:rFonts w:ascii="Courier New" w:hAnsi="Courier New" w:cs="Courier New"/>
+                <w:color w:val="000000"/>
+                <w:kern w:val="0"/>
+                <w:sz w:val="21"/>
+                <w:szCs w:val="21"/>
+              </w:rPr>
+              <w:t>) {</w:t>
+            </w:r>
+            <w:r>
+              <w:rPr>
+                <w:rFonts w:ascii="Courier New" w:hAnsi="Courier New" w:cs="Courier New"/>
+                <w:color w:val="000000"/>
+                <w:kern w:val="0"/>
+                <w:sz w:val="21"/>
+                <w:szCs w:val="21"/>
+              </w:rPr>
+              <w:br/>
+              <w:t xml:space="preserve">            </w:t>
+            </w:r>
+            <w:proofErr w:type="spellStart"/>
+            <w:r>
+              <w:rPr>
+                <w:rFonts w:ascii="Courier New" w:hAnsi="Courier New" w:cs="Courier New"/>
+                <w:b/>
+                <w:bCs/>
+                <w:color w:val="660E7A"/>
+                <w:kern w:val="0"/>
+                <w:sz w:val="21"/>
+                <w:szCs w:val="21"/>
+              </w:rPr>
+              <w:t>channel</w:t>
+            </w:r>
+            <w:r>
+              <w:rPr>
+                <w:rFonts w:ascii="Courier New" w:hAnsi="Courier New" w:cs="Courier New"/>
+                <w:color w:val="000000"/>
+                <w:kern w:val="0"/>
+                <w:sz w:val="21"/>
+                <w:szCs w:val="21"/>
+              </w:rPr>
+              <w:t>.close</w:t>
+            </w:r>
+            <w:proofErr w:type="spellEnd"/>
+            <w:r>
+              <w:rPr>
+                <w:rFonts w:ascii="Courier New" w:hAnsi="Courier New" w:cs="Courier New"/>
+                <w:color w:val="000000"/>
+                <w:kern w:val="0"/>
+                <w:sz w:val="21"/>
+                <w:szCs w:val="21"/>
+              </w:rPr>
+              <w:t>();</w:t>
+            </w:r>
+            <w:r>
+              <w:rPr>
+                <w:rFonts w:ascii="Courier New" w:hAnsi="Courier New" w:cs="Courier New"/>
+                <w:color w:val="000000"/>
+                <w:kern w:val="0"/>
+                <w:sz w:val="21"/>
+                <w:szCs w:val="21"/>
+              </w:rPr>
+              <w:br/>
+              <w:t xml:space="preserve">        }</w:t>
+            </w:r>
+            <w:r>
+              <w:rPr>
+                <w:rFonts w:ascii="Courier New" w:hAnsi="Courier New" w:cs="Courier New"/>
+                <w:color w:val="000000"/>
+                <w:kern w:val="0"/>
+                <w:sz w:val="21"/>
+                <w:szCs w:val="21"/>
+              </w:rPr>
+              <w:br/>
+              <w:t xml:space="preserve">        </w:t>
+            </w:r>
+            <w:proofErr w:type="spellStart"/>
+            <w:r>
+              <w:rPr>
+                <w:rFonts w:ascii="Courier New" w:hAnsi="Courier New" w:cs="Courier New"/>
+                <w:b/>
+                <w:bCs/>
+                <w:color w:val="660E7A"/>
+                <w:kern w:val="0"/>
+                <w:sz w:val="21"/>
+                <w:szCs w:val="21"/>
+              </w:rPr>
+              <w:t>channelGroup</w:t>
+            </w:r>
+            <w:r>
+              <w:rPr>
+                <w:rFonts w:ascii="Courier New" w:hAnsi="Courier New" w:cs="Courier New"/>
+                <w:color w:val="000000"/>
+                <w:kern w:val="0"/>
+                <w:sz w:val="21"/>
+                <w:szCs w:val="21"/>
+              </w:rPr>
+              <w:t>.close</w:t>
+            </w:r>
+            <w:proofErr w:type="spellEnd"/>
+            <w:r>
+              <w:rPr>
+                <w:rFonts w:ascii="Courier New" w:hAnsi="Courier New" w:cs="Courier New"/>
+                <w:color w:val="000000"/>
+                <w:kern w:val="0"/>
+                <w:sz w:val="21"/>
+                <w:szCs w:val="21"/>
+              </w:rPr>
+              <w:t>();</w:t>
+            </w:r>
+            <w:r>
+              <w:rPr>
+                <w:rFonts w:ascii="Courier New" w:hAnsi="Courier New" w:cs="Courier New"/>
+                <w:color w:val="000000"/>
+                <w:kern w:val="0"/>
+                <w:sz w:val="21"/>
+                <w:szCs w:val="21"/>
+              </w:rPr>
+              <w:br/>
+              <w:t xml:space="preserve">        </w:t>
+            </w:r>
+            <w:proofErr w:type="spellStart"/>
+            <w:r>
+              <w:rPr>
+                <w:rFonts w:ascii="Courier New" w:hAnsi="Courier New" w:cs="Courier New"/>
+                <w:b/>
+                <w:bCs/>
+                <w:color w:val="660E7A"/>
+                <w:kern w:val="0"/>
+                <w:sz w:val="21"/>
+                <w:szCs w:val="21"/>
+              </w:rPr>
+              <w:t>group</w:t>
+            </w:r>
+            <w:r>
+              <w:rPr>
+                <w:rFonts w:ascii="Courier New" w:hAnsi="Courier New" w:cs="Courier New"/>
+                <w:color w:val="000000"/>
+                <w:kern w:val="0"/>
+                <w:sz w:val="21"/>
+                <w:szCs w:val="21"/>
+              </w:rPr>
+              <w:t>.shutdownGracefully</w:t>
+            </w:r>
+            <w:proofErr w:type="spellEnd"/>
+            <w:r>
+              <w:rPr>
+                <w:rFonts w:ascii="Courier New" w:hAnsi="Courier New" w:cs="Courier New"/>
+                <w:color w:val="000000"/>
+                <w:kern w:val="0"/>
+                <w:sz w:val="21"/>
+                <w:szCs w:val="21"/>
+              </w:rPr>
+              <w:t>();</w:t>
+            </w:r>
+            <w:r>
+              <w:rPr>
+                <w:rFonts w:ascii="Courier New" w:hAnsi="Courier New" w:cs="Courier New"/>
+                <w:color w:val="000000"/>
+                <w:kern w:val="0"/>
+                <w:sz w:val="21"/>
+                <w:szCs w:val="21"/>
+              </w:rPr>
+              <w:br/>
+              <w:t xml:space="preserve">    }</w:t>
+            </w:r>
+            <w:r>
+              <w:rPr>
+                <w:rFonts w:ascii="Courier New" w:hAnsi="Courier New" w:cs="Courier New"/>
+                <w:color w:val="000000"/>
+                <w:kern w:val="0"/>
+                <w:sz w:val="21"/>
+                <w:szCs w:val="21"/>
+              </w:rPr>
+              <w:br/>
+            </w:r>
+            <w:r>
+              <w:rPr>
+                <w:rFonts w:ascii="Courier New" w:hAnsi="Courier New" w:cs="Courier New"/>
+                <w:color w:val="000000"/>
+                <w:kern w:val="0"/>
+                <w:sz w:val="21"/>
+                <w:szCs w:val="21"/>
+              </w:rPr>
+              <w:br/>
+              <w:t xml:space="preserve">    </w:t>
+            </w:r>
+            <w:r>
+              <w:rPr>
+                <w:rFonts w:ascii="Courier New" w:hAnsi="Courier New" w:cs="Courier New"/>
+                <w:b/>
+                <w:bCs/>
+                <w:color w:val="000080"/>
+                <w:kern w:val="0"/>
+                <w:sz w:val="21"/>
+                <w:szCs w:val="21"/>
+              </w:rPr>
+              <w:t xml:space="preserve">public static void </w:t>
+            </w:r>
+            <w:r>
+              <w:rPr>
+                <w:rFonts w:ascii="Courier New" w:hAnsi="Courier New" w:cs="Courier New"/>
+                <w:color w:val="000000"/>
+                <w:kern w:val="0"/>
+                <w:sz w:val="21"/>
+                <w:szCs w:val="21"/>
+              </w:rPr>
+              <w:t xml:space="preserve">main(String[] </w:t>
+            </w:r>
+            <w:proofErr w:type="spellStart"/>
+            <w:r>
+              <w:rPr>
+                <w:rFonts w:ascii="Courier New" w:hAnsi="Courier New" w:cs="Courier New"/>
+                <w:color w:val="000000"/>
+                <w:kern w:val="0"/>
+                <w:sz w:val="21"/>
+                <w:szCs w:val="21"/>
+              </w:rPr>
+              <w:t>args</w:t>
+            </w:r>
+            <w:proofErr w:type="spellEnd"/>
+            <w:r>
+              <w:rPr>
+                <w:rFonts w:ascii="Courier New" w:hAnsi="Courier New" w:cs="Courier New"/>
+                <w:color w:val="000000"/>
+                <w:kern w:val="0"/>
+                <w:sz w:val="21"/>
+                <w:szCs w:val="21"/>
+              </w:rPr>
+              <w:t xml:space="preserve">) </w:t>
+            </w:r>
+            <w:r>
+              <w:rPr>
+                <w:rFonts w:ascii="Courier New" w:hAnsi="Courier New" w:cs="Courier New"/>
+                <w:b/>
+                <w:bCs/>
+                <w:color w:val="000080"/>
+                <w:kern w:val="0"/>
+                <w:sz w:val="21"/>
+                <w:szCs w:val="21"/>
+              </w:rPr>
+              <w:t xml:space="preserve">throws </w:t>
+            </w:r>
+            <w:r>
+              <w:rPr>
+                <w:rFonts w:ascii="Courier New" w:hAnsi="Courier New" w:cs="Courier New"/>
+                <w:color w:val="000000"/>
+                <w:kern w:val="0"/>
+                <w:sz w:val="21"/>
+                <w:szCs w:val="21"/>
+              </w:rPr>
+              <w:t>Exception {</w:t>
+            </w:r>
+            <w:r>
+              <w:rPr>
+                <w:rFonts w:ascii="Courier New" w:hAnsi="Courier New" w:cs="Courier New"/>
+                <w:color w:val="000000"/>
+                <w:kern w:val="0"/>
+                <w:sz w:val="21"/>
+                <w:szCs w:val="21"/>
+              </w:rPr>
+              <w:br/>
+              <w:t xml:space="preserve">        </w:t>
+            </w:r>
+            <w:r>
+              <w:rPr>
+                <w:rFonts w:ascii="Courier New" w:hAnsi="Courier New" w:cs="Courier New"/>
+                <w:b/>
+                <w:bCs/>
+                <w:color w:val="000080"/>
+                <w:kern w:val="0"/>
+                <w:sz w:val="21"/>
+                <w:szCs w:val="21"/>
+              </w:rPr>
+              <w:t xml:space="preserve">if </w:t>
+            </w:r>
+            <w:r>
+              <w:rPr>
+                <w:rFonts w:ascii="Courier New" w:hAnsi="Courier New" w:cs="Courier New"/>
+                <w:color w:val="000000"/>
+                <w:kern w:val="0"/>
+                <w:sz w:val="21"/>
+                <w:szCs w:val="21"/>
+              </w:rPr>
+              <w:t>(</w:t>
+            </w:r>
+            <w:proofErr w:type="spellStart"/>
+            <w:r>
+              <w:rPr>
+                <w:rFonts w:ascii="Courier New" w:hAnsi="Courier New" w:cs="Courier New"/>
+                <w:color w:val="000000"/>
+                <w:kern w:val="0"/>
+                <w:sz w:val="21"/>
+                <w:szCs w:val="21"/>
+              </w:rPr>
+              <w:t>args.</w:t>
+            </w:r>
+            <w:r>
+              <w:rPr>
+                <w:rFonts w:ascii="Courier New" w:hAnsi="Courier New" w:cs="Courier New"/>
+                <w:b/>
+                <w:bCs/>
+                <w:color w:val="660E7A"/>
+                <w:kern w:val="0"/>
+                <w:sz w:val="21"/>
+                <w:szCs w:val="21"/>
+              </w:rPr>
+              <w:t>length</w:t>
+            </w:r>
+            <w:proofErr w:type="spellEnd"/>
+            <w:r>
+              <w:rPr>
+                <w:rFonts w:ascii="Courier New" w:hAnsi="Courier New" w:cs="Courier New"/>
+                <w:b/>
+                <w:bCs/>
+                <w:color w:val="660E7A"/>
+                <w:kern w:val="0"/>
+                <w:sz w:val="21"/>
+                <w:szCs w:val="21"/>
+              </w:rPr>
+              <w:t xml:space="preserve"> </w:t>
+            </w:r>
+            <w:r>
+              <w:rPr>
+                <w:rFonts w:ascii="Courier New" w:hAnsi="Courier New" w:cs="Courier New"/>
+                <w:color w:val="000000"/>
+                <w:kern w:val="0"/>
+                <w:sz w:val="21"/>
+                <w:szCs w:val="21"/>
+              </w:rPr>
+              <w:t xml:space="preserve">!= </w:t>
+            </w:r>
+            <w:r>
+              <w:rPr>
+                <w:rFonts w:ascii="Courier New" w:hAnsi="Courier New" w:cs="Courier New"/>
+                <w:b/>
+                <w:bCs/>
+                <w:color w:val="FF0000"/>
+                <w:kern w:val="0"/>
+                <w:sz w:val="21"/>
+                <w:szCs w:val="21"/>
+              </w:rPr>
+              <w:t>1</w:t>
+            </w:r>
+            <w:r>
+              <w:rPr>
+                <w:rFonts w:ascii="Courier New" w:hAnsi="Courier New" w:cs="Courier New"/>
+                <w:color w:val="000000"/>
+                <w:kern w:val="0"/>
+                <w:sz w:val="21"/>
+                <w:szCs w:val="21"/>
+              </w:rPr>
+              <w:t>) {</w:t>
+            </w:r>
+            <w:r>
+              <w:rPr>
+                <w:rFonts w:ascii="Courier New" w:hAnsi="Courier New" w:cs="Courier New"/>
+                <w:color w:val="000000"/>
+                <w:kern w:val="0"/>
+                <w:sz w:val="21"/>
+                <w:szCs w:val="21"/>
+              </w:rPr>
+              <w:br/>
+              <w:t xml:space="preserve">            </w:t>
+            </w:r>
+            <w:proofErr w:type="spellStart"/>
+            <w:r>
+              <w:rPr>
+                <w:rFonts w:ascii="Courier New" w:hAnsi="Courier New" w:cs="Courier New"/>
+                <w:color w:val="000000"/>
+                <w:kern w:val="0"/>
+                <w:sz w:val="21"/>
+                <w:szCs w:val="21"/>
+              </w:rPr>
+              <w:t>System.</w:t>
+            </w:r>
+            <w:r>
+              <w:rPr>
+                <w:rFonts w:ascii="Courier New" w:hAnsi="Courier New" w:cs="Courier New"/>
+                <w:b/>
+                <w:bCs/>
+                <w:i/>
+                <w:iCs/>
+                <w:color w:val="660E7A"/>
+                <w:kern w:val="0"/>
+                <w:sz w:val="21"/>
+                <w:szCs w:val="21"/>
+              </w:rPr>
+              <w:t>err</w:t>
+            </w:r>
+            <w:r>
+              <w:rPr>
+                <w:rFonts w:ascii="Courier New" w:hAnsi="Courier New" w:cs="Courier New"/>
+                <w:color w:val="000000"/>
+                <w:kern w:val="0"/>
+                <w:sz w:val="21"/>
+                <w:szCs w:val="21"/>
+              </w:rPr>
+              <w:t>.println</w:t>
+            </w:r>
+            <w:proofErr w:type="spellEnd"/>
+            <w:r>
+              <w:rPr>
+                <w:rFonts w:ascii="Courier New" w:hAnsi="Courier New" w:cs="Courier New"/>
+                <w:color w:val="000000"/>
+                <w:kern w:val="0"/>
+                <w:sz w:val="21"/>
+                <w:szCs w:val="21"/>
+              </w:rPr>
+              <w:t>(</w:t>
+            </w:r>
+            <w:r>
+              <w:rPr>
+                <w:rFonts w:ascii="Courier New" w:hAnsi="Courier New" w:cs="Courier New"/>
+                <w:b/>
+                <w:bCs/>
+                <w:color w:val="008000"/>
+                <w:kern w:val="0"/>
+                <w:sz w:val="21"/>
+                <w:szCs w:val="21"/>
+              </w:rPr>
+              <w:t>"Please give port as argument"</w:t>
+            </w:r>
+            <w:r>
+              <w:rPr>
+                <w:rFonts w:ascii="Courier New" w:hAnsi="Courier New" w:cs="Courier New"/>
+                <w:color w:val="000000"/>
+                <w:kern w:val="0"/>
+                <w:sz w:val="21"/>
+                <w:szCs w:val="21"/>
+              </w:rPr>
+              <w:t>);</w:t>
+            </w:r>
+            <w:r>
+              <w:rPr>
+                <w:rFonts w:ascii="Courier New" w:hAnsi="Courier New" w:cs="Courier New"/>
+                <w:color w:val="000000"/>
+                <w:kern w:val="0"/>
+                <w:sz w:val="21"/>
+                <w:szCs w:val="21"/>
+              </w:rPr>
+              <w:br/>
+              <w:t xml:space="preserve">            </w:t>
+            </w:r>
+            <w:proofErr w:type="spellStart"/>
+            <w:r>
+              <w:rPr>
+                <w:rFonts w:ascii="Courier New" w:hAnsi="Courier New" w:cs="Courier New"/>
+                <w:color w:val="000000"/>
+                <w:kern w:val="0"/>
+                <w:sz w:val="21"/>
+                <w:szCs w:val="21"/>
+              </w:rPr>
+              <w:t>System.</w:t>
+            </w:r>
+            <w:r>
+              <w:rPr>
+                <w:rFonts w:ascii="Courier New" w:hAnsi="Courier New" w:cs="Courier New"/>
+                <w:i/>
+                <w:iCs/>
+                <w:color w:val="000000"/>
+                <w:kern w:val="0"/>
+                <w:sz w:val="21"/>
+                <w:szCs w:val="21"/>
+              </w:rPr>
+              <w:t>exit</w:t>
+            </w:r>
+            <w:proofErr w:type="spellEnd"/>
+            <w:r>
+              <w:rPr>
+                <w:rFonts w:ascii="Courier New" w:hAnsi="Courier New" w:cs="Courier New"/>
+                <w:color w:val="000000"/>
+                <w:kern w:val="0"/>
+                <w:sz w:val="21"/>
+                <w:szCs w:val="21"/>
+              </w:rPr>
+              <w:t>(</w:t>
+            </w:r>
+            <w:r>
+              <w:rPr>
+                <w:rFonts w:ascii="Courier New" w:hAnsi="Courier New" w:cs="Courier New"/>
+                <w:b/>
+                <w:bCs/>
+                <w:color w:val="FF0000"/>
+                <w:kern w:val="0"/>
+                <w:sz w:val="21"/>
+                <w:szCs w:val="21"/>
+              </w:rPr>
+              <w:t>1</w:t>
+            </w:r>
+            <w:r>
+              <w:rPr>
+                <w:rFonts w:ascii="Courier New" w:hAnsi="Courier New" w:cs="Courier New"/>
+                <w:color w:val="000000"/>
+                <w:kern w:val="0"/>
+                <w:sz w:val="21"/>
+                <w:szCs w:val="21"/>
+              </w:rPr>
+              <w:t>);</w:t>
+            </w:r>
+            <w:r>
+              <w:rPr>
+                <w:rFonts w:ascii="Courier New" w:hAnsi="Courier New" w:cs="Courier New"/>
+                <w:color w:val="000000"/>
+                <w:kern w:val="0"/>
+                <w:sz w:val="21"/>
+                <w:szCs w:val="21"/>
+              </w:rPr>
+              <w:br/>
+              <w:t xml:space="preserve">        }</w:t>
+            </w:r>
+            <w:r>
+              <w:rPr>
+                <w:rFonts w:ascii="Courier New" w:hAnsi="Courier New" w:cs="Courier New"/>
+                <w:color w:val="000000"/>
+                <w:kern w:val="0"/>
+                <w:sz w:val="21"/>
+                <w:szCs w:val="21"/>
+              </w:rPr>
+              <w:br/>
+              <w:t xml:space="preserve">        </w:t>
+            </w:r>
+            <w:proofErr w:type="spellStart"/>
+            <w:r>
+              <w:rPr>
+                <w:rFonts w:ascii="Courier New" w:hAnsi="Courier New" w:cs="Courier New"/>
+                <w:b/>
+                <w:bCs/>
+                <w:color w:val="000080"/>
+                <w:kern w:val="0"/>
+                <w:sz w:val="21"/>
+                <w:szCs w:val="21"/>
+              </w:rPr>
+              <w:t>int</w:t>
+            </w:r>
+            <w:proofErr w:type="spellEnd"/>
+            <w:r>
+              <w:rPr>
+                <w:rFonts w:ascii="Courier New" w:hAnsi="Courier New" w:cs="Courier New"/>
+                <w:b/>
+                <w:bCs/>
+                <w:color w:val="000080"/>
+                <w:kern w:val="0"/>
+                <w:sz w:val="21"/>
+                <w:szCs w:val="21"/>
+              </w:rPr>
+              <w:t xml:space="preserve"> </w:t>
+            </w:r>
+            <w:r>
+              <w:rPr>
+                <w:rFonts w:ascii="Courier New" w:hAnsi="Courier New" w:cs="Courier New"/>
+                <w:color w:val="000000"/>
+                <w:kern w:val="0"/>
+                <w:sz w:val="21"/>
+                <w:szCs w:val="21"/>
+              </w:rPr>
+              <w:t xml:space="preserve">port = </w:t>
+            </w:r>
+            <w:proofErr w:type="spellStart"/>
+            <w:r>
+              <w:rPr>
+                <w:rFonts w:ascii="Courier New" w:hAnsi="Courier New" w:cs="Courier New"/>
+                <w:color w:val="000000"/>
+                <w:kern w:val="0"/>
+                <w:sz w:val="21"/>
+                <w:szCs w:val="21"/>
+              </w:rPr>
+              <w:t>Integer.</w:t>
+            </w:r>
+            <w:r>
+              <w:rPr>
+                <w:rFonts w:ascii="Courier New" w:hAnsi="Courier New" w:cs="Courier New"/>
+                <w:i/>
+                <w:iCs/>
+                <w:color w:val="000000"/>
+                <w:kern w:val="0"/>
+                <w:sz w:val="21"/>
+                <w:szCs w:val="21"/>
+              </w:rPr>
+              <w:t>parseInt</w:t>
+            </w:r>
+            <w:proofErr w:type="spellEnd"/>
+            <w:r>
+              <w:rPr>
+                <w:rFonts w:ascii="Courier New" w:hAnsi="Courier New" w:cs="Courier New"/>
+                <w:color w:val="000000"/>
+                <w:kern w:val="0"/>
+                <w:sz w:val="21"/>
+                <w:szCs w:val="21"/>
+              </w:rPr>
+              <w:t>(</w:t>
+            </w:r>
+            <w:proofErr w:type="spellStart"/>
+            <w:r>
+              <w:rPr>
+                <w:rFonts w:ascii="Courier New" w:hAnsi="Courier New" w:cs="Courier New"/>
+                <w:color w:val="000000"/>
+                <w:kern w:val="0"/>
+                <w:sz w:val="21"/>
+                <w:szCs w:val="21"/>
+              </w:rPr>
+              <w:t>args</w:t>
+            </w:r>
+            <w:proofErr w:type="spellEnd"/>
+            <w:r>
+              <w:rPr>
+                <w:rFonts w:ascii="Courier New" w:hAnsi="Courier New" w:cs="Courier New"/>
+                <w:color w:val="000000"/>
+                <w:kern w:val="0"/>
+                <w:sz w:val="21"/>
+                <w:szCs w:val="21"/>
+              </w:rPr>
+              <w:t>[</w:t>
+            </w:r>
+            <w:r>
+              <w:rPr>
+                <w:rFonts w:ascii="Courier New" w:hAnsi="Courier New" w:cs="Courier New"/>
+                <w:b/>
+                <w:bCs/>
+                <w:color w:val="FF0000"/>
+                <w:kern w:val="0"/>
+                <w:sz w:val="21"/>
+                <w:szCs w:val="21"/>
+              </w:rPr>
+              <w:t>0</w:t>
+            </w:r>
+            <w:r>
+              <w:rPr>
+                <w:rFonts w:ascii="Courier New" w:hAnsi="Courier New" w:cs="Courier New"/>
+                <w:color w:val="000000"/>
+                <w:kern w:val="0"/>
+                <w:sz w:val="21"/>
+                <w:szCs w:val="21"/>
+              </w:rPr>
+              <w:t>]);</w:t>
+            </w:r>
+            <w:r>
+              <w:rPr>
+                <w:rFonts w:ascii="Courier New" w:hAnsi="Courier New" w:cs="Courier New"/>
+                <w:color w:val="000000"/>
+                <w:kern w:val="0"/>
+                <w:sz w:val="21"/>
+                <w:szCs w:val="21"/>
+              </w:rPr>
+              <w:br/>
+              <w:t xml:space="preserve">        </w:t>
+            </w:r>
+            <w:r>
+              <w:rPr>
+                <w:rFonts w:ascii="Courier New" w:hAnsi="Courier New" w:cs="Courier New"/>
+                <w:b/>
+                <w:bCs/>
+                <w:color w:val="000080"/>
+                <w:kern w:val="0"/>
+                <w:sz w:val="21"/>
+                <w:szCs w:val="21"/>
+              </w:rPr>
+              <w:t xml:space="preserve">final </w:t>
+            </w:r>
+            <w:proofErr w:type="spellStart"/>
+            <w:r>
+              <w:rPr>
+                <w:rFonts w:ascii="Courier New" w:hAnsi="Courier New" w:cs="Courier New"/>
+                <w:color w:val="000000"/>
+                <w:kern w:val="0"/>
+                <w:sz w:val="21"/>
+                <w:szCs w:val="21"/>
+              </w:rPr>
+              <w:t>ChatServer</w:t>
+            </w:r>
+            <w:proofErr w:type="spellEnd"/>
+            <w:r>
+              <w:rPr>
+                <w:rFonts w:ascii="Courier New" w:hAnsi="Courier New" w:cs="Courier New"/>
+                <w:color w:val="000000"/>
+                <w:kern w:val="0"/>
+                <w:sz w:val="21"/>
+                <w:szCs w:val="21"/>
+              </w:rPr>
+              <w:t xml:space="preserve"> endpoint = </w:t>
+            </w:r>
+            <w:r>
+              <w:rPr>
+                <w:rFonts w:ascii="Courier New" w:hAnsi="Courier New" w:cs="Courier New"/>
+                <w:b/>
+                <w:bCs/>
+                <w:color w:val="000080"/>
+                <w:kern w:val="0"/>
+                <w:sz w:val="21"/>
+                <w:szCs w:val="21"/>
+              </w:rPr>
+              <w:t xml:space="preserve">new </w:t>
+            </w:r>
+            <w:proofErr w:type="spellStart"/>
+            <w:r>
+              <w:rPr>
+                <w:rFonts w:ascii="Courier New" w:hAnsi="Courier New" w:cs="Courier New"/>
+                <w:color w:val="000000"/>
+                <w:kern w:val="0"/>
+                <w:sz w:val="21"/>
+                <w:szCs w:val="21"/>
+              </w:rPr>
+              <w:t>ChatServer</w:t>
+            </w:r>
+            <w:proofErr w:type="spellEnd"/>
+            <w:r>
+              <w:rPr>
+                <w:rFonts w:ascii="Courier New" w:hAnsi="Courier New" w:cs="Courier New"/>
+                <w:color w:val="000000"/>
+                <w:kern w:val="0"/>
+                <w:sz w:val="21"/>
+                <w:szCs w:val="21"/>
+              </w:rPr>
+              <w:t>();</w:t>
+            </w:r>
+            <w:r>
+              <w:rPr>
+                <w:rFonts w:ascii="Courier New" w:hAnsi="Courier New" w:cs="Courier New"/>
+                <w:color w:val="000000"/>
+                <w:kern w:val="0"/>
+                <w:sz w:val="21"/>
+                <w:szCs w:val="21"/>
+              </w:rPr>
+              <w:br/>
+              <w:t xml:space="preserve">        </w:t>
+            </w:r>
+            <w:proofErr w:type="spellStart"/>
+            <w:r>
+              <w:rPr>
+                <w:rFonts w:ascii="Courier New" w:hAnsi="Courier New" w:cs="Courier New"/>
+                <w:color w:val="000000"/>
+                <w:kern w:val="0"/>
+                <w:sz w:val="21"/>
+                <w:szCs w:val="21"/>
+              </w:rPr>
+              <w:t>ChannelFuture</w:t>
+            </w:r>
+            <w:proofErr w:type="spellEnd"/>
+            <w:r>
+              <w:rPr>
+                <w:rFonts w:ascii="Courier New" w:hAnsi="Courier New" w:cs="Courier New"/>
+                <w:color w:val="000000"/>
+                <w:kern w:val="0"/>
+                <w:sz w:val="21"/>
+                <w:szCs w:val="21"/>
+              </w:rPr>
+              <w:t xml:space="preserve"> future = </w:t>
+            </w:r>
+            <w:proofErr w:type="spellStart"/>
+            <w:r>
+              <w:rPr>
+                <w:rFonts w:ascii="Courier New" w:hAnsi="Courier New" w:cs="Courier New"/>
+                <w:color w:val="000000"/>
+                <w:kern w:val="0"/>
+                <w:sz w:val="21"/>
+                <w:szCs w:val="21"/>
+              </w:rPr>
+              <w:t>endpoint.start</w:t>
+            </w:r>
+            <w:proofErr w:type="spellEnd"/>
+            <w:r>
+              <w:rPr>
+                <w:rFonts w:ascii="Courier New" w:hAnsi="Courier New" w:cs="Courier New"/>
+                <w:color w:val="000000"/>
+                <w:kern w:val="0"/>
+                <w:sz w:val="21"/>
+                <w:szCs w:val="21"/>
+              </w:rPr>
+              <w:t>(</w:t>
+            </w:r>
+            <w:r>
+              <w:rPr>
+                <w:rFonts w:ascii="Courier New" w:hAnsi="Courier New" w:cs="Courier New"/>
+                <w:color w:val="000000"/>
+                <w:kern w:val="0"/>
+                <w:sz w:val="21"/>
+                <w:szCs w:val="21"/>
+              </w:rPr>
+              <w:br/>
+              <w:t xml:space="preserve">                </w:t>
+            </w:r>
+            <w:r>
+              <w:rPr>
+                <w:rFonts w:ascii="Courier New" w:hAnsi="Courier New" w:cs="Courier New"/>
+                <w:b/>
+                <w:bCs/>
+                <w:color w:val="000080"/>
+                <w:kern w:val="0"/>
+                <w:sz w:val="21"/>
+                <w:szCs w:val="21"/>
+              </w:rPr>
+              <w:t xml:space="preserve">new </w:t>
+            </w:r>
+            <w:proofErr w:type="spellStart"/>
+            <w:r>
+              <w:rPr>
+                <w:rFonts w:ascii="Courier New" w:hAnsi="Courier New" w:cs="Courier New"/>
+                <w:color w:val="000000"/>
+                <w:kern w:val="0"/>
+                <w:sz w:val="21"/>
+                <w:szCs w:val="21"/>
+              </w:rPr>
+              <w:t>InetSocketAddress</w:t>
+            </w:r>
+            <w:proofErr w:type="spellEnd"/>
+            <w:r>
+              <w:rPr>
+                <w:rFonts w:ascii="Courier New" w:hAnsi="Courier New" w:cs="Courier New"/>
+                <w:color w:val="000000"/>
+                <w:kern w:val="0"/>
+                <w:sz w:val="21"/>
+                <w:szCs w:val="21"/>
+              </w:rPr>
+              <w:t>(port));</w:t>
+            </w:r>
+            <w:r>
+              <w:rPr>
+                <w:rFonts w:ascii="Courier New" w:hAnsi="Courier New" w:cs="Courier New"/>
+                <w:color w:val="000000"/>
+                <w:kern w:val="0"/>
+                <w:sz w:val="21"/>
+                <w:szCs w:val="21"/>
+              </w:rPr>
+              <w:br/>
+              <w:t xml:space="preserve">        </w:t>
+            </w:r>
+            <w:proofErr w:type="spellStart"/>
+            <w:r>
+              <w:rPr>
+                <w:rFonts w:ascii="Courier New" w:hAnsi="Courier New" w:cs="Courier New"/>
+                <w:color w:val="000000"/>
+                <w:kern w:val="0"/>
+                <w:sz w:val="21"/>
+                <w:szCs w:val="21"/>
+              </w:rPr>
+              <w:t>Runtime.</w:t>
+            </w:r>
+            <w:r>
+              <w:rPr>
+                <w:rFonts w:ascii="Courier New" w:hAnsi="Courier New" w:cs="Courier New"/>
+                <w:i/>
+                <w:iCs/>
+                <w:color w:val="000000"/>
+                <w:kern w:val="0"/>
+                <w:sz w:val="21"/>
+                <w:szCs w:val="21"/>
+              </w:rPr>
+              <w:t>getRuntime</w:t>
+            </w:r>
+            <w:proofErr w:type="spellEnd"/>
+            <w:r>
+              <w:rPr>
+                <w:rFonts w:ascii="Courier New" w:hAnsi="Courier New" w:cs="Courier New"/>
+                <w:color w:val="000000"/>
+                <w:kern w:val="0"/>
+                <w:sz w:val="21"/>
+                <w:szCs w:val="21"/>
+              </w:rPr>
+              <w:t>().</w:t>
+            </w:r>
+            <w:proofErr w:type="spellStart"/>
+            <w:r>
+              <w:rPr>
+                <w:rFonts w:ascii="Courier New" w:hAnsi="Courier New" w:cs="Courier New"/>
+                <w:color w:val="000000"/>
+                <w:kern w:val="0"/>
+                <w:sz w:val="21"/>
+                <w:szCs w:val="21"/>
+              </w:rPr>
+              <w:t>addShutdownHook</w:t>
+            </w:r>
+            <w:proofErr w:type="spellEnd"/>
+            <w:r>
+              <w:rPr>
+                <w:rFonts w:ascii="Courier New" w:hAnsi="Courier New" w:cs="Courier New"/>
+                <w:color w:val="000000"/>
+                <w:kern w:val="0"/>
+                <w:sz w:val="21"/>
+                <w:szCs w:val="21"/>
+              </w:rPr>
+              <w:t>(</w:t>
+            </w:r>
+            <w:r>
+              <w:rPr>
+                <w:rFonts w:ascii="Courier New" w:hAnsi="Courier New" w:cs="Courier New"/>
+                <w:b/>
+                <w:bCs/>
+                <w:color w:val="000080"/>
+                <w:kern w:val="0"/>
+                <w:sz w:val="21"/>
+                <w:szCs w:val="21"/>
+              </w:rPr>
+              <w:t xml:space="preserve">new </w:t>
+            </w:r>
+            <w:r>
+              <w:rPr>
+                <w:rFonts w:ascii="Courier New" w:hAnsi="Courier New" w:cs="Courier New"/>
+                <w:color w:val="000000"/>
+                <w:kern w:val="0"/>
+                <w:sz w:val="21"/>
+                <w:szCs w:val="21"/>
+              </w:rPr>
+              <w:t>Thread() {</w:t>
+            </w:r>
+            <w:r>
+              <w:rPr>
+                <w:rFonts w:ascii="Courier New" w:hAnsi="Courier New" w:cs="Courier New"/>
+                <w:color w:val="000000"/>
+                <w:kern w:val="0"/>
+                <w:sz w:val="21"/>
+                <w:szCs w:val="21"/>
+              </w:rPr>
+              <w:br/>
+              <w:t xml:space="preserve">            </w:t>
+            </w:r>
+            <w:r>
+              <w:rPr>
+                <w:rFonts w:ascii="Courier New" w:hAnsi="Courier New" w:cs="Courier New"/>
+                <w:color w:val="808000"/>
+                <w:kern w:val="0"/>
+                <w:sz w:val="21"/>
+                <w:szCs w:val="21"/>
+              </w:rPr>
+              <w:t>@Override</w:t>
+            </w:r>
+            <w:r>
+              <w:rPr>
+                <w:rFonts w:ascii="Courier New" w:hAnsi="Courier New" w:cs="Courier New"/>
+                <w:color w:val="808000"/>
+                <w:kern w:val="0"/>
+                <w:sz w:val="21"/>
+                <w:szCs w:val="21"/>
+              </w:rPr>
+              <w:br/>
+              <w:t xml:space="preserve">            </w:t>
+            </w:r>
+            <w:r>
+              <w:rPr>
+                <w:rFonts w:ascii="Courier New" w:hAnsi="Courier New" w:cs="Courier New"/>
+                <w:b/>
+                <w:bCs/>
+                <w:color w:val="000080"/>
+                <w:kern w:val="0"/>
+                <w:sz w:val="21"/>
+                <w:szCs w:val="21"/>
+              </w:rPr>
+              <w:t xml:space="preserve">public void </w:t>
+            </w:r>
+            <w:r>
+              <w:rPr>
+                <w:rFonts w:ascii="Courier New" w:hAnsi="Courier New" w:cs="Courier New"/>
+                <w:color w:val="000000"/>
+                <w:kern w:val="0"/>
+                <w:sz w:val="21"/>
+                <w:szCs w:val="21"/>
+              </w:rPr>
+              <w:t>run() {</w:t>
+            </w:r>
+            <w:r>
+              <w:rPr>
+                <w:rFonts w:ascii="Courier New" w:hAnsi="Courier New" w:cs="Courier New"/>
+                <w:color w:val="000000"/>
+                <w:kern w:val="0"/>
+                <w:sz w:val="21"/>
+                <w:szCs w:val="21"/>
+              </w:rPr>
+              <w:br/>
+              <w:t xml:space="preserve">                </w:t>
+            </w:r>
+            <w:proofErr w:type="spellStart"/>
+            <w:r>
+              <w:rPr>
+                <w:rFonts w:ascii="Courier New" w:hAnsi="Courier New" w:cs="Courier New"/>
+                <w:color w:val="660E7A"/>
+                <w:kern w:val="0"/>
+                <w:sz w:val="21"/>
+                <w:szCs w:val="21"/>
+              </w:rPr>
+              <w:t>endpoint</w:t>
+            </w:r>
+            <w:r>
+              <w:rPr>
+                <w:rFonts w:ascii="Courier New" w:hAnsi="Courier New" w:cs="Courier New"/>
+                <w:color w:val="000000"/>
+                <w:kern w:val="0"/>
+                <w:sz w:val="21"/>
+                <w:szCs w:val="21"/>
+              </w:rPr>
+              <w:t>.destroy</w:t>
+            </w:r>
+            <w:proofErr w:type="spellEnd"/>
+            <w:r>
+              <w:rPr>
+                <w:rFonts w:ascii="Courier New" w:hAnsi="Courier New" w:cs="Courier New"/>
+                <w:color w:val="000000"/>
+                <w:kern w:val="0"/>
+                <w:sz w:val="21"/>
+                <w:szCs w:val="21"/>
+              </w:rPr>
+              <w:t>();</w:t>
+            </w:r>
+            <w:r>
+              <w:rPr>
+                <w:rFonts w:ascii="Courier New" w:hAnsi="Courier New" w:cs="Courier New"/>
+                <w:color w:val="000000"/>
+                <w:kern w:val="0"/>
+                <w:sz w:val="21"/>
+                <w:szCs w:val="21"/>
+              </w:rPr>
+              <w:br/>
+              <w:t xml:space="preserve">            }</w:t>
+            </w:r>
+            <w:r>
+              <w:rPr>
+                <w:rFonts w:ascii="Courier New" w:hAnsi="Courier New" w:cs="Courier New"/>
+                <w:color w:val="000000"/>
+                <w:kern w:val="0"/>
+                <w:sz w:val="21"/>
+                <w:szCs w:val="21"/>
+              </w:rPr>
+              <w:br/>
+              <w:t xml:space="preserve">        });</w:t>
+            </w:r>
+            <w:r>
+              <w:rPr>
+                <w:rFonts w:ascii="Courier New" w:hAnsi="Courier New" w:cs="Courier New"/>
+                <w:color w:val="000000"/>
+                <w:kern w:val="0"/>
+                <w:sz w:val="21"/>
+                <w:szCs w:val="21"/>
+              </w:rPr>
+              <w:br/>
+              <w:t xml:space="preserve">        </w:t>
+            </w:r>
+            <w:proofErr w:type="spellStart"/>
+            <w:r>
+              <w:rPr>
+                <w:rFonts w:ascii="Courier New" w:hAnsi="Courier New" w:cs="Courier New"/>
+                <w:color w:val="000000"/>
+                <w:kern w:val="0"/>
+                <w:sz w:val="21"/>
+                <w:szCs w:val="21"/>
+              </w:rPr>
+              <w:t>future.channel</w:t>
+            </w:r>
+            <w:proofErr w:type="spellEnd"/>
+            <w:r>
+              <w:rPr>
+                <w:rFonts w:ascii="Courier New" w:hAnsi="Courier New" w:cs="Courier New"/>
+                <w:color w:val="000000"/>
+                <w:kern w:val="0"/>
+                <w:sz w:val="21"/>
+                <w:szCs w:val="21"/>
+              </w:rPr>
+              <w:t>().</w:t>
+            </w:r>
+            <w:proofErr w:type="spellStart"/>
+            <w:r>
+              <w:rPr>
+                <w:rFonts w:ascii="Courier New" w:hAnsi="Courier New" w:cs="Courier New"/>
+                <w:color w:val="000000"/>
+                <w:kern w:val="0"/>
+                <w:sz w:val="21"/>
+                <w:szCs w:val="21"/>
+              </w:rPr>
+              <w:t>closeFuture</w:t>
+            </w:r>
+            <w:proofErr w:type="spellEnd"/>
+            <w:r>
+              <w:rPr>
+                <w:rFonts w:ascii="Courier New" w:hAnsi="Courier New" w:cs="Courier New"/>
+                <w:color w:val="000000"/>
+                <w:kern w:val="0"/>
+                <w:sz w:val="21"/>
+                <w:szCs w:val="21"/>
+              </w:rPr>
+              <w:t>().</w:t>
+            </w:r>
+            <w:proofErr w:type="spellStart"/>
+            <w:r>
+              <w:rPr>
+                <w:rFonts w:ascii="Courier New" w:hAnsi="Courier New" w:cs="Courier New"/>
+                <w:color w:val="000000"/>
+                <w:kern w:val="0"/>
+                <w:sz w:val="21"/>
+                <w:szCs w:val="21"/>
+              </w:rPr>
+              <w:t>syncUninterruptibly</w:t>
+            </w:r>
+            <w:proofErr w:type="spellEnd"/>
+            <w:r>
+              <w:rPr>
+                <w:rFonts w:ascii="Courier New" w:hAnsi="Courier New" w:cs="Courier New"/>
+                <w:color w:val="000000"/>
+                <w:kern w:val="0"/>
+                <w:sz w:val="21"/>
+                <w:szCs w:val="21"/>
+              </w:rPr>
+              <w:t>();</w:t>
+            </w:r>
+            <w:r>
+              <w:rPr>
+                <w:rFonts w:ascii="Courier New" w:hAnsi="Courier New" w:cs="Courier New"/>
+                <w:color w:val="000000"/>
+                <w:kern w:val="0"/>
+                <w:sz w:val="21"/>
+                <w:szCs w:val="21"/>
+              </w:rPr>
+              <w:br/>
+              <w:t xml:space="preserve">    }</w:t>
+            </w:r>
+            <w:r>
+              <w:rPr>
+                <w:rFonts w:ascii="Courier New" w:hAnsi="Courier New" w:cs="Courier New"/>
+                <w:color w:val="000000"/>
+                <w:kern w:val="0"/>
+                <w:sz w:val="21"/>
+                <w:szCs w:val="21"/>
+              </w:rPr>
+              <w:br/>
+              <w:t>}</w:t>
+            </w:r>
+          </w:p>
+        </w:tc>
+      </w:tr>
+    </w:tbl>
+    <w:p>
+      <w:pPr>
+        <w:pStyle w:val="3"/>
+        <w:rPr>
+          <w:rFonts w:hint="eastAsia"/>
+        </w:rPr>
+      </w:pPr>
+      <w:r>
+        <w:rPr>
+          <w:rFonts w:hint="eastAsia"/>
+        </w:rPr>
+        <w:lastRenderedPageBreak/>
+        <w:t>12.3.5</w:t>
+      </w:r>
+      <w:r>
+        <w:t xml:space="preserve"> </w:t>
+      </w:r>
+      <w:r>
+        <w:rPr>
+          <w:rFonts w:hint="eastAsia"/>
+        </w:rPr>
+        <w:t>如何进行加密</w:t>
+      </w:r>
+    </w:p>
+    <w:p>
+      <w:pPr>
+        <w:ind w:firstLine="480"/>
+      </w:pPr>
+      <w:r>
+        <w:rPr>
+          <w:rFonts w:hint="eastAsia"/>
+        </w:rPr>
+        <w:t>在真实世界的场景中，你将很快就会被要求向该服务器添加加密。使用</w:t>
+      </w:r>
+      <w:proofErr w:type="spellStart"/>
+      <w:r>
+        <w:rPr>
+          <w:rFonts w:hint="eastAsia"/>
+        </w:rPr>
+        <w:t>Netty</w:t>
+      </w:r>
+      <w:proofErr w:type="spellEnd"/>
+      <w:r>
+        <w:rPr>
+          <w:rFonts w:hint="eastAsia"/>
+        </w:rPr>
+        <w:t>，这不过是将一个</w:t>
+      </w:r>
+      <w:proofErr w:type="spellStart"/>
+      <w:r>
+        <w:rPr>
+          <w:rFonts w:hint="eastAsia"/>
+        </w:rPr>
+        <w:t>SslHandler</w:t>
+      </w:r>
+      <w:proofErr w:type="spellEnd"/>
+      <w:r>
+        <w:rPr>
+          <w:rFonts w:hint="eastAsia"/>
+        </w:rPr>
+        <w:t xml:space="preserve"> </w:t>
+      </w:r>
+      <w:r>
+        <w:rPr>
+          <w:rFonts w:hint="eastAsia"/>
+        </w:rPr>
+        <w:t>添加到</w:t>
+      </w:r>
+      <w:proofErr w:type="spellStart"/>
+      <w:r>
+        <w:rPr>
+          <w:rFonts w:hint="eastAsia"/>
+        </w:rPr>
+        <w:t>ChannelPipeline</w:t>
+      </w:r>
+      <w:proofErr w:type="spellEnd"/>
+      <w:r>
+        <w:rPr>
+          <w:rFonts w:hint="eastAsia"/>
+        </w:rPr>
+        <w:t xml:space="preserve"> </w:t>
+      </w:r>
+      <w:r>
+        <w:rPr>
+          <w:rFonts w:hint="eastAsia"/>
+        </w:rPr>
+        <w:t>中，并配置它的问题。代码清单</w:t>
+      </w:r>
+      <w:r>
+        <w:rPr>
+          <w:rFonts w:hint="eastAsia"/>
+        </w:rPr>
+        <w:t xml:space="preserve">12-6 </w:t>
+      </w:r>
+      <w:r>
+        <w:rPr>
+          <w:rFonts w:hint="eastAsia"/>
+        </w:rPr>
+        <w:t>展示了如何通过扩展我们的</w:t>
+      </w:r>
+      <w:proofErr w:type="spellStart"/>
+      <w:r>
+        <w:rPr>
+          <w:rFonts w:hint="eastAsia"/>
+        </w:rPr>
+        <w:t>ChatServerInitializer</w:t>
+      </w:r>
+      <w:proofErr w:type="spellEnd"/>
+      <w:r>
+        <w:rPr>
+          <w:rFonts w:hint="eastAsia"/>
+        </w:rPr>
+        <w:t xml:space="preserve"> </w:t>
+      </w:r>
+      <w:r>
+        <w:rPr>
+          <w:rFonts w:hint="eastAsia"/>
+        </w:rPr>
+        <w:t>来创建一个</w:t>
+      </w:r>
+      <w:proofErr w:type="spellStart"/>
+      <w:r>
+        <w:rPr>
+          <w:rFonts w:hint="eastAsia"/>
+        </w:rPr>
+        <w:t>SecureChatServerInitializer</w:t>
+      </w:r>
+      <w:proofErr w:type="spellEnd"/>
+      <w:r>
+        <w:rPr>
+          <w:rFonts w:hint="eastAsia"/>
+        </w:rPr>
+        <w:t xml:space="preserve"> </w:t>
+      </w:r>
+      <w:r>
+        <w:rPr>
+          <w:rFonts w:hint="eastAsia"/>
+        </w:rPr>
+        <w:t>以完成这个需求。</w:t>
+      </w:r>
+    </w:p>
+    <w:tbl>
+      <w:tblPr>
+        <w:tblStyle w:val="a3"/>
+        <w:tblW w:w="0" w:type="auto"/>
+        <w:tblLook w:val="04A0" w:firstRow="1" w:lastRow="0" w:firstColumn="1" w:lastColumn="0" w:noHBand="0" w:noVBand="1"/>
+      </w:tblPr>
+      <w:tblGrid>
+        <w:gridCol w:w="10456"/>
+      </w:tblGrid>
+      <w:tr>
+        <w:tc>
+          <w:tcPr>
+            <w:tcW w:w="10456" w:type="dxa"/>
+          </w:tcPr>
+          <w:p>
+            <w:pPr>
+              <w:widowControl/>
+              <w:shd w:val="clear" w:color="auto" w:fill="FFFFFF"/>
+              <w:tabs>
+                <w:tab w:val="left" w:pos="916"/>
+                <w:tab w:val="left" w:pos="1832"/>
+                <w:tab w:val="left" w:pos="2748"/>
+                <w:tab w:val="left" w:pos="3664"/>
+                <w:tab w:val="left" w:pos="4580"/>
+                <w:tab w:val="left" w:pos="5496"/>
+                <w:tab w:val="left" w:pos="6412"/>
+                <w:tab w:val="left" w:pos="7328"/>
+                <w:tab w:val="left" w:pos="8244"/>
+                <w:tab w:val="left" w:pos="9160"/>
+                <w:tab w:val="left" w:pos="10076"/>
+                <w:tab w:val="left" w:pos="10992"/>
+                <w:tab w:val="left" w:pos="11908"/>
+                <w:tab w:val="left" w:pos="12824"/>
+                <w:tab w:val="left" w:pos="13740"/>
+                <w:tab w:val="left" w:pos="14656"/>
+              </w:tabs>
+              <w:spacing w:line="240" w:lineRule="auto"/>
+              <w:ind w:firstLineChars="0" w:firstLine="0"/>
+              <w:rPr>
+                <w:rFonts w:ascii="Courier New" w:hAnsi="Courier New" w:cs="Courier New" w:hint="eastAsia"/>
+                <w:i/>
+                <w:iCs/>
+                <w:color w:val="008000"/>
+                <w:kern w:val="0"/>
+                <w:sz w:val="21"/>
+                <w:szCs w:val="21"/>
+              </w:rPr>
+            </w:pPr>
+            <w:r>
+              <w:rPr>
+                <w:rFonts w:ascii="Courier New" w:hAnsi="Courier New" w:cs="Courier New" w:hint="eastAsia"/>
+                <w:i/>
+                <w:iCs/>
+                <w:color w:val="008000"/>
+                <w:kern w:val="0"/>
+                <w:sz w:val="21"/>
+                <w:szCs w:val="21"/>
+              </w:rPr>
+              <w:lastRenderedPageBreak/>
+              <w:t xml:space="preserve">// </w:t>
+            </w:r>
+            <w:r>
+              <w:rPr>
+                <w:rFonts w:ascii="Courier New" w:hAnsi="Courier New" w:cs="Courier New" w:hint="eastAsia"/>
+                <w:i/>
+                <w:iCs/>
+                <w:color w:val="008000"/>
+                <w:kern w:val="0"/>
+                <w:sz w:val="21"/>
+                <w:szCs w:val="21"/>
+              </w:rPr>
+              <w:t>代码清单</w:t>
+            </w:r>
+            <w:r>
+              <w:rPr>
+                <w:rFonts w:ascii="Courier New" w:hAnsi="Courier New" w:cs="Courier New" w:hint="eastAsia"/>
+                <w:i/>
+                <w:iCs/>
+                <w:color w:val="008000"/>
+                <w:kern w:val="0"/>
+                <w:sz w:val="21"/>
+                <w:szCs w:val="21"/>
+              </w:rPr>
+              <w:t xml:space="preserve">12-6 </w:t>
+            </w:r>
+            <w:r>
+              <w:rPr>
+                <w:rFonts w:ascii="Courier New" w:hAnsi="Courier New" w:cs="Courier New" w:hint="eastAsia"/>
+                <w:i/>
+                <w:iCs/>
+                <w:color w:val="008000"/>
+                <w:kern w:val="0"/>
+                <w:sz w:val="21"/>
+                <w:szCs w:val="21"/>
+              </w:rPr>
+              <w:t>为</w:t>
+            </w:r>
+            <w:proofErr w:type="spellStart"/>
+            <w:r>
+              <w:rPr>
+                <w:rFonts w:ascii="Courier New" w:hAnsi="Courier New" w:cs="Courier New" w:hint="eastAsia"/>
+                <w:i/>
+                <w:iCs/>
+                <w:color w:val="008000"/>
+                <w:kern w:val="0"/>
+                <w:sz w:val="21"/>
+                <w:szCs w:val="21"/>
+              </w:rPr>
+              <w:t>ChannelPipeline</w:t>
+            </w:r>
+            <w:proofErr w:type="spellEnd"/>
+            <w:r>
+              <w:rPr>
+                <w:rFonts w:ascii="Courier New" w:hAnsi="Courier New" w:cs="Courier New" w:hint="eastAsia"/>
+                <w:i/>
+                <w:iCs/>
+                <w:color w:val="008000"/>
+                <w:kern w:val="0"/>
+                <w:sz w:val="21"/>
+                <w:szCs w:val="21"/>
+              </w:rPr>
+              <w:t xml:space="preserve"> </w:t>
+            </w:r>
+            <w:r>
+              <w:rPr>
+                <w:rFonts w:ascii="Courier New" w:hAnsi="Courier New" w:cs="Courier New" w:hint="eastAsia"/>
+                <w:i/>
+                <w:iCs/>
+                <w:color w:val="008000"/>
+                <w:kern w:val="0"/>
+                <w:sz w:val="21"/>
+                <w:szCs w:val="21"/>
+              </w:rPr>
+              <w:t>添加加密</w:t>
+            </w:r>
+          </w:p>
+          <w:p>
+            <w:pPr>
+              <w:widowControl/>
+              <w:shd w:val="clear" w:color="auto" w:fill="FFFFFF"/>
+              <w:tabs>
+                <w:tab w:val="left" w:pos="916"/>
+                <w:tab w:val="left" w:pos="1832"/>
+                <w:tab w:val="left" w:pos="2748"/>
+                <w:tab w:val="left" w:pos="3664"/>
+                <w:tab w:val="left" w:pos="4580"/>
+                <w:tab w:val="left" w:pos="5496"/>
+                <w:tab w:val="left" w:pos="6412"/>
+                <w:tab w:val="left" w:pos="7328"/>
+                <w:tab w:val="left" w:pos="8244"/>
+                <w:tab w:val="left" w:pos="9160"/>
+                <w:tab w:val="left" w:pos="10076"/>
+                <w:tab w:val="left" w:pos="10992"/>
+                <w:tab w:val="left" w:pos="11908"/>
+                <w:tab w:val="left" w:pos="12824"/>
+                <w:tab w:val="left" w:pos="13740"/>
+                <w:tab w:val="left" w:pos="14656"/>
+              </w:tabs>
+              <w:spacing w:line="240" w:lineRule="auto"/>
+              <w:ind w:firstLineChars="0" w:firstLine="0"/>
+              <w:rPr>
+                <w:rFonts w:ascii="Courier New" w:hAnsi="Courier New" w:cs="Courier New" w:hint="eastAsia"/>
+                <w:color w:val="000000"/>
+                <w:kern w:val="0"/>
+                <w:sz w:val="21"/>
+                <w:szCs w:val="21"/>
+              </w:rPr>
+            </w:pPr>
+            <w:r>
+              <w:rPr>
+                <w:rFonts w:ascii="Courier New" w:hAnsi="Courier New" w:cs="Courier New"/>
+                <w:i/>
+                <w:iCs/>
+                <w:color w:val="008000"/>
+                <w:kern w:val="0"/>
+                <w:sz w:val="21"/>
+                <w:szCs w:val="21"/>
+              </w:rPr>
+              <w:t xml:space="preserve">// </w:t>
+            </w:r>
+            <w:r>
+              <w:rPr>
+                <w:rFonts w:ascii="宋体" w:hAnsi="宋体" w:cs="Courier New" w:hint="eastAsia"/>
+                <w:i/>
+                <w:iCs/>
+                <w:color w:val="008000"/>
+                <w:kern w:val="0"/>
+                <w:sz w:val="21"/>
+                <w:szCs w:val="21"/>
+              </w:rPr>
+              <w:t>扩展</w:t>
+            </w:r>
+            <w:proofErr w:type="spellStart"/>
+            <w:r>
+              <w:rPr>
+                <w:rFonts w:ascii="Courier New" w:hAnsi="Courier New" w:cs="Courier New"/>
+                <w:i/>
+                <w:iCs/>
+                <w:color w:val="008000"/>
+                <w:kern w:val="0"/>
+                <w:sz w:val="21"/>
+                <w:szCs w:val="21"/>
+              </w:rPr>
+              <w:t>ChatServerInitializer</w:t>
+            </w:r>
+            <w:proofErr w:type="spellEnd"/>
+            <w:r>
+              <w:rPr>
+                <w:rFonts w:ascii="宋体" w:hAnsi="宋体" w:cs="Courier New" w:hint="eastAsia"/>
+                <w:i/>
+                <w:iCs/>
+                <w:color w:val="008000"/>
+                <w:kern w:val="0"/>
+                <w:sz w:val="21"/>
+                <w:szCs w:val="21"/>
+              </w:rPr>
+              <w:t>以添加加密</w:t>
+            </w:r>
+            <w:r>
+              <w:rPr>
+                <w:rFonts w:ascii="宋体" w:hAnsi="宋体" w:cs="Courier New" w:hint="eastAsia"/>
+                <w:i/>
+                <w:iCs/>
+                <w:color w:val="008000"/>
+                <w:kern w:val="0"/>
+                <w:sz w:val="21"/>
+                <w:szCs w:val="21"/>
+              </w:rPr>
+              <w:br/>
+            </w:r>
+            <w:r>
+              <w:rPr>
+                <w:rFonts w:ascii="Courier New" w:hAnsi="Courier New" w:cs="Courier New"/>
+                <w:b/>
+                <w:bCs/>
+                <w:color w:val="000080"/>
+                <w:kern w:val="0"/>
+                <w:sz w:val="21"/>
+                <w:szCs w:val="21"/>
+              </w:rPr>
+              <w:t xml:space="preserve">public class </w:t>
+            </w:r>
+            <w:proofErr w:type="spellStart"/>
+            <w:r>
+              <w:rPr>
+                <w:rFonts w:ascii="Courier New" w:hAnsi="Courier New" w:cs="Courier New"/>
+                <w:color w:val="000000"/>
+                <w:kern w:val="0"/>
+                <w:sz w:val="21"/>
+                <w:szCs w:val="21"/>
+              </w:rPr>
+              <w:t>SecureChatServerInitializer</w:t>
+            </w:r>
+            <w:proofErr w:type="spellEnd"/>
+            <w:r>
+              <w:rPr>
+                <w:rFonts w:ascii="Courier New" w:hAnsi="Courier New" w:cs="Courier New"/>
+                <w:color w:val="000000"/>
+                <w:kern w:val="0"/>
+                <w:sz w:val="21"/>
+                <w:szCs w:val="21"/>
+              </w:rPr>
+              <w:t xml:space="preserve"> </w:t>
+            </w:r>
+            <w:r>
+              <w:rPr>
+                <w:rFonts w:ascii="Courier New" w:hAnsi="Courier New" w:cs="Courier New"/>
+                <w:b/>
+                <w:bCs/>
+                <w:color w:val="000080"/>
+                <w:kern w:val="0"/>
+                <w:sz w:val="21"/>
+                <w:szCs w:val="21"/>
+              </w:rPr>
+              <w:t xml:space="preserve">extends </w:t>
+            </w:r>
+            <w:proofErr w:type="spellStart"/>
+            <w:r>
+              <w:rPr>
+                <w:rFonts w:ascii="Courier New" w:hAnsi="Courier New" w:cs="Courier New"/>
+                <w:color w:val="000000"/>
+                <w:kern w:val="0"/>
+                <w:sz w:val="21"/>
+                <w:szCs w:val="21"/>
+              </w:rPr>
+              <w:t>ChatServerInitializer</w:t>
+            </w:r>
+            <w:proofErr w:type="spellEnd"/>
+            <w:r>
+              <w:rPr>
+                <w:rFonts w:ascii="Courier New" w:hAnsi="Courier New" w:cs="Courier New"/>
+                <w:color w:val="000000"/>
+                <w:kern w:val="0"/>
+                <w:sz w:val="21"/>
+                <w:szCs w:val="21"/>
+              </w:rPr>
+              <w:t xml:space="preserve"> {</w:t>
+            </w:r>
+            <w:r>
+              <w:rPr>
+                <w:rFonts w:ascii="Courier New" w:hAnsi="Courier New" w:cs="Courier New"/>
+                <w:color w:val="000000"/>
+                <w:kern w:val="0"/>
+                <w:sz w:val="21"/>
+                <w:szCs w:val="21"/>
+              </w:rPr>
+              <w:br/>
+              <w:t xml:space="preserve">    </w:t>
+            </w:r>
+            <w:r>
+              <w:rPr>
+                <w:rFonts w:ascii="Courier New" w:hAnsi="Courier New" w:cs="Courier New"/>
+                <w:b/>
+                <w:bCs/>
+                <w:color w:val="000080"/>
+                <w:kern w:val="0"/>
+                <w:sz w:val="21"/>
+                <w:szCs w:val="21"/>
+              </w:rPr>
+              <w:t xml:space="preserve">private final </w:t>
+            </w:r>
+            <w:proofErr w:type="spellStart"/>
+            <w:r>
+              <w:rPr>
+                <w:rFonts w:ascii="Courier New" w:hAnsi="Courier New" w:cs="Courier New"/>
+                <w:color w:val="000000"/>
+                <w:kern w:val="0"/>
+                <w:sz w:val="21"/>
+                <w:szCs w:val="21"/>
+              </w:rPr>
+              <w:t>SslContext</w:t>
+            </w:r>
+            <w:proofErr w:type="spellEnd"/>
+            <w:r>
+              <w:rPr>
+                <w:rFonts w:ascii="Courier New" w:hAnsi="Courier New" w:cs="Courier New"/>
+                <w:color w:val="000000"/>
+                <w:kern w:val="0"/>
+                <w:sz w:val="21"/>
+                <w:szCs w:val="21"/>
+              </w:rPr>
+              <w:t xml:space="preserve"> </w:t>
+            </w:r>
+            <w:r>
+              <w:rPr>
+                <w:rFonts w:ascii="Courier New" w:hAnsi="Courier New" w:cs="Courier New"/>
+                <w:b/>
+                <w:bCs/>
+                <w:color w:val="660E7A"/>
+                <w:kern w:val="0"/>
+                <w:sz w:val="21"/>
+                <w:szCs w:val="21"/>
+              </w:rPr>
+              <w:t>context</w:t>
+            </w:r>
+            <w:r>
+              <w:rPr>
+                <w:rFonts w:ascii="Courier New" w:hAnsi="Courier New" w:cs="Courier New"/>
+                <w:color w:val="000000"/>
+                <w:kern w:val="0"/>
+                <w:sz w:val="21"/>
+                <w:szCs w:val="21"/>
+              </w:rPr>
+              <w:t>;</w:t>
+            </w:r>
+            <w:r>
+              <w:rPr>
+                <w:rFonts w:ascii="Courier New" w:hAnsi="Courier New" w:cs="Courier New"/>
+                <w:color w:val="000000"/>
+                <w:kern w:val="0"/>
+                <w:sz w:val="21"/>
+                <w:szCs w:val="21"/>
+              </w:rPr>
+              <w:br/>
+            </w:r>
+            <w:r>
+              <w:rPr>
+                <w:rFonts w:ascii="Courier New" w:hAnsi="Courier New" w:cs="Courier New"/>
+                <w:color w:val="000000"/>
+                <w:kern w:val="0"/>
+                <w:sz w:val="21"/>
+                <w:szCs w:val="21"/>
+              </w:rPr>
+              <w:br/>
+              <w:t xml:space="preserve">    </w:t>
+            </w:r>
+            <w:r>
+              <w:rPr>
+                <w:rFonts w:ascii="Courier New" w:hAnsi="Courier New" w:cs="Courier New"/>
+                <w:b/>
+                <w:bCs/>
+                <w:color w:val="000080"/>
+                <w:kern w:val="0"/>
+                <w:sz w:val="21"/>
+                <w:szCs w:val="21"/>
+              </w:rPr>
+              <w:t xml:space="preserve">public </w:t>
+            </w:r>
+            <w:proofErr w:type="spellStart"/>
+            <w:r>
+              <w:rPr>
+                <w:rFonts w:ascii="Courier New" w:hAnsi="Courier New" w:cs="Courier New"/>
+                <w:color w:val="000000"/>
+                <w:kern w:val="0"/>
+                <w:sz w:val="21"/>
+                <w:szCs w:val="21"/>
+              </w:rPr>
+              <w:t>SecureChatServerInitializer</w:t>
+            </w:r>
+            <w:proofErr w:type="spellEnd"/>
+            <w:r>
+              <w:rPr>
+                <w:rFonts w:ascii="Courier New" w:hAnsi="Courier New" w:cs="Courier New"/>
+                <w:color w:val="000000"/>
+                <w:kern w:val="0"/>
+                <w:sz w:val="21"/>
+                <w:szCs w:val="21"/>
+              </w:rPr>
+              <w:t>(</w:t>
+            </w:r>
+            <w:proofErr w:type="spellStart"/>
+            <w:r>
+              <w:rPr>
+                <w:rFonts w:ascii="Courier New" w:hAnsi="Courier New" w:cs="Courier New"/>
+                <w:color w:val="000000"/>
+                <w:kern w:val="0"/>
+                <w:sz w:val="21"/>
+                <w:szCs w:val="21"/>
+              </w:rPr>
+              <w:t>ChannelGroup</w:t>
+            </w:r>
+            <w:proofErr w:type="spellEnd"/>
+            <w:r>
+              <w:rPr>
+                <w:rFonts w:ascii="Courier New" w:hAnsi="Courier New" w:cs="Courier New"/>
+                <w:color w:val="000000"/>
+                <w:kern w:val="0"/>
+                <w:sz w:val="21"/>
+                <w:szCs w:val="21"/>
+              </w:rPr>
+              <w:t xml:space="preserve"> group, </w:t>
+            </w:r>
+            <w:proofErr w:type="spellStart"/>
+            <w:r>
+              <w:rPr>
+                <w:rFonts w:ascii="Courier New" w:hAnsi="Courier New" w:cs="Courier New"/>
+                <w:color w:val="000000"/>
+                <w:kern w:val="0"/>
+                <w:sz w:val="21"/>
+                <w:szCs w:val="21"/>
+              </w:rPr>
+              <w:t>SslContext</w:t>
+            </w:r>
+            <w:proofErr w:type="spellEnd"/>
+            <w:r>
+              <w:rPr>
+                <w:rFonts w:ascii="Courier New" w:hAnsi="Courier New" w:cs="Courier New"/>
+                <w:color w:val="000000"/>
+                <w:kern w:val="0"/>
+                <w:sz w:val="21"/>
+                <w:szCs w:val="21"/>
+              </w:rPr>
+              <w:t xml:space="preserve"> context) {</w:t>
+            </w:r>
+            <w:r>
+              <w:rPr>
+                <w:rFonts w:ascii="Courier New" w:hAnsi="Courier New" w:cs="Courier New"/>
+                <w:color w:val="000000"/>
+                <w:kern w:val="0"/>
+                <w:sz w:val="21"/>
+                <w:szCs w:val="21"/>
+              </w:rPr>
+              <w:br/>
+              <w:t xml:space="preserve">        </w:t>
+            </w:r>
+            <w:r>
+              <w:rPr>
+                <w:rFonts w:ascii="Courier New" w:hAnsi="Courier New" w:cs="Courier New"/>
+                <w:b/>
+                <w:bCs/>
+                <w:color w:val="000080"/>
+                <w:kern w:val="0"/>
+                <w:sz w:val="21"/>
+                <w:szCs w:val="21"/>
+              </w:rPr>
+              <w:t>super</w:t>
+            </w:r>
+            <w:r>
+              <w:rPr>
+                <w:rFonts w:ascii="Courier New" w:hAnsi="Courier New" w:cs="Courier New"/>
+                <w:color w:val="000000"/>
+                <w:kern w:val="0"/>
+                <w:sz w:val="21"/>
+                <w:szCs w:val="21"/>
+              </w:rPr>
+              <w:t>(group);</w:t>
+            </w:r>
+            <w:r>
+              <w:rPr>
+                <w:rFonts w:ascii="Courier New" w:hAnsi="Courier New" w:cs="Courier New"/>
+                <w:color w:val="000000"/>
+                <w:kern w:val="0"/>
+                <w:sz w:val="21"/>
+                <w:szCs w:val="21"/>
+              </w:rPr>
+              <w:br/>
+              <w:t xml:space="preserve">        </w:t>
+            </w:r>
+            <w:proofErr w:type="spellStart"/>
+            <w:r>
+              <w:rPr>
+                <w:rFonts w:ascii="Courier New" w:hAnsi="Courier New" w:cs="Courier New"/>
+                <w:b/>
+                <w:bCs/>
+                <w:color w:val="000080"/>
+                <w:kern w:val="0"/>
+                <w:sz w:val="21"/>
+                <w:szCs w:val="21"/>
+              </w:rPr>
+              <w:t>this</w:t>
+            </w:r>
+            <w:r>
+              <w:rPr>
+                <w:rFonts w:ascii="Courier New" w:hAnsi="Courier New" w:cs="Courier New"/>
+                <w:color w:val="000000"/>
+                <w:kern w:val="0"/>
+                <w:sz w:val="21"/>
+                <w:szCs w:val="21"/>
+              </w:rPr>
+              <w:t>.</w:t>
+            </w:r>
+            <w:r>
+              <w:rPr>
+                <w:rFonts w:ascii="Courier New" w:hAnsi="Courier New" w:cs="Courier New"/>
+                <w:b/>
+                <w:bCs/>
+                <w:color w:val="660E7A"/>
+                <w:kern w:val="0"/>
+                <w:sz w:val="21"/>
+                <w:szCs w:val="21"/>
+              </w:rPr>
+              <w:t>context</w:t>
+            </w:r>
+            <w:proofErr w:type="spellEnd"/>
+            <w:r>
+              <w:rPr>
+                <w:rFonts w:ascii="Courier New" w:hAnsi="Courier New" w:cs="Courier New"/>
+                <w:b/>
+                <w:bCs/>
+                <w:color w:val="660E7A"/>
+                <w:kern w:val="0"/>
+                <w:sz w:val="21"/>
+                <w:szCs w:val="21"/>
+              </w:rPr>
+              <w:t xml:space="preserve"> </w:t>
+            </w:r>
+            <w:r>
+              <w:rPr>
+                <w:rFonts w:ascii="Courier New" w:hAnsi="Courier New" w:cs="Courier New"/>
+                <w:color w:val="000000"/>
+                <w:kern w:val="0"/>
+                <w:sz w:val="21"/>
+                <w:szCs w:val="21"/>
+              </w:rPr>
+              <w:t>= context;</w:t>
+            </w:r>
+            <w:r>
+              <w:rPr>
+                <w:rFonts w:ascii="Courier New" w:hAnsi="Courier New" w:cs="Courier New"/>
+                <w:color w:val="000000"/>
+                <w:kern w:val="0"/>
+                <w:sz w:val="21"/>
+                <w:szCs w:val="21"/>
+              </w:rPr>
+              <w:br/>
+              <w:t xml:space="preserve">    }</w:t>
+            </w:r>
+            <w:r>
+              <w:rPr>
+                <w:rFonts w:ascii="Courier New" w:hAnsi="Courier New" w:cs="Courier New"/>
+                <w:color w:val="000000"/>
+                <w:kern w:val="0"/>
+                <w:sz w:val="21"/>
+                <w:szCs w:val="21"/>
+              </w:rPr>
+              <w:br/>
+            </w:r>
+            <w:r>
+              <w:rPr>
+                <w:rFonts w:ascii="Courier New" w:hAnsi="Courier New" w:cs="Courier New"/>
+                <w:color w:val="000000"/>
+                <w:kern w:val="0"/>
+                <w:sz w:val="21"/>
+                <w:szCs w:val="21"/>
+              </w:rPr>
+              <w:br/>
+              <w:t xml:space="preserve">    </w:t>
+            </w:r>
+            <w:r>
+              <w:rPr>
+                <w:rFonts w:ascii="Courier New" w:hAnsi="Courier New" w:cs="Courier New"/>
+                <w:color w:val="808000"/>
+                <w:kern w:val="0"/>
+                <w:sz w:val="21"/>
+                <w:szCs w:val="21"/>
+              </w:rPr>
+              <w:t>@Override</w:t>
+            </w:r>
+            <w:r>
+              <w:rPr>
+                <w:rFonts w:ascii="Courier New" w:hAnsi="Courier New" w:cs="Courier New"/>
+                <w:color w:val="808000"/>
+                <w:kern w:val="0"/>
+                <w:sz w:val="21"/>
+                <w:szCs w:val="21"/>
+              </w:rPr>
+              <w:br/>
+              <w:t xml:space="preserve">    </w:t>
+            </w:r>
+            <w:r>
+              <w:rPr>
+                <w:rFonts w:ascii="Courier New" w:hAnsi="Courier New" w:cs="Courier New"/>
+                <w:b/>
+                <w:bCs/>
+                <w:color w:val="000080"/>
+                <w:kern w:val="0"/>
+                <w:sz w:val="21"/>
+                <w:szCs w:val="21"/>
+              </w:rPr>
+              <w:t xml:space="preserve">protected void </w:t>
+            </w:r>
+            <w:proofErr w:type="spellStart"/>
+            <w:r>
+              <w:rPr>
+                <w:rFonts w:ascii="Courier New" w:hAnsi="Courier New" w:cs="Courier New"/>
+                <w:color w:val="000000"/>
+                <w:kern w:val="0"/>
+                <w:sz w:val="21"/>
+                <w:szCs w:val="21"/>
+              </w:rPr>
+              <w:t>initChannel</w:t>
+            </w:r>
+            <w:proofErr w:type="spellEnd"/>
+            <w:r>
+              <w:rPr>
+                <w:rFonts w:ascii="Courier New" w:hAnsi="Courier New" w:cs="Courier New"/>
+                <w:color w:val="000000"/>
+                <w:kern w:val="0"/>
+                <w:sz w:val="21"/>
+                <w:szCs w:val="21"/>
+              </w:rPr>
+              <w:t xml:space="preserve">(Channel </w:t>
+            </w:r>
+            <w:proofErr w:type="spellStart"/>
+            <w:r>
+              <w:rPr>
+                <w:rFonts w:ascii="Courier New" w:hAnsi="Courier New" w:cs="Courier New"/>
+                <w:color w:val="000000"/>
+                <w:kern w:val="0"/>
+                <w:sz w:val="21"/>
+                <w:szCs w:val="21"/>
+              </w:rPr>
+              <w:t>ch</w:t>
+            </w:r>
+            <w:proofErr w:type="spellEnd"/>
+            <w:r>
+              <w:rPr>
+                <w:rFonts w:ascii="Courier New" w:hAnsi="Courier New" w:cs="Courier New"/>
+                <w:color w:val="000000"/>
+                <w:kern w:val="0"/>
+                <w:sz w:val="21"/>
+                <w:szCs w:val="21"/>
+              </w:rPr>
+              <w:t xml:space="preserve">) </w:t>
+            </w:r>
+            <w:r>
+              <w:rPr>
+                <w:rFonts w:ascii="Courier New" w:hAnsi="Courier New" w:cs="Courier New"/>
+                <w:b/>
+                <w:bCs/>
+                <w:color w:val="000080"/>
+                <w:kern w:val="0"/>
+                <w:sz w:val="21"/>
+                <w:szCs w:val="21"/>
+              </w:rPr>
+              <w:t xml:space="preserve">throws </w:t>
+            </w:r>
+            <w:r>
+              <w:rPr>
+                <w:rFonts w:ascii="Courier New" w:hAnsi="Courier New" w:cs="Courier New"/>
+                <w:color w:val="000000"/>
+                <w:kern w:val="0"/>
+                <w:sz w:val="21"/>
+                <w:szCs w:val="21"/>
+              </w:rPr>
+              <w:t>Exception {</w:t>
+            </w:r>
+            <w:r>
+              <w:rPr>
+                <w:rFonts w:ascii="Courier New" w:hAnsi="Courier New" w:cs="Courier New"/>
+                <w:color w:val="000000"/>
+                <w:kern w:val="0"/>
+                <w:sz w:val="21"/>
+                <w:szCs w:val="21"/>
+              </w:rPr>
+              <w:br/>
+              <w:t xml:space="preserve">        </w:t>
+            </w:r>
+            <w:r>
+              <w:rPr>
+                <w:rFonts w:ascii="Courier New" w:hAnsi="Courier New" w:cs="Courier New"/>
+                <w:i/>
+                <w:iCs/>
+                <w:color w:val="008000"/>
+                <w:kern w:val="0"/>
+                <w:sz w:val="21"/>
+                <w:szCs w:val="21"/>
+              </w:rPr>
+              <w:t xml:space="preserve">// </w:t>
+            </w:r>
+            <w:r>
+              <w:rPr>
+                <w:rFonts w:ascii="宋体" w:hAnsi="宋体" w:cs="Courier New" w:hint="eastAsia"/>
+                <w:i/>
+                <w:iCs/>
+                <w:color w:val="008000"/>
+                <w:kern w:val="0"/>
+                <w:sz w:val="21"/>
+                <w:szCs w:val="21"/>
+              </w:rPr>
+              <w:t>调用父 类的</w:t>
+            </w:r>
+            <w:proofErr w:type="spellStart"/>
+            <w:r>
+              <w:rPr>
+                <w:rFonts w:ascii="Courier New" w:hAnsi="Courier New" w:cs="Courier New"/>
+                <w:i/>
+                <w:iCs/>
+                <w:color w:val="008000"/>
+                <w:kern w:val="0"/>
+                <w:sz w:val="21"/>
+                <w:szCs w:val="21"/>
+              </w:rPr>
+              <w:t>initChannel</w:t>
+            </w:r>
+            <w:proofErr w:type="spellEnd"/>
+            <w:r>
+              <w:rPr>
+                <w:rFonts w:ascii="Courier New" w:hAnsi="Courier New" w:cs="Courier New"/>
+                <w:i/>
+                <w:iCs/>
+                <w:color w:val="008000"/>
+                <w:kern w:val="0"/>
+                <w:sz w:val="21"/>
+                <w:szCs w:val="21"/>
+              </w:rPr>
+              <w:t>()</w:t>
+            </w:r>
+            <w:r>
+              <w:rPr>
+                <w:rFonts w:ascii="宋体" w:hAnsi="宋体" w:cs="Courier New" w:hint="eastAsia"/>
+                <w:i/>
+                <w:iCs/>
+                <w:color w:val="008000"/>
+                <w:kern w:val="0"/>
+                <w:sz w:val="21"/>
+                <w:szCs w:val="21"/>
+              </w:rPr>
+              <w:t>方法</w:t>
+            </w:r>
+            <w:r>
+              <w:rPr>
+                <w:rFonts w:ascii="宋体" w:hAnsi="宋体" w:cs="Courier New" w:hint="eastAsia"/>
+                <w:i/>
+                <w:iCs/>
+                <w:color w:val="008000"/>
+                <w:kern w:val="0"/>
+                <w:sz w:val="21"/>
+                <w:szCs w:val="21"/>
+              </w:rPr>
+              <w:br/>
+              <w:t xml:space="preserve">        </w:t>
+            </w:r>
+            <w:proofErr w:type="spellStart"/>
+            <w:r>
+              <w:rPr>
+                <w:rFonts w:ascii="Courier New" w:hAnsi="Courier New" w:cs="Courier New"/>
+                <w:b/>
+                <w:bCs/>
+                <w:color w:val="000080"/>
+                <w:kern w:val="0"/>
+                <w:sz w:val="21"/>
+                <w:szCs w:val="21"/>
+              </w:rPr>
+              <w:t>super</w:t>
+            </w:r>
+            <w:r>
+              <w:rPr>
+                <w:rFonts w:ascii="Courier New" w:hAnsi="Courier New" w:cs="Courier New"/>
+                <w:color w:val="000000"/>
+                <w:kern w:val="0"/>
+                <w:sz w:val="21"/>
+                <w:szCs w:val="21"/>
+              </w:rPr>
+              <w:t>.initChannel</w:t>
+            </w:r>
+            <w:proofErr w:type="spellEnd"/>
+            <w:r>
+              <w:rPr>
+                <w:rFonts w:ascii="Courier New" w:hAnsi="Courier New" w:cs="Courier New"/>
+                <w:color w:val="000000"/>
+                <w:kern w:val="0"/>
+                <w:sz w:val="21"/>
+                <w:szCs w:val="21"/>
+              </w:rPr>
+              <w:t>(</w:t>
+            </w:r>
+            <w:proofErr w:type="spellStart"/>
+            <w:r>
+              <w:rPr>
+                <w:rFonts w:ascii="Courier New" w:hAnsi="Courier New" w:cs="Courier New"/>
+                <w:color w:val="000000"/>
+                <w:kern w:val="0"/>
+                <w:sz w:val="21"/>
+                <w:szCs w:val="21"/>
+              </w:rPr>
+              <w:t>ch</w:t>
+            </w:r>
+            <w:proofErr w:type="spellEnd"/>
+            <w:r>
+              <w:rPr>
+                <w:rFonts w:ascii="Courier New" w:hAnsi="Courier New" w:cs="Courier New"/>
+                <w:color w:val="000000"/>
+                <w:kern w:val="0"/>
+                <w:sz w:val="21"/>
+                <w:szCs w:val="21"/>
+              </w:rPr>
+              <w:t>);</w:t>
+            </w:r>
+            <w:r>
+              <w:rPr>
+                <w:rFonts w:ascii="Courier New" w:hAnsi="Courier New" w:cs="Courier New"/>
+                <w:color w:val="000000"/>
+                <w:kern w:val="0"/>
+                <w:sz w:val="21"/>
+                <w:szCs w:val="21"/>
+              </w:rPr>
+              <w:br/>
+              <w:t xml:space="preserve">        </w:t>
+            </w:r>
+            <w:r>
+              <w:rPr>
+                <w:rFonts w:ascii="Courier New" w:hAnsi="Courier New" w:cs="Courier New"/>
+                <w:i/>
+                <w:iCs/>
+                <w:color w:val="008000"/>
+                <w:kern w:val="0"/>
+                <w:sz w:val="21"/>
+                <w:szCs w:val="21"/>
+              </w:rPr>
+              <w:t xml:space="preserve">// </w:t>
+            </w:r>
+            <w:r>
+              <w:rPr>
+                <w:rFonts w:ascii="宋体" w:hAnsi="宋体" w:cs="Courier New" w:hint="eastAsia"/>
+                <w:i/>
+                <w:iCs/>
+                <w:color w:val="008000"/>
+                <w:kern w:val="0"/>
+                <w:sz w:val="21"/>
+                <w:szCs w:val="21"/>
+              </w:rPr>
+              <w:t>将</w:t>
+            </w:r>
+            <w:proofErr w:type="spellStart"/>
+            <w:r>
+              <w:rPr>
+                <w:rFonts w:ascii="Courier New" w:hAnsi="Courier New" w:cs="Courier New"/>
+                <w:i/>
+                <w:iCs/>
+                <w:color w:val="008000"/>
+                <w:kern w:val="0"/>
+                <w:sz w:val="21"/>
+                <w:szCs w:val="21"/>
+              </w:rPr>
+              <w:t>SslHandler</w:t>
+            </w:r>
+            <w:proofErr w:type="spellEnd"/>
+            <w:r>
+              <w:rPr>
+                <w:rFonts w:ascii="Courier New" w:hAnsi="Courier New" w:cs="Courier New"/>
+                <w:i/>
+                <w:iCs/>
+                <w:color w:val="008000"/>
+                <w:kern w:val="0"/>
+                <w:sz w:val="21"/>
+                <w:szCs w:val="21"/>
+              </w:rPr>
+              <w:t xml:space="preserve"> </w:t>
+            </w:r>
+            <w:r>
+              <w:rPr>
+                <w:rFonts w:ascii="宋体" w:hAnsi="宋体" w:cs="Courier New" w:hint="eastAsia"/>
+                <w:i/>
+                <w:iCs/>
+                <w:color w:val="008000"/>
+                <w:kern w:val="0"/>
+                <w:sz w:val="21"/>
+                <w:szCs w:val="21"/>
+              </w:rPr>
+              <w:t>添加到</w:t>
+            </w:r>
+            <w:proofErr w:type="spellStart"/>
+            <w:r>
+              <w:rPr>
+                <w:rFonts w:ascii="Courier New" w:hAnsi="Courier New" w:cs="Courier New"/>
+                <w:i/>
+                <w:iCs/>
+                <w:color w:val="008000"/>
+                <w:kern w:val="0"/>
+                <w:sz w:val="21"/>
+                <w:szCs w:val="21"/>
+              </w:rPr>
+              <w:t>ChannelPipeline</w:t>
+            </w:r>
+            <w:proofErr w:type="spellEnd"/>
+            <w:r>
+              <w:rPr>
+                <w:rFonts w:ascii="Courier New" w:hAnsi="Courier New" w:cs="Courier New"/>
+                <w:i/>
+                <w:iCs/>
+                <w:color w:val="008000"/>
+                <w:kern w:val="0"/>
+                <w:sz w:val="21"/>
+                <w:szCs w:val="21"/>
+              </w:rPr>
+              <w:t xml:space="preserve"> </w:t>
+            </w:r>
+            <w:r>
+              <w:rPr>
+                <w:rFonts w:ascii="宋体" w:hAnsi="宋体" w:cs="Courier New" w:hint="eastAsia"/>
+                <w:i/>
+                <w:iCs/>
+                <w:color w:val="008000"/>
+                <w:kern w:val="0"/>
+                <w:sz w:val="21"/>
+                <w:szCs w:val="21"/>
+              </w:rPr>
+              <w:t>中</w:t>
+            </w:r>
+            <w:r>
+              <w:rPr>
+                <w:rFonts w:ascii="宋体" w:hAnsi="宋体" w:cs="Courier New" w:hint="eastAsia"/>
+                <w:i/>
+                <w:iCs/>
+                <w:color w:val="008000"/>
+                <w:kern w:val="0"/>
+                <w:sz w:val="21"/>
+                <w:szCs w:val="21"/>
+              </w:rPr>
+              <w:br/>
+              <w:t xml:space="preserve">        </w:t>
+            </w:r>
+            <w:proofErr w:type="spellStart"/>
+            <w:r>
+              <w:rPr>
+                <w:rFonts w:ascii="Courier New" w:hAnsi="Courier New" w:cs="Courier New"/>
+                <w:color w:val="000000"/>
+                <w:kern w:val="0"/>
+                <w:sz w:val="21"/>
+                <w:szCs w:val="21"/>
+              </w:rPr>
+              <w:t>SSLEngine</w:t>
+            </w:r>
+            <w:proofErr w:type="spellEnd"/>
+            <w:r>
+              <w:rPr>
+                <w:rFonts w:ascii="Courier New" w:hAnsi="Courier New" w:cs="Courier New"/>
+                <w:color w:val="000000"/>
+                <w:kern w:val="0"/>
+                <w:sz w:val="21"/>
+                <w:szCs w:val="21"/>
+              </w:rPr>
+              <w:t xml:space="preserve"> engine = </w:t>
+            </w:r>
+            <w:proofErr w:type="spellStart"/>
+            <w:r>
+              <w:rPr>
+                <w:rFonts w:ascii="Courier New" w:hAnsi="Courier New" w:cs="Courier New"/>
+                <w:b/>
+                <w:bCs/>
+                <w:color w:val="660E7A"/>
+                <w:kern w:val="0"/>
+                <w:sz w:val="21"/>
+                <w:szCs w:val="21"/>
+              </w:rPr>
+              <w:t>context</w:t>
+            </w:r>
+            <w:r>
+              <w:rPr>
+                <w:rFonts w:ascii="Courier New" w:hAnsi="Courier New" w:cs="Courier New"/>
+                <w:color w:val="000000"/>
+                <w:kern w:val="0"/>
+                <w:sz w:val="21"/>
+                <w:szCs w:val="21"/>
+              </w:rPr>
+              <w:t>.newEngine</w:t>
+            </w:r>
+            <w:proofErr w:type="spellEnd"/>
+            <w:r>
+              <w:rPr>
+                <w:rFonts w:ascii="Courier New" w:hAnsi="Courier New" w:cs="Courier New"/>
+                <w:color w:val="000000"/>
+                <w:kern w:val="0"/>
+                <w:sz w:val="21"/>
+                <w:szCs w:val="21"/>
+              </w:rPr>
+              <w:t>(</w:t>
+            </w:r>
+            <w:proofErr w:type="spellStart"/>
+            <w:r>
+              <w:rPr>
+                <w:rFonts w:ascii="Courier New" w:hAnsi="Courier New" w:cs="Courier New"/>
+                <w:color w:val="000000"/>
+                <w:kern w:val="0"/>
+                <w:sz w:val="21"/>
+                <w:szCs w:val="21"/>
+              </w:rPr>
+              <w:t>ch.alloc</w:t>
+            </w:r>
+            <w:proofErr w:type="spellEnd"/>
+            <w:r>
+              <w:rPr>
+                <w:rFonts w:ascii="Courier New" w:hAnsi="Courier New" w:cs="Courier New"/>
+                <w:color w:val="000000"/>
+                <w:kern w:val="0"/>
+                <w:sz w:val="21"/>
+                <w:szCs w:val="21"/>
+              </w:rPr>
+              <w:t>());</w:t>
+            </w:r>
+            <w:r>
+              <w:rPr>
+                <w:rFonts w:ascii="Courier New" w:hAnsi="Courier New" w:cs="Courier New"/>
+                <w:color w:val="000000"/>
+                <w:kern w:val="0"/>
+                <w:sz w:val="21"/>
+                <w:szCs w:val="21"/>
+              </w:rPr>
+              <w:br/>
+              <w:t xml:space="preserve">        </w:t>
+            </w:r>
+            <w:proofErr w:type="spellStart"/>
+            <w:r>
+              <w:rPr>
+                <w:rFonts w:ascii="Courier New" w:hAnsi="Courier New" w:cs="Courier New"/>
+                <w:color w:val="000000"/>
+                <w:kern w:val="0"/>
+                <w:sz w:val="21"/>
+                <w:szCs w:val="21"/>
+              </w:rPr>
+              <w:t>engine.setUseClientMode</w:t>
+            </w:r>
+            <w:proofErr w:type="spellEnd"/>
+            <w:r>
+              <w:rPr>
+                <w:rFonts w:ascii="Courier New" w:hAnsi="Courier New" w:cs="Courier New"/>
+                <w:color w:val="000000"/>
+                <w:kern w:val="0"/>
+                <w:sz w:val="21"/>
+                <w:szCs w:val="21"/>
+              </w:rPr>
+              <w:t>(</w:t>
+            </w:r>
+            <w:r>
+              <w:rPr>
+                <w:rFonts w:ascii="Courier New" w:hAnsi="Courier New" w:cs="Courier New"/>
+                <w:b/>
+                <w:bCs/>
+                <w:color w:val="000080"/>
+                <w:kern w:val="0"/>
+                <w:sz w:val="21"/>
+                <w:szCs w:val="21"/>
+              </w:rPr>
+              <w:t>false</w:t>
+            </w:r>
+            <w:r>
+              <w:rPr>
+                <w:rFonts w:ascii="Courier New" w:hAnsi="Courier New" w:cs="Courier New"/>
+                <w:color w:val="000000"/>
+                <w:kern w:val="0"/>
+                <w:sz w:val="21"/>
+                <w:szCs w:val="21"/>
+              </w:rPr>
+              <w:t>);</w:t>
+            </w:r>
+            <w:r>
+              <w:rPr>
+                <w:rFonts w:ascii="Courier New" w:hAnsi="Courier New" w:cs="Courier New"/>
+                <w:color w:val="000000"/>
+                <w:kern w:val="0"/>
+                <w:sz w:val="21"/>
+                <w:szCs w:val="21"/>
+              </w:rPr>
+              <w:br/>
+              <w:t xml:space="preserve">        </w:t>
+            </w:r>
+            <w:proofErr w:type="spellStart"/>
+            <w:r>
+              <w:rPr>
+                <w:rFonts w:ascii="Courier New" w:hAnsi="Courier New" w:cs="Courier New"/>
+                <w:color w:val="000000"/>
+                <w:kern w:val="0"/>
+                <w:sz w:val="21"/>
+                <w:szCs w:val="21"/>
+              </w:rPr>
+              <w:t>ch.pipeline</w:t>
+            </w:r>
+            <w:proofErr w:type="spellEnd"/>
+            <w:r>
+              <w:rPr>
+                <w:rFonts w:ascii="Courier New" w:hAnsi="Courier New" w:cs="Courier New"/>
+                <w:color w:val="000000"/>
+                <w:kern w:val="0"/>
+                <w:sz w:val="21"/>
+                <w:szCs w:val="21"/>
+              </w:rPr>
+              <w:t>().</w:t>
+            </w:r>
+            <w:proofErr w:type="spellStart"/>
+            <w:r>
+              <w:rPr>
+                <w:rFonts w:ascii="Courier New" w:hAnsi="Courier New" w:cs="Courier New"/>
+                <w:color w:val="000000"/>
+                <w:kern w:val="0"/>
+                <w:sz w:val="21"/>
+                <w:szCs w:val="21"/>
+              </w:rPr>
+              <w:t>addFirst</w:t>
+            </w:r>
+            <w:proofErr w:type="spellEnd"/>
+            <w:r>
+              <w:rPr>
+                <w:rFonts w:ascii="Courier New" w:hAnsi="Courier New" w:cs="Courier New"/>
+                <w:color w:val="000000"/>
+                <w:kern w:val="0"/>
+                <w:sz w:val="21"/>
+                <w:szCs w:val="21"/>
+              </w:rPr>
+              <w:t>(</w:t>
+            </w:r>
+            <w:r>
+              <w:rPr>
+                <w:rFonts w:ascii="Courier New" w:hAnsi="Courier New" w:cs="Courier New"/>
+                <w:b/>
+                <w:bCs/>
+                <w:color w:val="000080"/>
+                <w:kern w:val="0"/>
+                <w:sz w:val="21"/>
+                <w:szCs w:val="21"/>
+              </w:rPr>
+              <w:t xml:space="preserve">new </w:t>
+            </w:r>
+            <w:proofErr w:type="spellStart"/>
+            <w:r>
+              <w:rPr>
+                <w:rFonts w:ascii="Courier New" w:hAnsi="Courier New" w:cs="Courier New"/>
+                <w:color w:val="000000"/>
+                <w:kern w:val="0"/>
+                <w:sz w:val="21"/>
+                <w:szCs w:val="21"/>
+              </w:rPr>
+              <w:t>SslHandler</w:t>
+            </w:r>
+            <w:proofErr w:type="spellEnd"/>
+            <w:r>
+              <w:rPr>
+                <w:rFonts w:ascii="Courier New" w:hAnsi="Courier New" w:cs="Courier New"/>
+                <w:color w:val="000000"/>
+                <w:kern w:val="0"/>
+                <w:sz w:val="21"/>
+                <w:szCs w:val="21"/>
+              </w:rPr>
+              <w:t>(engine));</w:t>
+            </w:r>
+            <w:r>
+              <w:rPr>
+                <w:rFonts w:ascii="Courier New" w:hAnsi="Courier New" w:cs="Courier New"/>
+                <w:color w:val="000000"/>
+                <w:kern w:val="0"/>
+                <w:sz w:val="21"/>
+                <w:szCs w:val="21"/>
+              </w:rPr>
+              <w:br/>
+              <w:t xml:space="preserve">    }</w:t>
+            </w:r>
+            <w:r>
+              <w:rPr>
+                <w:rFonts w:ascii="Courier New" w:hAnsi="Courier New" w:cs="Courier New"/>
+                <w:color w:val="000000"/>
+                <w:kern w:val="0"/>
+                <w:sz w:val="21"/>
+                <w:szCs w:val="21"/>
+              </w:rPr>
+              <w:br/>
+              <w:t>}</w:t>
+            </w:r>
+          </w:p>
+        </w:tc>
+      </w:tr>
+    </w:tbl>
+    <w:p>
+      <w:pPr>
+        <w:ind w:firstLine="480"/>
+        <w:rPr>
+          <w:rFonts w:ascii="FZSSJW--GB1-0" w:hAnsiTheme="minorHAnsi" w:cs="FZSSJW--GB1-0"/>
+        </w:rPr>
+      </w:pPr>
+      <w:r>
+        <w:rPr>
+          <w:rFonts w:ascii="FZSSJW--GB1-0" w:hAnsiTheme="minorHAnsi" w:cs="FZSSJW--GB1-0" w:hint="eastAsia"/>
+        </w:rPr>
+        <w:t>最后一步是调整</w:t>
+      </w:r>
+      <w:proofErr w:type="spellStart"/>
+      <w:r>
+        <w:t>ChatServer</w:t>
+      </w:r>
+      <w:proofErr w:type="spellEnd"/>
+      <w:r>
+        <w:t xml:space="preserve"> </w:t>
+      </w:r>
+      <w:r>
+        <w:rPr>
+          <w:rFonts w:ascii="FZSSJW--GB1-0" w:hAnsiTheme="minorHAnsi" w:cs="FZSSJW--GB1-0" w:hint="eastAsia"/>
+        </w:rPr>
+        <w:t>以使用</w:t>
+      </w:r>
+      <w:proofErr w:type="spellStart"/>
+      <w:r>
+        <w:t>SecureChatServerInitializer</w:t>
+      </w:r>
+      <w:proofErr w:type="spellEnd"/>
+      <w:r>
+        <w:rPr>
+          <w:rFonts w:ascii="FZSSJW--GB1-0" w:hAnsiTheme="minorHAnsi" w:cs="FZSSJW--GB1-0" w:hint="eastAsia"/>
+        </w:rPr>
+        <w:t>，以便在</w:t>
+      </w:r>
+      <w:r>
+        <w:t xml:space="preserve">Channel-Pipeline </w:t>
+      </w:r>
+      <w:r>
+        <w:rPr>
+          <w:rFonts w:ascii="FZSSJW--GB1-0" w:hAnsiTheme="minorHAnsi" w:cs="FZSSJW--GB1-0" w:hint="eastAsia"/>
+        </w:rPr>
+        <w:t>中安装</w:t>
+      </w:r>
+      <w:proofErr w:type="spellStart"/>
+      <w:r>
+        <w:t>SslHandler</w:t>
+      </w:r>
+      <w:proofErr w:type="spellEnd"/>
+      <w:r>
+        <w:rPr>
+          <w:rFonts w:ascii="FZSSJW--GB1-0" w:hAnsiTheme="minorHAnsi" w:cs="FZSSJW--GB1-0" w:hint="eastAsia"/>
+        </w:rPr>
+        <w:t>。这给了我们代码清单</w:t>
+      </w:r>
+      <w:r>
+        <w:rPr>
+          <w:rFonts w:ascii="TimesNewRomanPSMT" w:hAnsi="TimesNewRomanPSMT" w:cs="TimesNewRomanPSMT"/>
+        </w:rPr>
+        <w:t xml:space="preserve">12-7 </w:t>
+      </w:r>
+      <w:r>
+        <w:rPr>
+          <w:rFonts w:ascii="FZSSJW--GB1-0" w:hAnsiTheme="minorHAnsi" w:cs="FZSSJW--GB1-0" w:hint="eastAsia"/>
+        </w:rPr>
+        <w:t>中所展示的</w:t>
+      </w:r>
+      <w:proofErr w:type="spellStart"/>
+      <w:r>
+        <w:t>SecureChatServer</w:t>
+      </w:r>
+      <w:proofErr w:type="spellEnd"/>
+      <w:r>
+        <w:rPr>
+          <w:rFonts w:ascii="FZSSJW--GB1-0" w:hAnsiTheme="minorHAnsi" w:cs="FZSSJW--GB1-0" w:hint="eastAsia"/>
+        </w:rPr>
+        <w:t>。</w:t>
+      </w:r>
+    </w:p>
+    <w:tbl>
+      <w:tblPr>
+        <w:tblStyle w:val="a3"/>
+        <w:tblW w:w="0" w:type="auto"/>
+        <w:tblLook w:val="04A0" w:firstRow="1" w:lastRow="0" w:firstColumn="1" w:lastColumn="0" w:noHBand="0" w:noVBand="1"/>
+      </w:tblPr>
+      <w:tblGrid>
+        <w:gridCol w:w="10456"/>
+      </w:tblGrid>
+      <w:tr>
+        <w:tc>
+          <w:tcPr>
+            <w:tcW w:w="10456" w:type="dxa"/>
+          </w:tcPr>
+          <w:p>
+            <w:pPr>
+              <w:ind w:firstLineChars="0" w:firstLine="0"/>
+              <w:rPr>
+                <w:rFonts w:hint="eastAsia"/>
+              </w:rPr>
+            </w:pPr>
+            <w:bookmarkStart w:id="0" w:name="_GoBack"/>
+            <w:bookmarkEnd w:id="0"/>
+          </w:p>
+        </w:tc>
+      </w:tr>
+    </w:tbl>
+    <w:p>
+      <w:pPr>
+        <w:ind w:firstLine="480"/>
+        <w:rPr>
+          <w:rFonts w:hint="eastAsia"/>
+        </w:rPr>
+      </w:pPr>
     </w:p>
     <w:sectPr>
       <w:headerReference w:type="even" r:id="rId13"/>

--- a/chapter12/【第12章-WebSocket】.docx
+++ b/chapter12/【第12章-WebSocket】.docx
@@ -15386,13 +15386,1970 @@
           </w:tcPr>
           <w:p>
             <w:pPr>
+              <w:widowControl/>
+              <w:shd w:val="clear" w:color="auto" w:fill="FFFFFF"/>
+              <w:tabs>
+                <w:tab w:val="left" w:pos="916"/>
+                <w:tab w:val="left" w:pos="1832"/>
+                <w:tab w:val="left" w:pos="2748"/>
+                <w:tab w:val="left" w:pos="3664"/>
+                <w:tab w:val="left" w:pos="4580"/>
+                <w:tab w:val="left" w:pos="5496"/>
+                <w:tab w:val="left" w:pos="6412"/>
+                <w:tab w:val="left" w:pos="7328"/>
+                <w:tab w:val="left" w:pos="8244"/>
+                <w:tab w:val="left" w:pos="9160"/>
+                <w:tab w:val="left" w:pos="10076"/>
+                <w:tab w:val="left" w:pos="10992"/>
+                <w:tab w:val="left" w:pos="11908"/>
+                <w:tab w:val="left" w:pos="12824"/>
+                <w:tab w:val="left" w:pos="13740"/>
+                <w:tab w:val="left" w:pos="14656"/>
+              </w:tabs>
+              <w:spacing w:line="240" w:lineRule="auto"/>
               <w:ind w:firstLineChars="0" w:firstLine="0"/>
               <w:rPr>
-                <w:rFonts w:hint="eastAsia"/>
+                <w:rFonts w:ascii="Courier New" w:hAnsi="Courier New" w:cs="Courier New"/>
+                <w:i/>
+                <w:iCs/>
+                <w:color w:val="008000"/>
+                <w:kern w:val="0"/>
+                <w:sz w:val="21"/>
+                <w:szCs w:val="21"/>
               </w:rPr>
             </w:pPr>
+            <w:r>
+              <w:rPr>
+                <w:rFonts w:ascii="Courier New" w:hAnsi="Courier New" w:cs="Courier New" w:hint="eastAsia"/>
+                <w:i/>
+                <w:iCs/>
+                <w:color w:val="008000"/>
+                <w:kern w:val="0"/>
+                <w:sz w:val="21"/>
+                <w:szCs w:val="21"/>
+              </w:rPr>
+              <w:t xml:space="preserve">// </w:t>
+            </w:r>
+            <w:r>
+              <w:rPr>
+                <w:rFonts w:ascii="Courier New" w:hAnsi="Courier New" w:cs="Courier New" w:hint="eastAsia"/>
+                <w:i/>
+                <w:iCs/>
+                <w:color w:val="008000"/>
+                <w:kern w:val="0"/>
+                <w:sz w:val="21"/>
+                <w:szCs w:val="21"/>
+              </w:rPr>
+              <w:t>代码清单</w:t>
+            </w:r>
+            <w:r>
+              <w:rPr>
+                <w:rFonts w:ascii="Courier New" w:hAnsi="Courier New" w:cs="Courier New" w:hint="eastAsia"/>
+                <w:i/>
+                <w:iCs/>
+                <w:color w:val="008000"/>
+                <w:kern w:val="0"/>
+                <w:sz w:val="21"/>
+                <w:szCs w:val="21"/>
+              </w:rPr>
+              <w:t xml:space="preserve">12-7 </w:t>
+            </w:r>
+            <w:r>
+              <w:rPr>
+                <w:rFonts w:ascii="Courier New" w:hAnsi="Courier New" w:cs="Courier New" w:hint="eastAsia"/>
+                <w:i/>
+                <w:iCs/>
+                <w:color w:val="008000"/>
+                <w:kern w:val="0"/>
+                <w:sz w:val="21"/>
+                <w:szCs w:val="21"/>
+              </w:rPr>
+              <w:t>向</w:t>
+            </w:r>
+            <w:proofErr w:type="spellStart"/>
+            <w:r>
+              <w:rPr>
+                <w:rFonts w:ascii="Courier New" w:hAnsi="Courier New" w:cs="Courier New" w:hint="eastAsia"/>
+                <w:i/>
+                <w:iCs/>
+                <w:color w:val="008000"/>
+                <w:kern w:val="0"/>
+                <w:sz w:val="21"/>
+                <w:szCs w:val="21"/>
+              </w:rPr>
+              <w:t>ChatServer</w:t>
+            </w:r>
+            <w:proofErr w:type="spellEnd"/>
+            <w:r>
+              <w:rPr>
+                <w:rFonts w:ascii="Courier New" w:hAnsi="Courier New" w:cs="Courier New" w:hint="eastAsia"/>
+                <w:i/>
+                <w:iCs/>
+                <w:color w:val="008000"/>
+                <w:kern w:val="0"/>
+                <w:sz w:val="21"/>
+                <w:szCs w:val="21"/>
+              </w:rPr>
+              <w:t xml:space="preserve"> </w:t>
+            </w:r>
+            <w:r>
+              <w:rPr>
+                <w:rFonts w:ascii="Courier New" w:hAnsi="Courier New" w:cs="Courier New" w:hint="eastAsia"/>
+                <w:i/>
+                <w:iCs/>
+                <w:color w:val="008000"/>
+                <w:kern w:val="0"/>
+                <w:sz w:val="21"/>
+                <w:szCs w:val="21"/>
+              </w:rPr>
+              <w:t>添加加密</w:t>
+            </w:r>
             <w:bookmarkStart w:id="0" w:name="_GoBack"/>
             <w:bookmarkEnd w:id="0"/>
+          </w:p>
+          <w:p>
+            <w:pPr>
+              <w:widowControl/>
+              <w:shd w:val="clear" w:color="auto" w:fill="FFFFFF"/>
+              <w:tabs>
+                <w:tab w:val="left" w:pos="916"/>
+                <w:tab w:val="left" w:pos="1832"/>
+                <w:tab w:val="left" w:pos="2748"/>
+                <w:tab w:val="left" w:pos="3664"/>
+                <w:tab w:val="left" w:pos="4580"/>
+                <w:tab w:val="left" w:pos="5496"/>
+                <w:tab w:val="left" w:pos="6412"/>
+                <w:tab w:val="left" w:pos="7328"/>
+                <w:tab w:val="left" w:pos="8244"/>
+                <w:tab w:val="left" w:pos="9160"/>
+                <w:tab w:val="left" w:pos="10076"/>
+                <w:tab w:val="left" w:pos="10992"/>
+                <w:tab w:val="left" w:pos="11908"/>
+                <w:tab w:val="left" w:pos="12824"/>
+                <w:tab w:val="left" w:pos="13740"/>
+                <w:tab w:val="left" w:pos="14656"/>
+              </w:tabs>
+              <w:spacing w:line="240" w:lineRule="auto"/>
+              <w:ind w:firstLineChars="0" w:firstLine="0"/>
+              <w:rPr>
+                <w:rFonts w:ascii="Courier New" w:hAnsi="Courier New" w:cs="Courier New" w:hint="eastAsia"/>
+                <w:color w:val="000000"/>
+                <w:kern w:val="0"/>
+                <w:sz w:val="21"/>
+                <w:szCs w:val="21"/>
+              </w:rPr>
+            </w:pPr>
+            <w:r>
+              <w:rPr>
+                <w:rFonts w:ascii="Courier New" w:hAnsi="Courier New" w:cs="Courier New"/>
+                <w:i/>
+                <w:iCs/>
+                <w:color w:val="008000"/>
+                <w:kern w:val="0"/>
+                <w:sz w:val="21"/>
+                <w:szCs w:val="21"/>
+              </w:rPr>
+              <w:t xml:space="preserve">// </w:t>
+            </w:r>
+            <w:proofErr w:type="spellStart"/>
+            <w:r>
+              <w:rPr>
+                <w:rFonts w:ascii="Courier New" w:hAnsi="Courier New" w:cs="Courier New"/>
+                <w:i/>
+                <w:iCs/>
+                <w:color w:val="008000"/>
+                <w:kern w:val="0"/>
+                <w:sz w:val="21"/>
+                <w:szCs w:val="21"/>
+              </w:rPr>
+              <w:t>SecureChatServer</w:t>
+            </w:r>
+            <w:proofErr w:type="spellEnd"/>
+            <w:r>
+              <w:rPr>
+                <w:rFonts w:ascii="Courier New" w:hAnsi="Courier New" w:cs="Courier New"/>
+                <w:i/>
+                <w:iCs/>
+                <w:color w:val="008000"/>
+                <w:kern w:val="0"/>
+                <w:sz w:val="21"/>
+                <w:szCs w:val="21"/>
+              </w:rPr>
+              <w:t xml:space="preserve"> </w:t>
+            </w:r>
+            <w:r>
+              <w:rPr>
+                <w:rFonts w:ascii="宋体" w:hAnsi="宋体" w:cs="Courier New" w:hint="eastAsia"/>
+                <w:i/>
+                <w:iCs/>
+                <w:color w:val="008000"/>
+                <w:kern w:val="0"/>
+                <w:sz w:val="21"/>
+                <w:szCs w:val="21"/>
+              </w:rPr>
+              <w:t>扩展</w:t>
+            </w:r>
+            <w:proofErr w:type="spellStart"/>
+            <w:r>
+              <w:rPr>
+                <w:rFonts w:ascii="Courier New" w:hAnsi="Courier New" w:cs="Courier New"/>
+                <w:i/>
+                <w:iCs/>
+                <w:color w:val="008000"/>
+                <w:kern w:val="0"/>
+                <w:sz w:val="21"/>
+                <w:szCs w:val="21"/>
+              </w:rPr>
+              <w:t>ChatServer</w:t>
+            </w:r>
+            <w:proofErr w:type="spellEnd"/>
+            <w:r>
+              <w:rPr>
+                <w:rFonts w:ascii="Courier New" w:hAnsi="Courier New" w:cs="Courier New"/>
+                <w:i/>
+                <w:iCs/>
+                <w:color w:val="008000"/>
+                <w:kern w:val="0"/>
+                <w:sz w:val="21"/>
+                <w:szCs w:val="21"/>
+              </w:rPr>
+              <w:t xml:space="preserve"> </w:t>
+            </w:r>
+            <w:r>
+              <w:rPr>
+                <w:rFonts w:ascii="宋体" w:hAnsi="宋体" w:cs="Courier New" w:hint="eastAsia"/>
+                <w:i/>
+                <w:iCs/>
+                <w:color w:val="008000"/>
+                <w:kern w:val="0"/>
+                <w:sz w:val="21"/>
+                <w:szCs w:val="21"/>
+              </w:rPr>
+              <w:t>以支持加密</w:t>
+            </w:r>
+            <w:r>
+              <w:rPr>
+                <w:rFonts w:ascii="宋体" w:hAnsi="宋体" w:cs="Courier New" w:hint="eastAsia"/>
+                <w:i/>
+                <w:iCs/>
+                <w:color w:val="008000"/>
+                <w:kern w:val="0"/>
+                <w:sz w:val="21"/>
+                <w:szCs w:val="21"/>
+              </w:rPr>
+              <w:br/>
+            </w:r>
+            <w:r>
+              <w:rPr>
+                <w:rFonts w:ascii="Courier New" w:hAnsi="Courier New" w:cs="Courier New"/>
+                <w:b/>
+                <w:bCs/>
+                <w:color w:val="000080"/>
+                <w:kern w:val="0"/>
+                <w:sz w:val="21"/>
+                <w:szCs w:val="21"/>
+              </w:rPr>
+              <w:t xml:space="preserve">public class </w:t>
+            </w:r>
+            <w:proofErr w:type="spellStart"/>
+            <w:r>
+              <w:rPr>
+                <w:rFonts w:ascii="Courier New" w:hAnsi="Courier New" w:cs="Courier New"/>
+                <w:color w:val="000000"/>
+                <w:kern w:val="0"/>
+                <w:sz w:val="21"/>
+                <w:szCs w:val="21"/>
+              </w:rPr>
+              <w:t>SecureChatServer</w:t>
+            </w:r>
+            <w:proofErr w:type="spellEnd"/>
+            <w:r>
+              <w:rPr>
+                <w:rFonts w:ascii="Courier New" w:hAnsi="Courier New" w:cs="Courier New"/>
+                <w:color w:val="000000"/>
+                <w:kern w:val="0"/>
+                <w:sz w:val="21"/>
+                <w:szCs w:val="21"/>
+              </w:rPr>
+              <w:t xml:space="preserve"> </w:t>
+            </w:r>
+            <w:r>
+              <w:rPr>
+                <w:rFonts w:ascii="Courier New" w:hAnsi="Courier New" w:cs="Courier New"/>
+                <w:b/>
+                <w:bCs/>
+                <w:color w:val="000080"/>
+                <w:kern w:val="0"/>
+                <w:sz w:val="21"/>
+                <w:szCs w:val="21"/>
+              </w:rPr>
+              <w:t xml:space="preserve">extends </w:t>
+            </w:r>
+            <w:proofErr w:type="spellStart"/>
+            <w:r>
+              <w:rPr>
+                <w:rFonts w:ascii="Courier New" w:hAnsi="Courier New" w:cs="Courier New"/>
+                <w:color w:val="000000"/>
+                <w:kern w:val="0"/>
+                <w:sz w:val="21"/>
+                <w:szCs w:val="21"/>
+              </w:rPr>
+              <w:t>ChatServer</w:t>
+            </w:r>
+            <w:proofErr w:type="spellEnd"/>
+            <w:r>
+              <w:rPr>
+                <w:rFonts w:ascii="Courier New" w:hAnsi="Courier New" w:cs="Courier New"/>
+                <w:color w:val="000000"/>
+                <w:kern w:val="0"/>
+                <w:sz w:val="21"/>
+                <w:szCs w:val="21"/>
+              </w:rPr>
+              <w:t xml:space="preserve"> {</w:t>
+            </w:r>
+            <w:r>
+              <w:rPr>
+                <w:rFonts w:ascii="Courier New" w:hAnsi="Courier New" w:cs="Courier New"/>
+                <w:color w:val="000000"/>
+                <w:kern w:val="0"/>
+                <w:sz w:val="21"/>
+                <w:szCs w:val="21"/>
+              </w:rPr>
+              <w:br/>
+              <w:t xml:space="preserve">    </w:t>
+            </w:r>
+            <w:r>
+              <w:rPr>
+                <w:rFonts w:ascii="Courier New" w:hAnsi="Courier New" w:cs="Courier New"/>
+                <w:b/>
+                <w:bCs/>
+                <w:color w:val="000080"/>
+                <w:kern w:val="0"/>
+                <w:sz w:val="21"/>
+                <w:szCs w:val="21"/>
+              </w:rPr>
+              <w:t xml:space="preserve">private final </w:t>
+            </w:r>
+            <w:proofErr w:type="spellStart"/>
+            <w:r>
+              <w:rPr>
+                <w:rFonts w:ascii="Courier New" w:hAnsi="Courier New" w:cs="Courier New"/>
+                <w:color w:val="000000"/>
+                <w:kern w:val="0"/>
+                <w:sz w:val="21"/>
+                <w:szCs w:val="21"/>
+              </w:rPr>
+              <w:t>SslContext</w:t>
+            </w:r>
+            <w:proofErr w:type="spellEnd"/>
+            <w:r>
+              <w:rPr>
+                <w:rFonts w:ascii="Courier New" w:hAnsi="Courier New" w:cs="Courier New"/>
+                <w:color w:val="000000"/>
+                <w:kern w:val="0"/>
+                <w:sz w:val="21"/>
+                <w:szCs w:val="21"/>
+              </w:rPr>
+              <w:t xml:space="preserve"> </w:t>
+            </w:r>
+            <w:r>
+              <w:rPr>
+                <w:rFonts w:ascii="Courier New" w:hAnsi="Courier New" w:cs="Courier New"/>
+                <w:b/>
+                <w:bCs/>
+                <w:color w:val="660E7A"/>
+                <w:kern w:val="0"/>
+                <w:sz w:val="21"/>
+                <w:szCs w:val="21"/>
+              </w:rPr>
+              <w:t>context</w:t>
+            </w:r>
+            <w:r>
+              <w:rPr>
+                <w:rFonts w:ascii="Courier New" w:hAnsi="Courier New" w:cs="Courier New"/>
+                <w:color w:val="000000"/>
+                <w:kern w:val="0"/>
+                <w:sz w:val="21"/>
+                <w:szCs w:val="21"/>
+              </w:rPr>
+              <w:t>;</w:t>
+            </w:r>
+            <w:r>
+              <w:rPr>
+                <w:rFonts w:ascii="Courier New" w:hAnsi="Courier New" w:cs="Courier New"/>
+                <w:color w:val="000000"/>
+                <w:kern w:val="0"/>
+                <w:sz w:val="21"/>
+                <w:szCs w:val="21"/>
+              </w:rPr>
+              <w:br/>
+            </w:r>
+            <w:r>
+              <w:rPr>
+                <w:rFonts w:ascii="Courier New" w:hAnsi="Courier New" w:cs="Courier New"/>
+                <w:color w:val="000000"/>
+                <w:kern w:val="0"/>
+                <w:sz w:val="21"/>
+                <w:szCs w:val="21"/>
+              </w:rPr>
+              <w:br/>
+              <w:t xml:space="preserve">    </w:t>
+            </w:r>
+            <w:r>
+              <w:rPr>
+                <w:rFonts w:ascii="Courier New" w:hAnsi="Courier New" w:cs="Courier New"/>
+                <w:b/>
+                <w:bCs/>
+                <w:color w:val="000080"/>
+                <w:kern w:val="0"/>
+                <w:sz w:val="21"/>
+                <w:szCs w:val="21"/>
+              </w:rPr>
+              <w:t xml:space="preserve">public </w:t>
+            </w:r>
+            <w:proofErr w:type="spellStart"/>
+            <w:r>
+              <w:rPr>
+                <w:rFonts w:ascii="Courier New" w:hAnsi="Courier New" w:cs="Courier New"/>
+                <w:color w:val="000000"/>
+                <w:kern w:val="0"/>
+                <w:sz w:val="21"/>
+                <w:szCs w:val="21"/>
+              </w:rPr>
+              <w:t>SecureChatServer</w:t>
+            </w:r>
+            <w:proofErr w:type="spellEnd"/>
+            <w:r>
+              <w:rPr>
+                <w:rFonts w:ascii="Courier New" w:hAnsi="Courier New" w:cs="Courier New"/>
+                <w:color w:val="000000"/>
+                <w:kern w:val="0"/>
+                <w:sz w:val="21"/>
+                <w:szCs w:val="21"/>
+              </w:rPr>
+              <w:t>(</w:t>
+            </w:r>
+            <w:proofErr w:type="spellStart"/>
+            <w:r>
+              <w:rPr>
+                <w:rFonts w:ascii="Courier New" w:hAnsi="Courier New" w:cs="Courier New"/>
+                <w:color w:val="000000"/>
+                <w:kern w:val="0"/>
+                <w:sz w:val="21"/>
+                <w:szCs w:val="21"/>
+              </w:rPr>
+              <w:t>SslContext</w:t>
+            </w:r>
+            <w:proofErr w:type="spellEnd"/>
+            <w:r>
+              <w:rPr>
+                <w:rFonts w:ascii="Courier New" w:hAnsi="Courier New" w:cs="Courier New"/>
+                <w:color w:val="000000"/>
+                <w:kern w:val="0"/>
+                <w:sz w:val="21"/>
+                <w:szCs w:val="21"/>
+              </w:rPr>
+              <w:t xml:space="preserve"> context) {</w:t>
+            </w:r>
+            <w:r>
+              <w:rPr>
+                <w:rFonts w:ascii="Courier New" w:hAnsi="Courier New" w:cs="Courier New"/>
+                <w:color w:val="000000"/>
+                <w:kern w:val="0"/>
+                <w:sz w:val="21"/>
+                <w:szCs w:val="21"/>
+              </w:rPr>
+              <w:br/>
+              <w:t xml:space="preserve">        </w:t>
+            </w:r>
+            <w:proofErr w:type="spellStart"/>
+            <w:r>
+              <w:rPr>
+                <w:rFonts w:ascii="Courier New" w:hAnsi="Courier New" w:cs="Courier New"/>
+                <w:b/>
+                <w:bCs/>
+                <w:color w:val="000080"/>
+                <w:kern w:val="0"/>
+                <w:sz w:val="21"/>
+                <w:szCs w:val="21"/>
+              </w:rPr>
+              <w:t>this</w:t>
+            </w:r>
+            <w:r>
+              <w:rPr>
+                <w:rFonts w:ascii="Courier New" w:hAnsi="Courier New" w:cs="Courier New"/>
+                <w:color w:val="000000"/>
+                <w:kern w:val="0"/>
+                <w:sz w:val="21"/>
+                <w:szCs w:val="21"/>
+              </w:rPr>
+              <w:t>.</w:t>
+            </w:r>
+            <w:r>
+              <w:rPr>
+                <w:rFonts w:ascii="Courier New" w:hAnsi="Courier New" w:cs="Courier New"/>
+                <w:b/>
+                <w:bCs/>
+                <w:color w:val="660E7A"/>
+                <w:kern w:val="0"/>
+                <w:sz w:val="21"/>
+                <w:szCs w:val="21"/>
+              </w:rPr>
+              <w:t>context</w:t>
+            </w:r>
+            <w:proofErr w:type="spellEnd"/>
+            <w:r>
+              <w:rPr>
+                <w:rFonts w:ascii="Courier New" w:hAnsi="Courier New" w:cs="Courier New"/>
+                <w:b/>
+                <w:bCs/>
+                <w:color w:val="660E7A"/>
+                <w:kern w:val="0"/>
+                <w:sz w:val="21"/>
+                <w:szCs w:val="21"/>
+              </w:rPr>
+              <w:t xml:space="preserve"> </w:t>
+            </w:r>
+            <w:r>
+              <w:rPr>
+                <w:rFonts w:ascii="Courier New" w:hAnsi="Courier New" w:cs="Courier New"/>
+                <w:color w:val="000000"/>
+                <w:kern w:val="0"/>
+                <w:sz w:val="21"/>
+                <w:szCs w:val="21"/>
+              </w:rPr>
+              <w:t>= context;</w:t>
+            </w:r>
+            <w:r>
+              <w:rPr>
+                <w:rFonts w:ascii="Courier New" w:hAnsi="Courier New" w:cs="Courier New"/>
+                <w:color w:val="000000"/>
+                <w:kern w:val="0"/>
+                <w:sz w:val="21"/>
+                <w:szCs w:val="21"/>
+              </w:rPr>
+              <w:br/>
+              <w:t xml:space="preserve">    }</w:t>
+            </w:r>
+            <w:r>
+              <w:rPr>
+                <w:rFonts w:ascii="Courier New" w:hAnsi="Courier New" w:cs="Courier New"/>
+                <w:color w:val="000000"/>
+                <w:kern w:val="0"/>
+                <w:sz w:val="21"/>
+                <w:szCs w:val="21"/>
+              </w:rPr>
+              <w:br/>
+            </w:r>
+            <w:r>
+              <w:rPr>
+                <w:rFonts w:ascii="Courier New" w:hAnsi="Courier New" w:cs="Courier New"/>
+                <w:color w:val="000000"/>
+                <w:kern w:val="0"/>
+                <w:sz w:val="21"/>
+                <w:szCs w:val="21"/>
+              </w:rPr>
+              <w:br/>
+              <w:t xml:space="preserve">    </w:t>
+            </w:r>
+            <w:r>
+              <w:rPr>
+                <w:rFonts w:ascii="Courier New" w:hAnsi="Courier New" w:cs="Courier New"/>
+                <w:color w:val="808000"/>
+                <w:kern w:val="0"/>
+                <w:sz w:val="21"/>
+                <w:szCs w:val="21"/>
+              </w:rPr>
+              <w:t>@Override</w:t>
+            </w:r>
+            <w:r>
+              <w:rPr>
+                <w:rFonts w:ascii="Courier New" w:hAnsi="Courier New" w:cs="Courier New"/>
+                <w:color w:val="808000"/>
+                <w:kern w:val="0"/>
+                <w:sz w:val="21"/>
+                <w:szCs w:val="21"/>
+              </w:rPr>
+              <w:br/>
+              <w:t xml:space="preserve">    </w:t>
+            </w:r>
+            <w:r>
+              <w:rPr>
+                <w:rFonts w:ascii="Courier New" w:hAnsi="Courier New" w:cs="Courier New"/>
+                <w:b/>
+                <w:bCs/>
+                <w:color w:val="000080"/>
+                <w:kern w:val="0"/>
+                <w:sz w:val="21"/>
+                <w:szCs w:val="21"/>
+              </w:rPr>
+              <w:t xml:space="preserve">protected </w:t>
+            </w:r>
+            <w:proofErr w:type="spellStart"/>
+            <w:r>
+              <w:rPr>
+                <w:rFonts w:ascii="Courier New" w:hAnsi="Courier New" w:cs="Courier New"/>
+                <w:color w:val="000000"/>
+                <w:kern w:val="0"/>
+                <w:sz w:val="21"/>
+                <w:szCs w:val="21"/>
+              </w:rPr>
+              <w:t>ChannelInitializer</w:t>
+            </w:r>
+            <w:proofErr w:type="spellEnd"/>
+            <w:r>
+              <w:rPr>
+                <w:rFonts w:ascii="Courier New" w:hAnsi="Courier New" w:cs="Courier New"/>
+                <w:color w:val="000000"/>
+                <w:kern w:val="0"/>
+                <w:sz w:val="21"/>
+                <w:szCs w:val="21"/>
+              </w:rPr>
+              <w:t xml:space="preserve">&lt;Channel&gt; </w:t>
+            </w:r>
+            <w:proofErr w:type="spellStart"/>
+            <w:r>
+              <w:rPr>
+                <w:rFonts w:ascii="Courier New" w:hAnsi="Courier New" w:cs="Courier New"/>
+                <w:color w:val="000000"/>
+                <w:kern w:val="0"/>
+                <w:sz w:val="21"/>
+                <w:szCs w:val="21"/>
+              </w:rPr>
+              <w:t>createInitializer</w:t>
+            </w:r>
+            <w:proofErr w:type="spellEnd"/>
+            <w:r>
+              <w:rPr>
+                <w:rFonts w:ascii="Courier New" w:hAnsi="Courier New" w:cs="Courier New"/>
+                <w:color w:val="000000"/>
+                <w:kern w:val="0"/>
+                <w:sz w:val="21"/>
+                <w:szCs w:val="21"/>
+              </w:rPr>
+              <w:t>(</w:t>
+            </w:r>
+            <w:proofErr w:type="spellStart"/>
+            <w:r>
+              <w:rPr>
+                <w:rFonts w:ascii="Courier New" w:hAnsi="Courier New" w:cs="Courier New"/>
+                <w:color w:val="000000"/>
+                <w:kern w:val="0"/>
+                <w:sz w:val="21"/>
+                <w:szCs w:val="21"/>
+              </w:rPr>
+              <w:t>ChannelGroup</w:t>
+            </w:r>
+            <w:proofErr w:type="spellEnd"/>
+            <w:r>
+              <w:rPr>
+                <w:rFonts w:ascii="Courier New" w:hAnsi="Courier New" w:cs="Courier New"/>
+                <w:color w:val="000000"/>
+                <w:kern w:val="0"/>
+                <w:sz w:val="21"/>
+                <w:szCs w:val="21"/>
+              </w:rPr>
+              <w:t xml:space="preserve"> group) {</w:t>
+            </w:r>
+            <w:r>
+              <w:rPr>
+                <w:rFonts w:ascii="Courier New" w:hAnsi="Courier New" w:cs="Courier New"/>
+                <w:color w:val="000000"/>
+                <w:kern w:val="0"/>
+                <w:sz w:val="21"/>
+                <w:szCs w:val="21"/>
+              </w:rPr>
+              <w:br/>
+              <w:t xml:space="preserve">        </w:t>
+            </w:r>
+            <w:r>
+              <w:rPr>
+                <w:rFonts w:ascii="Courier New" w:hAnsi="Courier New" w:cs="Courier New"/>
+                <w:i/>
+                <w:iCs/>
+                <w:color w:val="008000"/>
+                <w:kern w:val="0"/>
+                <w:sz w:val="21"/>
+                <w:szCs w:val="21"/>
+              </w:rPr>
+              <w:t xml:space="preserve">// </w:t>
+            </w:r>
+            <w:r>
+              <w:rPr>
+                <w:rFonts w:ascii="宋体" w:hAnsi="宋体" w:cs="Courier New" w:hint="eastAsia"/>
+                <w:i/>
+                <w:iCs/>
+                <w:color w:val="008000"/>
+                <w:kern w:val="0"/>
+                <w:sz w:val="21"/>
+                <w:szCs w:val="21"/>
+              </w:rPr>
+              <w:t>返回之前创建的</w:t>
+            </w:r>
+            <w:proofErr w:type="spellStart"/>
+            <w:r>
+              <w:rPr>
+                <w:rFonts w:ascii="Courier New" w:hAnsi="Courier New" w:cs="Courier New"/>
+                <w:i/>
+                <w:iCs/>
+                <w:color w:val="008000"/>
+                <w:kern w:val="0"/>
+                <w:sz w:val="21"/>
+                <w:szCs w:val="21"/>
+              </w:rPr>
+              <w:t>SecureChatServerInitializer</w:t>
+            </w:r>
+            <w:proofErr w:type="spellEnd"/>
+            <w:r>
+              <w:rPr>
+                <w:rFonts w:ascii="Courier New" w:hAnsi="Courier New" w:cs="Courier New"/>
+                <w:i/>
+                <w:iCs/>
+                <w:color w:val="008000"/>
+                <w:kern w:val="0"/>
+                <w:sz w:val="21"/>
+                <w:szCs w:val="21"/>
+              </w:rPr>
+              <w:t xml:space="preserve"> </w:t>
+            </w:r>
+            <w:r>
+              <w:rPr>
+                <w:rFonts w:ascii="宋体" w:hAnsi="宋体" w:cs="Courier New" w:hint="eastAsia"/>
+                <w:i/>
+                <w:iCs/>
+                <w:color w:val="008000"/>
+                <w:kern w:val="0"/>
+                <w:sz w:val="21"/>
+                <w:szCs w:val="21"/>
+              </w:rPr>
+              <w:t>以启用加密</w:t>
+            </w:r>
+            <w:r>
+              <w:rPr>
+                <w:rFonts w:ascii="宋体" w:hAnsi="宋体" w:cs="Courier New" w:hint="eastAsia"/>
+                <w:i/>
+                <w:iCs/>
+                <w:color w:val="008000"/>
+                <w:kern w:val="0"/>
+                <w:sz w:val="21"/>
+                <w:szCs w:val="21"/>
+              </w:rPr>
+              <w:br/>
+              <w:t xml:space="preserve">        </w:t>
+            </w:r>
+            <w:r>
+              <w:rPr>
+                <w:rFonts w:ascii="Courier New" w:hAnsi="Courier New" w:cs="Courier New"/>
+                <w:b/>
+                <w:bCs/>
+                <w:color w:val="000080"/>
+                <w:kern w:val="0"/>
+                <w:sz w:val="21"/>
+                <w:szCs w:val="21"/>
+              </w:rPr>
+              <w:t xml:space="preserve">return new </w:t>
+            </w:r>
+            <w:proofErr w:type="spellStart"/>
+            <w:r>
+              <w:rPr>
+                <w:rFonts w:ascii="Courier New" w:hAnsi="Courier New" w:cs="Courier New"/>
+                <w:color w:val="000000"/>
+                <w:kern w:val="0"/>
+                <w:sz w:val="21"/>
+                <w:szCs w:val="21"/>
+              </w:rPr>
+              <w:t>SecureChatServerInitializer</w:t>
+            </w:r>
+            <w:proofErr w:type="spellEnd"/>
+            <w:r>
+              <w:rPr>
+                <w:rFonts w:ascii="Courier New" w:hAnsi="Courier New" w:cs="Courier New"/>
+                <w:color w:val="000000"/>
+                <w:kern w:val="0"/>
+                <w:sz w:val="21"/>
+                <w:szCs w:val="21"/>
+              </w:rPr>
+              <w:t xml:space="preserve">(group, </w:t>
+            </w:r>
+            <w:r>
+              <w:rPr>
+                <w:rFonts w:ascii="Courier New" w:hAnsi="Courier New" w:cs="Courier New"/>
+                <w:b/>
+                <w:bCs/>
+                <w:color w:val="660E7A"/>
+                <w:kern w:val="0"/>
+                <w:sz w:val="21"/>
+                <w:szCs w:val="21"/>
+              </w:rPr>
+              <w:t>context</w:t>
+            </w:r>
+            <w:r>
+              <w:rPr>
+                <w:rFonts w:ascii="Courier New" w:hAnsi="Courier New" w:cs="Courier New"/>
+                <w:color w:val="000000"/>
+                <w:kern w:val="0"/>
+                <w:sz w:val="21"/>
+                <w:szCs w:val="21"/>
+              </w:rPr>
+              <w:t>);</w:t>
+            </w:r>
+            <w:r>
+              <w:rPr>
+                <w:rFonts w:ascii="Courier New" w:hAnsi="Courier New" w:cs="Courier New"/>
+                <w:color w:val="000000"/>
+                <w:kern w:val="0"/>
+                <w:sz w:val="21"/>
+                <w:szCs w:val="21"/>
+              </w:rPr>
+              <w:br/>
+              <w:t xml:space="preserve">    }</w:t>
+            </w:r>
+            <w:r>
+              <w:rPr>
+                <w:rFonts w:ascii="Courier New" w:hAnsi="Courier New" w:cs="Courier New"/>
+                <w:color w:val="000000"/>
+                <w:kern w:val="0"/>
+                <w:sz w:val="21"/>
+                <w:szCs w:val="21"/>
+              </w:rPr>
+              <w:br/>
+            </w:r>
+            <w:r>
+              <w:rPr>
+                <w:rFonts w:ascii="Courier New" w:hAnsi="Courier New" w:cs="Courier New"/>
+                <w:color w:val="000000"/>
+                <w:kern w:val="0"/>
+                <w:sz w:val="21"/>
+                <w:szCs w:val="21"/>
+              </w:rPr>
+              <w:br/>
+              <w:t xml:space="preserve">    </w:t>
+            </w:r>
+            <w:r>
+              <w:rPr>
+                <w:rFonts w:ascii="Courier New" w:hAnsi="Courier New" w:cs="Courier New"/>
+                <w:b/>
+                <w:bCs/>
+                <w:color w:val="000080"/>
+                <w:kern w:val="0"/>
+                <w:sz w:val="21"/>
+                <w:szCs w:val="21"/>
+              </w:rPr>
+              <w:t xml:space="preserve">public static void </w:t>
+            </w:r>
+            <w:r>
+              <w:rPr>
+                <w:rFonts w:ascii="Courier New" w:hAnsi="Courier New" w:cs="Courier New"/>
+                <w:color w:val="000000"/>
+                <w:kern w:val="0"/>
+                <w:sz w:val="21"/>
+                <w:szCs w:val="21"/>
+              </w:rPr>
+              <w:t xml:space="preserve">main(String[] </w:t>
+            </w:r>
+            <w:proofErr w:type="spellStart"/>
+            <w:r>
+              <w:rPr>
+                <w:rFonts w:ascii="Courier New" w:hAnsi="Courier New" w:cs="Courier New"/>
+                <w:color w:val="000000"/>
+                <w:kern w:val="0"/>
+                <w:sz w:val="21"/>
+                <w:szCs w:val="21"/>
+              </w:rPr>
+              <w:t>args</w:t>
+            </w:r>
+            <w:proofErr w:type="spellEnd"/>
+            <w:r>
+              <w:rPr>
+                <w:rFonts w:ascii="Courier New" w:hAnsi="Courier New" w:cs="Courier New"/>
+                <w:color w:val="000000"/>
+                <w:kern w:val="0"/>
+                <w:sz w:val="21"/>
+                <w:szCs w:val="21"/>
+              </w:rPr>
+              <w:t xml:space="preserve">) </w:t>
+            </w:r>
+            <w:r>
+              <w:rPr>
+                <w:rFonts w:ascii="Courier New" w:hAnsi="Courier New" w:cs="Courier New"/>
+                <w:b/>
+                <w:bCs/>
+                <w:color w:val="000080"/>
+                <w:kern w:val="0"/>
+                <w:sz w:val="21"/>
+                <w:szCs w:val="21"/>
+              </w:rPr>
+              <w:t xml:space="preserve">throws </w:t>
+            </w:r>
+            <w:r>
+              <w:rPr>
+                <w:rFonts w:ascii="Courier New" w:hAnsi="Courier New" w:cs="Courier New"/>
+                <w:color w:val="000000"/>
+                <w:kern w:val="0"/>
+                <w:sz w:val="21"/>
+                <w:szCs w:val="21"/>
+              </w:rPr>
+              <w:t>Exception {</w:t>
+            </w:r>
+            <w:r>
+              <w:rPr>
+                <w:rFonts w:ascii="Courier New" w:hAnsi="Courier New" w:cs="Courier New"/>
+                <w:color w:val="000000"/>
+                <w:kern w:val="0"/>
+                <w:sz w:val="21"/>
+                <w:szCs w:val="21"/>
+              </w:rPr>
+              <w:br/>
+              <w:t xml:space="preserve">        </w:t>
+            </w:r>
+            <w:r>
+              <w:rPr>
+                <w:rFonts w:ascii="Courier New" w:hAnsi="Courier New" w:cs="Courier New"/>
+                <w:b/>
+                <w:bCs/>
+                <w:color w:val="000080"/>
+                <w:kern w:val="0"/>
+                <w:sz w:val="21"/>
+                <w:szCs w:val="21"/>
+              </w:rPr>
+              <w:t xml:space="preserve">if </w:t>
+            </w:r>
+            <w:r>
+              <w:rPr>
+                <w:rFonts w:ascii="Courier New" w:hAnsi="Courier New" w:cs="Courier New"/>
+                <w:color w:val="000000"/>
+                <w:kern w:val="0"/>
+                <w:sz w:val="21"/>
+                <w:szCs w:val="21"/>
+              </w:rPr>
+              <w:t>(</w:t>
+            </w:r>
+            <w:proofErr w:type="spellStart"/>
+            <w:r>
+              <w:rPr>
+                <w:rFonts w:ascii="Courier New" w:hAnsi="Courier New" w:cs="Courier New"/>
+                <w:color w:val="000000"/>
+                <w:kern w:val="0"/>
+                <w:sz w:val="21"/>
+                <w:szCs w:val="21"/>
+              </w:rPr>
+              <w:t>args.</w:t>
+            </w:r>
+            <w:r>
+              <w:rPr>
+                <w:rFonts w:ascii="Courier New" w:hAnsi="Courier New" w:cs="Courier New"/>
+                <w:b/>
+                <w:bCs/>
+                <w:color w:val="660E7A"/>
+                <w:kern w:val="0"/>
+                <w:sz w:val="21"/>
+                <w:szCs w:val="21"/>
+              </w:rPr>
+              <w:t>length</w:t>
+            </w:r>
+            <w:proofErr w:type="spellEnd"/>
+            <w:r>
+              <w:rPr>
+                <w:rFonts w:ascii="Courier New" w:hAnsi="Courier New" w:cs="Courier New"/>
+                <w:b/>
+                <w:bCs/>
+                <w:color w:val="660E7A"/>
+                <w:kern w:val="0"/>
+                <w:sz w:val="21"/>
+                <w:szCs w:val="21"/>
+              </w:rPr>
+              <w:t xml:space="preserve"> </w:t>
+            </w:r>
+            <w:r>
+              <w:rPr>
+                <w:rFonts w:ascii="Courier New" w:hAnsi="Courier New" w:cs="Courier New"/>
+                <w:color w:val="000000"/>
+                <w:kern w:val="0"/>
+                <w:sz w:val="21"/>
+                <w:szCs w:val="21"/>
+              </w:rPr>
+              <w:t xml:space="preserve">!= </w:t>
+            </w:r>
+            <w:r>
+              <w:rPr>
+                <w:rFonts w:ascii="Courier New" w:hAnsi="Courier New" w:cs="Courier New"/>
+                <w:b/>
+                <w:bCs/>
+                <w:color w:val="FF0000"/>
+                <w:kern w:val="0"/>
+                <w:sz w:val="21"/>
+                <w:szCs w:val="21"/>
+              </w:rPr>
+              <w:t>1</w:t>
+            </w:r>
+            <w:r>
+              <w:rPr>
+                <w:rFonts w:ascii="Courier New" w:hAnsi="Courier New" w:cs="Courier New"/>
+                <w:color w:val="000000"/>
+                <w:kern w:val="0"/>
+                <w:sz w:val="21"/>
+                <w:szCs w:val="21"/>
+              </w:rPr>
+              <w:t>) {</w:t>
+            </w:r>
+            <w:r>
+              <w:rPr>
+                <w:rFonts w:ascii="Courier New" w:hAnsi="Courier New" w:cs="Courier New"/>
+                <w:color w:val="000000"/>
+                <w:kern w:val="0"/>
+                <w:sz w:val="21"/>
+                <w:szCs w:val="21"/>
+              </w:rPr>
+              <w:br/>
+              <w:t xml:space="preserve">            </w:t>
+            </w:r>
+            <w:proofErr w:type="spellStart"/>
+            <w:r>
+              <w:rPr>
+                <w:rFonts w:ascii="Courier New" w:hAnsi="Courier New" w:cs="Courier New"/>
+                <w:color w:val="000000"/>
+                <w:kern w:val="0"/>
+                <w:sz w:val="21"/>
+                <w:szCs w:val="21"/>
+              </w:rPr>
+              <w:t>System.</w:t>
+            </w:r>
+            <w:r>
+              <w:rPr>
+                <w:rFonts w:ascii="Courier New" w:hAnsi="Courier New" w:cs="Courier New"/>
+                <w:b/>
+                <w:bCs/>
+                <w:i/>
+                <w:iCs/>
+                <w:color w:val="660E7A"/>
+                <w:kern w:val="0"/>
+                <w:sz w:val="21"/>
+                <w:szCs w:val="21"/>
+              </w:rPr>
+              <w:t>err</w:t>
+            </w:r>
+            <w:r>
+              <w:rPr>
+                <w:rFonts w:ascii="Courier New" w:hAnsi="Courier New" w:cs="Courier New"/>
+                <w:color w:val="000000"/>
+                <w:kern w:val="0"/>
+                <w:sz w:val="21"/>
+                <w:szCs w:val="21"/>
+              </w:rPr>
+              <w:t>.println</w:t>
+            </w:r>
+            <w:proofErr w:type="spellEnd"/>
+            <w:r>
+              <w:rPr>
+                <w:rFonts w:ascii="Courier New" w:hAnsi="Courier New" w:cs="Courier New"/>
+                <w:color w:val="000000"/>
+                <w:kern w:val="0"/>
+                <w:sz w:val="21"/>
+                <w:szCs w:val="21"/>
+              </w:rPr>
+              <w:t>(</w:t>
+            </w:r>
+            <w:r>
+              <w:rPr>
+                <w:rFonts w:ascii="Courier New" w:hAnsi="Courier New" w:cs="Courier New"/>
+                <w:b/>
+                <w:bCs/>
+                <w:color w:val="008000"/>
+                <w:kern w:val="0"/>
+                <w:sz w:val="21"/>
+                <w:szCs w:val="21"/>
+              </w:rPr>
+              <w:t>"Please give port as argument"</w:t>
+            </w:r>
+            <w:r>
+              <w:rPr>
+                <w:rFonts w:ascii="Courier New" w:hAnsi="Courier New" w:cs="Courier New"/>
+                <w:color w:val="000000"/>
+                <w:kern w:val="0"/>
+                <w:sz w:val="21"/>
+                <w:szCs w:val="21"/>
+              </w:rPr>
+              <w:t>);</w:t>
+            </w:r>
+            <w:r>
+              <w:rPr>
+                <w:rFonts w:ascii="Courier New" w:hAnsi="Courier New" w:cs="Courier New"/>
+                <w:color w:val="000000"/>
+                <w:kern w:val="0"/>
+                <w:sz w:val="21"/>
+                <w:szCs w:val="21"/>
+              </w:rPr>
+              <w:br/>
+              <w:t xml:space="preserve">            </w:t>
+            </w:r>
+            <w:proofErr w:type="spellStart"/>
+            <w:r>
+              <w:rPr>
+                <w:rFonts w:ascii="Courier New" w:hAnsi="Courier New" w:cs="Courier New"/>
+                <w:color w:val="000000"/>
+                <w:kern w:val="0"/>
+                <w:sz w:val="21"/>
+                <w:szCs w:val="21"/>
+              </w:rPr>
+              <w:t>System.</w:t>
+            </w:r>
+            <w:r>
+              <w:rPr>
+                <w:rFonts w:ascii="Courier New" w:hAnsi="Courier New" w:cs="Courier New"/>
+                <w:i/>
+                <w:iCs/>
+                <w:color w:val="000000"/>
+                <w:kern w:val="0"/>
+                <w:sz w:val="21"/>
+                <w:szCs w:val="21"/>
+              </w:rPr>
+              <w:t>exit</w:t>
+            </w:r>
+            <w:proofErr w:type="spellEnd"/>
+            <w:r>
+              <w:rPr>
+                <w:rFonts w:ascii="Courier New" w:hAnsi="Courier New" w:cs="Courier New"/>
+                <w:color w:val="000000"/>
+                <w:kern w:val="0"/>
+                <w:sz w:val="21"/>
+                <w:szCs w:val="21"/>
+              </w:rPr>
+              <w:t>(</w:t>
+            </w:r>
+            <w:r>
+              <w:rPr>
+                <w:rFonts w:ascii="Courier New" w:hAnsi="Courier New" w:cs="Courier New"/>
+                <w:b/>
+                <w:bCs/>
+                <w:color w:val="FF0000"/>
+                <w:kern w:val="0"/>
+                <w:sz w:val="21"/>
+                <w:szCs w:val="21"/>
+              </w:rPr>
+              <w:t>1</w:t>
+            </w:r>
+            <w:r>
+              <w:rPr>
+                <w:rFonts w:ascii="Courier New" w:hAnsi="Courier New" w:cs="Courier New"/>
+                <w:color w:val="000000"/>
+                <w:kern w:val="0"/>
+                <w:sz w:val="21"/>
+                <w:szCs w:val="21"/>
+              </w:rPr>
+              <w:t>);</w:t>
+            </w:r>
+            <w:r>
+              <w:rPr>
+                <w:rFonts w:ascii="Courier New" w:hAnsi="Courier New" w:cs="Courier New"/>
+                <w:color w:val="000000"/>
+                <w:kern w:val="0"/>
+                <w:sz w:val="21"/>
+                <w:szCs w:val="21"/>
+              </w:rPr>
+              <w:br/>
+              <w:t xml:space="preserve">        }</w:t>
+            </w:r>
+            <w:r>
+              <w:rPr>
+                <w:rFonts w:ascii="Courier New" w:hAnsi="Courier New" w:cs="Courier New"/>
+                <w:color w:val="000000"/>
+                <w:kern w:val="0"/>
+                <w:sz w:val="21"/>
+                <w:szCs w:val="21"/>
+              </w:rPr>
+              <w:br/>
+              <w:t xml:space="preserve">        </w:t>
+            </w:r>
+            <w:proofErr w:type="spellStart"/>
+            <w:r>
+              <w:rPr>
+                <w:rFonts w:ascii="Courier New" w:hAnsi="Courier New" w:cs="Courier New"/>
+                <w:b/>
+                <w:bCs/>
+                <w:color w:val="000080"/>
+                <w:kern w:val="0"/>
+                <w:sz w:val="21"/>
+                <w:szCs w:val="21"/>
+              </w:rPr>
+              <w:t>int</w:t>
+            </w:r>
+            <w:proofErr w:type="spellEnd"/>
+            <w:r>
+              <w:rPr>
+                <w:rFonts w:ascii="Courier New" w:hAnsi="Courier New" w:cs="Courier New"/>
+                <w:b/>
+                <w:bCs/>
+                <w:color w:val="000080"/>
+                <w:kern w:val="0"/>
+                <w:sz w:val="21"/>
+                <w:szCs w:val="21"/>
+              </w:rPr>
+              <w:t xml:space="preserve"> </w:t>
+            </w:r>
+            <w:r>
+              <w:rPr>
+                <w:rFonts w:ascii="Courier New" w:hAnsi="Courier New" w:cs="Courier New"/>
+                <w:color w:val="000000"/>
+                <w:kern w:val="0"/>
+                <w:sz w:val="21"/>
+                <w:szCs w:val="21"/>
+              </w:rPr>
+              <w:t xml:space="preserve">port = </w:t>
+            </w:r>
+            <w:proofErr w:type="spellStart"/>
+            <w:r>
+              <w:rPr>
+                <w:rFonts w:ascii="Courier New" w:hAnsi="Courier New" w:cs="Courier New"/>
+                <w:color w:val="000000"/>
+                <w:kern w:val="0"/>
+                <w:sz w:val="21"/>
+                <w:szCs w:val="21"/>
+              </w:rPr>
+              <w:t>Integer.</w:t>
+            </w:r>
+            <w:r>
+              <w:rPr>
+                <w:rFonts w:ascii="Courier New" w:hAnsi="Courier New" w:cs="Courier New"/>
+                <w:i/>
+                <w:iCs/>
+                <w:color w:val="000000"/>
+                <w:kern w:val="0"/>
+                <w:sz w:val="21"/>
+                <w:szCs w:val="21"/>
+              </w:rPr>
+              <w:t>parseInt</w:t>
+            </w:r>
+            <w:proofErr w:type="spellEnd"/>
+            <w:r>
+              <w:rPr>
+                <w:rFonts w:ascii="Courier New" w:hAnsi="Courier New" w:cs="Courier New"/>
+                <w:color w:val="000000"/>
+                <w:kern w:val="0"/>
+                <w:sz w:val="21"/>
+                <w:szCs w:val="21"/>
+              </w:rPr>
+              <w:t>(</w:t>
+            </w:r>
+            <w:proofErr w:type="spellStart"/>
+            <w:r>
+              <w:rPr>
+                <w:rFonts w:ascii="Courier New" w:hAnsi="Courier New" w:cs="Courier New"/>
+                <w:color w:val="000000"/>
+                <w:kern w:val="0"/>
+                <w:sz w:val="21"/>
+                <w:szCs w:val="21"/>
+              </w:rPr>
+              <w:t>args</w:t>
+            </w:r>
+            <w:proofErr w:type="spellEnd"/>
+            <w:r>
+              <w:rPr>
+                <w:rFonts w:ascii="Courier New" w:hAnsi="Courier New" w:cs="Courier New"/>
+                <w:color w:val="000000"/>
+                <w:kern w:val="0"/>
+                <w:sz w:val="21"/>
+                <w:szCs w:val="21"/>
+              </w:rPr>
+              <w:t>[</w:t>
+            </w:r>
+            <w:r>
+              <w:rPr>
+                <w:rFonts w:ascii="Courier New" w:hAnsi="Courier New" w:cs="Courier New"/>
+                <w:b/>
+                <w:bCs/>
+                <w:color w:val="FF0000"/>
+                <w:kern w:val="0"/>
+                <w:sz w:val="21"/>
+                <w:szCs w:val="21"/>
+              </w:rPr>
+              <w:t>0</w:t>
+            </w:r>
+            <w:r>
+              <w:rPr>
+                <w:rFonts w:ascii="Courier New" w:hAnsi="Courier New" w:cs="Courier New"/>
+                <w:color w:val="000000"/>
+                <w:kern w:val="0"/>
+                <w:sz w:val="21"/>
+                <w:szCs w:val="21"/>
+              </w:rPr>
+              <w:t>]);</w:t>
+            </w:r>
+            <w:r>
+              <w:rPr>
+                <w:rFonts w:ascii="Courier New" w:hAnsi="Courier New" w:cs="Courier New"/>
+                <w:color w:val="000000"/>
+                <w:kern w:val="0"/>
+                <w:sz w:val="21"/>
+                <w:szCs w:val="21"/>
+              </w:rPr>
+              <w:br/>
+              <w:t xml:space="preserve">        </w:t>
+            </w:r>
+            <w:proofErr w:type="spellStart"/>
+            <w:r>
+              <w:rPr>
+                <w:rFonts w:ascii="Courier New" w:hAnsi="Courier New" w:cs="Courier New"/>
+                <w:color w:val="000000"/>
+                <w:kern w:val="0"/>
+                <w:sz w:val="21"/>
+                <w:szCs w:val="21"/>
+              </w:rPr>
+              <w:t>SelfSignedCertificate</w:t>
+            </w:r>
+            <w:proofErr w:type="spellEnd"/>
+            <w:r>
+              <w:rPr>
+                <w:rFonts w:ascii="Courier New" w:hAnsi="Courier New" w:cs="Courier New"/>
+                <w:color w:val="000000"/>
+                <w:kern w:val="0"/>
+                <w:sz w:val="21"/>
+                <w:szCs w:val="21"/>
+              </w:rPr>
+              <w:t xml:space="preserve"> cert = </w:t>
+            </w:r>
+            <w:r>
+              <w:rPr>
+                <w:rFonts w:ascii="Courier New" w:hAnsi="Courier New" w:cs="Courier New"/>
+                <w:b/>
+                <w:bCs/>
+                <w:color w:val="000080"/>
+                <w:kern w:val="0"/>
+                <w:sz w:val="21"/>
+                <w:szCs w:val="21"/>
+              </w:rPr>
+              <w:t xml:space="preserve">new </w:t>
+            </w:r>
+            <w:proofErr w:type="spellStart"/>
+            <w:r>
+              <w:rPr>
+                <w:rFonts w:ascii="Courier New" w:hAnsi="Courier New" w:cs="Courier New"/>
+                <w:color w:val="000000"/>
+                <w:kern w:val="0"/>
+                <w:sz w:val="21"/>
+                <w:szCs w:val="21"/>
+              </w:rPr>
+              <w:t>SelfSignedCertificate</w:t>
+            </w:r>
+            <w:proofErr w:type="spellEnd"/>
+            <w:r>
+              <w:rPr>
+                <w:rFonts w:ascii="Courier New" w:hAnsi="Courier New" w:cs="Courier New"/>
+                <w:color w:val="000000"/>
+                <w:kern w:val="0"/>
+                <w:sz w:val="21"/>
+                <w:szCs w:val="21"/>
+              </w:rPr>
+              <w:t>();</w:t>
+            </w:r>
+            <w:r>
+              <w:rPr>
+                <w:rFonts w:ascii="Courier New" w:hAnsi="Courier New" w:cs="Courier New"/>
+                <w:color w:val="000000"/>
+                <w:kern w:val="0"/>
+                <w:sz w:val="21"/>
+                <w:szCs w:val="21"/>
+              </w:rPr>
+              <w:br/>
+              <w:t xml:space="preserve">        </w:t>
+            </w:r>
+            <w:proofErr w:type="spellStart"/>
+            <w:r>
+              <w:rPr>
+                <w:rFonts w:ascii="Courier New" w:hAnsi="Courier New" w:cs="Courier New"/>
+                <w:color w:val="000000"/>
+                <w:kern w:val="0"/>
+                <w:sz w:val="21"/>
+                <w:szCs w:val="21"/>
+              </w:rPr>
+              <w:t>SslContext</w:t>
+            </w:r>
+            <w:proofErr w:type="spellEnd"/>
+            <w:r>
+              <w:rPr>
+                <w:rFonts w:ascii="Courier New" w:hAnsi="Courier New" w:cs="Courier New"/>
+                <w:color w:val="000000"/>
+                <w:kern w:val="0"/>
+                <w:sz w:val="21"/>
+                <w:szCs w:val="21"/>
+              </w:rPr>
+              <w:t xml:space="preserve"> context = </w:t>
+            </w:r>
+            <w:proofErr w:type="spellStart"/>
+            <w:r>
+              <w:rPr>
+                <w:rFonts w:ascii="Courier New" w:hAnsi="Courier New" w:cs="Courier New"/>
+                <w:color w:val="000000"/>
+                <w:kern w:val="0"/>
+                <w:sz w:val="21"/>
+                <w:szCs w:val="21"/>
+              </w:rPr>
+              <w:t>SslContext.</w:t>
+            </w:r>
+            <w:r>
+              <w:rPr>
+                <w:rFonts w:ascii="Courier New" w:hAnsi="Courier New" w:cs="Courier New"/>
+                <w:i/>
+                <w:iCs/>
+                <w:color w:val="000000"/>
+                <w:kern w:val="0"/>
+                <w:sz w:val="21"/>
+                <w:szCs w:val="21"/>
+              </w:rPr>
+              <w:t>newServerContext</w:t>
+            </w:r>
+            <w:proofErr w:type="spellEnd"/>
+            <w:r>
+              <w:rPr>
+                <w:rFonts w:ascii="Courier New" w:hAnsi="Courier New" w:cs="Courier New"/>
+                <w:color w:val="000000"/>
+                <w:kern w:val="0"/>
+                <w:sz w:val="21"/>
+                <w:szCs w:val="21"/>
+              </w:rPr>
+              <w:t>(</w:t>
+            </w:r>
+            <w:r>
+              <w:rPr>
+                <w:rFonts w:ascii="Courier New" w:hAnsi="Courier New" w:cs="Courier New"/>
+                <w:color w:val="000000"/>
+                <w:kern w:val="0"/>
+                <w:sz w:val="21"/>
+                <w:szCs w:val="21"/>
+              </w:rPr>
+              <w:br/>
+              <w:t xml:space="preserve">                </w:t>
+            </w:r>
+            <w:proofErr w:type="spellStart"/>
+            <w:r>
+              <w:rPr>
+                <w:rFonts w:ascii="Courier New" w:hAnsi="Courier New" w:cs="Courier New"/>
+                <w:color w:val="000000"/>
+                <w:kern w:val="0"/>
+                <w:sz w:val="21"/>
+                <w:szCs w:val="21"/>
+              </w:rPr>
+              <w:t>cert.certificate</w:t>
+            </w:r>
+            <w:proofErr w:type="spellEnd"/>
+            <w:r>
+              <w:rPr>
+                <w:rFonts w:ascii="Courier New" w:hAnsi="Courier New" w:cs="Courier New"/>
+                <w:color w:val="000000"/>
+                <w:kern w:val="0"/>
+                <w:sz w:val="21"/>
+                <w:szCs w:val="21"/>
+              </w:rPr>
+              <w:t xml:space="preserve">(), </w:t>
+            </w:r>
+            <w:proofErr w:type="spellStart"/>
+            <w:r>
+              <w:rPr>
+                <w:rFonts w:ascii="Courier New" w:hAnsi="Courier New" w:cs="Courier New"/>
+                <w:color w:val="000000"/>
+                <w:kern w:val="0"/>
+                <w:sz w:val="21"/>
+                <w:szCs w:val="21"/>
+              </w:rPr>
+              <w:t>cert.privateKey</w:t>
+            </w:r>
+            <w:proofErr w:type="spellEnd"/>
+            <w:r>
+              <w:rPr>
+                <w:rFonts w:ascii="Courier New" w:hAnsi="Courier New" w:cs="Courier New"/>
+                <w:color w:val="000000"/>
+                <w:kern w:val="0"/>
+                <w:sz w:val="21"/>
+                <w:szCs w:val="21"/>
+              </w:rPr>
+              <w:t>());</w:t>
+            </w:r>
+            <w:r>
+              <w:rPr>
+                <w:rFonts w:ascii="Courier New" w:hAnsi="Courier New" w:cs="Courier New"/>
+                <w:color w:val="000000"/>
+                <w:kern w:val="0"/>
+                <w:sz w:val="21"/>
+                <w:szCs w:val="21"/>
+              </w:rPr>
+              <w:br/>
+            </w:r>
+            <w:r>
+              <w:rPr>
+                <w:rFonts w:ascii="Courier New" w:hAnsi="Courier New" w:cs="Courier New"/>
+                <w:color w:val="000000"/>
+                <w:kern w:val="0"/>
+                <w:sz w:val="21"/>
+                <w:szCs w:val="21"/>
+              </w:rPr>
+              <w:lastRenderedPageBreak/>
+              <w:t xml:space="preserve">        </w:t>
+            </w:r>
+            <w:r>
+              <w:rPr>
+                <w:rFonts w:ascii="Courier New" w:hAnsi="Courier New" w:cs="Courier New"/>
+                <w:b/>
+                <w:bCs/>
+                <w:color w:val="000080"/>
+                <w:kern w:val="0"/>
+                <w:sz w:val="21"/>
+                <w:szCs w:val="21"/>
+              </w:rPr>
+              <w:t xml:space="preserve">final </w:t>
+            </w:r>
+            <w:proofErr w:type="spellStart"/>
+            <w:r>
+              <w:rPr>
+                <w:rFonts w:ascii="Courier New" w:hAnsi="Courier New" w:cs="Courier New"/>
+                <w:color w:val="000000"/>
+                <w:kern w:val="0"/>
+                <w:sz w:val="21"/>
+                <w:szCs w:val="21"/>
+              </w:rPr>
+              <w:t>SecureChatServer</w:t>
+            </w:r>
+            <w:proofErr w:type="spellEnd"/>
+            <w:r>
+              <w:rPr>
+                <w:rFonts w:ascii="Courier New" w:hAnsi="Courier New" w:cs="Courier New"/>
+                <w:color w:val="000000"/>
+                <w:kern w:val="0"/>
+                <w:sz w:val="21"/>
+                <w:szCs w:val="21"/>
+              </w:rPr>
+              <w:t xml:space="preserve"> endpoint = </w:t>
+            </w:r>
+            <w:r>
+              <w:rPr>
+                <w:rFonts w:ascii="Courier New" w:hAnsi="Courier New" w:cs="Courier New"/>
+                <w:b/>
+                <w:bCs/>
+                <w:color w:val="000080"/>
+                <w:kern w:val="0"/>
+                <w:sz w:val="21"/>
+                <w:szCs w:val="21"/>
+              </w:rPr>
+              <w:t xml:space="preserve">new </w:t>
+            </w:r>
+            <w:proofErr w:type="spellStart"/>
+            <w:r>
+              <w:rPr>
+                <w:rFonts w:ascii="Courier New" w:hAnsi="Courier New" w:cs="Courier New"/>
+                <w:color w:val="000000"/>
+                <w:kern w:val="0"/>
+                <w:sz w:val="21"/>
+                <w:szCs w:val="21"/>
+              </w:rPr>
+              <w:t>SecureChatServer</w:t>
+            </w:r>
+            <w:proofErr w:type="spellEnd"/>
+            <w:r>
+              <w:rPr>
+                <w:rFonts w:ascii="Courier New" w:hAnsi="Courier New" w:cs="Courier New"/>
+                <w:color w:val="000000"/>
+                <w:kern w:val="0"/>
+                <w:sz w:val="21"/>
+                <w:szCs w:val="21"/>
+              </w:rPr>
+              <w:t>(context);</w:t>
+            </w:r>
+            <w:r>
+              <w:rPr>
+                <w:rFonts w:ascii="Courier New" w:hAnsi="Courier New" w:cs="Courier New"/>
+                <w:color w:val="000000"/>
+                <w:kern w:val="0"/>
+                <w:sz w:val="21"/>
+                <w:szCs w:val="21"/>
+              </w:rPr>
+              <w:br/>
+              <w:t xml:space="preserve">        </w:t>
+            </w:r>
+            <w:proofErr w:type="spellStart"/>
+            <w:r>
+              <w:rPr>
+                <w:rFonts w:ascii="Courier New" w:hAnsi="Courier New" w:cs="Courier New"/>
+                <w:color w:val="000000"/>
+                <w:kern w:val="0"/>
+                <w:sz w:val="21"/>
+                <w:szCs w:val="21"/>
+              </w:rPr>
+              <w:t>ChannelFuture</w:t>
+            </w:r>
+            <w:proofErr w:type="spellEnd"/>
+            <w:r>
+              <w:rPr>
+                <w:rFonts w:ascii="Courier New" w:hAnsi="Courier New" w:cs="Courier New"/>
+                <w:color w:val="000000"/>
+                <w:kern w:val="0"/>
+                <w:sz w:val="21"/>
+                <w:szCs w:val="21"/>
+              </w:rPr>
+              <w:t xml:space="preserve"> future = </w:t>
+            </w:r>
+            <w:proofErr w:type="spellStart"/>
+            <w:proofErr w:type="gramStart"/>
+            <w:r>
+              <w:rPr>
+                <w:rFonts w:ascii="Courier New" w:hAnsi="Courier New" w:cs="Courier New"/>
+                <w:color w:val="000000"/>
+                <w:kern w:val="0"/>
+                <w:sz w:val="21"/>
+                <w:szCs w:val="21"/>
+              </w:rPr>
+              <w:t>endpoint.start</w:t>
+            </w:r>
+            <w:proofErr w:type="spellEnd"/>
+            <w:proofErr w:type="gramEnd"/>
+            <w:r>
+              <w:rPr>
+                <w:rFonts w:ascii="Courier New" w:hAnsi="Courier New" w:cs="Courier New"/>
+                <w:color w:val="000000"/>
+                <w:kern w:val="0"/>
+                <w:sz w:val="21"/>
+                <w:szCs w:val="21"/>
+              </w:rPr>
+              <w:t>(</w:t>
+            </w:r>
+            <w:r>
+              <w:rPr>
+                <w:rFonts w:ascii="Courier New" w:hAnsi="Courier New" w:cs="Courier New"/>
+                <w:b/>
+                <w:bCs/>
+                <w:color w:val="000080"/>
+                <w:kern w:val="0"/>
+                <w:sz w:val="21"/>
+                <w:szCs w:val="21"/>
+              </w:rPr>
+              <w:t xml:space="preserve">new </w:t>
+            </w:r>
+            <w:proofErr w:type="spellStart"/>
+            <w:r>
+              <w:rPr>
+                <w:rFonts w:ascii="Courier New" w:hAnsi="Courier New" w:cs="Courier New"/>
+                <w:color w:val="000000"/>
+                <w:kern w:val="0"/>
+                <w:sz w:val="21"/>
+                <w:szCs w:val="21"/>
+              </w:rPr>
+              <w:t>InetSocketAddress</w:t>
+            </w:r>
+            <w:proofErr w:type="spellEnd"/>
+            <w:r>
+              <w:rPr>
+                <w:rFonts w:ascii="Courier New" w:hAnsi="Courier New" w:cs="Courier New"/>
+                <w:color w:val="000000"/>
+                <w:kern w:val="0"/>
+                <w:sz w:val="21"/>
+                <w:szCs w:val="21"/>
+              </w:rPr>
+              <w:t>(port));</w:t>
+            </w:r>
+            <w:r>
+              <w:rPr>
+                <w:rFonts w:ascii="Courier New" w:hAnsi="Courier New" w:cs="Courier New"/>
+                <w:color w:val="000000"/>
+                <w:kern w:val="0"/>
+                <w:sz w:val="21"/>
+                <w:szCs w:val="21"/>
+              </w:rPr>
+              <w:br/>
+              <w:t xml:space="preserve">        </w:t>
+            </w:r>
+            <w:proofErr w:type="spellStart"/>
+            <w:r>
+              <w:rPr>
+                <w:rFonts w:ascii="Courier New" w:hAnsi="Courier New" w:cs="Courier New"/>
+                <w:color w:val="000000"/>
+                <w:kern w:val="0"/>
+                <w:sz w:val="21"/>
+                <w:szCs w:val="21"/>
+              </w:rPr>
+              <w:t>Runtime.</w:t>
+            </w:r>
+            <w:r>
+              <w:rPr>
+                <w:rFonts w:ascii="Courier New" w:hAnsi="Courier New" w:cs="Courier New"/>
+                <w:i/>
+                <w:iCs/>
+                <w:color w:val="000000"/>
+                <w:kern w:val="0"/>
+                <w:sz w:val="21"/>
+                <w:szCs w:val="21"/>
+              </w:rPr>
+              <w:t>getRuntime</w:t>
+            </w:r>
+            <w:proofErr w:type="spellEnd"/>
+            <w:r>
+              <w:rPr>
+                <w:rFonts w:ascii="Courier New" w:hAnsi="Courier New" w:cs="Courier New"/>
+                <w:color w:val="000000"/>
+                <w:kern w:val="0"/>
+                <w:sz w:val="21"/>
+                <w:szCs w:val="21"/>
+              </w:rPr>
+              <w:t>().</w:t>
+            </w:r>
+            <w:proofErr w:type="spellStart"/>
+            <w:r>
+              <w:rPr>
+                <w:rFonts w:ascii="Courier New" w:hAnsi="Courier New" w:cs="Courier New"/>
+                <w:color w:val="000000"/>
+                <w:kern w:val="0"/>
+                <w:sz w:val="21"/>
+                <w:szCs w:val="21"/>
+              </w:rPr>
+              <w:t>addShutdownHook</w:t>
+            </w:r>
+            <w:proofErr w:type="spellEnd"/>
+            <w:r>
+              <w:rPr>
+                <w:rFonts w:ascii="Courier New" w:hAnsi="Courier New" w:cs="Courier New"/>
+                <w:color w:val="000000"/>
+                <w:kern w:val="0"/>
+                <w:sz w:val="21"/>
+                <w:szCs w:val="21"/>
+              </w:rPr>
+              <w:t>(</w:t>
+            </w:r>
+            <w:r>
+              <w:rPr>
+                <w:rFonts w:ascii="Courier New" w:hAnsi="Courier New" w:cs="Courier New"/>
+                <w:b/>
+                <w:bCs/>
+                <w:color w:val="000080"/>
+                <w:kern w:val="0"/>
+                <w:sz w:val="21"/>
+                <w:szCs w:val="21"/>
+              </w:rPr>
+              <w:t xml:space="preserve">new </w:t>
+            </w:r>
+            <w:r>
+              <w:rPr>
+                <w:rFonts w:ascii="Courier New" w:hAnsi="Courier New" w:cs="Courier New"/>
+                <w:color w:val="000000"/>
+                <w:kern w:val="0"/>
+                <w:sz w:val="21"/>
+                <w:szCs w:val="21"/>
+              </w:rPr>
+              <w:t>Thread() {</w:t>
+            </w:r>
+            <w:r>
+              <w:rPr>
+                <w:rFonts w:ascii="Courier New" w:hAnsi="Courier New" w:cs="Courier New"/>
+                <w:color w:val="000000"/>
+                <w:kern w:val="0"/>
+                <w:sz w:val="21"/>
+                <w:szCs w:val="21"/>
+              </w:rPr>
+              <w:br/>
+              <w:t xml:space="preserve">            </w:t>
+            </w:r>
+            <w:r>
+              <w:rPr>
+                <w:rFonts w:ascii="Courier New" w:hAnsi="Courier New" w:cs="Courier New"/>
+                <w:color w:val="808000"/>
+                <w:kern w:val="0"/>
+                <w:sz w:val="21"/>
+                <w:szCs w:val="21"/>
+              </w:rPr>
+              <w:t>@Override</w:t>
+            </w:r>
+            <w:r>
+              <w:rPr>
+                <w:rFonts w:ascii="Courier New" w:hAnsi="Courier New" w:cs="Courier New"/>
+                <w:color w:val="808000"/>
+                <w:kern w:val="0"/>
+                <w:sz w:val="21"/>
+                <w:szCs w:val="21"/>
+              </w:rPr>
+              <w:br/>
+              <w:t xml:space="preserve">            </w:t>
+            </w:r>
+            <w:r>
+              <w:rPr>
+                <w:rFonts w:ascii="Courier New" w:hAnsi="Courier New" w:cs="Courier New"/>
+                <w:b/>
+                <w:bCs/>
+                <w:color w:val="000080"/>
+                <w:kern w:val="0"/>
+                <w:sz w:val="21"/>
+                <w:szCs w:val="21"/>
+              </w:rPr>
+              <w:t xml:space="preserve">public void </w:t>
+            </w:r>
+            <w:r>
+              <w:rPr>
+                <w:rFonts w:ascii="Courier New" w:hAnsi="Courier New" w:cs="Courier New"/>
+                <w:color w:val="000000"/>
+                <w:kern w:val="0"/>
+                <w:sz w:val="21"/>
+                <w:szCs w:val="21"/>
+              </w:rPr>
+              <w:t>run() {</w:t>
+            </w:r>
+            <w:r>
+              <w:rPr>
+                <w:rFonts w:ascii="Courier New" w:hAnsi="Courier New" w:cs="Courier New"/>
+                <w:color w:val="000000"/>
+                <w:kern w:val="0"/>
+                <w:sz w:val="21"/>
+                <w:szCs w:val="21"/>
+              </w:rPr>
+              <w:br/>
+              <w:t xml:space="preserve">                </w:t>
+            </w:r>
+            <w:proofErr w:type="spellStart"/>
+            <w:r>
+              <w:rPr>
+                <w:rFonts w:ascii="Courier New" w:hAnsi="Courier New" w:cs="Courier New"/>
+                <w:color w:val="660E7A"/>
+                <w:kern w:val="0"/>
+                <w:sz w:val="21"/>
+                <w:szCs w:val="21"/>
+              </w:rPr>
+              <w:t>endpoint</w:t>
+            </w:r>
+            <w:r>
+              <w:rPr>
+                <w:rFonts w:ascii="Courier New" w:hAnsi="Courier New" w:cs="Courier New"/>
+                <w:color w:val="000000"/>
+                <w:kern w:val="0"/>
+                <w:sz w:val="21"/>
+                <w:szCs w:val="21"/>
+              </w:rPr>
+              <w:t>.destroy</w:t>
+            </w:r>
+            <w:proofErr w:type="spellEnd"/>
+            <w:r>
+              <w:rPr>
+                <w:rFonts w:ascii="Courier New" w:hAnsi="Courier New" w:cs="Courier New"/>
+                <w:color w:val="000000"/>
+                <w:kern w:val="0"/>
+                <w:sz w:val="21"/>
+                <w:szCs w:val="21"/>
+              </w:rPr>
+              <w:t>();</w:t>
+            </w:r>
+            <w:r>
+              <w:rPr>
+                <w:rFonts w:ascii="Courier New" w:hAnsi="Courier New" w:cs="Courier New"/>
+                <w:color w:val="000000"/>
+                <w:kern w:val="0"/>
+                <w:sz w:val="21"/>
+                <w:szCs w:val="21"/>
+              </w:rPr>
+              <w:br/>
+              <w:t xml:space="preserve">            }</w:t>
+            </w:r>
+            <w:r>
+              <w:rPr>
+                <w:rFonts w:ascii="Courier New" w:hAnsi="Courier New" w:cs="Courier New"/>
+                <w:color w:val="000000"/>
+                <w:kern w:val="0"/>
+                <w:sz w:val="21"/>
+                <w:szCs w:val="21"/>
+              </w:rPr>
+              <w:br/>
+              <w:t xml:space="preserve">        });</w:t>
+            </w:r>
+            <w:r>
+              <w:rPr>
+                <w:rFonts w:ascii="Courier New" w:hAnsi="Courier New" w:cs="Courier New"/>
+                <w:color w:val="000000"/>
+                <w:kern w:val="0"/>
+                <w:sz w:val="21"/>
+                <w:szCs w:val="21"/>
+              </w:rPr>
+              <w:br/>
+              <w:t xml:space="preserve">        </w:t>
+            </w:r>
+            <w:proofErr w:type="spellStart"/>
+            <w:r>
+              <w:rPr>
+                <w:rFonts w:ascii="Courier New" w:hAnsi="Courier New" w:cs="Courier New"/>
+                <w:color w:val="000000"/>
+                <w:kern w:val="0"/>
+                <w:sz w:val="21"/>
+                <w:szCs w:val="21"/>
+              </w:rPr>
+              <w:t>future.channel</w:t>
+            </w:r>
+            <w:proofErr w:type="spellEnd"/>
+            <w:r>
+              <w:rPr>
+                <w:rFonts w:ascii="Courier New" w:hAnsi="Courier New" w:cs="Courier New"/>
+                <w:color w:val="000000"/>
+                <w:kern w:val="0"/>
+                <w:sz w:val="21"/>
+                <w:szCs w:val="21"/>
+              </w:rPr>
+              <w:t>().</w:t>
+            </w:r>
+            <w:proofErr w:type="spellStart"/>
+            <w:r>
+              <w:rPr>
+                <w:rFonts w:ascii="Courier New" w:hAnsi="Courier New" w:cs="Courier New"/>
+                <w:color w:val="000000"/>
+                <w:kern w:val="0"/>
+                <w:sz w:val="21"/>
+                <w:szCs w:val="21"/>
+              </w:rPr>
+              <w:t>closeFuture</w:t>
+            </w:r>
+            <w:proofErr w:type="spellEnd"/>
+            <w:r>
+              <w:rPr>
+                <w:rFonts w:ascii="Courier New" w:hAnsi="Courier New" w:cs="Courier New"/>
+                <w:color w:val="000000"/>
+                <w:kern w:val="0"/>
+                <w:sz w:val="21"/>
+                <w:szCs w:val="21"/>
+              </w:rPr>
+              <w:t>().</w:t>
+            </w:r>
+            <w:proofErr w:type="spellStart"/>
+            <w:r>
+              <w:rPr>
+                <w:rFonts w:ascii="Courier New" w:hAnsi="Courier New" w:cs="Courier New"/>
+                <w:color w:val="000000"/>
+                <w:kern w:val="0"/>
+                <w:sz w:val="21"/>
+                <w:szCs w:val="21"/>
+              </w:rPr>
+              <w:t>syncUninterruptibly</w:t>
+            </w:r>
+            <w:proofErr w:type="spellEnd"/>
+            <w:r>
+              <w:rPr>
+                <w:rFonts w:ascii="Courier New" w:hAnsi="Courier New" w:cs="Courier New"/>
+                <w:color w:val="000000"/>
+                <w:kern w:val="0"/>
+                <w:sz w:val="21"/>
+                <w:szCs w:val="21"/>
+              </w:rPr>
+              <w:t>();</w:t>
+            </w:r>
+            <w:r>
+              <w:rPr>
+                <w:rFonts w:ascii="Courier New" w:hAnsi="Courier New" w:cs="Courier New"/>
+                <w:color w:val="000000"/>
+                <w:kern w:val="0"/>
+                <w:sz w:val="21"/>
+                <w:szCs w:val="21"/>
+              </w:rPr>
+              <w:br/>
+              <w:t xml:space="preserve">    }</w:t>
+            </w:r>
+            <w:r>
+              <w:rPr>
+                <w:rFonts w:ascii="Courier New" w:hAnsi="Courier New" w:cs="Courier New"/>
+                <w:color w:val="000000"/>
+                <w:kern w:val="0"/>
+                <w:sz w:val="21"/>
+                <w:szCs w:val="21"/>
+              </w:rPr>
+              <w:br/>
+              <w:t>}</w:t>
+            </w:r>
           </w:p>
         </w:tc>
       </w:tr>
